--- a/Documentacion/RustQuickReference.docx
+++ b/Documentacion/RustQuickReference.docx
@@ -23,6 +23,7 @@
           <w:ilvl w:val="0"/>
           <w:numId w:val="4"/>
         </w:numPr>
+        <w:ind w:left="0"/>
         <w:rPr>
           <w:rFonts w:ascii="Segoe UI" w:hAnsi="Segoe UI" w:cs="Segoe UI"/>
           <w:b/>
@@ -68,6 +69,7 @@
           <w:ilvl w:val="0"/>
           <w:numId w:val="1"/>
         </w:numPr>
+        <w:ind w:left="0"/>
         <w:rPr>
           <w:rFonts w:ascii="Segoe UI" w:hAnsi="Segoe UI" w:cs="Segoe UI"/>
         </w:rPr>
@@ -86,6 +88,7 @@
           <w:ilvl w:val="0"/>
           <w:numId w:val="1"/>
         </w:numPr>
+        <w:ind w:left="0"/>
         <w:rPr>
           <w:rFonts w:ascii="Segoe UI" w:hAnsi="Segoe UI" w:cs="Segoe UI"/>
         </w:rPr>
@@ -110,6 +113,7 @@
           <w:ilvl w:val="0"/>
           <w:numId w:val="1"/>
         </w:numPr>
+        <w:ind w:left="0"/>
         <w:rPr>
           <w:rFonts w:ascii="Segoe UI" w:hAnsi="Segoe UI" w:cs="Segoe UI"/>
         </w:rPr>
@@ -176,6 +180,15 @@
         </w:rPr>
         <w:t xml:space="preserve">dependencies. </w:t>
       </w:r>
+    </w:p>
+    <w:p>
+      <w:pPr>
+        <w:pStyle w:val="ListParagraph"/>
+        <w:ind w:left="0"/>
+        <w:rPr>
+          <w:rFonts w:ascii="Segoe UI" w:hAnsi="Segoe UI" w:cs="Segoe UI"/>
+        </w:rPr>
+      </w:pPr>
     </w:p>
     <w:p>
       <w:pPr>
@@ -201,8 +214,9 @@
         <w:pStyle w:val="ListParagraph"/>
         <w:numPr>
           <w:ilvl w:val="0"/>
-          <w:numId w:val="2"/>
+          <w:numId w:val="5"/>
         </w:numPr>
+        <w:ind w:left="0"/>
         <w:rPr>
           <w:rFonts w:ascii="Segoe UI" w:hAnsi="Segoe UI" w:cs="Segoe UI"/>
         </w:rPr>
@@ -220,19 +234,80 @@
         </w:rPr>
         <w:t>: the included dependency manager and build tool, makes adding, compiling, and managing dependencies painless and consistent across the Rust ecosystem.</w:t>
       </w:r>
+    </w:p>
+    <w:p>
+      <w:pPr>
+        <w:pStyle w:val="ListParagraph"/>
+        <w:ind w:left="0"/>
+        <w:rPr>
+          <w:rFonts w:ascii="Segoe UI" w:hAnsi="Segoe UI" w:cs="Segoe UI"/>
+        </w:rPr>
+      </w:pPr>
+      <w:r>
+        <w:rPr>
+          <w:rFonts w:ascii="Segoe UI" w:hAnsi="Segoe UI" w:cs="Segoe UI"/>
+        </w:rPr>
+        <w:t xml:space="preserve">Cargo has a mechanism that ensures you can rebuild the same artifact every </w:t>
+      </w:r>
+      <w:r>
+        <w:rPr>
+          <w:rFonts w:ascii="Segoe UI" w:hAnsi="Segoe UI" w:cs="Segoe UI"/>
+        </w:rPr>
+        <w:t xml:space="preserve">build. </w:t>
+      </w:r>
+      <w:r>
+        <w:rPr>
+          <w:rFonts w:ascii="Segoe UI" w:hAnsi="Segoe UI" w:cs="Segoe UI"/>
+        </w:rPr>
+        <w:t>Cargo will use only the versions of the dependencies you specified until you indicate otherwise</w:t>
+      </w:r>
+      <w:r>
+        <w:rPr>
+          <w:rFonts w:ascii="Segoe UI" w:hAnsi="Segoe UI" w:cs="Segoe UI"/>
+        </w:rPr>
+        <w:t xml:space="preserve">. </w:t>
+      </w:r>
+      <w:r>
+        <w:rPr>
+          <w:rFonts w:ascii="Segoe UI" w:hAnsi="Segoe UI" w:cs="Segoe UI"/>
+        </w:rPr>
+        <w:t xml:space="preserve">To ignore manual versions, use </w:t>
+      </w:r>
+      <w:r>
+        <w:rPr>
+          <w:rFonts w:ascii="Segoe UI" w:hAnsi="Segoe UI" w:cs="Segoe UI"/>
+          <w:u w:val="single"/>
+        </w:rPr>
+        <w:t>cargo update</w:t>
+      </w:r>
+      <w:r>
+        <w:rPr>
+          <w:rFonts w:ascii="Segoe UI" w:hAnsi="Segoe UI" w:cs="Segoe UI"/>
+        </w:rPr>
+        <w:t xml:space="preserve"> which will update dependencies to latest versions.</w:t>
+      </w:r>
+    </w:p>
+    <w:p>
+      <w:pPr>
+        <w:pStyle w:val="ListParagraph"/>
+        <w:ind w:left="0"/>
+        <w:rPr>
+          <w:rFonts w:ascii="Segoe UI" w:hAnsi="Segoe UI" w:cs="Segoe UI"/>
+        </w:rPr>
+      </w:pPr>
     </w:p>
     <w:p>
       <w:pPr>
         <w:pStyle w:val="ListParagraph"/>
         <w:numPr>
           <w:ilvl w:val="0"/>
-          <w:numId w:val="2"/>
+          <w:numId w:val="5"/>
         </w:numPr>
-        <w:rPr>
-          <w:rFonts w:ascii="Segoe UI" w:hAnsi="Segoe UI" w:cs="Segoe UI"/>
-        </w:rPr>
-      </w:pPr>
-      <w:proofErr w:type="spellStart"/>
+        <w:ind w:left="0"/>
+        <w:rPr>
+          <w:rFonts w:ascii="Segoe UI" w:hAnsi="Segoe UI" w:cs="Segoe UI"/>
+        </w:rPr>
+      </w:pPr>
       <w:r>
         <w:rPr>
           <w:rFonts w:ascii="Segoe UI" w:hAnsi="Segoe UI" w:cs="Segoe UI"/>
@@ -240,7 +315,6 @@
         </w:rPr>
         <w:t>Rustfmt</w:t>
       </w:r>
-      <w:proofErr w:type="spellEnd"/>
       <w:r>
         <w:rPr>
           <w:rFonts w:ascii="Segoe UI" w:hAnsi="Segoe UI" w:cs="Segoe UI"/>
@@ -253,8 +327,9 @@
         <w:pStyle w:val="ListParagraph"/>
         <w:numPr>
           <w:ilvl w:val="0"/>
-          <w:numId w:val="2"/>
+          <w:numId w:val="5"/>
         </w:numPr>
+        <w:ind w:left="0"/>
         <w:rPr>
           <w:rFonts w:ascii="Segoe UI" w:hAnsi="Segoe UI" w:cs="Segoe UI"/>
         </w:rPr>
@@ -307,6 +382,441 @@
     </w:p>
     <w:p>
       <w:pPr>
+        <w:rPr>
+          <w:rFonts w:ascii="Segoe UI" w:hAnsi="Segoe UI" w:cs="Segoe UI"/>
+        </w:rPr>
+      </w:pPr>
+    </w:p>
+    <w:p>
+      <w:r>
+        <w:t>Crate:collection of Rust source code files(Basically a library).</w:t>
+      </w:r>
+    </w:p>
+    <w:p>
+      <w:pPr>
+        <w:rPr>
+          <w:rFonts w:ascii="Segoe UI" w:hAnsi="Segoe UI" w:cs="Segoe UI"/>
+        </w:rPr>
+      </w:pPr>
+      <w:r>
+        <w:rPr>
+          <w:rFonts w:ascii="Segoe UI" w:hAnsi="Segoe UI" w:cs="Segoe UI"/>
+        </w:rPr>
+        <w:t xml:space="preserve">The </w:t>
+      </w:r>
+      <w:r>
+        <w:rPr>
+          <w:rFonts w:ascii="Segoe UI" w:hAnsi="Segoe UI" w:cs="Segoe UI"/>
+          <w:i/>
+          <w:iCs/>
+          <w:u w:val="single"/>
+        </w:rPr>
+        <w:t>Prelude</w:t>
+      </w:r>
+      <w:r>
+        <w:rPr>
+          <w:rFonts w:ascii="Segoe UI" w:hAnsi="Segoe UI" w:cs="Segoe UI"/>
+        </w:rPr>
+        <w:t xml:space="preserve"> is a list of functionalities that Rust imports into every program, it includes: traits of fundamental types, destructors and overloading, heap allocation, ownership, clone, comparison traits, generic conversions, iterators, heap allocated strings and vectors.</w:t>
+      </w:r>
+    </w:p>
+    <w:p>
+      <w:pPr>
+        <w:rPr>
+          <w:rFonts w:ascii="Segoe UI" w:hAnsi="Segoe UI" w:cs="Segoe UI"/>
+        </w:rPr>
+      </w:pPr>
+    </w:p>
+    <w:p>
+      <w:pPr>
+        <w:pStyle w:val="ListParagraph"/>
+        <w:numPr>
+          <w:ilvl w:val="0"/>
+          <w:numId w:val="4"/>
+        </w:numPr>
+        <w:ind w:left="0"/>
+        <w:rPr>
+          <w:rFonts w:ascii="Segoe UI" w:hAnsi="Segoe UI" w:cs="Segoe UI"/>
+          <w:b/>
+          <w:bCs/>
+        </w:rPr>
+      </w:pPr>
+      <w:r>
+        <w:rPr>
+          <w:rFonts w:ascii="Segoe UI" w:hAnsi="Segoe UI" w:cs="Segoe UI"/>
+          <w:b/>
+          <w:bCs/>
+        </w:rPr>
+        <w:t>Rust Fundamentals</w:t>
+      </w:r>
+    </w:p>
+    <w:p>
+      <w:pPr>
+        <w:pStyle w:val="ListParagraph"/>
+        <w:numPr>
+          <w:ilvl w:val="1"/>
+          <w:numId w:val="4"/>
+        </w:numPr>
+        <w:ind w:left="360"/>
+        <w:rPr>
+          <w:rFonts w:ascii="Segoe UI" w:hAnsi="Segoe UI" w:cs="Segoe UI"/>
+        </w:rPr>
+      </w:pPr>
+      <w:r>
+        <w:rPr>
+          <w:rFonts w:ascii="Segoe UI" w:hAnsi="Segoe UI" w:cs="Segoe UI"/>
+        </w:rPr>
+        <w:t>Variable</w:t>
+      </w:r>
+      <w:r>
+        <w:rPr>
+          <w:rFonts w:ascii="Segoe UI" w:hAnsi="Segoe UI" w:cs="Segoe UI"/>
+        </w:rPr>
+        <w:t>s</w:t>
+      </w:r>
+    </w:p>
+    <w:p>
+      <w:pPr>
+        <w:rPr>
+          <w:rFonts w:ascii="Segoe UI" w:hAnsi="Segoe UI" w:cs="Segoe UI"/>
+        </w:rPr>
+      </w:pPr>
+      <w:r>
+        <w:rPr>
+          <w:rFonts w:ascii="Segoe UI" w:hAnsi="Segoe UI" w:cs="Segoe UI"/>
+          <w:color w:val="4472C4" w:themeColor="accent1"/>
+        </w:rPr>
+        <w:t>let</w:t>
+      </w:r>
+      <w:r>
+        <w:rPr>
+          <w:rFonts w:ascii="Segoe UI" w:hAnsi="Segoe UI" w:cs="Segoe UI"/>
+        </w:rPr>
+        <w:t xml:space="preserve"> -&gt;</w:t>
+      </w:r>
+      <w:r>
+        <w:rPr>
+          <w:rFonts w:ascii="Segoe UI" w:hAnsi="Segoe UI" w:cs="Segoe UI"/>
+        </w:rPr>
+        <w:t xml:space="preserve"> </w:t>
+      </w:r>
+      <w:r>
+        <w:rPr>
+          <w:rFonts w:ascii="Segoe UI" w:hAnsi="Segoe UI" w:cs="Segoe UI"/>
+        </w:rPr>
+        <w:t>Create</w:t>
+      </w:r>
+      <w:r>
+        <w:rPr>
+          <w:rFonts w:ascii="Segoe UI" w:hAnsi="Segoe UI" w:cs="Segoe UI"/>
+        </w:rPr>
+        <w:t>s</w:t>
+      </w:r>
+      <w:r>
+        <w:rPr>
+          <w:rFonts w:ascii="Segoe UI" w:hAnsi="Segoe UI" w:cs="Segoe UI"/>
+        </w:rPr>
+        <w:t xml:space="preserve"> a variable.</w:t>
+      </w:r>
+    </w:p>
+    <w:p>
+      <w:pPr>
+        <w:rPr>
+          <w:rFonts w:ascii="Segoe UI" w:hAnsi="Segoe UI" w:cs="Segoe UI"/>
+        </w:rPr>
+      </w:pPr>
+      <w:r>
+        <w:rPr>
+          <w:rFonts w:ascii="Segoe UI" w:hAnsi="Segoe UI" w:cs="Segoe UI"/>
+          <w:b/>
+          <w:bCs/>
+          <w:color w:val="4472C4" w:themeColor="accent1"/>
+        </w:rPr>
+        <w:t>{}</w:t>
+      </w:r>
+      <w:r>
+        <w:rPr>
+          <w:rFonts w:ascii="Segoe UI" w:hAnsi="Segoe UI" w:cs="Segoe UI"/>
+          <w:b/>
+          <w:bCs/>
+          <w:color w:val="4472C4" w:themeColor="accent1"/>
+        </w:rPr>
+        <w:t xml:space="preserve"> </w:t>
+      </w:r>
+      <w:r>
+        <w:rPr>
+          <w:rFonts w:ascii="Segoe UI" w:hAnsi="Segoe UI" w:cs="Segoe UI"/>
+        </w:rPr>
+        <w:t xml:space="preserve"> </w:t>
+      </w:r>
+      <w:r>
+        <w:rPr>
+          <w:rFonts w:ascii="Segoe UI" w:hAnsi="Segoe UI" w:cs="Segoe UI"/>
+        </w:rPr>
+        <w:t>-&gt; Curly brackets are</w:t>
+      </w:r>
+      <w:r>
+        <w:rPr>
+          <w:rFonts w:ascii="Segoe UI" w:hAnsi="Segoe UI" w:cs="Segoe UI"/>
+        </w:rPr>
+        <w:t xml:space="preserve"> </w:t>
+      </w:r>
+      <w:r>
+        <w:rPr>
+          <w:rFonts w:ascii="Segoe UI" w:hAnsi="Segoe UI" w:cs="Segoe UI"/>
+        </w:rPr>
+        <w:t>the f</w:t>
+      </w:r>
+      <w:r>
+        <w:rPr>
+          <w:rFonts w:ascii="Segoe UI" w:hAnsi="Segoe UI" w:cs="Segoe UI"/>
+        </w:rPr>
+        <w:t>ormat specifiers(</w:t>
+      </w:r>
+      <w:r>
+        <w:rPr>
+          <w:rFonts w:ascii="Segoe UI" w:hAnsi="Segoe UI" w:cs="Segoe UI"/>
+        </w:rPr>
+        <w:t xml:space="preserve">called </w:t>
+      </w:r>
+      <w:r>
+        <w:rPr>
+          <w:rFonts w:ascii="Segoe UI" w:hAnsi="Segoe UI" w:cs="Segoe UI"/>
+        </w:rPr>
+        <w:t>%</w:t>
+      </w:r>
+      <w:r>
+        <w:rPr>
+          <w:rFonts w:ascii="Segoe UI" w:hAnsi="Segoe UI" w:cs="Segoe UI"/>
+        </w:rPr>
+        <w:t xml:space="preserve"> in C</w:t>
+      </w:r>
+      <w:r>
+        <w:rPr>
+          <w:rFonts w:ascii="Segoe UI" w:hAnsi="Segoe UI" w:cs="Segoe UI"/>
+        </w:rPr>
+        <w:t xml:space="preserve">) of </w:t>
+      </w:r>
+      <w:r>
+        <w:rPr>
+          <w:rFonts w:ascii="Segoe UI" w:hAnsi="Segoe UI" w:cs="Segoe UI"/>
+        </w:rPr>
+        <w:t>R</w:t>
+      </w:r>
+      <w:r>
+        <w:rPr>
+          <w:rFonts w:ascii="Segoe UI" w:hAnsi="Segoe UI" w:cs="Segoe UI"/>
+        </w:rPr>
+        <w:t>ust. In Rust they are just a place</w:t>
+      </w:r>
+      <w:r>
+        <w:rPr>
+          <w:rFonts w:ascii="Segoe UI" w:hAnsi="Segoe UI" w:cs="Segoe UI"/>
+        </w:rPr>
+        <w:t xml:space="preserve"> </w:t>
+      </w:r>
+      <w:r>
+        <w:rPr>
+          <w:rFonts w:ascii="Segoe UI" w:hAnsi="Segoe UI" w:cs="Segoe UI"/>
+        </w:rPr>
+        <w:t xml:space="preserve">holder. </w:t>
+      </w:r>
+    </w:p>
+    <w:p>
+      <w:pPr>
+        <w:rPr>
+          <w:rFonts w:ascii="Segoe UI" w:hAnsi="Segoe UI" w:cs="Segoe UI"/>
+        </w:rPr>
+      </w:pPr>
+      <w:r>
+        <w:rPr>
+          <w:rFonts w:ascii="Segoe UI" w:hAnsi="Segoe UI" w:cs="Segoe UI"/>
+        </w:rPr>
+        <w:t xml:space="preserve">Eg:println!("x = </w:t>
+      </w:r>
+      <w:r>
+        <w:rPr>
+          <w:rFonts w:ascii="Segoe UI" w:hAnsi="Segoe UI" w:cs="Segoe UI"/>
+          <w:color w:val="4472C4" w:themeColor="accent1"/>
+        </w:rPr>
+        <w:t>{}</w:t>
+      </w:r>
+      <w:r>
+        <w:rPr>
+          <w:rFonts w:ascii="Segoe UI" w:hAnsi="Segoe UI" w:cs="Segoe UI"/>
+        </w:rPr>
+        <w:t xml:space="preserve"> and y = </w:t>
+      </w:r>
+      <w:r>
+        <w:rPr>
+          <w:rFonts w:ascii="Segoe UI" w:hAnsi="Segoe UI" w:cs="Segoe UI"/>
+          <w:color w:val="4472C4" w:themeColor="accent1"/>
+        </w:rPr>
+        <w:t>{}</w:t>
+      </w:r>
+      <w:r>
+        <w:rPr>
+          <w:rFonts w:ascii="Segoe UI" w:hAnsi="Segoe UI" w:cs="Segoe UI"/>
+        </w:rPr>
+        <w:t>", x, y);</w:t>
+      </w:r>
+    </w:p>
+    <w:p>
+      <w:pPr>
+        <w:rPr>
+          <w:rFonts w:ascii="Segoe UI" w:hAnsi="Segoe UI" w:cs="Segoe UI"/>
+        </w:rPr>
+      </w:pPr>
+      <w:r>
+        <w:rPr>
+          <w:rFonts w:ascii="Segoe UI" w:hAnsi="Segoe UI" w:cs="Segoe UI"/>
+          <w:b/>
+          <w:bCs/>
+        </w:rPr>
+        <w:t>Shadowing</w:t>
+      </w:r>
+      <w:r>
+        <w:rPr>
+          <w:rFonts w:ascii="Segoe UI" w:hAnsi="Segoe UI" w:cs="Segoe UI"/>
+          <w:b/>
+          <w:bCs/>
+        </w:rPr>
+        <w:t xml:space="preserve">: </w:t>
+      </w:r>
+      <w:r>
+        <w:t>Shadowing lets us reuse variable</w:t>
+      </w:r>
+      <w:r>
+        <w:t xml:space="preserve"> with same name</w:t>
+      </w:r>
+      <w:r>
+        <w:t xml:space="preserve"> rather than forcing us to create two unique variables</w:t>
+      </w:r>
+      <w:r>
+        <w:t>,if the variables have different type.</w:t>
+      </w:r>
+      <w:bookmarkStart w:id="0" w:name="_GoBack"/>
+      <w:bookmarkEnd w:id="0"/>
+    </w:p>
+    <w:p>
+      <w:pPr>
+        <w:pStyle w:val="ListParagraph"/>
+        <w:numPr>
+          <w:ilvl w:val="1"/>
+          <w:numId w:val="4"/>
+        </w:numPr>
+        <w:ind w:left="360"/>
+        <w:rPr>
+          <w:rFonts w:ascii="Segoe UI" w:hAnsi="Segoe UI" w:cs="Segoe UI"/>
+        </w:rPr>
+      </w:pPr>
+      <w:r>
+        <w:rPr>
+          <w:rFonts w:ascii="Segoe UI" w:hAnsi="Segoe UI" w:cs="Segoe UI"/>
+        </w:rPr>
+        <w:t>Traits</w:t>
+      </w:r>
+    </w:p>
+    <w:p>
+      <w:pPr>
+        <w:pStyle w:val="ListParagraph"/>
+        <w:ind w:left="0"/>
+        <w:rPr>
+          <w:rFonts w:ascii="Segoe UI" w:hAnsi="Segoe UI" w:cs="Segoe UI"/>
+        </w:rPr>
+      </w:pPr>
+      <w:r>
+        <w:rPr>
+          <w:rFonts w:ascii="Segoe UI" w:hAnsi="Segoe UI" w:cs="Segoe UI"/>
+        </w:rPr>
+        <w:lastRenderedPageBreak/>
+        <w:t>--mut</w:t>
+      </w:r>
+      <w:r>
+        <w:rPr>
+          <w:rFonts w:ascii="Segoe UI" w:hAnsi="Segoe UI" w:cs="Segoe UI"/>
+        </w:rPr>
+        <w:t xml:space="preserve">:  </w:t>
+      </w:r>
+      <w:r>
+        <w:rPr>
+          <w:rFonts w:ascii="Segoe UI" w:hAnsi="Segoe UI" w:cs="Segoe UI"/>
+        </w:rPr>
+        <w:t>Assigns mutable(modifiable, non-static content) attribute.</w:t>
+      </w:r>
+      <w:r>
+        <w:rPr>
+          <w:rFonts w:ascii="Segoe UI" w:hAnsi="Segoe UI" w:cs="Segoe UI"/>
+        </w:rPr>
+        <w:t xml:space="preserve"> In Rust variables are </w:t>
+      </w:r>
+      <w:r>
+        <w:rPr>
+          <w:rFonts w:ascii="Segoe UI" w:hAnsi="Segoe UI" w:cs="Segoe UI"/>
+          <w:b/>
+          <w:bCs/>
+        </w:rPr>
+        <w:t>immutable</w:t>
+      </w:r>
+      <w:r>
+        <w:rPr>
+          <w:rFonts w:ascii="Segoe UI" w:hAnsi="Segoe UI" w:cs="Segoe UI"/>
+        </w:rPr>
+        <w:t xml:space="preserve"> by </w:t>
+      </w:r>
+      <w:r>
+        <w:rPr>
+          <w:rFonts w:ascii="Segoe UI" w:hAnsi="Segoe UI" w:cs="Segoe UI"/>
+          <w:b/>
+          <w:bCs/>
+        </w:rPr>
+        <w:t>default</w:t>
+      </w:r>
+      <w:r>
+        <w:rPr>
+          <w:rFonts w:ascii="Segoe UI" w:hAnsi="Segoe UI" w:cs="Segoe UI"/>
+        </w:rPr>
+        <w:t>.</w:t>
+      </w:r>
+      <w:r>
+        <w:rPr>
+          <w:rFonts w:ascii="Segoe UI" w:hAnsi="Segoe UI" w:cs="Segoe UI"/>
+        </w:rPr>
+        <w:t xml:space="preserve"> Eg: let mut guess = 5;</w:t>
+      </w:r>
+    </w:p>
+    <w:p>
+      <w:pPr>
+        <w:pStyle w:val="ListParagraph"/>
+        <w:ind w:left="0"/>
+        <w:rPr>
+          <w:rFonts w:ascii="Segoe UI" w:hAnsi="Segoe UI" w:cs="Segoe UI"/>
+        </w:rPr>
+      </w:pPr>
+    </w:p>
+    <w:p>
+      <w:pPr>
+        <w:pStyle w:val="ListParagraph"/>
+        <w:numPr>
+          <w:ilvl w:val="1"/>
+          <w:numId w:val="4"/>
+        </w:numPr>
+        <w:ind w:left="360"/>
+        <w:rPr>
+          <w:rFonts w:ascii="Segoe UI" w:hAnsi="Segoe UI" w:cs="Segoe UI"/>
+        </w:rPr>
+      </w:pPr>
+      <w:r>
+        <w:rPr>
+          <w:rFonts w:ascii="Segoe UI" w:hAnsi="Segoe UI" w:cs="Segoe UI"/>
+        </w:rPr>
+        <w:t>Compiling</w:t>
+      </w:r>
+    </w:p>
+    <w:p>
+      <w:pPr>
+        <w:pStyle w:val="ListParagraph"/>
+        <w:ind w:left="0"/>
         <w:rPr>
           <w:rFonts w:ascii="Segoe UI" w:hAnsi="Segoe UI" w:cs="Segoe UI"/>
         </w:rPr>
@@ -334,14 +844,12 @@
                 <w:lang w:val="es-MX"/>
               </w:rPr>
             </w:pPr>
-            <w:proofErr w:type="spellStart"/>
             <w:r>
               <w:rPr>
                 <w:lang w:val="es-MX"/>
               </w:rPr>
               <w:t>Instruction</w:t>
             </w:r>
-            <w:proofErr w:type="spellEnd"/>
           </w:p>
         </w:tc>
         <w:tc>
@@ -354,14 +862,12 @@
                 <w:lang w:val="es-MX"/>
               </w:rPr>
             </w:pPr>
-            <w:proofErr w:type="spellStart"/>
             <w:r>
               <w:rPr>
                 <w:lang w:val="es-MX"/>
               </w:rPr>
               <w:t>Description</w:t>
             </w:r>
-            <w:proofErr w:type="spellEnd"/>
           </w:p>
         </w:tc>
       </w:tr>
@@ -380,21 +886,7 @@
               <w:rPr>
                 <w:lang w:val="es-MX"/>
               </w:rPr>
-              <w:t>Cargo new {</w:t>
-            </w:r>
-            <w:proofErr w:type="spellStart"/>
-            <w:r>
-              <w:rPr>
-                <w:lang w:val="es-MX"/>
-              </w:rPr>
-              <w:t>name</w:t>
-            </w:r>
-            <w:proofErr w:type="spellEnd"/>
-            <w:r>
-              <w:rPr>
-                <w:lang w:val="es-MX"/>
-              </w:rPr>
-              <w:t>}</w:t>
+              <w:t>Cargo new {name}</w:t>
             </w:r>
           </w:p>
         </w:tc>
@@ -431,16 +923,8 @@
               <w:rPr>
                 <w:lang w:val="es-MX"/>
               </w:rPr>
-              <w:t xml:space="preserve">Cargo </w:t>
+              <w:t>Cargo build</w:t>
             </w:r>
-            <w:proofErr w:type="spellStart"/>
-            <w:r>
-              <w:rPr>
-                <w:lang w:val="es-MX"/>
-              </w:rPr>
-              <w:t>build</w:t>
-            </w:r>
-            <w:proofErr w:type="spellEnd"/>
           </w:p>
           <w:p>
             <w:pPr>
@@ -453,16 +937,8 @@
               <w:rPr>
                 <w:lang w:val="es-MX"/>
               </w:rPr>
-              <w:t>--</w:t>
+              <w:t>--release</w:t>
             </w:r>
-            <w:proofErr w:type="spellStart"/>
-            <w:r>
-              <w:rPr>
-                <w:lang w:val="es-MX"/>
-              </w:rPr>
-              <w:t>release</w:t>
-            </w:r>
-            <w:proofErr w:type="spellEnd"/>
             <w:r>
               <w:rPr>
                 <w:lang w:val="es-MX"/>
@@ -506,35 +982,7 @@
               <w:rPr>
                 <w:lang w:val="es-MX"/>
               </w:rPr>
-              <w:t>./target/</w:t>
-            </w:r>
-            <w:proofErr w:type="spellStart"/>
-            <w:r>
-              <w:rPr>
-                <w:lang w:val="es-MX"/>
-              </w:rPr>
-              <w:t>debug</w:t>
-            </w:r>
-            <w:proofErr w:type="spellEnd"/>
-            <w:r>
-              <w:rPr>
-                <w:lang w:val="es-MX"/>
-              </w:rPr>
-              <w:t>/{</w:t>
-            </w:r>
-            <w:proofErr w:type="spellStart"/>
-            <w:r>
-              <w:rPr>
-                <w:lang w:val="es-MX"/>
-              </w:rPr>
-              <w:t>CargoFile</w:t>
-            </w:r>
-            <w:proofErr w:type="spellEnd"/>
-            <w:r>
-              <w:rPr>
-                <w:lang w:val="es-MX"/>
-              </w:rPr>
-              <w:t>}</w:t>
+              <w:t>./target/debug/{CargoFile}</w:t>
             </w:r>
           </w:p>
         </w:tc>
@@ -596,16 +1044,8 @@
               <w:rPr>
                 <w:lang w:val="es-MX"/>
               </w:rPr>
-              <w:t xml:space="preserve">Cargo </w:t>
+              <w:t>Cargo check</w:t>
             </w:r>
-            <w:proofErr w:type="spellStart"/>
-            <w:r>
-              <w:rPr>
-                <w:lang w:val="es-MX"/>
-              </w:rPr>
-              <w:t>check</w:t>
-            </w:r>
-            <w:proofErr w:type="spellEnd"/>
           </w:p>
         </w:tc>
         <w:tc>
@@ -619,117 +1059,8 @@
             <w:r>
               <w:t xml:space="preserve">the </w:t>
             </w:r>
-            <w:bookmarkStart w:id="0" w:name="_GoBack"/>
-            <w:bookmarkEnd w:id="0"/>
             <w:r>
               <w:t>process)</w:t>
-            </w:r>
-          </w:p>
-        </w:tc>
-      </w:tr>
-    </w:tbl>
-    <w:p>
-      <w:pPr>
-        <w:rPr>
-          <w:rFonts w:ascii="Segoe UI" w:hAnsi="Segoe UI" w:cs="Segoe UI"/>
-        </w:rPr>
-      </w:pPr>
-    </w:p>
-    <w:p/>
-    <w:p>
-      <w:pPr>
-        <w:rPr>
-          <w:lang w:val="es-MX"/>
-        </w:rPr>
-      </w:pPr>
-      <w:r>
-        <w:rPr>
-          <w:lang w:val="es-MX"/>
-        </w:rPr>
-        <w:t>Variables</w:t>
-      </w:r>
-    </w:p>
-    <w:tbl>
-      <w:tblPr>
-        <w:tblStyle w:val="TableGrid"/>
-        <w:tblW w:w="10682" w:type="dxa"/>
-        <w:tblLayout w:type="fixed"/>
-        <w:tblLook w:val="04A0" w:firstRow="1" w:lastRow="0" w:firstColumn="1" w:lastColumn="0" w:noHBand="0" w:noVBand="1"/>
-      </w:tblPr>
-      <w:tblGrid>
-        <w:gridCol w:w="2826"/>
-        <w:gridCol w:w="7856"/>
-      </w:tblGrid>
-      <w:tr>
-        <w:tc>
-          <w:tcPr>
-            <w:tcW w:w="2826" w:type="dxa"/>
-          </w:tcPr>
-          <w:p>
-            <w:pPr>
-              <w:rPr>
-                <w:lang w:val="es-MX"/>
-              </w:rPr>
-            </w:pPr>
-          </w:p>
-        </w:tc>
-        <w:tc>
-          <w:tcPr>
-            <w:tcW w:w="7856" w:type="dxa"/>
-          </w:tcPr>
-          <w:p>
-            <w:pPr>
-              <w:rPr>
-                <w:lang w:val="es-MX"/>
-              </w:rPr>
-            </w:pPr>
-          </w:p>
-        </w:tc>
-      </w:tr>
-      <w:tr>
-        <w:tc>
-          <w:tcPr>
-            <w:tcW w:w="2826" w:type="dxa"/>
-          </w:tcPr>
-          <w:p>
-            <w:pPr>
-              <w:rPr>
-                <w:lang w:val="es-MX"/>
-              </w:rPr>
-            </w:pPr>
-            <w:proofErr w:type="spellStart"/>
-            <w:r>
-              <w:rPr>
-                <w:lang w:val="es-MX"/>
-              </w:rPr>
-              <w:t>let</w:t>
-            </w:r>
-            <w:proofErr w:type="spellEnd"/>
-          </w:p>
-        </w:tc>
-        <w:tc>
-          <w:tcPr>
-            <w:tcW w:w="7856" w:type="dxa"/>
-          </w:tcPr>
-          <w:p>
-            <w:pPr>
-              <w:rPr>
-                <w:lang w:val="es-MX"/>
-              </w:rPr>
-            </w:pPr>
-            <w:proofErr w:type="spellStart"/>
-            <w:r>
-              <w:rPr>
-                <w:lang w:val="es-MX"/>
-              </w:rPr>
-              <w:t>Create</w:t>
-            </w:r>
-            <w:proofErr w:type="spellEnd"/>
-            <w:r>
-              <w:rPr>
-                <w:lang w:val="es-MX"/>
-              </w:rPr>
-              <w:t xml:space="preserve"> a variable</w:t>
             </w:r>
           </w:p>
         </w:tc>
@@ -737,268 +1068,7 @@
       <w:tr>
         <w:tc>
           <w:tcPr>
-            <w:tcW w:w="2826" w:type="dxa"/>
-          </w:tcPr>
-          <w:p>
-            <w:pPr>
-              <w:rPr>
-                <w:lang w:val="es-MX"/>
-              </w:rPr>
-            </w:pPr>
-            <w:proofErr w:type="spellStart"/>
-            <w:r>
-              <w:rPr>
-                <w:lang w:val="es-MX"/>
-              </w:rPr>
-              <w:t>mut</w:t>
-            </w:r>
-            <w:proofErr w:type="spellEnd"/>
-          </w:p>
-        </w:tc>
-        <w:tc>
-          <w:tcPr>
-            <w:tcW w:w="7856" w:type="dxa"/>
-          </w:tcPr>
-          <w:p>
-            <w:pPr>
-              <w:rPr>
-                <w:lang w:val="es-MX"/>
-              </w:rPr>
-            </w:pPr>
-            <w:r>
-              <w:t xml:space="preserve">Assigns mutable(modifiable, non-static content) attribute. </w:t>
-            </w:r>
-            <w:proofErr w:type="spellStart"/>
-            <w:r>
-              <w:rPr>
-                <w:lang w:val="es-MX"/>
-              </w:rPr>
-              <w:t>Eg</w:t>
-            </w:r>
-            <w:proofErr w:type="spellEnd"/>
-            <w:r>
-              <w:rPr>
-                <w:lang w:val="es-MX"/>
-              </w:rPr>
-              <w:t xml:space="preserve">: </w:t>
-            </w:r>
-            <w:proofErr w:type="spellStart"/>
-            <w:r>
-              <w:rPr>
-                <w:lang w:val="es-MX"/>
-              </w:rPr>
-              <w:t>let</w:t>
-            </w:r>
-            <w:proofErr w:type="spellEnd"/>
-            <w:r>
-              <w:rPr>
-                <w:lang w:val="es-MX"/>
-              </w:rPr>
-              <w:t xml:space="preserve"> </w:t>
-            </w:r>
-            <w:proofErr w:type="spellStart"/>
-            <w:r>
-              <w:rPr>
-                <w:color w:val="0070C0"/>
-                <w:lang w:val="es-MX"/>
-              </w:rPr>
-              <w:t>mut</w:t>
-            </w:r>
-            <w:proofErr w:type="spellEnd"/>
-            <w:r>
-              <w:rPr>
-                <w:color w:val="0070C0"/>
-                <w:lang w:val="es-MX"/>
-              </w:rPr>
-              <w:t xml:space="preserve"> </w:t>
-            </w:r>
-            <w:proofErr w:type="spellStart"/>
-            <w:r>
-              <w:rPr>
-                <w:lang w:val="es-MX"/>
-              </w:rPr>
-              <w:t>guess</w:t>
-            </w:r>
-            <w:proofErr w:type="spellEnd"/>
-            <w:r>
-              <w:rPr>
-                <w:lang w:val="es-MX"/>
-              </w:rPr>
-              <w:t xml:space="preserve"> = 5; </w:t>
-            </w:r>
-          </w:p>
-        </w:tc>
-      </w:tr>
-      <w:tr>
-        <w:tc>
-          <w:tcPr>
-            <w:tcW w:w="2826" w:type="dxa"/>
-          </w:tcPr>
-          <w:p>
-            <w:pPr>
-              <w:rPr>
-                <w:lang w:val="es-MX"/>
-              </w:rPr>
-            </w:pPr>
-            <w:proofErr w:type="spellStart"/>
-            <w:r>
-              <w:rPr>
-                <w:lang w:val="es-MX"/>
-              </w:rPr>
-              <w:t>instance</w:t>
-            </w:r>
-            <w:proofErr w:type="spellEnd"/>
-            <w:r>
-              <w:rPr>
-                <w:lang w:val="es-MX"/>
-              </w:rPr>
-              <w:t>::</w:t>
-            </w:r>
-            <w:proofErr w:type="spellStart"/>
-            <w:r>
-              <w:rPr>
-                <w:lang w:val="es-MX"/>
-              </w:rPr>
-              <w:t>method</w:t>
-            </w:r>
-            <w:proofErr w:type="spellEnd"/>
-            <w:r>
-              <w:rPr>
-                <w:lang w:val="es-MX"/>
-              </w:rPr>
-              <w:t>()</w:t>
-            </w:r>
-          </w:p>
-        </w:tc>
-        <w:tc>
-          <w:tcPr>
-            <w:tcW w:w="7856" w:type="dxa"/>
-          </w:tcPr>
-          <w:p>
-            <w:r>
-              <w:t>´´method´´ is an associated function of ´´instance´´ type (static method).</w:t>
-            </w:r>
-          </w:p>
-          <w:p>
-            <w:pPr>
-              <w:ind w:firstLineChars="200" w:firstLine="400"/>
-            </w:pPr>
-            <w:r>
-              <w:lastRenderedPageBreak/>
-              <w:t xml:space="preserve"> </w:t>
-            </w:r>
-            <w:proofErr w:type="spellStart"/>
-            <w:r>
-              <w:t>Eg</w:t>
-            </w:r>
-            <w:proofErr w:type="spellEnd"/>
-            <w:r>
-              <w:t>: let guess = String::</w:t>
-            </w:r>
-            <w:r>
-              <w:rPr>
-                <w:color w:val="0070C0"/>
-              </w:rPr>
-              <w:t>new()</w:t>
-            </w:r>
-            <w:r>
-              <w:t>;</w:t>
-            </w:r>
-          </w:p>
-        </w:tc>
-      </w:tr>
-      <w:tr>
-        <w:tc>
-          <w:tcPr>
-            <w:tcW w:w="2826" w:type="dxa"/>
-          </w:tcPr>
-          <w:p>
-            <w:pPr>
-              <w:rPr>
-                <w:lang w:val="es-MX"/>
-              </w:rPr>
-            </w:pPr>
-            <w:proofErr w:type="spellStart"/>
-            <w:r>
-              <w:rPr>
-                <w:lang w:val="es-MX"/>
-              </w:rPr>
-              <w:lastRenderedPageBreak/>
-              <w:t>instance</w:t>
-            </w:r>
-            <w:proofErr w:type="spellEnd"/>
-            <w:r>
-              <w:rPr>
-                <w:lang w:val="es-MX"/>
-              </w:rPr>
-              <w:t>::</w:t>
-            </w:r>
-            <w:proofErr w:type="spellStart"/>
-            <w:r>
-              <w:rPr>
-                <w:lang w:val="es-MX"/>
-              </w:rPr>
-              <w:t>method.submethod</w:t>
-            </w:r>
-            <w:proofErr w:type="spellEnd"/>
-            <w:r>
-              <w:rPr>
-                <w:lang w:val="es-MX"/>
-              </w:rPr>
-              <w:t>()</w:t>
-            </w:r>
-          </w:p>
-        </w:tc>
-        <w:tc>
-          <w:tcPr>
-            <w:tcW w:w="7856" w:type="dxa"/>
-          </w:tcPr>
-          <w:p>
-            <w:r>
-              <w:t xml:space="preserve">Calls </w:t>
-            </w:r>
-            <w:proofErr w:type="spellStart"/>
-            <w:r>
-              <w:t>submethod</w:t>
-            </w:r>
-            <w:proofErr w:type="spellEnd"/>
-            <w:r>
-              <w:t xml:space="preserve"> on method handle. </w:t>
-            </w:r>
-            <w:proofErr w:type="spellStart"/>
-            <w:r>
-              <w:t>Eg</w:t>
-            </w:r>
-            <w:proofErr w:type="spellEnd"/>
-            <w:r>
-              <w:t xml:space="preserve">: </w:t>
-            </w:r>
-            <w:proofErr w:type="spellStart"/>
-            <w:r>
-              <w:t>io</w:t>
-            </w:r>
-            <w:proofErr w:type="spellEnd"/>
-            <w:r>
-              <w:t>::stdin().</w:t>
-            </w:r>
-            <w:proofErr w:type="spellStart"/>
-            <w:r>
-              <w:rPr>
-                <w:color w:val="0070C0"/>
-              </w:rPr>
-              <w:t>read_line</w:t>
-            </w:r>
-            <w:proofErr w:type="spellEnd"/>
-            <w:r>
-              <w:t>()</w:t>
-            </w:r>
-          </w:p>
-        </w:tc>
-      </w:tr>
-      <w:tr>
-        <w:tc>
-          <w:tcPr>
-            <w:tcW w:w="2826" w:type="dxa"/>
+            <w:tcW w:w="2854" w:type="dxa"/>
           </w:tcPr>
           <w:p>
             <w:pPr>
@@ -1010,42 +1080,17 @@
               <w:rPr>
                 <w:lang w:val="es-MX"/>
               </w:rPr>
-              <w:t>{}</w:t>
+              <w:t>Use</w:t>
             </w:r>
           </w:p>
         </w:tc>
         <w:tc>
           <w:tcPr>
-            <w:tcW w:w="7856" w:type="dxa"/>
+            <w:tcW w:w="7828" w:type="dxa"/>
           </w:tcPr>
           <w:p>
             <w:r>
-              <w:t>Format specifiers(%) of rust. In Rust they are just a placeholder.</w:t>
-            </w:r>
-          </w:p>
-          <w:p>
-            <w:pPr>
-              <w:ind w:firstLineChars="150" w:firstLine="300"/>
-              <w:rPr>
-                <w:lang w:val="es-MX"/>
-              </w:rPr>
-            </w:pPr>
-            <w:r>
-              <w:t xml:space="preserve"> </w:t>
-            </w:r>
-            <w:proofErr w:type="spellStart"/>
-            <w:r>
-              <w:rPr>
-                <w:lang w:val="es-MX"/>
-              </w:rPr>
-              <w:t>Eg:println</w:t>
-            </w:r>
-            <w:proofErr w:type="spellEnd"/>
-            <w:r>
-              <w:rPr>
-                <w:lang w:val="es-MX"/>
-              </w:rPr>
-              <w:t>!("x = {} and y = {}", x, y);</w:t>
+              <w:t>Import library</w:t>
             </w:r>
           </w:p>
         </w:tc>
@@ -1053,285 +1098,1126 @@
     </w:tbl>
     <w:p>
       <w:pPr>
-        <w:rPr>
-          <w:lang w:val="es-MX"/>
-        </w:rPr>
-      </w:pPr>
-      <w:r>
-        <w:rPr>
-          <w:lang w:val="es-MX"/>
-        </w:rPr>
-        <w:tab/>
-      </w:r>
-    </w:p>
-    <w:p>
-      <w:pPr>
-        <w:rPr>
-          <w:lang w:val="es-MX"/>
-        </w:rPr>
-      </w:pPr>
-      <w:r>
-        <w:rPr>
-          <w:lang w:val="es-MX"/>
-        </w:rPr>
-        <w:t>Reference</w:t>
-      </w:r>
-    </w:p>
-    <w:tbl>
-      <w:tblPr>
-        <w:tblStyle w:val="TableGrid"/>
-        <w:tblW w:w="10682" w:type="dxa"/>
-        <w:tblLayout w:type="fixed"/>
-        <w:tblLook w:val="04A0" w:firstRow="1" w:lastRow="0" w:firstColumn="1" w:lastColumn="0" w:noHBand="0" w:noVBand="1"/>
-      </w:tblPr>
-      <w:tblGrid>
-        <w:gridCol w:w="2687"/>
-        <w:gridCol w:w="7995"/>
-      </w:tblGrid>
-      <w:tr>
-        <w:tc>
-          <w:tcPr>
-            <w:tcW w:w="2687" w:type="dxa"/>
-          </w:tcPr>
-          <w:p>
-            <w:pPr>
-              <w:rPr>
-                <w:lang w:val="es-MX"/>
-              </w:rPr>
-            </w:pPr>
-          </w:p>
-        </w:tc>
-        <w:tc>
-          <w:tcPr>
-            <w:tcW w:w="7995" w:type="dxa"/>
-          </w:tcPr>
-          <w:p>
-            <w:pPr>
-              <w:rPr>
-                <w:lang w:val="es-MX"/>
-              </w:rPr>
-            </w:pPr>
-          </w:p>
-        </w:tc>
-      </w:tr>
-      <w:tr>
-        <w:tc>
-          <w:tcPr>
-            <w:tcW w:w="2687" w:type="dxa"/>
-          </w:tcPr>
-          <w:p>
-            <w:pPr>
-              <w:rPr>
-                <w:lang w:val="es-MX"/>
-              </w:rPr>
-            </w:pPr>
-            <w:r>
-              <w:rPr>
-                <w:lang w:val="es-MX"/>
-              </w:rPr>
-              <w:t>&amp;</w:t>
-            </w:r>
-            <w:proofErr w:type="spellStart"/>
-            <w:r>
-              <w:rPr>
-                <w:lang w:val="es-MX"/>
-              </w:rPr>
-              <w:t>mut</w:t>
-            </w:r>
-            <w:proofErr w:type="spellEnd"/>
-          </w:p>
-        </w:tc>
-        <w:tc>
-          <w:tcPr>
-            <w:tcW w:w="7995" w:type="dxa"/>
-          </w:tcPr>
-          <w:p>
-            <w:r>
-              <w:t>Indicate that the variable is a reference, which allows code access of one variable through memory location.</w:t>
-            </w:r>
-          </w:p>
-        </w:tc>
-      </w:tr>
-    </w:tbl>
-    <w:p/>
-    <w:p>
-      <w:pPr>
-        <w:rPr>
-          <w:lang w:val="es-MX"/>
-        </w:rPr>
-      </w:pPr>
-      <w:proofErr w:type="spellStart"/>
-      <w:r>
-        <w:rPr>
-          <w:lang w:val="es-MX"/>
-        </w:rPr>
-        <w:t>Handling</w:t>
-      </w:r>
-      <w:proofErr w:type="spellEnd"/>
-      <w:r>
-        <w:rPr>
-          <w:lang w:val="es-MX"/>
+        <w:pStyle w:val="ListParagraph"/>
+        <w:ind w:left="0"/>
+        <w:jc w:val="center"/>
+        <w:rPr>
+          <w:rFonts w:ascii="Segoe UI" w:hAnsi="Segoe UI" w:cs="Segoe UI"/>
+        </w:rPr>
+      </w:pPr>
+      <w:r>
+        <w:rPr>
+          <w:rFonts w:ascii="Segoe UI" w:hAnsi="Segoe UI" w:cs="Segoe UI"/>
+        </w:rPr>
+        <w:t>Figure 2.3.1 Compiling your project</w:t>
+      </w:r>
+    </w:p>
+    <w:p>
+      <w:pPr>
+        <w:rPr>
+          <w:rFonts w:ascii="Segoe UI" w:hAnsi="Segoe UI" w:cs="Segoe UI"/>
+        </w:rPr>
+      </w:pPr>
+    </w:p>
+    <w:p>
+      <w:pPr>
+        <w:pStyle w:val="ListParagraph"/>
+        <w:numPr>
+          <w:ilvl w:val="1"/>
+          <w:numId w:val="4"/>
+        </w:numPr>
+        <w:ind w:left="360"/>
+        <w:rPr>
+          <w:rFonts w:ascii="Segoe UI" w:hAnsi="Segoe UI" w:cs="Segoe UI"/>
+        </w:rPr>
+      </w:pPr>
+      <w:r>
+        <w:rPr>
+          <w:rFonts w:ascii="Segoe UI" w:hAnsi="Segoe UI" w:cs="Segoe UI"/>
+        </w:rPr>
+        <w:t>Input/Output</w:t>
+      </w:r>
+    </w:p>
+    <w:p>
+      <w:pPr>
+        <w:pStyle w:val="ListParagraph"/>
+        <w:ind w:left="0"/>
+        <w:rPr>
+          <w:rFonts w:ascii="Segoe UI" w:hAnsi="Segoe UI" w:cs="Segoe UI"/>
+        </w:rPr>
+      </w:pPr>
+      <w:r>
+        <w:rPr>
+          <w:rFonts w:ascii="Segoe UI" w:hAnsi="Segoe UI" w:cs="Segoe UI"/>
+        </w:rPr>
+        <w:t>print</w:t>
+      </w:r>
+      <w:r>
+        <w:rPr>
+          <w:rFonts w:ascii="Segoe UI" w:hAnsi="Segoe UI" w:cs="Segoe UI"/>
+        </w:rPr>
+        <w:t>ln</w:t>
+      </w:r>
+      <w:r>
+        <w:rPr>
+          <w:rFonts w:ascii="Segoe UI" w:hAnsi="Segoe UI" w:cs="Segoe UI"/>
+        </w:rPr>
+        <w:t>!()</w:t>
+      </w:r>
+      <w:r>
+        <w:rPr>
+          <w:rFonts w:ascii="Segoe UI" w:hAnsi="Segoe UI" w:cs="Segoe UI"/>
+        </w:rPr>
+        <w:t xml:space="preserve"> -&gt; </w:t>
+      </w:r>
+      <w:r>
+        <w:rPr>
+          <w:rFonts w:ascii="Segoe UI" w:hAnsi="Segoe UI" w:cs="Segoe UI"/>
+        </w:rPr>
+        <w:t>Macro to print a string on screen</w:t>
+      </w:r>
+      <w:r>
+        <w:rPr>
+          <w:rFonts w:ascii="Segoe UI" w:hAnsi="Segoe UI" w:cs="Segoe UI"/>
+        </w:rPr>
+        <w:t>.</w:t>
+      </w:r>
+    </w:p>
+    <w:p>
+      <w:pPr>
+        <w:pStyle w:val="ListParagraph"/>
+        <w:ind w:left="0"/>
+        <w:rPr>
+          <w:rFonts w:ascii="Segoe UI" w:hAnsi="Segoe UI" w:cs="Segoe UI"/>
+        </w:rPr>
+      </w:pPr>
+    </w:p>
+    <w:p>
+      <w:pPr>
+        <w:pStyle w:val="ListParagraph"/>
+        <w:numPr>
+          <w:ilvl w:val="1"/>
+          <w:numId w:val="4"/>
+        </w:numPr>
+        <w:ind w:left="360"/>
+        <w:rPr>
+          <w:rFonts w:ascii="Segoe UI" w:hAnsi="Segoe UI" w:cs="Segoe UI"/>
+        </w:rPr>
+      </w:pPr>
+      <w:r>
+        <w:rPr>
+          <w:rFonts w:ascii="Segoe UI" w:hAnsi="Segoe UI" w:cs="Segoe UI"/>
+        </w:rPr>
+        <w:t>Strings</w:t>
+      </w:r>
+    </w:p>
+    <w:p>
+      <w:pPr>
+        <w:rPr>
+          <w:rFonts w:ascii="Segoe UI" w:hAnsi="Segoe UI" w:cs="Segoe UI"/>
+        </w:rPr>
+      </w:pPr>
+      <w:r>
+        <w:t xml:space="preserve">The </w:t>
+      </w:r>
+      <w:r>
+        <w:rPr>
+          <w:rStyle w:val="HTMLCode"/>
+          <w:rFonts w:eastAsiaTheme="minorHAnsi"/>
+          <w:color w:val="4472C4" w:themeColor="accent1"/>
+        </w:rPr>
+        <w:t>String</w:t>
+      </w:r>
+      <w:r>
+        <w:rPr>
+          <w:color w:val="4472C4" w:themeColor="accent1"/>
         </w:rPr>
         <w:t xml:space="preserve"> </w:t>
       </w:r>
-      <w:proofErr w:type="spellStart"/>
-      <w:r>
-        <w:rPr>
-          <w:lang w:val="es-MX"/>
-        </w:rPr>
-        <w:t>potential</w:t>
-      </w:r>
-      <w:proofErr w:type="spellEnd"/>
-      <w:r>
-        <w:rPr>
-          <w:lang w:val="es-MX"/>
-        </w:rPr>
-        <w:t xml:space="preserve"> </w:t>
-      </w:r>
-      <w:proofErr w:type="spellStart"/>
-      <w:r>
-        <w:rPr>
-          <w:lang w:val="es-MX"/>
-        </w:rPr>
-        <w:t>failures</w:t>
-      </w:r>
-      <w:proofErr w:type="spellEnd"/>
-    </w:p>
-    <w:tbl>
-      <w:tblPr>
-        <w:tblStyle w:val="TableGrid"/>
-        <w:tblW w:w="10682" w:type="dxa"/>
-        <w:tblLayout w:type="fixed"/>
-        <w:tblLook w:val="04A0" w:firstRow="1" w:lastRow="0" w:firstColumn="1" w:lastColumn="0" w:noHBand="0" w:noVBand="1"/>
-      </w:tblPr>
-      <w:tblGrid>
-        <w:gridCol w:w="2687"/>
-        <w:gridCol w:w="7995"/>
-      </w:tblGrid>
-      <w:tr>
-        <w:tc>
-          <w:tcPr>
-            <w:tcW w:w="2687" w:type="dxa"/>
-          </w:tcPr>
-          <w:p>
-            <w:pPr>
-              <w:rPr>
-                <w:lang w:val="es-MX"/>
-              </w:rPr>
-            </w:pPr>
-          </w:p>
-        </w:tc>
-        <w:tc>
-          <w:tcPr>
-            <w:tcW w:w="7995" w:type="dxa"/>
-          </w:tcPr>
-          <w:p>
-            <w:pPr>
-              <w:rPr>
-                <w:lang w:val="es-MX"/>
-              </w:rPr>
-            </w:pPr>
-          </w:p>
-        </w:tc>
-      </w:tr>
-      <w:tr>
-        <w:tc>
-          <w:tcPr>
-            <w:tcW w:w="2687" w:type="dxa"/>
-          </w:tcPr>
-          <w:p>
-            <w:pPr>
-              <w:rPr>
-                <w:lang w:val="es-MX"/>
-              </w:rPr>
-            </w:pPr>
-            <w:r>
-              <w:rPr>
-                <w:lang w:val="es-MX"/>
-              </w:rPr>
-              <w:t>.</w:t>
-            </w:r>
-            <w:proofErr w:type="spellStart"/>
-            <w:r>
-              <w:rPr>
-                <w:lang w:val="es-MX"/>
-              </w:rPr>
-              <w:t>expect</w:t>
-            </w:r>
-            <w:proofErr w:type="spellEnd"/>
-            <w:r>
-              <w:rPr>
-                <w:lang w:val="es-MX"/>
-              </w:rPr>
-              <w:t>(“</w:t>
-            </w:r>
-            <w:proofErr w:type="spellStart"/>
-            <w:r>
-              <w:rPr>
-                <w:lang w:val="es-MX"/>
-              </w:rPr>
-              <w:t>failed</w:t>
-            </w:r>
-            <w:proofErr w:type="spellEnd"/>
-            <w:r>
-              <w:rPr>
-                <w:lang w:val="es-MX"/>
-              </w:rPr>
-              <w:t>”);</w:t>
-            </w:r>
-          </w:p>
-        </w:tc>
-        <w:tc>
-          <w:tcPr>
-            <w:tcW w:w="7995" w:type="dxa"/>
-          </w:tcPr>
-          <w:p>
-            <w:r>
-              <w:t>Handles errors when returned values give err (Result types return either “ok” or “err”). this  crashes the program when an error occurs; Right way to recover from an error, is to write an error handling function.</w:t>
-            </w:r>
-          </w:p>
-        </w:tc>
-      </w:tr>
-    </w:tbl>
-    <w:p/>
-    <w:p>
-      <w:proofErr w:type="spellStart"/>
-      <w:r>
-        <w:t>Crate:collection</w:t>
-      </w:r>
-      <w:proofErr w:type="spellEnd"/>
-      <w:r>
-        <w:t xml:space="preserve"> of Rust source code files(Basically a library).</w:t>
-      </w:r>
-    </w:p>
-    <w:p>
-      <w:r>
-        <w:t xml:space="preserve">Version: you can add dependencies with </w:t>
-      </w:r>
+      <w:r>
+        <w:t>type is the most common type that has ownership over the contents of the string.</w:t>
+      </w:r>
+      <w:r>
+        <w:t xml:space="preserve"> Growable and UTF-8  encoded.</w:t>
+      </w:r>
+    </w:p>
+    <w:p>
+      <w:pPr>
+        <w:pStyle w:val="ListParagraph"/>
+        <w:ind w:left="0"/>
+        <w:rPr>
+          <w:rFonts w:ascii="Segoe UI" w:hAnsi="Segoe UI" w:cs="Segoe UI"/>
+        </w:rPr>
+      </w:pPr>
+    </w:p>
+    <w:p>
+      <w:pPr>
+        <w:pStyle w:val="ListParagraph"/>
+        <w:numPr>
+          <w:ilvl w:val="1"/>
+          <w:numId w:val="4"/>
+        </w:numPr>
+        <w:ind w:left="360"/>
+        <w:rPr>
+          <w:rFonts w:ascii="Segoe UI" w:hAnsi="Segoe UI" w:cs="Segoe UI"/>
+        </w:rPr>
+      </w:pPr>
+      <w:r>
+        <w:rPr>
+          <w:rFonts w:ascii="Segoe UI" w:hAnsi="Segoe UI" w:cs="Segoe UI"/>
+        </w:rPr>
+        <w:t>Methods</w:t>
+      </w:r>
+    </w:p>
+    <w:p>
+      <w:pPr>
+        <w:ind w:firstLine="720"/>
+      </w:pPr>
       <w:r>
         <w:rPr>
           <w:b/>
           <w:bCs/>
         </w:rPr>
-        <w:t xml:space="preserve">version </w:t>
-      </w:r>
-      <w:proofErr w:type="spellStart"/>
-      <w:r>
-        <w:t>included.Ensuring</w:t>
-      </w:r>
-      <w:proofErr w:type="spellEnd"/>
+        <w:t>instance::method</w:t>
+      </w:r>
+      <w:r>
+        <w:t>()</w:t>
+      </w:r>
+      <w:r>
+        <w:t xml:space="preserve"> -&gt; </w:t>
+      </w:r>
+      <w:r>
+        <w:t>´´method´´ is an associated function of ´´instance´´ type (static method).</w:t>
+      </w:r>
       <w:r>
         <w:t xml:space="preserve"> </w:t>
       </w:r>
-      <w:r>
-        <w:rPr>
+    </w:p>
+    <w:p>
+      <w:pPr>
+        <w:ind w:firstLine="720"/>
+      </w:pPr>
+      <w:r>
+        <w:t xml:space="preserve"> Eg: let guess = String::</w:t>
+      </w:r>
+      <w:r>
+        <w:rPr>
+          <w:color w:val="0070C0"/>
+        </w:rPr>
+        <w:t>new()</w:t>
+      </w:r>
+      <w:r>
+        <w:t>;</w:t>
+      </w:r>
+    </w:p>
+    <w:p>
+      <w:pPr>
+        <w:pStyle w:val="ListParagraph"/>
+        <w:ind w:left="0"/>
+        <w:rPr>
+          <w:rFonts w:ascii="Segoe UI" w:hAnsi="Segoe UI" w:cs="Segoe UI"/>
+        </w:rPr>
+      </w:pPr>
+      <w:r>
+        <w:rPr>
+          <w:rFonts w:ascii="Segoe UI" w:hAnsi="Segoe UI" w:cs="Segoe UI"/>
+        </w:rPr>
+        <w:t>instance::method.submethod()</w:t>
+      </w:r>
+      <w:r>
+        <w:rPr>
+          <w:rFonts w:ascii="Segoe UI" w:hAnsi="Segoe UI" w:cs="Segoe UI"/>
+        </w:rPr>
+        <w:t xml:space="preserve"> -&gt; </w:t>
+      </w:r>
+      <w:r>
+        <w:rPr>
+          <w:rFonts w:ascii="Segoe UI" w:hAnsi="Segoe UI" w:cs="Segoe UI"/>
+        </w:rPr>
+        <w:t>Calls submethod on method handle. Eg: io::stdin().read_line()</w:t>
+      </w:r>
+    </w:p>
+    <w:p>
+      <w:pPr>
+        <w:pStyle w:val="ListParagraph"/>
+        <w:ind w:left="360"/>
+        <w:rPr>
+          <w:rFonts w:ascii="Segoe UI" w:hAnsi="Segoe UI" w:cs="Segoe UI"/>
+        </w:rPr>
+      </w:pPr>
+    </w:p>
+    <w:p>
+      <w:pPr>
+        <w:pStyle w:val="ListParagraph"/>
+        <w:numPr>
+          <w:ilvl w:val="1"/>
+          <w:numId w:val="4"/>
+        </w:numPr>
+        <w:ind w:left="360"/>
+        <w:rPr>
+          <w:rFonts w:ascii="Segoe UI" w:hAnsi="Segoe UI" w:cs="Segoe UI"/>
+        </w:rPr>
+      </w:pPr>
+      <w:r>
+        <w:rPr>
+          <w:rFonts w:ascii="Segoe UI" w:hAnsi="Segoe UI" w:cs="Segoe UI"/>
+        </w:rPr>
+        <w:t>Failures</w:t>
+      </w:r>
+    </w:p>
+    <w:p>
+      <w:pPr>
+        <w:pStyle w:val="ListParagraph"/>
+        <w:ind w:left="0"/>
+        <w:rPr>
+          <w:rFonts w:ascii="Segoe UI" w:hAnsi="Segoe UI" w:cs="Segoe UI"/>
+        </w:rPr>
+      </w:pPr>
+      <w:r>
+        <w:rPr>
+          <w:rFonts w:ascii="Segoe UI" w:hAnsi="Segoe UI" w:cs="Segoe UI"/>
+          <w:color w:val="4472C4" w:themeColor="accent1"/>
+        </w:rPr>
+        <w:t xml:space="preserve">Result </w:t>
+      </w:r>
+      <w:r>
+        <w:rPr>
+          <w:rFonts w:ascii="Segoe UI" w:hAnsi="Segoe UI" w:cs="Segoe UI"/>
+        </w:rPr>
+        <w:t>types are enumerations</w:t>
+      </w:r>
+      <w:r>
+        <w:rPr>
+          <w:rFonts w:ascii="Segoe UI" w:hAnsi="Segoe UI" w:cs="Segoe UI"/>
+        </w:rPr>
+        <w:t xml:space="preserve">. </w:t>
+      </w:r>
+      <w:r>
+        <w:rPr>
+          <w:rFonts w:ascii="Segoe UI" w:hAnsi="Segoe UI" w:cs="Segoe UI"/>
+        </w:rPr>
+        <w:t xml:space="preserve">For Result, the variants are </w:t>
+      </w:r>
+      <w:r>
+        <w:rPr>
+          <w:rFonts w:ascii="Segoe UI" w:hAnsi="Segoe UI" w:cs="Segoe UI"/>
+          <w:color w:val="00B050"/>
+        </w:rPr>
+        <w:t xml:space="preserve">Ok </w:t>
+      </w:r>
+      <w:r>
+        <w:rPr>
+          <w:rFonts w:ascii="Segoe UI" w:hAnsi="Segoe UI" w:cs="Segoe UI"/>
+        </w:rPr>
+        <w:t xml:space="preserve">or </w:t>
+      </w:r>
+      <w:r>
+        <w:rPr>
+          <w:rFonts w:ascii="Segoe UI" w:hAnsi="Segoe UI" w:cs="Segoe UI"/>
+          <w:color w:val="00B050"/>
+        </w:rPr>
+        <w:t>Err</w:t>
+      </w:r>
+      <w:r>
+        <w:rPr>
+          <w:rFonts w:ascii="Segoe UI" w:hAnsi="Segoe UI" w:cs="Segoe UI"/>
+        </w:rPr>
+        <w:t xml:space="preserve">. The </w:t>
+      </w:r>
+      <w:r>
+        <w:rPr>
+          <w:rFonts w:ascii="Segoe UI" w:hAnsi="Segoe UI" w:cs="Segoe UI"/>
+          <w:color w:val="00B050"/>
+        </w:rPr>
+        <w:t xml:space="preserve">Ok </w:t>
+      </w:r>
+      <w:r>
+        <w:rPr>
+          <w:rFonts w:ascii="Segoe UI" w:hAnsi="Segoe UI" w:cs="Segoe UI"/>
+        </w:rPr>
+        <w:t xml:space="preserve">variant indicates the operation was successful, and inside </w:t>
+      </w:r>
+      <w:r>
+        <w:rPr>
+          <w:rFonts w:ascii="Segoe UI" w:hAnsi="Segoe UI" w:cs="Segoe UI"/>
+          <w:color w:val="00B050"/>
+        </w:rPr>
+        <w:t xml:space="preserve">Ok </w:t>
+      </w:r>
+      <w:r>
+        <w:rPr>
+          <w:rFonts w:ascii="Segoe UI" w:hAnsi="Segoe UI" w:cs="Segoe UI"/>
+        </w:rPr>
+        <w:t xml:space="preserve">is the successfully generated value. The </w:t>
+      </w:r>
+      <w:r>
+        <w:rPr>
+          <w:rFonts w:ascii="Segoe UI" w:hAnsi="Segoe UI" w:cs="Segoe UI"/>
+          <w:color w:val="00B050"/>
+        </w:rPr>
+        <w:t xml:space="preserve">Err </w:t>
+      </w:r>
+      <w:r>
+        <w:rPr>
+          <w:rFonts w:ascii="Segoe UI" w:hAnsi="Segoe UI" w:cs="Segoe UI"/>
+        </w:rPr>
+        <w:t xml:space="preserve">variant means the operation failed, and </w:t>
+      </w:r>
+      <w:r>
+        <w:rPr>
+          <w:rFonts w:ascii="Segoe UI" w:hAnsi="Segoe UI" w:cs="Segoe UI"/>
+          <w:color w:val="00B050"/>
+        </w:rPr>
+        <w:t xml:space="preserve">Err </w:t>
+      </w:r>
+      <w:r>
+        <w:rPr>
+          <w:rFonts w:ascii="Segoe UI" w:hAnsi="Segoe UI" w:cs="Segoe UI"/>
+        </w:rPr>
+        <w:t>contains information about how or why the operation failed</w:t>
+      </w:r>
+      <w:r>
+        <w:rPr>
+          <w:rFonts w:ascii="Segoe UI" w:hAnsi="Segoe UI" w:cs="Segoe UI"/>
+        </w:rPr>
+        <w:t>.</w:t>
+      </w:r>
+      <w:r>
+        <w:t xml:space="preserve"> </w:t>
+      </w:r>
+      <w:r>
+        <w:rPr>
+          <w:rFonts w:ascii="Segoe UI" w:hAnsi="Segoe UI" w:cs="Segoe UI"/>
+        </w:rPr>
+        <w:t>The purpose of these Result types is to encode error-handling information</w:t>
+      </w:r>
+      <w:r>
+        <w:rPr>
+          <w:rFonts w:ascii="Segoe UI" w:hAnsi="Segoe UI" w:cs="Segoe UI"/>
+        </w:rPr>
+        <w:t>.</w:t>
+      </w:r>
+    </w:p>
+    <w:p>
+      <w:pPr>
+        <w:pStyle w:val="ListParagraph"/>
+        <w:ind w:left="0"/>
+        <w:rPr>
+          <w:rFonts w:ascii="Segoe UI" w:hAnsi="Segoe UI" w:cs="Segoe UI"/>
+        </w:rPr>
+      </w:pPr>
+      <w:r>
+        <w:rPr>
+          <w:rFonts w:ascii="Segoe UI" w:hAnsi="Segoe UI" w:cs="Segoe UI"/>
+        </w:rPr>
+        <w:t xml:space="preserve">Eg: </w:t>
+      </w:r>
+      <w:r>
+        <w:t>.expect(“failed”)</w:t>
+      </w:r>
+      <w:r>
+        <w:t xml:space="preserve"> -&gt; </w:t>
+      </w:r>
+      <w:r>
+        <w:rPr>
+          <w:color w:val="4472C4" w:themeColor="accent1"/>
+        </w:rPr>
+        <w:t xml:space="preserve">Expect </w:t>
+      </w:r>
+      <w:r>
+        <w:t xml:space="preserve">Unwraps a result, yielding the content of an </w:t>
+      </w:r>
+      <w:hyperlink r:id="rId6" w:anchor="variant.Ok" w:history="1">
+        <w:r>
+          <w:rPr>
+            <w:rStyle w:val="HTMLCode"/>
+            <w:rFonts w:eastAsiaTheme="minorHAnsi"/>
+            <w:color w:val="00B050"/>
+            <w:u w:val="single"/>
+          </w:rPr>
+          <w:t>Ok</w:t>
+        </w:r>
+      </w:hyperlink>
+      <w:r>
+        <w:t>.</w:t>
+      </w:r>
+      <w:r>
+        <w:t xml:space="preserve"> </w:t>
+      </w:r>
+      <w:r>
+        <w:t xml:space="preserve">Otherwise panics and includes message and content of </w:t>
+      </w:r>
+      <w:r>
+        <w:rPr>
+          <w:color w:val="00B050"/>
+        </w:rPr>
+        <w:t>Err</w:t>
+      </w:r>
+      <w:r>
+        <w:t>.</w:t>
+      </w:r>
+    </w:p>
+    <w:p>
+      <w:pPr>
+        <w:pStyle w:val="ListParagraph"/>
+        <w:ind w:left="360"/>
+        <w:rPr>
+          <w:rFonts w:ascii="Segoe UI" w:hAnsi="Segoe UI" w:cs="Segoe UI"/>
+        </w:rPr>
+      </w:pPr>
+    </w:p>
+    <w:p>
+      <w:pPr>
+        <w:pStyle w:val="ListParagraph"/>
+        <w:numPr>
+          <w:ilvl w:val="1"/>
+          <w:numId w:val="4"/>
+        </w:numPr>
+        <w:ind w:left="360"/>
+        <w:rPr>
+          <w:rFonts w:ascii="Segoe UI" w:hAnsi="Segoe UI" w:cs="Segoe UI"/>
+        </w:rPr>
+      </w:pPr>
+      <w:r>
+        <w:rPr>
+          <w:rFonts w:ascii="Segoe UI" w:hAnsi="Segoe UI" w:cs="Segoe UI"/>
+        </w:rPr>
+        <w:t xml:space="preserve">Scope </w:t>
+      </w:r>
+      <w:r>
+        <w:rPr>
+          <w:rFonts w:ascii="Segoe UI" w:hAnsi="Segoe UI" w:cs="Segoe UI"/>
           <w:b/>
           <w:bCs/>
         </w:rPr>
-        <w:t>reproducible builds</w:t>
-      </w:r>
-      <w:r>
-        <w:t>: Rust will not automatically upgrade your dependencies until you explicitly upgrade them, this maintains code compatibility. To ignore manual versions, use cargo update which will update dependencies to latest versions.</w:t>
+        <w:t>{}</w:t>
+      </w:r>
+    </w:p>
+    <w:p>
+      <w:pPr>
+        <w:rPr>
+          <w:rFonts w:ascii="Segoe UI" w:hAnsi="Segoe UI" w:cs="Segoe UI"/>
+        </w:rPr>
+      </w:pPr>
+    </w:p>
+    <w:p>
+      <w:pPr>
+        <w:pStyle w:val="ListParagraph"/>
+        <w:numPr>
+          <w:ilvl w:val="0"/>
+          <w:numId w:val="4"/>
+        </w:numPr>
+        <w:ind w:left="0"/>
+        <w:rPr>
+          <w:rFonts w:ascii="Segoe UI" w:hAnsi="Segoe UI" w:cs="Segoe UI"/>
+          <w:b/>
+          <w:bCs/>
+        </w:rPr>
+      </w:pPr>
+      <w:r>
+        <w:rPr>
+          <w:rFonts w:ascii="Segoe UI" w:hAnsi="Segoe UI" w:cs="Segoe UI"/>
+          <w:b/>
+          <w:bCs/>
+        </w:rPr>
+        <w:t>Reference (&amp;)</w:t>
+      </w:r>
+      <w:r>
+        <w:rPr>
+          <w:rFonts w:ascii="Segoe UI" w:hAnsi="Segoe UI" w:cs="Segoe UI"/>
+          <w:b/>
+          <w:bCs/>
+        </w:rPr>
+        <w:tab/>
+      </w:r>
+    </w:p>
+    <w:p>
+      <w:r>
+        <w:rPr>
+          <w:b/>
+          <w:bCs/>
+          <w:color w:val="4472C4" w:themeColor="accent1"/>
+        </w:rPr>
+        <w:t>&amp;</w:t>
+      </w:r>
+      <w:r>
+        <w:rPr>
+          <w:b/>
+          <w:bCs/>
+        </w:rPr>
+        <w:t xml:space="preserve"> -&gt; </w:t>
+      </w:r>
+      <w:r>
+        <w:t>Get memory address: operator that gets the memory address(in hexadecimal) of a piece of data.</w:t>
+      </w:r>
+    </w:p>
+    <w:p/>
+    <w:p/>
+    <w:p/>
+    <w:p/>
+    <w:p/>
+    <w:p/>
+    <w:p/>
+    <w:p/>
+    <w:p/>
+    <w:p/>
+    <w:p/>
+    <w:p>
+      <w:r>
+        <w:rPr>
+          <w:noProof/>
+        </w:rPr>
+        <mc:AlternateContent>
+          <mc:Choice Requires="wps">
+            <w:drawing>
+              <wp:anchor distT="45720" distB="45720" distL="114300" distR="114300" simplePos="0" relativeHeight="251659264" behindDoc="0" locked="0" layoutInCell="1" allowOverlap="1" wp14:anchorId="02E5134A" wp14:editId="42E9AC6E">
+                <wp:simplePos x="0" y="0"/>
+                <wp:positionH relativeFrom="margin">
+                  <wp:align>left</wp:align>
+                </wp:positionH>
+                <wp:positionV relativeFrom="paragraph">
+                  <wp:posOffset>276664</wp:posOffset>
+                </wp:positionV>
+                <wp:extent cx="2578735" cy="1459230"/>
+                <wp:effectExtent l="0" t="0" r="12065" b="26670"/>
+                <wp:wrapSquare wrapText="bothSides"/>
+                <wp:docPr id="217" name="Text Box 2"/>
+                <wp:cNvGraphicFramePr>
+                  <a:graphicFrameLocks xmlns:a="http://schemas.openxmlformats.org/drawingml/2006/main"/>
+                </wp:cNvGraphicFramePr>
+                <a:graphic xmlns:a="http://schemas.openxmlformats.org/drawingml/2006/main">
+                  <a:graphicData uri="http://schemas.microsoft.com/office/word/2010/wordprocessingShape">
+                    <wps:wsp>
+                      <wps:cNvSpPr txBox="1">
+                        <a:spLocks noChangeArrowheads="1"/>
+                      </wps:cNvSpPr>
+                      <wps:spPr bwMode="auto">
+                        <a:xfrm>
+                          <a:off x="0" y="0"/>
+                          <a:ext cx="2579077" cy="1459523"/>
+                        </a:xfrm>
+                        <a:prstGeom prst="rect">
+                          <a:avLst/>
+                        </a:prstGeom>
+                        <a:solidFill>
+                          <a:srgbClr val="FFFFFF"/>
+                        </a:solidFill>
+                        <a:ln w="9525">
+                          <a:solidFill>
+                            <a:srgbClr val="000000"/>
+                          </a:solidFill>
+                          <a:miter lim="800000"/>
+                          <a:headEnd/>
+                          <a:tailEnd/>
+                        </a:ln>
+                      </wps:spPr>
+                      <wps:txbx>
+                        <w:txbxContent>
+                          <w:p>
+                            <w:pPr>
+                              <w:tabs>
+                                <w:tab w:val="left" w:pos="916"/>
+                                <w:tab w:val="left" w:pos="1832"/>
+                                <w:tab w:val="left" w:pos="2748"/>
+                                <w:tab w:val="left" w:pos="3664"/>
+                                <w:tab w:val="left" w:pos="4580"/>
+                                <w:tab w:val="left" w:pos="5496"/>
+                                <w:tab w:val="left" w:pos="6412"/>
+                                <w:tab w:val="left" w:pos="7328"/>
+                                <w:tab w:val="left" w:pos="8244"/>
+                                <w:tab w:val="left" w:pos="9160"/>
+                                <w:tab w:val="left" w:pos="10076"/>
+                                <w:tab w:val="left" w:pos="10992"/>
+                                <w:tab w:val="left" w:pos="11908"/>
+                                <w:tab w:val="left" w:pos="12824"/>
+                                <w:tab w:val="left" w:pos="13740"/>
+                                <w:tab w:val="left" w:pos="14656"/>
+                              </w:tabs>
+                              <w:spacing w:after="0" w:line="240" w:lineRule="auto"/>
+                            </w:pPr>
+                            <w:r>
+                              <w:t>Result Enum</w:t>
+                            </w:r>
+                            <w:r>
+                              <w:t xml:space="preserve">umerator: </w:t>
+                            </w:r>
+                            <w:r>
+                              <w:t>is a type that represents either success (</w:t>
+                            </w:r>
+                            <w:hyperlink r:id="rId7" w:anchor="variant.Ok" w:history="1">
+                              <w:r>
+                                <w:rPr>
+                                  <w:rStyle w:val="HTMLCode"/>
+                                  <w:rFonts w:eastAsiaTheme="minorHAnsi"/>
+                                  <w:color w:val="0000FF"/>
+                                  <w:u w:val="single"/>
+                                </w:rPr>
+                                <w:t>Ok</w:t>
+                              </w:r>
+                            </w:hyperlink>
+                            <w:r>
+                              <w:t>) or failure (</w:t>
+                            </w:r>
+                            <w:hyperlink r:id="rId8" w:anchor="variant.Err" w:history="1">
+                              <w:r>
+                                <w:rPr>
+                                  <w:rStyle w:val="HTMLCode"/>
+                                  <w:rFonts w:eastAsiaTheme="minorHAnsi"/>
+                                  <w:color w:val="0000FF"/>
+                                  <w:u w:val="single"/>
+                                </w:rPr>
+                                <w:t>Err</w:t>
+                              </w:r>
+                            </w:hyperlink>
+                            <w:r>
+                              <w:t>).</w:t>
+                            </w:r>
+                            <w:r>
+                              <w:t xml:space="preserve"> It helps to propagate errors.</w:t>
+                            </w:r>
+                          </w:p>
+                          <w:p>
+                            <w:pPr>
+                              <w:tabs>
+                                <w:tab w:val="left" w:pos="916"/>
+                                <w:tab w:val="left" w:pos="1832"/>
+                                <w:tab w:val="left" w:pos="2748"/>
+                                <w:tab w:val="left" w:pos="3664"/>
+                                <w:tab w:val="left" w:pos="4580"/>
+                                <w:tab w:val="left" w:pos="5496"/>
+                                <w:tab w:val="left" w:pos="6412"/>
+                                <w:tab w:val="left" w:pos="7328"/>
+                                <w:tab w:val="left" w:pos="8244"/>
+                                <w:tab w:val="left" w:pos="9160"/>
+                                <w:tab w:val="left" w:pos="10076"/>
+                                <w:tab w:val="left" w:pos="10992"/>
+                                <w:tab w:val="left" w:pos="11908"/>
+                                <w:tab w:val="left" w:pos="12824"/>
+                                <w:tab w:val="left" w:pos="13740"/>
+                                <w:tab w:val="left" w:pos="14656"/>
+                              </w:tabs>
+                              <w:spacing w:after="0" w:line="240" w:lineRule="auto"/>
+                              <w:rPr>
+                                <w:rFonts w:ascii="Courier New" w:eastAsia="Times New Roman" w:hAnsi="Courier New" w:cs="Courier New"/>
+                                <w:sz w:val="20"/>
+                                <w:szCs w:val="20"/>
+                              </w:rPr>
+                            </w:pPr>
+                          </w:p>
+                          <w:p>
+                            <w:pPr>
+                              <w:tabs>
+                                <w:tab w:val="left" w:pos="916"/>
+                                <w:tab w:val="left" w:pos="1832"/>
+                                <w:tab w:val="left" w:pos="2748"/>
+                                <w:tab w:val="left" w:pos="3664"/>
+                                <w:tab w:val="left" w:pos="4580"/>
+                                <w:tab w:val="left" w:pos="5496"/>
+                                <w:tab w:val="left" w:pos="6412"/>
+                                <w:tab w:val="left" w:pos="7328"/>
+                                <w:tab w:val="left" w:pos="8244"/>
+                                <w:tab w:val="left" w:pos="9160"/>
+                                <w:tab w:val="left" w:pos="10076"/>
+                                <w:tab w:val="left" w:pos="10992"/>
+                                <w:tab w:val="left" w:pos="11908"/>
+                                <w:tab w:val="left" w:pos="12824"/>
+                                <w:tab w:val="left" w:pos="13740"/>
+                                <w:tab w:val="left" w:pos="14656"/>
+                              </w:tabs>
+                              <w:spacing w:after="0" w:line="240" w:lineRule="auto"/>
+                              <w:rPr>
+                                <w:rFonts w:ascii="Courier New" w:eastAsia="Times New Roman" w:hAnsi="Courier New" w:cs="Courier New"/>
+                                <w:sz w:val="20"/>
+                                <w:szCs w:val="20"/>
+                              </w:rPr>
+                            </w:pPr>
+                            <w:r>
+                              <w:rPr>
+                                <w:rFonts w:ascii="Courier New" w:eastAsia="Times New Roman" w:hAnsi="Courier New" w:cs="Courier New"/>
+                                <w:sz w:val="20"/>
+                                <w:szCs w:val="20"/>
+                              </w:rPr>
+                              <w:t>pub enum Result&lt;T, E&gt; {</w:t>
+                            </w:r>
+                          </w:p>
+                          <w:p>
+                            <w:pPr>
+                              <w:tabs>
+                                <w:tab w:val="left" w:pos="916"/>
+                                <w:tab w:val="left" w:pos="1832"/>
+                                <w:tab w:val="left" w:pos="2748"/>
+                                <w:tab w:val="left" w:pos="3664"/>
+                                <w:tab w:val="left" w:pos="4580"/>
+                                <w:tab w:val="left" w:pos="5496"/>
+                                <w:tab w:val="left" w:pos="6412"/>
+                                <w:tab w:val="left" w:pos="7328"/>
+                                <w:tab w:val="left" w:pos="8244"/>
+                                <w:tab w:val="left" w:pos="9160"/>
+                                <w:tab w:val="left" w:pos="10076"/>
+                                <w:tab w:val="left" w:pos="10992"/>
+                                <w:tab w:val="left" w:pos="11908"/>
+                                <w:tab w:val="left" w:pos="12824"/>
+                                <w:tab w:val="left" w:pos="13740"/>
+                                <w:tab w:val="left" w:pos="14656"/>
+                              </w:tabs>
+                              <w:spacing w:after="0" w:line="240" w:lineRule="auto"/>
+                              <w:rPr>
+                                <w:rFonts w:ascii="Courier New" w:eastAsia="Times New Roman" w:hAnsi="Courier New" w:cs="Courier New"/>
+                                <w:sz w:val="20"/>
+                                <w:szCs w:val="20"/>
+                              </w:rPr>
+                            </w:pPr>
+                            <w:r>
+                              <w:rPr>
+                                <w:rFonts w:ascii="Courier New" w:eastAsia="Times New Roman" w:hAnsi="Courier New" w:cs="Courier New"/>
+                                <w:sz w:val="20"/>
+                                <w:szCs w:val="20"/>
+                              </w:rPr>
+                              <w:t xml:space="preserve">    Ok(T),</w:t>
+                            </w:r>
+                          </w:p>
+                          <w:p>
+                            <w:pPr>
+                              <w:tabs>
+                                <w:tab w:val="left" w:pos="916"/>
+                                <w:tab w:val="left" w:pos="1832"/>
+                                <w:tab w:val="left" w:pos="2748"/>
+                                <w:tab w:val="left" w:pos="3664"/>
+                                <w:tab w:val="left" w:pos="4580"/>
+                                <w:tab w:val="left" w:pos="5496"/>
+                                <w:tab w:val="left" w:pos="6412"/>
+                                <w:tab w:val="left" w:pos="7328"/>
+                                <w:tab w:val="left" w:pos="8244"/>
+                                <w:tab w:val="left" w:pos="9160"/>
+                                <w:tab w:val="left" w:pos="10076"/>
+                                <w:tab w:val="left" w:pos="10992"/>
+                                <w:tab w:val="left" w:pos="11908"/>
+                                <w:tab w:val="left" w:pos="12824"/>
+                                <w:tab w:val="left" w:pos="13740"/>
+                                <w:tab w:val="left" w:pos="14656"/>
+                              </w:tabs>
+                              <w:spacing w:after="0" w:line="240" w:lineRule="auto"/>
+                              <w:rPr>
+                                <w:rFonts w:ascii="Courier New" w:eastAsia="Times New Roman" w:hAnsi="Courier New" w:cs="Courier New"/>
+                                <w:sz w:val="20"/>
+                                <w:szCs w:val="20"/>
+                              </w:rPr>
+                            </w:pPr>
+                            <w:r>
+                              <w:rPr>
+                                <w:rFonts w:ascii="Courier New" w:eastAsia="Times New Roman" w:hAnsi="Courier New" w:cs="Courier New"/>
+                                <w:sz w:val="20"/>
+                                <w:szCs w:val="20"/>
+                              </w:rPr>
+                              <w:t xml:space="preserve">    Err(E),</w:t>
+                            </w:r>
+                          </w:p>
+                          <w:p>
+                            <w:pPr>
+                              <w:tabs>
+                                <w:tab w:val="left" w:pos="916"/>
+                                <w:tab w:val="left" w:pos="1832"/>
+                                <w:tab w:val="left" w:pos="2748"/>
+                                <w:tab w:val="left" w:pos="3664"/>
+                                <w:tab w:val="left" w:pos="4580"/>
+                                <w:tab w:val="left" w:pos="5496"/>
+                                <w:tab w:val="left" w:pos="6412"/>
+                                <w:tab w:val="left" w:pos="7328"/>
+                                <w:tab w:val="left" w:pos="8244"/>
+                                <w:tab w:val="left" w:pos="9160"/>
+                                <w:tab w:val="left" w:pos="10076"/>
+                                <w:tab w:val="left" w:pos="10992"/>
+                                <w:tab w:val="left" w:pos="11908"/>
+                                <w:tab w:val="left" w:pos="12824"/>
+                                <w:tab w:val="left" w:pos="13740"/>
+                                <w:tab w:val="left" w:pos="14656"/>
+                              </w:tabs>
+                              <w:spacing w:after="0" w:line="240" w:lineRule="auto"/>
+                              <w:rPr>
+                                <w:rFonts w:ascii="Courier New" w:eastAsia="Times New Roman" w:hAnsi="Courier New" w:cs="Courier New"/>
+                                <w:sz w:val="20"/>
+                                <w:szCs w:val="20"/>
+                              </w:rPr>
+                            </w:pPr>
+                            <w:r>
+                              <w:rPr>
+                                <w:rFonts w:ascii="Courier New" w:eastAsia="Times New Roman" w:hAnsi="Courier New" w:cs="Courier New"/>
+                                <w:sz w:val="20"/>
+                                <w:szCs w:val="20"/>
+                              </w:rPr>
+                              <w:t>}</w:t>
+                            </w:r>
+                          </w:p>
+                          <w:p/>
+                        </w:txbxContent>
+                      </wps:txbx>
+                      <wps:bodyPr rot="0" vert="horz" wrap="square" lIns="91440" tIns="45720" rIns="91440" bIns="45720" anchor="t" anchorCtr="0">
+                        <a:noAutofit/>
+                      </wps:bodyPr>
+                    </wps:wsp>
+                  </a:graphicData>
+                </a:graphic>
+                <wp14:sizeRelH relativeFrom="margin">
+                  <wp14:pctWidth>0</wp14:pctWidth>
+                </wp14:sizeRelH>
+                <wp14:sizeRelV relativeFrom="margin">
+                  <wp14:pctHeight>0</wp14:pctHeight>
+                </wp14:sizeRelV>
+              </wp:anchor>
+            </w:drawing>
+          </mc:Choice>
+          <mc:Fallback>
+            <w:pict>
+              <v:shapetype w14:anchorId="02E5134A" id="_x0000_t202" coordsize="21600,21600" o:spt="202" path="m,l,21600r21600,l21600,xe">
+                <v:stroke joinstyle="miter"/>
+                <v:path gradientshapeok="t" o:connecttype="rect"/>
+              </v:shapetype>
+              <v:shape id="Text Box 2" o:spid="_x0000_s1026" type="#_x0000_t202" style="position:absolute;margin-left:0;margin-top:21.8pt;width:203.05pt;height:114.9pt;z-index:251659264;visibility:visible;mso-wrap-style:square;mso-width-percent:0;mso-height-percent:0;mso-wrap-distance-left:9pt;mso-wrap-distance-top:3.6pt;mso-wrap-distance-right:9pt;mso-wrap-distance-bottom:3.6pt;mso-position-horizontal:left;mso-position-horizontal-relative:margin;mso-position-vertical:absolute;mso-position-vertical-relative:text;mso-width-percent:0;mso-height-percent:0;mso-width-relative:margin;mso-height-relative:margin;v-text-anchor:top" o:gfxdata="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">
+                <v:textbox>
+                  <w:txbxContent>
+                    <w:p>
+                      <w:pPr>
+                        <w:tabs>
+                          <w:tab w:val="left" w:pos="916"/>
+                          <w:tab w:val="left" w:pos="1832"/>
+                          <w:tab w:val="left" w:pos="2748"/>
+                          <w:tab w:val="left" w:pos="3664"/>
+                          <w:tab w:val="left" w:pos="4580"/>
+                          <w:tab w:val="left" w:pos="5496"/>
+                          <w:tab w:val="left" w:pos="6412"/>
+                          <w:tab w:val="left" w:pos="7328"/>
+                          <w:tab w:val="left" w:pos="8244"/>
+                          <w:tab w:val="left" w:pos="9160"/>
+                          <w:tab w:val="left" w:pos="10076"/>
+                          <w:tab w:val="left" w:pos="10992"/>
+                          <w:tab w:val="left" w:pos="11908"/>
+                          <w:tab w:val="left" w:pos="12824"/>
+                          <w:tab w:val="left" w:pos="13740"/>
+                          <w:tab w:val="left" w:pos="14656"/>
+                        </w:tabs>
+                        <w:spacing w:after="0" w:line="240" w:lineRule="auto"/>
+                      </w:pPr>
+                      <w:r>
+                        <w:t>Result Enum</w:t>
+                      </w:r>
+                      <w:r>
+                        <w:t xml:space="preserve">umerator: </w:t>
+                      </w:r>
+                      <w:r>
+                        <w:t>is a type that represents either success (</w:t>
+                      </w:r>
+                      <w:hyperlink r:id="rId9" w:anchor="variant.Ok" w:history="1">
+                        <w:r>
+                          <w:rPr>
+                            <w:rStyle w:val="HTMLCode"/>
+                            <w:rFonts w:eastAsiaTheme="minorHAnsi"/>
+                            <w:color w:val="0000FF"/>
+                            <w:u w:val="single"/>
+                          </w:rPr>
+                          <w:t>Ok</w:t>
+                        </w:r>
+                      </w:hyperlink>
+                      <w:r>
+                        <w:t>) or failure (</w:t>
+                      </w:r>
+                      <w:hyperlink r:id="rId10" w:anchor="variant.Err" w:history="1">
+                        <w:r>
+                          <w:rPr>
+                            <w:rStyle w:val="HTMLCode"/>
+                            <w:rFonts w:eastAsiaTheme="minorHAnsi"/>
+                            <w:color w:val="0000FF"/>
+                            <w:u w:val="single"/>
+                          </w:rPr>
+                          <w:t>Err</w:t>
+                        </w:r>
+                      </w:hyperlink>
+                      <w:r>
+                        <w:t>).</w:t>
+                      </w:r>
+                      <w:r>
+                        <w:t xml:space="preserve"> It helps to propagate errors.</w:t>
+                      </w:r>
+                    </w:p>
+                    <w:p>
+                      <w:pPr>
+                        <w:tabs>
+                          <w:tab w:val="left" w:pos="916"/>
+                          <w:tab w:val="left" w:pos="1832"/>
+                          <w:tab w:val="left" w:pos="2748"/>
+                          <w:tab w:val="left" w:pos="3664"/>
+                          <w:tab w:val="left" w:pos="4580"/>
+                          <w:tab w:val="left" w:pos="5496"/>
+                          <w:tab w:val="left" w:pos="6412"/>
+                          <w:tab w:val="left" w:pos="7328"/>
+                          <w:tab w:val="left" w:pos="8244"/>
+                          <w:tab w:val="left" w:pos="9160"/>
+                          <w:tab w:val="left" w:pos="10076"/>
+                          <w:tab w:val="left" w:pos="10992"/>
+                          <w:tab w:val="left" w:pos="11908"/>
+                          <w:tab w:val="left" w:pos="12824"/>
+                          <w:tab w:val="left" w:pos="13740"/>
+                          <w:tab w:val="left" w:pos="14656"/>
+                        </w:tabs>
+                        <w:spacing w:after="0" w:line="240" w:lineRule="auto"/>
+                        <w:rPr>
+                          <w:rFonts w:ascii="Courier New" w:eastAsia="Times New Roman" w:hAnsi="Courier New" w:cs="Courier New"/>
+                          <w:sz w:val="20"/>
+                          <w:szCs w:val="20"/>
+                        </w:rPr>
+                      </w:pPr>
+                    </w:p>
+                    <w:p>
+                      <w:pPr>
+                        <w:tabs>
+                          <w:tab w:val="left" w:pos="916"/>
+                          <w:tab w:val="left" w:pos="1832"/>
+                          <w:tab w:val="left" w:pos="2748"/>
+                          <w:tab w:val="left" w:pos="3664"/>
+                          <w:tab w:val="left" w:pos="4580"/>
+                          <w:tab w:val="left" w:pos="5496"/>
+                          <w:tab w:val="left" w:pos="6412"/>
+                          <w:tab w:val="left" w:pos="7328"/>
+                          <w:tab w:val="left" w:pos="8244"/>
+                          <w:tab w:val="left" w:pos="9160"/>
+                          <w:tab w:val="left" w:pos="10076"/>
+                          <w:tab w:val="left" w:pos="10992"/>
+                          <w:tab w:val="left" w:pos="11908"/>
+                          <w:tab w:val="left" w:pos="12824"/>
+                          <w:tab w:val="left" w:pos="13740"/>
+                          <w:tab w:val="left" w:pos="14656"/>
+                        </w:tabs>
+                        <w:spacing w:after="0" w:line="240" w:lineRule="auto"/>
+                        <w:rPr>
+                          <w:rFonts w:ascii="Courier New" w:eastAsia="Times New Roman" w:hAnsi="Courier New" w:cs="Courier New"/>
+                          <w:sz w:val="20"/>
+                          <w:szCs w:val="20"/>
+                        </w:rPr>
+                      </w:pPr>
+                      <w:r>
+                        <w:rPr>
+                          <w:rFonts w:ascii="Courier New" w:eastAsia="Times New Roman" w:hAnsi="Courier New" w:cs="Courier New"/>
+                          <w:sz w:val="20"/>
+                          <w:szCs w:val="20"/>
+                        </w:rPr>
+                        <w:t>pub enum Result&lt;T, E&gt; {</w:t>
+                      </w:r>
+                    </w:p>
+                    <w:p>
+                      <w:pPr>
+                        <w:tabs>
+                          <w:tab w:val="left" w:pos="916"/>
+                          <w:tab w:val="left" w:pos="1832"/>
+                          <w:tab w:val="left" w:pos="2748"/>
+                          <w:tab w:val="left" w:pos="3664"/>
+                          <w:tab w:val="left" w:pos="4580"/>
+                          <w:tab w:val="left" w:pos="5496"/>
+                          <w:tab w:val="left" w:pos="6412"/>
+                          <w:tab w:val="left" w:pos="7328"/>
+                          <w:tab w:val="left" w:pos="8244"/>
+                          <w:tab w:val="left" w:pos="9160"/>
+                          <w:tab w:val="left" w:pos="10076"/>
+                          <w:tab w:val="left" w:pos="10992"/>
+                          <w:tab w:val="left" w:pos="11908"/>
+                          <w:tab w:val="left" w:pos="12824"/>
+                          <w:tab w:val="left" w:pos="13740"/>
+                          <w:tab w:val="left" w:pos="14656"/>
+                        </w:tabs>
+                        <w:spacing w:after="0" w:line="240" w:lineRule="auto"/>
+                        <w:rPr>
+                          <w:rFonts w:ascii="Courier New" w:eastAsia="Times New Roman" w:hAnsi="Courier New" w:cs="Courier New"/>
+                          <w:sz w:val="20"/>
+                          <w:szCs w:val="20"/>
+                        </w:rPr>
+                      </w:pPr>
+                      <w:r>
+                        <w:rPr>
+                          <w:rFonts w:ascii="Courier New" w:eastAsia="Times New Roman" w:hAnsi="Courier New" w:cs="Courier New"/>
+                          <w:sz w:val="20"/>
+                          <w:szCs w:val="20"/>
+                        </w:rPr>
+                        <w:t xml:space="preserve">    Ok(T),</w:t>
+                      </w:r>
+                    </w:p>
+                    <w:p>
+                      <w:pPr>
+                        <w:tabs>
+                          <w:tab w:val="left" w:pos="916"/>
+                          <w:tab w:val="left" w:pos="1832"/>
+                          <w:tab w:val="left" w:pos="2748"/>
+                          <w:tab w:val="left" w:pos="3664"/>
+                          <w:tab w:val="left" w:pos="4580"/>
+                          <w:tab w:val="left" w:pos="5496"/>
+                          <w:tab w:val="left" w:pos="6412"/>
+                          <w:tab w:val="left" w:pos="7328"/>
+                          <w:tab w:val="left" w:pos="8244"/>
+                          <w:tab w:val="left" w:pos="9160"/>
+                          <w:tab w:val="left" w:pos="10076"/>
+                          <w:tab w:val="left" w:pos="10992"/>
+                          <w:tab w:val="left" w:pos="11908"/>
+                          <w:tab w:val="left" w:pos="12824"/>
+                          <w:tab w:val="left" w:pos="13740"/>
+                          <w:tab w:val="left" w:pos="14656"/>
+                        </w:tabs>
+                        <w:spacing w:after="0" w:line="240" w:lineRule="auto"/>
+                        <w:rPr>
+                          <w:rFonts w:ascii="Courier New" w:eastAsia="Times New Roman" w:hAnsi="Courier New" w:cs="Courier New"/>
+                          <w:sz w:val="20"/>
+                          <w:szCs w:val="20"/>
+                        </w:rPr>
+                      </w:pPr>
+                      <w:r>
+                        <w:rPr>
+                          <w:rFonts w:ascii="Courier New" w:eastAsia="Times New Roman" w:hAnsi="Courier New" w:cs="Courier New"/>
+                          <w:sz w:val="20"/>
+                          <w:szCs w:val="20"/>
+                        </w:rPr>
+                        <w:t xml:space="preserve">    Err(E),</w:t>
+                      </w:r>
+                    </w:p>
+                    <w:p>
+                      <w:pPr>
+                        <w:tabs>
+                          <w:tab w:val="left" w:pos="916"/>
+                          <w:tab w:val="left" w:pos="1832"/>
+                          <w:tab w:val="left" w:pos="2748"/>
+                          <w:tab w:val="left" w:pos="3664"/>
+                          <w:tab w:val="left" w:pos="4580"/>
+                          <w:tab w:val="left" w:pos="5496"/>
+                          <w:tab w:val="left" w:pos="6412"/>
+                          <w:tab w:val="left" w:pos="7328"/>
+                          <w:tab w:val="left" w:pos="8244"/>
+                          <w:tab w:val="left" w:pos="9160"/>
+                          <w:tab w:val="left" w:pos="10076"/>
+                          <w:tab w:val="left" w:pos="10992"/>
+                          <w:tab w:val="left" w:pos="11908"/>
+                          <w:tab w:val="left" w:pos="12824"/>
+                          <w:tab w:val="left" w:pos="13740"/>
+                          <w:tab w:val="left" w:pos="14656"/>
+                        </w:tabs>
+                        <w:spacing w:after="0" w:line="240" w:lineRule="auto"/>
+                        <w:rPr>
+                          <w:rFonts w:ascii="Courier New" w:eastAsia="Times New Roman" w:hAnsi="Courier New" w:cs="Courier New"/>
+                          <w:sz w:val="20"/>
+                          <w:szCs w:val="20"/>
+                        </w:rPr>
+                      </w:pPr>
+                      <w:r>
+                        <w:rPr>
+                          <w:rFonts w:ascii="Courier New" w:eastAsia="Times New Roman" w:hAnsi="Courier New" w:cs="Courier New"/>
+                          <w:sz w:val="20"/>
+                          <w:szCs w:val="20"/>
+                        </w:rPr>
+                        <w:t>}</w:t>
+                      </w:r>
+                    </w:p>
+                    <w:p/>
+                  </w:txbxContent>
+                </v:textbox>
+                <w10:wrap type="square" anchorx="margin"/>
+              </v:shape>
+            </w:pict>
+          </mc:Fallback>
+        </mc:AlternateContent>
       </w:r>
     </w:p>
     <w:p>
@@ -1468,9 +2354,9 @@
   </w:abstractNum>
   <w:abstractNum w:abstractNumId="1" w15:restartNumberingAfterBreak="0">
     <w:nsid w:val="0E1F7878"/>
-    <w:multiLevelType w:val="hybridMultilevel"/>
-    <w:tmpl w:val="60609D50"/>
-    <w:lvl w:ilvl="0" w:tplc="0409000F">
+    <w:multiLevelType w:val="multilevel"/>
+    <w:tmpl w:val="B922C282"/>
+    <w:lvl w:ilvl="0">
       <w:start w:val="1"/>
       <w:numFmt w:val="decimal"/>
       <w:lvlText w:val="%1."/>
@@ -1482,80 +2368,225 @@
         <w:rFonts w:hint="default"/>
       </w:rPr>
     </w:lvl>
-    <w:lvl w:ilvl="1" w:tplc="04090019" w:tentative="1">
-      <w:start w:val="1"/>
-      <w:numFmt w:val="lowerLetter"/>
-      <w:lvlText w:val="%2."/>
-      <w:lvlJc w:val="left"/>
-      <w:pPr>
-        <w:ind w:left="1440" w:hanging="360"/>
-      </w:pPr>
-    </w:lvl>
-    <w:lvl w:ilvl="2" w:tplc="0409001B" w:tentative="1">
-      <w:start w:val="1"/>
-      <w:numFmt w:val="lowerRoman"/>
-      <w:lvlText w:val="%3."/>
-      <w:lvlJc w:val="right"/>
-      <w:pPr>
-        <w:ind w:left="2160" w:hanging="180"/>
-      </w:pPr>
-    </w:lvl>
-    <w:lvl w:ilvl="3" w:tplc="0409000F" w:tentative="1">
+    <w:lvl w:ilvl="1">
       <w:start w:val="1"/>
       <w:numFmt w:val="decimal"/>
-      <w:lvlText w:val="%4."/>
-      <w:lvlJc w:val="left"/>
-      <w:pPr>
-        <w:ind w:left="2880" w:hanging="360"/>
-      </w:pPr>
-    </w:lvl>
-    <w:lvl w:ilvl="4" w:tplc="04090019" w:tentative="1">
-      <w:start w:val="1"/>
-      <w:numFmt w:val="lowerLetter"/>
-      <w:lvlText w:val="%5."/>
-      <w:lvlJc w:val="left"/>
-      <w:pPr>
-        <w:ind w:left="3600" w:hanging="360"/>
-      </w:pPr>
-    </w:lvl>
-    <w:lvl w:ilvl="5" w:tplc="0409001B" w:tentative="1">
-      <w:start w:val="1"/>
-      <w:numFmt w:val="lowerRoman"/>
-      <w:lvlText w:val="%6."/>
-      <w:lvlJc w:val="right"/>
-      <w:pPr>
-        <w:ind w:left="4320" w:hanging="180"/>
-      </w:pPr>
-    </w:lvl>
-    <w:lvl w:ilvl="6" w:tplc="0409000F" w:tentative="1">
+      <w:isLgl/>
+      <w:lvlText w:val="%1.%2"/>
+      <w:lvlJc w:val="left"/>
+      <w:pPr>
+        <w:ind w:left="720" w:hanging="360"/>
+      </w:pPr>
+      <w:rPr>
+        <w:rFonts w:hint="default"/>
+      </w:rPr>
+    </w:lvl>
+    <w:lvl w:ilvl="2">
       <w:start w:val="1"/>
       <w:numFmt w:val="decimal"/>
-      <w:lvlText w:val="%7."/>
-      <w:lvlJc w:val="left"/>
-      <w:pPr>
-        <w:ind w:left="5040" w:hanging="360"/>
-      </w:pPr>
-    </w:lvl>
-    <w:lvl w:ilvl="7" w:tplc="04090019" w:tentative="1">
-      <w:start w:val="1"/>
-      <w:numFmt w:val="lowerLetter"/>
-      <w:lvlText w:val="%8."/>
-      <w:lvlJc w:val="left"/>
-      <w:pPr>
-        <w:ind w:left="5760" w:hanging="360"/>
-      </w:pPr>
-    </w:lvl>
-    <w:lvl w:ilvl="8" w:tplc="0409001B" w:tentative="1">
-      <w:start w:val="1"/>
-      <w:numFmt w:val="lowerRoman"/>
-      <w:lvlText w:val="%9."/>
-      <w:lvlJc w:val="right"/>
-      <w:pPr>
-        <w:ind w:left="6480" w:hanging="180"/>
-      </w:pPr>
+      <w:isLgl/>
+      <w:lvlText w:val="%1.%2.%3"/>
+      <w:lvlJc w:val="left"/>
+      <w:pPr>
+        <w:ind w:left="1080" w:hanging="720"/>
+      </w:pPr>
+      <w:rPr>
+        <w:rFonts w:hint="default"/>
+      </w:rPr>
+    </w:lvl>
+    <w:lvl w:ilvl="3">
+      <w:start w:val="1"/>
+      <w:numFmt w:val="decimal"/>
+      <w:isLgl/>
+      <w:lvlText w:val="%1.%2.%3.%4"/>
+      <w:lvlJc w:val="left"/>
+      <w:pPr>
+        <w:ind w:left="1080" w:hanging="720"/>
+      </w:pPr>
+      <w:rPr>
+        <w:rFonts w:hint="default"/>
+      </w:rPr>
+    </w:lvl>
+    <w:lvl w:ilvl="4">
+      <w:start w:val="1"/>
+      <w:numFmt w:val="decimal"/>
+      <w:isLgl/>
+      <w:lvlText w:val="%1.%2.%3.%4.%5"/>
+      <w:lvlJc w:val="left"/>
+      <w:pPr>
+        <w:ind w:left="1440" w:hanging="1080"/>
+      </w:pPr>
+      <w:rPr>
+        <w:rFonts w:hint="default"/>
+      </w:rPr>
+    </w:lvl>
+    <w:lvl w:ilvl="5">
+      <w:start w:val="1"/>
+      <w:numFmt w:val="decimal"/>
+      <w:isLgl/>
+      <w:lvlText w:val="%1.%2.%3.%4.%5.%6"/>
+      <w:lvlJc w:val="left"/>
+      <w:pPr>
+        <w:ind w:left="1440" w:hanging="1080"/>
+      </w:pPr>
+      <w:rPr>
+        <w:rFonts w:hint="default"/>
+      </w:rPr>
+    </w:lvl>
+    <w:lvl w:ilvl="6">
+      <w:start w:val="1"/>
+      <w:numFmt w:val="decimal"/>
+      <w:isLgl/>
+      <w:lvlText w:val="%1.%2.%3.%4.%5.%6.%7"/>
+      <w:lvlJc w:val="left"/>
+      <w:pPr>
+        <w:ind w:left="1800" w:hanging="1440"/>
+      </w:pPr>
+      <w:rPr>
+        <w:rFonts w:hint="default"/>
+      </w:rPr>
+    </w:lvl>
+    <w:lvl w:ilvl="7">
+      <w:start w:val="1"/>
+      <w:numFmt w:val="decimal"/>
+      <w:isLgl/>
+      <w:lvlText w:val="%1.%2.%3.%4.%5.%6.%7.%8"/>
+      <w:lvlJc w:val="left"/>
+      <w:pPr>
+        <w:ind w:left="1800" w:hanging="1440"/>
+      </w:pPr>
+      <w:rPr>
+        <w:rFonts w:hint="default"/>
+      </w:rPr>
+    </w:lvl>
+    <w:lvl w:ilvl="8">
+      <w:start w:val="1"/>
+      <w:numFmt w:val="decimal"/>
+      <w:isLgl/>
+      <w:lvlText w:val="%1.%2.%3.%4.%5.%6.%7.%8.%9"/>
+      <w:lvlJc w:val="left"/>
+      <w:pPr>
+        <w:ind w:left="2160" w:hanging="1800"/>
+      </w:pPr>
+      <w:rPr>
+        <w:rFonts w:hint="default"/>
+      </w:rPr>
     </w:lvl>
   </w:abstractNum>
   <w:abstractNum w:abstractNumId="2" w15:restartNumberingAfterBreak="0">
+    <w:nsid w:val="1EA66CB5"/>
+    <w:multiLevelType w:val="hybridMultilevel"/>
+    <w:tmpl w:val="68203264"/>
+    <w:lvl w:ilvl="0" w:tplc="04090001">
+      <w:start w:val="1"/>
+      <w:numFmt w:val="bullet"/>
+      <w:lvlText w:val=""/>
+      <w:lvlJc w:val="left"/>
+      <w:pPr>
+        <w:ind w:left="720" w:hanging="360"/>
+      </w:pPr>
+      <w:rPr>
+        <w:rFonts w:ascii="Symbol" w:hAnsi="Symbol" w:hint="default"/>
+      </w:rPr>
+    </w:lvl>
+    <w:lvl w:ilvl="1" w:tplc="04090003" w:tentative="1">
+      <w:start w:val="1"/>
+      <w:numFmt w:val="bullet"/>
+      <w:lvlText w:val="o"/>
+      <w:lvlJc w:val="left"/>
+      <w:pPr>
+        <w:ind w:left="1440" w:hanging="360"/>
+      </w:pPr>
+      <w:rPr>
+        <w:rFonts w:ascii="Courier New" w:hAnsi="Courier New" w:cs="Courier New" w:hint="default"/>
+      </w:rPr>
+    </w:lvl>
+    <w:lvl w:ilvl="2" w:tplc="04090005" w:tentative="1">
+      <w:start w:val="1"/>
+      <w:numFmt w:val="bullet"/>
+      <w:lvlText w:val=""/>
+      <w:lvlJc w:val="left"/>
+      <w:pPr>
+        <w:ind w:left="2160" w:hanging="360"/>
+      </w:pPr>
+      <w:rPr>
+        <w:rFonts w:ascii="Wingdings" w:hAnsi="Wingdings" w:hint="default"/>
+      </w:rPr>
+    </w:lvl>
+    <w:lvl w:ilvl="3" w:tplc="04090001" w:tentative="1">
+      <w:start w:val="1"/>
+      <w:numFmt w:val="bullet"/>
+      <w:lvlText w:val=""/>
+      <w:lvlJc w:val="left"/>
+      <w:pPr>
+        <w:ind w:left="2880" w:hanging="360"/>
+      </w:pPr>
+      <w:rPr>
+        <w:rFonts w:ascii="Symbol" w:hAnsi="Symbol" w:hint="default"/>
+      </w:rPr>
+    </w:lvl>
+    <w:lvl w:ilvl="4" w:tplc="04090003" w:tentative="1">
+      <w:start w:val="1"/>
+      <w:numFmt w:val="bullet"/>
+      <w:lvlText w:val="o"/>
+      <w:lvlJc w:val="left"/>
+      <w:pPr>
+        <w:ind w:left="3600" w:hanging="360"/>
+      </w:pPr>
+      <w:rPr>
+        <w:rFonts w:ascii="Courier New" w:hAnsi="Courier New" w:cs="Courier New" w:hint="default"/>
+      </w:rPr>
+    </w:lvl>
+    <w:lvl w:ilvl="5" w:tplc="04090005" w:tentative="1">
+      <w:start w:val="1"/>
+      <w:numFmt w:val="bullet"/>
+      <w:lvlText w:val=""/>
+      <w:lvlJc w:val="left"/>
+      <w:pPr>
+        <w:ind w:left="4320" w:hanging="360"/>
+      </w:pPr>
+      <w:rPr>
+        <w:rFonts w:ascii="Wingdings" w:hAnsi="Wingdings" w:hint="default"/>
+      </w:rPr>
+    </w:lvl>
+    <w:lvl w:ilvl="6" w:tplc="04090001" w:tentative="1">
+      <w:start w:val="1"/>
+      <w:numFmt w:val="bullet"/>
+      <w:lvlText w:val=""/>
+      <w:lvlJc w:val="left"/>
+      <w:pPr>
+        <w:ind w:left="5040" w:hanging="360"/>
+      </w:pPr>
+      <w:rPr>
+        <w:rFonts w:ascii="Symbol" w:hAnsi="Symbol" w:hint="default"/>
+      </w:rPr>
+    </w:lvl>
+    <w:lvl w:ilvl="7" w:tplc="04090003" w:tentative="1">
+      <w:start w:val="1"/>
+      <w:numFmt w:val="bullet"/>
+      <w:lvlText w:val="o"/>
+      <w:lvlJc w:val="left"/>
+      <w:pPr>
+        <w:ind w:left="5760" w:hanging="360"/>
+      </w:pPr>
+      <w:rPr>
+        <w:rFonts w:ascii="Courier New" w:hAnsi="Courier New" w:cs="Courier New" w:hint="default"/>
+      </w:rPr>
+    </w:lvl>
+    <w:lvl w:ilvl="8" w:tplc="04090005" w:tentative="1">
+      <w:start w:val="1"/>
+      <w:numFmt w:val="bullet"/>
+      <w:lvlText w:val=""/>
+      <w:lvlJc w:val="left"/>
+      <w:pPr>
+        <w:ind w:left="6480" w:hanging="360"/>
+      </w:pPr>
+      <w:rPr>
+        <w:rFonts w:ascii="Wingdings" w:hAnsi="Wingdings" w:hint="default"/>
+      </w:rPr>
+    </w:lvl>
+  </w:abstractNum>
+  <w:abstractNum w:abstractNumId="3" w15:restartNumberingAfterBreak="0">
     <w:nsid w:val="475F5C33"/>
     <w:multiLevelType w:val="hybridMultilevel"/>
     <w:tmpl w:val="88A807C2"/>
@@ -1643,7 +2674,7 @@
       </w:pPr>
     </w:lvl>
   </w:abstractNum>
-  <w:abstractNum w:abstractNumId="3" w15:restartNumberingAfterBreak="0">
+  <w:abstractNum w:abstractNumId="4" w15:restartNumberingAfterBreak="0">
     <w:nsid w:val="5B5E7AAC"/>
     <w:multiLevelType w:val="hybridMultilevel"/>
     <w:tmpl w:val="EB0E2174"/>
@@ -1653,7 +2684,7 @@
       <w:lvlText w:val=""/>
       <w:lvlJc w:val="left"/>
       <w:pPr>
-        <w:ind w:left="720" w:hanging="360"/>
+        <w:ind w:left="1440" w:hanging="360"/>
       </w:pPr>
       <w:rPr>
         <w:rFonts w:ascii="Symbol" w:hAnsi="Symbol" w:hint="default"/>
@@ -1665,7 +2696,7 @@
       <w:lvlText w:val="o"/>
       <w:lvlJc w:val="left"/>
       <w:pPr>
-        <w:ind w:left="1440" w:hanging="360"/>
+        <w:ind w:left="2160" w:hanging="360"/>
       </w:pPr>
       <w:rPr>
         <w:rFonts w:ascii="Courier New" w:hAnsi="Courier New" w:cs="Courier New" w:hint="default"/>
@@ -1677,7 +2708,7 @@
       <w:lvlText w:val=""/>
       <w:lvlJc w:val="left"/>
       <w:pPr>
-        <w:ind w:left="2160" w:hanging="360"/>
+        <w:ind w:left="2880" w:hanging="360"/>
       </w:pPr>
       <w:rPr>
         <w:rFonts w:ascii="Wingdings" w:hAnsi="Wingdings" w:hint="default"/>
@@ -1689,7 +2720,7 @@
       <w:lvlText w:val=""/>
       <w:lvlJc w:val="left"/>
       <w:pPr>
-        <w:ind w:left="2880" w:hanging="360"/>
+        <w:ind w:left="3600" w:hanging="360"/>
       </w:pPr>
       <w:rPr>
         <w:rFonts w:ascii="Symbol" w:hAnsi="Symbol" w:hint="default"/>
@@ -1701,7 +2732,7 @@
       <w:lvlText w:val="o"/>
       <w:lvlJc w:val="left"/>
       <w:pPr>
-        <w:ind w:left="3600" w:hanging="360"/>
+        <w:ind w:left="4320" w:hanging="360"/>
       </w:pPr>
       <w:rPr>
         <w:rFonts w:ascii="Courier New" w:hAnsi="Courier New" w:cs="Courier New" w:hint="default"/>
@@ -1713,7 +2744,7 @@
       <w:lvlText w:val=""/>
       <w:lvlJc w:val="left"/>
       <w:pPr>
-        <w:ind w:left="4320" w:hanging="360"/>
+        <w:ind w:left="5040" w:hanging="360"/>
       </w:pPr>
       <w:rPr>
         <w:rFonts w:ascii="Wingdings" w:hAnsi="Wingdings" w:hint="default"/>
@@ -1725,7 +2756,7 @@
       <w:lvlText w:val=""/>
       <w:lvlJc w:val="left"/>
       <w:pPr>
-        <w:ind w:left="5040" w:hanging="360"/>
+        <w:ind w:left="5760" w:hanging="360"/>
       </w:pPr>
       <w:rPr>
         <w:rFonts w:ascii="Symbol" w:hAnsi="Symbol" w:hint="default"/>
@@ -1737,7 +2768,7 @@
       <w:lvlText w:val="o"/>
       <w:lvlJc w:val="left"/>
       <w:pPr>
-        <w:ind w:left="5760" w:hanging="360"/>
+        <w:ind w:left="6480" w:hanging="360"/>
       </w:pPr>
       <w:rPr>
         <w:rFonts w:ascii="Courier New" w:hAnsi="Courier New" w:cs="Courier New" w:hint="default"/>
@@ -1749,7 +2780,7 @@
       <w:lvlText w:val=""/>
       <w:lvlJc w:val="left"/>
       <w:pPr>
-        <w:ind w:left="6480" w:hanging="360"/>
+        <w:ind w:left="7200" w:hanging="360"/>
       </w:pPr>
       <w:rPr>
         <w:rFonts w:ascii="Wingdings" w:hAnsi="Wingdings" w:hint="default"/>
@@ -1757,16 +2788,19 @@
     </w:lvl>
   </w:abstractNum>
   <w:num w:numId="1">
-    <w:abstractNumId w:val="3"/>
+    <w:abstractNumId w:val="4"/>
   </w:num>
   <w:num w:numId="2">
     <w:abstractNumId w:val="0"/>
   </w:num>
   <w:num w:numId="3">
-    <w:abstractNumId w:val="2"/>
+    <w:abstractNumId w:val="3"/>
   </w:num>
   <w:num w:numId="4">
     <w:abstractNumId w:val="1"/>
+  </w:num>
+  <w:num w:numId="5">
+    <w:abstractNumId w:val="2"/>
   </w:num>
 </w:numbering>
 </file>
@@ -2232,6 +3266,67 @@
       </w:tblBorders>
     </w:tblPr>
   </w:style>
+  <w:style w:type="character" w:styleId="HTMLCode">
+    <w:name w:val="HTML Code"/>
+    <w:basedOn w:val="DefaultParagraphFont"/>
+    <w:uiPriority w:val="99"/>
+    <w:semiHidden/>
+    <w:unhideWhenUsed/>
+    <w:rsid w:val="00D332D4"/>
+    <w:rPr>
+      <w:rFonts w:ascii="Courier New" w:eastAsia="Times New Roman" w:hAnsi="Courier New" w:cs="Courier New"/>
+      <w:sz w:val="20"/>
+      <w:szCs w:val="20"/>
+    </w:rPr>
+  </w:style>
+  <w:style w:type="paragraph" w:styleId="HTMLPreformatted">
+    <w:name w:val="HTML Preformatted"/>
+    <w:basedOn w:val="Normal"/>
+    <w:link w:val="HTMLPreformattedChar"/>
+    <w:uiPriority w:val="99"/>
+    <w:semiHidden/>
+    <w:unhideWhenUsed/>
+    <w:rsid w:val="00360328"/>
+    <w:pPr>
+      <w:tabs>
+        <w:tab w:val="left" w:pos="916"/>
+        <w:tab w:val="left" w:pos="1832"/>
+        <w:tab w:val="left" w:pos="2748"/>
+        <w:tab w:val="left" w:pos="3664"/>
+        <w:tab w:val="left" w:pos="4580"/>
+        <w:tab w:val="left" w:pos="5496"/>
+        <w:tab w:val="left" w:pos="6412"/>
+        <w:tab w:val="left" w:pos="7328"/>
+        <w:tab w:val="left" w:pos="8244"/>
+        <w:tab w:val="left" w:pos="9160"/>
+        <w:tab w:val="left" w:pos="10076"/>
+        <w:tab w:val="left" w:pos="10992"/>
+        <w:tab w:val="left" w:pos="11908"/>
+        <w:tab w:val="left" w:pos="12824"/>
+        <w:tab w:val="left" w:pos="13740"/>
+        <w:tab w:val="left" w:pos="14656"/>
+      </w:tabs>
+      <w:spacing w:after="0" w:line="240" w:lineRule="auto"/>
+    </w:pPr>
+    <w:rPr>
+      <w:rFonts w:ascii="Courier New" w:eastAsia="Times New Roman" w:hAnsi="Courier New" w:cs="Courier New"/>
+      <w:sz w:val="20"/>
+      <w:szCs w:val="20"/>
+    </w:rPr>
+  </w:style>
+  <w:style w:type="character" w:customStyle="1" w:styleId="HTMLPreformattedChar">
+    <w:name w:val="HTML Preformatted Char"/>
+    <w:basedOn w:val="DefaultParagraphFont"/>
+    <w:link w:val="HTMLPreformatted"/>
+    <w:uiPriority w:val="99"/>
+    <w:semiHidden/>
+    <w:rsid w:val="00360328"/>
+    <w:rPr>
+      <w:rFonts w:ascii="Courier New" w:eastAsia="Times New Roman" w:hAnsi="Courier New" w:cs="Courier New"/>
+      <w:sz w:val="20"/>
+      <w:szCs w:val="20"/>
+    </w:rPr>
+  </w:style>
 </w:styles>
 </file>
 
@@ -2528,4 +3623,16 @@
     </a:ext>
   </a:extLst>
 </a:theme>
+</file>
+
+<file path=customXml/item1.xml><?xml version="1.0" encoding="utf-8"?>
+<b:Sources xmlns:b="http://schemas.openxmlformats.org/officeDocument/2006/bibliography" xmlns="http://schemas.openxmlformats.org/officeDocument/2006/bibliography" SelectedStyle="\APASixthEditionOfficeOnline.xsl" StyleName="APA" Version="6"/>
+</file>
+
+<file path=customXml/itemProps1.xml><?xml version="1.0" encoding="utf-8"?>
+<ds:datastoreItem xmlns:ds="http://schemas.openxmlformats.org/officeDocument/2006/customXml" ds:itemID="{ABD7646A-86DC-4794-A492-EBB330ACA107}">
+  <ds:schemaRefs>
+    <ds:schemaRef ds:uri="http://schemas.openxmlformats.org/officeDocument/2006/bibliography"/>
+  </ds:schemaRefs>
+</ds:datastoreItem>
 </file>
--- a/Documentacion/RustQuickReference.docx
+++ b/Documentacion/RustQuickReference.docx
@@ -7,11 +7,19 @@
         <w:jc w:val="center"/>
         <w:rPr>
           <w:rFonts w:ascii="Segoe UI" w:hAnsi="Segoe UI" w:cs="Segoe UI"/>
-        </w:rPr>
-      </w:pPr>
-      <w:r>
-        <w:rPr>
-          <w:rFonts w:ascii="Segoe UI" w:hAnsi="Segoe UI" w:cs="Segoe UI"/>
+          <w:b/>
+          <w:bCs/>
+          <w:sz w:val="28"/>
+          <w:szCs w:val="28"/>
+        </w:rPr>
+      </w:pPr>
+      <w:r>
+        <w:rPr>
+          <w:rFonts w:ascii="Segoe UI" w:hAnsi="Segoe UI" w:cs="Segoe UI"/>
+          <w:b/>
+          <w:bCs/>
+          <w:sz w:val="28"/>
+          <w:szCs w:val="28"/>
         </w:rPr>
         <w:t>Rust Quick Reference</w:t>
       </w:r>
@@ -47,17 +55,26 @@
       <w:pPr>
         <w:rPr>
           <w:rFonts w:ascii="Segoe UI" w:hAnsi="Segoe UI" w:cs="Segoe UI"/>
-        </w:rPr>
-      </w:pPr>
-      <w:r>
-        <w:rPr>
-          <w:rFonts w:ascii="Segoe UI" w:hAnsi="Segoe UI" w:cs="Segoe UI"/>
+          <w:b/>
+          <w:bCs/>
+          <w:color w:val="4472C4" w:themeColor="accent1"/>
+        </w:rPr>
+      </w:pPr>
+      <w:r>
+        <w:rPr>
+          <w:rFonts w:ascii="Segoe UI" w:hAnsi="Segoe UI" w:cs="Segoe UI"/>
+          <w:b/>
+          <w:bCs/>
+          <w:color w:val="4472C4" w:themeColor="accent1"/>
         </w:rPr>
         <w:t xml:space="preserve">1.1 </w:t>
       </w:r>
       <w:r>
         <w:rPr>
           <w:rFonts w:ascii="Segoe UI" w:hAnsi="Segoe UI" w:cs="Segoe UI"/>
+          <w:b/>
+          <w:bCs/>
+          <w:color w:val="4472C4" w:themeColor="accent1"/>
         </w:rPr>
         <w:t>Characteristics</w:t>
       </w:r>
@@ -97,13 +114,7 @@
         <w:rPr>
           <w:rFonts w:ascii="Segoe UI" w:hAnsi="Segoe UI" w:cs="Segoe UI"/>
         </w:rPr>
-        <w:t>zero-cost abstractions: higher-level features that compile to lower-level code as fast as code written manually</w:t>
-      </w:r>
-      <w:r>
-        <w:rPr>
-          <w:rFonts w:ascii="Segoe UI" w:hAnsi="Segoe UI" w:cs="Segoe UI"/>
-        </w:rPr>
-        <w:t>.</w:t>
+        <w:t>zero-cost abstractions: higher-level features that compile to lower-level code as fast as code written manually.</w:t>
       </w:r>
     </w:p>
     <w:p>
@@ -194,17 +205,26 @@
       <w:pPr>
         <w:rPr>
           <w:rFonts w:ascii="Segoe UI" w:hAnsi="Segoe UI" w:cs="Segoe UI"/>
-        </w:rPr>
-      </w:pPr>
-      <w:r>
-        <w:rPr>
-          <w:rFonts w:ascii="Segoe UI" w:hAnsi="Segoe UI" w:cs="Segoe UI"/>
+          <w:b/>
+          <w:bCs/>
+          <w:color w:val="4472C4" w:themeColor="accent1"/>
+        </w:rPr>
+      </w:pPr>
+      <w:r>
+        <w:rPr>
+          <w:rFonts w:ascii="Segoe UI" w:hAnsi="Segoe UI" w:cs="Segoe UI"/>
+          <w:b/>
+          <w:bCs/>
+          <w:color w:val="4472C4" w:themeColor="accent1"/>
         </w:rPr>
         <w:t xml:space="preserve">1.2 </w:t>
       </w:r>
       <w:r>
         <w:rPr>
           <w:rFonts w:ascii="Segoe UI" w:hAnsi="Segoe UI" w:cs="Segoe UI"/>
+          <w:b/>
+          <w:bCs/>
+          <w:color w:val="4472C4" w:themeColor="accent1"/>
         </w:rPr>
         <w:t>Developer tools in Rust</w:t>
       </w:r>
@@ -224,6 +244,8 @@
       <w:r>
         <w:rPr>
           <w:rFonts w:ascii="Segoe UI" w:hAnsi="Segoe UI" w:cs="Segoe UI"/>
+          <w:b/>
+          <w:bCs/>
           <w:u w:val="single"/>
         </w:rPr>
         <w:t>Cargo</w:t>
@@ -247,31 +269,33 @@
         <w:rPr>
           <w:rFonts w:ascii="Segoe UI" w:hAnsi="Segoe UI" w:cs="Segoe UI"/>
         </w:rPr>
-        <w:t xml:space="preserve">Cargo has a mechanism that ensures you can rebuild the same artifact every </w:t>
-      </w:r>
-      <w:r>
-        <w:rPr>
-          <w:rFonts w:ascii="Segoe UI" w:hAnsi="Segoe UI" w:cs="Segoe UI"/>
-        </w:rPr>
-        <w:t xml:space="preserve">build. </w:t>
-      </w:r>
-      <w:r>
-        <w:rPr>
-          <w:rFonts w:ascii="Segoe UI" w:hAnsi="Segoe UI" w:cs="Segoe UI"/>
-        </w:rPr>
-        <w:t>Cargo will use only the versions of the dependencies you specified until you indicate otherwise</w:t>
-      </w:r>
-      <w:r>
-        <w:rPr>
-          <w:rFonts w:ascii="Segoe UI" w:hAnsi="Segoe UI" w:cs="Segoe UI"/>
-        </w:rPr>
-        <w:t xml:space="preserve">. </w:t>
-      </w:r>
-      <w:r>
-        <w:rPr>
-          <w:rFonts w:ascii="Segoe UI" w:hAnsi="Segoe UI" w:cs="Segoe UI"/>
-        </w:rPr>
-        <w:t xml:space="preserve">To ignore manual versions, use </w:t>
+        <w:t>Cargo has a mechanism that ensures you can rebuild the same artifact every build</w:t>
+      </w:r>
+      <w:r>
+        <w:rPr>
+          <w:rFonts w:ascii="Segoe UI" w:hAnsi="Segoe UI" w:cs="Segoe UI"/>
+        </w:rPr>
+        <w:t xml:space="preserve"> (</w:t>
+      </w:r>
+      <w:proofErr w:type="spellStart"/>
+      <w:r>
+        <w:rPr>
+          <w:rFonts w:ascii="Segoe UI" w:hAnsi="Segoe UI" w:cs="Segoe UI"/>
+        </w:rPr>
+        <w:t>Cargo.TOML</w:t>
+      </w:r>
+      <w:proofErr w:type="spellEnd"/>
+      <w:r>
+        <w:rPr>
+          <w:rFonts w:ascii="Segoe UI" w:hAnsi="Segoe UI" w:cs="Segoe UI"/>
+        </w:rPr>
+        <w:t>)</w:t>
+      </w:r>
+      <w:r>
+        <w:rPr>
+          <w:rFonts w:ascii="Segoe UI" w:hAnsi="Segoe UI" w:cs="Segoe UI"/>
+        </w:rPr>
+        <w:t xml:space="preserve">. Cargo will use only the versions of the dependencies you specified until you indicate otherwise. To ignore manual versions, use </w:t>
       </w:r>
       <w:r>
         <w:rPr>
@@ -286,15 +310,6 @@
         </w:rPr>
         <w:t xml:space="preserve"> which will update dependencies to latest versions.</w:t>
       </w:r>
-    </w:p>
-    <w:p>
-      <w:pPr>
-        <w:pStyle w:val="ListParagraph"/>
-        <w:ind w:left="0"/>
-        <w:rPr>
-          <w:rFonts w:ascii="Segoe UI" w:hAnsi="Segoe UI" w:cs="Segoe UI"/>
-        </w:rPr>
-      </w:pPr>
     </w:p>
     <w:p>
       <w:pPr>
@@ -311,6 +326,8 @@
       <w:r>
         <w:rPr>
           <w:rFonts w:ascii="Segoe UI" w:hAnsi="Segoe UI" w:cs="Segoe UI"/>
+          <w:b/>
+          <w:bCs/>
           <w:u w:val="single"/>
         </w:rPr>
         <w:t>Rustfmt</w:t>
@@ -343,6 +360,8 @@
       <w:r>
         <w:rPr>
           <w:rFonts w:ascii="Segoe UI" w:hAnsi="Segoe UI" w:cs="Segoe UI"/>
+          <w:b/>
+          <w:bCs/>
           <w:u w:val="single"/>
         </w:rPr>
         <w:t>Language Server</w:t>
@@ -356,44 +375,40 @@
     </w:p>
     <w:p>
       <w:pPr>
-        <w:rPr>
-          <w:rFonts w:ascii="Segoe UI" w:hAnsi="Segoe UI" w:cs="Segoe UI"/>
-        </w:rPr>
-      </w:pPr>
-      <w:r>
-        <w:rPr>
-          <w:rFonts w:ascii="Segoe UI" w:hAnsi="Segoe UI" w:cs="Segoe UI"/>
-        </w:rPr>
-        <w:t>1.3 Fields on Rust</w:t>
-      </w:r>
-    </w:p>
-    <w:p>
-      <w:pPr>
-        <w:rPr>
-          <w:rFonts w:ascii="Segoe UI" w:hAnsi="Segoe UI" w:cs="Segoe UI"/>
-        </w:rPr>
-      </w:pPr>
-      <w:r>
-        <w:rPr>
-          <w:rFonts w:ascii="Segoe UI" w:hAnsi="Segoe UI" w:cs="Segoe UI"/>
-        </w:rPr>
-        <w:t>Command line tools, web services, DevOps tooling, embedded devices, audio and video analysis and transcoding, cryptocurrencies, bioinformatics, search engines, Internet of Things applications, machine learning, and even major parts of the Firefox web browser.</w:t>
-      </w:r>
-    </w:p>
-    <w:p>
-      <w:pPr>
-        <w:rPr>
-          <w:rFonts w:ascii="Segoe UI" w:hAnsi="Segoe UI" w:cs="Segoe UI"/>
-        </w:rPr>
-      </w:pPr>
-    </w:p>
-    <w:p>
-      <w:r>
-        <w:t>Crate:collection of Rust source code files(Basically a library).</w:t>
-      </w:r>
-    </w:p>
-    <w:p>
-      <w:pPr>
+        <w:pStyle w:val="ListParagraph"/>
+        <w:numPr>
+          <w:ilvl w:val="0"/>
+          <w:numId w:val="5"/>
+        </w:numPr>
+        <w:ind w:left="0"/>
+        <w:rPr>
+          <w:rFonts w:ascii="Segoe UI" w:hAnsi="Segoe UI" w:cs="Segoe UI"/>
+        </w:rPr>
+      </w:pPr>
+      <w:r>
+        <w:rPr>
+          <w:rFonts w:ascii="Segoe UI" w:hAnsi="Segoe UI" w:cs="Segoe UI"/>
+          <w:b/>
+          <w:bCs/>
+          <w:u w:val="single"/>
+        </w:rPr>
+        <w:t>Crate</w:t>
+      </w:r>
+      <w:r>
+        <w:rPr>
+          <w:rFonts w:ascii="Segoe UI" w:hAnsi="Segoe UI" w:cs="Segoe UI"/>
+        </w:rPr>
+        <w:t>: collection of Rust source code files (Basically a library).</w:t>
+      </w:r>
+    </w:p>
+    <w:p>
+      <w:pPr>
+        <w:pStyle w:val="ListParagraph"/>
+        <w:numPr>
+          <w:ilvl w:val="0"/>
+          <w:numId w:val="5"/>
+        </w:numPr>
+        <w:ind w:left="0"/>
         <w:rPr>
           <w:rFonts w:ascii="Segoe UI" w:hAnsi="Segoe UI" w:cs="Segoe UI"/>
         </w:rPr>
@@ -407,6 +422,8 @@
       <w:r>
         <w:rPr>
           <w:rFonts w:ascii="Segoe UI" w:hAnsi="Segoe UI" w:cs="Segoe UI"/>
+          <w:b/>
+          <w:bCs/>
           <w:i/>
           <w:iCs/>
           <w:u w:val="single"/>
@@ -417,7 +434,39 @@
         <w:rPr>
           <w:rFonts w:ascii="Segoe UI" w:hAnsi="Segoe UI" w:cs="Segoe UI"/>
         </w:rPr>
-        <w:t xml:space="preserve"> is a list of functionalities that Rust imports into every program, it includes: traits of fundamental types, destructors and overloading, heap allocation, ownership, clone, comparison traits, generic conversions, iterators, heap allocated strings and vectors.</w:t>
+        <w:t xml:space="preserve"> is a list of functionalities that Rust imports into every program, it includes traits of fundamental types, destructors and overloading, heap allocation, ownership, clone, comparison traits, generic conversions, iterators, heap allocated strings and vectors.</w:t>
+      </w:r>
+    </w:p>
+    <w:p>
+      <w:pPr>
+        <w:rPr>
+          <w:rFonts w:ascii="Segoe UI" w:hAnsi="Segoe UI" w:cs="Segoe UI"/>
+          <w:b/>
+          <w:bCs/>
+          <w:color w:val="4472C4" w:themeColor="accent1"/>
+        </w:rPr>
+      </w:pPr>
+      <w:r>
+        <w:rPr>
+          <w:rFonts w:ascii="Segoe UI" w:hAnsi="Segoe UI" w:cs="Segoe UI"/>
+          <w:b/>
+          <w:bCs/>
+          <w:color w:val="4472C4" w:themeColor="accent1"/>
+        </w:rPr>
+        <w:t>1.3 Fields on Rust</w:t>
+      </w:r>
+    </w:p>
+    <w:p>
+      <w:pPr>
+        <w:rPr>
+          <w:rFonts w:ascii="Segoe UI" w:hAnsi="Segoe UI" w:cs="Segoe UI"/>
+        </w:rPr>
+      </w:pPr>
+      <w:r>
+        <w:rPr>
+          <w:rFonts w:ascii="Segoe UI" w:hAnsi="Segoe UI" w:cs="Segoe UI"/>
+        </w:rPr>
+        <w:t>Command line tools, web services, DevOps tooling, embedded devices, audio and video analysis and transcoding, cryptocurrencies, bioinformatics, search engines, Internet of Things applications, machine learning, and even major parts of the Firefox web browser.</w:t>
       </w:r>
     </w:p>
     <w:p>
@@ -460,13 +509,45 @@
         <w:ind w:left="360"/>
         <w:rPr>
           <w:rFonts w:ascii="Segoe UI" w:hAnsi="Segoe UI" w:cs="Segoe UI"/>
-        </w:rPr>
-      </w:pPr>
-      <w:r>
-        <w:rPr>
-          <w:rFonts w:ascii="Segoe UI" w:hAnsi="Segoe UI" w:cs="Segoe UI"/>
-        </w:rPr>
-        <w:t>Variable</w:t>
+          <w:b/>
+          <w:bCs/>
+          <w:color w:val="4472C4" w:themeColor="accent1"/>
+        </w:rPr>
+      </w:pPr>
+      <w:r>
+        <w:rPr>
+          <w:rFonts w:ascii="Segoe UI" w:hAnsi="Segoe UI" w:cs="Segoe UI"/>
+          <w:b/>
+          <w:bCs/>
+          <w:color w:val="4472C4" w:themeColor="accent1"/>
+        </w:rPr>
+        <w:t>Variables</w:t>
+      </w:r>
+    </w:p>
+    <w:p>
+      <w:pPr>
+        <w:rPr>
+          <w:rFonts w:ascii="Segoe UI" w:hAnsi="Segoe UI" w:cs="Segoe UI"/>
+        </w:rPr>
+      </w:pPr>
+      <w:r>
+        <w:rPr>
+          <w:rFonts w:ascii="Segoe UI" w:hAnsi="Segoe UI" w:cs="Segoe UI"/>
+          <w:color w:val="4472C4" w:themeColor="accent1"/>
+        </w:rPr>
+        <w:t>let</w:t>
+      </w:r>
+      <w:r>
+        <w:rPr>
+          <w:rFonts w:ascii="Segoe UI" w:hAnsi="Segoe UI" w:cs="Segoe UI"/>
+        </w:rPr>
+        <w:t xml:space="preserve"> -&gt;</w:t>
+      </w:r>
+      <w:r>
+        <w:rPr>
+          <w:rFonts w:ascii="Segoe UI" w:hAnsi="Segoe UI" w:cs="Segoe UI"/>
+        </w:rPr>
+        <w:t xml:space="preserve"> Create</w:t>
       </w:r>
       <w:r>
         <w:rPr>
@@ -474,29 +555,34 @@
         </w:rPr>
         <w:t>s</w:t>
       </w:r>
-    </w:p>
-    <w:p>
-      <w:pPr>
-        <w:rPr>
-          <w:rFonts w:ascii="Segoe UI" w:hAnsi="Segoe UI" w:cs="Segoe UI"/>
-        </w:rPr>
-      </w:pPr>
-      <w:r>
-        <w:rPr>
-          <w:rFonts w:ascii="Segoe UI" w:hAnsi="Segoe UI" w:cs="Segoe UI"/>
+      <w:r>
+        <w:rPr>
+          <w:rFonts w:ascii="Segoe UI" w:hAnsi="Segoe UI" w:cs="Segoe UI"/>
+        </w:rPr>
+        <w:t xml:space="preserve"> a variable.</w:t>
+      </w:r>
+    </w:p>
+    <w:p>
+      <w:pPr>
+        <w:rPr>
+          <w:rFonts w:ascii="Segoe UI" w:hAnsi="Segoe UI" w:cs="Segoe UI"/>
+        </w:rPr>
+      </w:pPr>
+      <w:r>
+        <w:rPr>
+          <w:rFonts w:ascii="Segoe UI" w:hAnsi="Segoe UI" w:cs="Segoe UI"/>
+          <w:b/>
+          <w:bCs/>
           <w:color w:val="4472C4" w:themeColor="accent1"/>
         </w:rPr>
-        <w:t>let</w:t>
-      </w:r>
-      <w:r>
-        <w:rPr>
-          <w:rFonts w:ascii="Segoe UI" w:hAnsi="Segoe UI" w:cs="Segoe UI"/>
-        </w:rPr>
-        <w:t xml:space="preserve"> -&gt;</w:t>
-      </w:r>
-      <w:r>
-        <w:rPr>
-          <w:rFonts w:ascii="Segoe UI" w:hAnsi="Segoe UI" w:cs="Segoe UI"/>
+        <w:t>{}</w:t>
+      </w:r>
+      <w:r>
+        <w:rPr>
+          <w:rFonts w:ascii="Segoe UI" w:hAnsi="Segoe UI" w:cs="Segoe UI"/>
+          <w:b/>
+          <w:bCs/>
+          <w:color w:val="4472C4" w:themeColor="accent1"/>
         </w:rPr>
         <w:t xml:space="preserve"> </w:t>
       </w:r>
@@ -504,199 +590,205 @@
         <w:rPr>
           <w:rFonts w:ascii="Segoe UI" w:hAnsi="Segoe UI" w:cs="Segoe UI"/>
         </w:rPr>
-        <w:t>Create</w:t>
-      </w:r>
-      <w:r>
-        <w:rPr>
-          <w:rFonts w:ascii="Segoe UI" w:hAnsi="Segoe UI" w:cs="Segoe UI"/>
-        </w:rPr>
-        <w:t>s</w:t>
-      </w:r>
-      <w:r>
-        <w:rPr>
-          <w:rFonts w:ascii="Segoe UI" w:hAnsi="Segoe UI" w:cs="Segoe UI"/>
-        </w:rPr>
-        <w:t xml:space="preserve"> a variable.</w:t>
-      </w:r>
-    </w:p>
-    <w:p>
-      <w:pPr>
-        <w:rPr>
-          <w:rFonts w:ascii="Segoe UI" w:hAnsi="Segoe UI" w:cs="Segoe UI"/>
-        </w:rPr>
-      </w:pPr>
-      <w:r>
-        <w:rPr>
-          <w:rFonts w:ascii="Segoe UI" w:hAnsi="Segoe UI" w:cs="Segoe UI"/>
-          <w:b/>
-          <w:bCs/>
-          <w:color w:val="4472C4" w:themeColor="accent1"/>
-        </w:rPr>
-        <w:t>{}</w:t>
-      </w:r>
-      <w:r>
-        <w:rPr>
-          <w:rFonts w:ascii="Segoe UI" w:hAnsi="Segoe UI" w:cs="Segoe UI"/>
-          <w:b/>
-          <w:bCs/>
-          <w:color w:val="4472C4" w:themeColor="accent1"/>
-        </w:rPr>
         <w:t xml:space="preserve"> </w:t>
       </w:r>
       <w:r>
         <w:rPr>
           <w:rFonts w:ascii="Segoe UI" w:hAnsi="Segoe UI" w:cs="Segoe UI"/>
         </w:rPr>
+        <w:t>-&gt; Curly brackets are</w:t>
+      </w:r>
+      <w:r>
+        <w:rPr>
+          <w:rFonts w:ascii="Segoe UI" w:hAnsi="Segoe UI" w:cs="Segoe UI"/>
+        </w:rPr>
         <w:t xml:space="preserve"> </w:t>
       </w:r>
       <w:r>
         <w:rPr>
           <w:rFonts w:ascii="Segoe UI" w:hAnsi="Segoe UI" w:cs="Segoe UI"/>
         </w:rPr>
-        <w:t>-&gt; Curly brackets are</w:t>
-      </w:r>
-      <w:r>
-        <w:rPr>
-          <w:rFonts w:ascii="Segoe UI" w:hAnsi="Segoe UI" w:cs="Segoe UI"/>
-        </w:rPr>
-        <w:t xml:space="preserve"> </w:t>
-      </w:r>
-      <w:r>
-        <w:rPr>
-          <w:rFonts w:ascii="Segoe UI" w:hAnsi="Segoe UI" w:cs="Segoe UI"/>
-        </w:rPr>
-        <w:t>the f</w:t>
-      </w:r>
-      <w:r>
-        <w:rPr>
-          <w:rFonts w:ascii="Segoe UI" w:hAnsi="Segoe UI" w:cs="Segoe UI"/>
-        </w:rPr>
-        <w:t>ormat specifiers(</w:t>
-      </w:r>
-      <w:r>
-        <w:rPr>
-          <w:rFonts w:ascii="Segoe UI" w:hAnsi="Segoe UI" w:cs="Segoe UI"/>
-        </w:rPr>
-        <w:t xml:space="preserve">called </w:t>
-      </w:r>
-      <w:r>
-        <w:rPr>
-          <w:rFonts w:ascii="Segoe UI" w:hAnsi="Segoe UI" w:cs="Segoe UI"/>
-        </w:rPr>
-        <w:t>%</w:t>
-      </w:r>
-      <w:r>
-        <w:rPr>
-          <w:rFonts w:ascii="Segoe UI" w:hAnsi="Segoe UI" w:cs="Segoe UI"/>
-        </w:rPr>
-        <w:t xml:space="preserve"> in C</w:t>
-      </w:r>
-      <w:r>
-        <w:rPr>
-          <w:rFonts w:ascii="Segoe UI" w:hAnsi="Segoe UI" w:cs="Segoe UI"/>
-        </w:rPr>
-        <w:t xml:space="preserve">) of </w:t>
-      </w:r>
-      <w:r>
-        <w:rPr>
-          <w:rFonts w:ascii="Segoe UI" w:hAnsi="Segoe UI" w:cs="Segoe UI"/>
-        </w:rPr>
-        <w:t>R</w:t>
-      </w:r>
-      <w:r>
-        <w:rPr>
-          <w:rFonts w:ascii="Segoe UI" w:hAnsi="Segoe UI" w:cs="Segoe UI"/>
-        </w:rPr>
-        <w:t>ust. In Rust they are just a place</w:t>
-      </w:r>
-      <w:r>
-        <w:rPr>
-          <w:rFonts w:ascii="Segoe UI" w:hAnsi="Segoe UI" w:cs="Segoe UI"/>
-        </w:rPr>
-        <w:t xml:space="preserve"> </w:t>
-      </w:r>
-      <w:r>
-        <w:rPr>
-          <w:rFonts w:ascii="Segoe UI" w:hAnsi="Segoe UI" w:cs="Segoe UI"/>
-        </w:rPr>
-        <w:t xml:space="preserve">holder. </w:t>
-      </w:r>
-    </w:p>
-    <w:p>
-      <w:pPr>
-        <w:rPr>
-          <w:rFonts w:ascii="Segoe UI" w:hAnsi="Segoe UI" w:cs="Segoe UI"/>
-        </w:rPr>
-      </w:pPr>
-      <w:r>
-        <w:rPr>
-          <w:rFonts w:ascii="Segoe UI" w:hAnsi="Segoe UI" w:cs="Segoe UI"/>
-        </w:rPr>
-        <w:t xml:space="preserve">Eg:println!("x = </w:t>
-      </w:r>
-      <w:r>
-        <w:rPr>
-          <w:rFonts w:ascii="Segoe UI" w:hAnsi="Segoe UI" w:cs="Segoe UI"/>
-          <w:color w:val="4472C4" w:themeColor="accent1"/>
-        </w:rPr>
-        <w:t>{}</w:t>
-      </w:r>
-      <w:r>
-        <w:rPr>
-          <w:rFonts w:ascii="Segoe UI" w:hAnsi="Segoe UI" w:cs="Segoe UI"/>
-        </w:rPr>
-        <w:t xml:space="preserve"> and y = </w:t>
-      </w:r>
-      <w:r>
-        <w:rPr>
-          <w:rFonts w:ascii="Segoe UI" w:hAnsi="Segoe UI" w:cs="Segoe UI"/>
-          <w:color w:val="4472C4" w:themeColor="accent1"/>
-        </w:rPr>
-        <w:t>{}</w:t>
-      </w:r>
-      <w:r>
-        <w:rPr>
-          <w:rFonts w:ascii="Segoe UI" w:hAnsi="Segoe UI" w:cs="Segoe UI"/>
-        </w:rPr>
-        <w:t>", x, y);</w:t>
-      </w:r>
-    </w:p>
-    <w:p>
-      <w:pPr>
-        <w:rPr>
-          <w:rFonts w:ascii="Segoe UI" w:hAnsi="Segoe UI" w:cs="Segoe UI"/>
-        </w:rPr>
-      </w:pPr>
-      <w:r>
-        <w:rPr>
-          <w:rFonts w:ascii="Segoe UI" w:hAnsi="Segoe UI" w:cs="Segoe UI"/>
-          <w:b/>
-          <w:bCs/>
-        </w:rPr>
-        <w:t>Shadowing</w:t>
-      </w:r>
-      <w:r>
-        <w:rPr>
-          <w:rFonts w:ascii="Segoe UI" w:hAnsi="Segoe UI" w:cs="Segoe UI"/>
-          <w:b/>
-          <w:bCs/>
-        </w:rPr>
-        <w:t xml:space="preserve">: </w:t>
-      </w:r>
-      <w:r>
-        <w:t>Shadowing lets us reuse variable</w:t>
-      </w:r>
-      <w:r>
-        <w:t xml:space="preserve"> with same name</w:t>
-      </w:r>
-      <w:r>
-        <w:t xml:space="preserve"> rather than forcing us to create two unique variables</w:t>
-      </w:r>
-      <w:r>
-        <w:t>,if the variables have different type.</w:t>
+        <w:t xml:space="preserve">the format </w:t>
+      </w:r>
+      <w:r>
+        <w:rPr>
+          <w:rFonts w:ascii="Segoe UI" w:hAnsi="Segoe UI" w:cs="Segoe UI"/>
+        </w:rPr>
+        <w:t>specifiers (</w:t>
+      </w:r>
+      <w:r>
+        <w:rPr>
+          <w:rFonts w:ascii="Segoe UI" w:hAnsi="Segoe UI" w:cs="Segoe UI"/>
+        </w:rPr>
+        <w:t xml:space="preserve">called % in C) of Rust. In Rust they are just a place holder. </w:t>
+      </w:r>
+    </w:p>
+    <w:p>
+      <w:pPr>
+        <w:ind w:firstLine="720"/>
+        <w:rPr>
+          <w:rFonts w:ascii="Segoe UI" w:hAnsi="Segoe UI" w:cs="Segoe UI"/>
+        </w:rPr>
+      </w:pPr>
+      <w:r>
+        <w:rPr>
+          <w:rFonts w:ascii="Segoe UI" w:hAnsi="Segoe UI" w:cs="Segoe UI"/>
+        </w:rPr>
+        <w:t>E.g. pri</w:t>
       </w:r>
       <w:bookmarkStart w:id="0" w:name="_GoBack"/>
       <w:bookmarkEnd w:id="0"/>
+      <w:r>
+        <w:rPr>
+          <w:rFonts w:ascii="Segoe UI" w:hAnsi="Segoe UI" w:cs="Segoe UI"/>
+        </w:rPr>
+        <w:t>ntln! (</w:t>
+      </w:r>
+      <w:r>
+        <w:rPr>
+          <w:rFonts w:ascii="Segoe UI" w:hAnsi="Segoe UI" w:cs="Segoe UI"/>
+        </w:rPr>
+        <w:t xml:space="preserve">"x = </w:t>
+      </w:r>
+      <w:r>
+        <w:rPr>
+          <w:rFonts w:ascii="Segoe UI" w:hAnsi="Segoe UI" w:cs="Segoe UI"/>
+          <w:color w:val="4472C4" w:themeColor="accent1"/>
+        </w:rPr>
+        <w:t>{}</w:t>
+      </w:r>
+      <w:r>
+        <w:rPr>
+          <w:rFonts w:ascii="Segoe UI" w:hAnsi="Segoe UI" w:cs="Segoe UI"/>
+        </w:rPr>
+        <w:t xml:space="preserve"> and y = </w:t>
+      </w:r>
+      <w:r>
+        <w:rPr>
+          <w:rFonts w:ascii="Segoe UI" w:hAnsi="Segoe UI" w:cs="Segoe UI"/>
+          <w:color w:val="4472C4" w:themeColor="accent1"/>
+        </w:rPr>
+        <w:t>{}</w:t>
+      </w:r>
+      <w:r>
+        <w:rPr>
+          <w:rFonts w:ascii="Segoe UI" w:hAnsi="Segoe UI" w:cs="Segoe UI"/>
+        </w:rPr>
+        <w:t>", x, y);</w:t>
+      </w:r>
+    </w:p>
+    <w:p>
+      <w:pPr>
+        <w:rPr>
+          <w:rFonts w:ascii="Segoe UI" w:hAnsi="Segoe UI" w:cs="Segoe UI"/>
+        </w:rPr>
+      </w:pPr>
+      <w:r>
+        <w:rPr>
+          <w:rFonts w:ascii="Segoe UI" w:hAnsi="Segoe UI" w:cs="Segoe UI"/>
+          <w:b/>
+          <w:bCs/>
+        </w:rPr>
+        <w:t>Shadowing</w:t>
+      </w:r>
+      <w:r>
+        <w:rPr>
+          <w:rFonts w:ascii="Segoe UI" w:hAnsi="Segoe UI" w:cs="Segoe UI"/>
+          <w:b/>
+          <w:bCs/>
+        </w:rPr>
+        <w:t xml:space="preserve">: </w:t>
+      </w:r>
+      <w:r>
+        <w:rPr>
+          <w:rFonts w:ascii="Segoe UI" w:hAnsi="Segoe UI" w:cs="Segoe UI"/>
+        </w:rPr>
+        <w:t>Shadowing lets us reuse</w:t>
+      </w:r>
+      <w:r>
+        <w:rPr>
+          <w:rFonts w:ascii="Segoe UI" w:hAnsi="Segoe UI" w:cs="Segoe UI"/>
+        </w:rPr>
+        <w:t xml:space="preserve"> </w:t>
+      </w:r>
+      <w:r>
+        <w:rPr>
+          <w:rFonts w:ascii="Segoe UI" w:hAnsi="Segoe UI" w:cs="Segoe UI"/>
+        </w:rPr>
+        <w:t>variable</w:t>
+      </w:r>
+      <w:r>
+        <w:rPr>
+          <w:rFonts w:ascii="Segoe UI" w:hAnsi="Segoe UI" w:cs="Segoe UI"/>
+        </w:rPr>
+        <w:t>s</w:t>
+      </w:r>
+      <w:r>
+        <w:rPr>
+          <w:rFonts w:ascii="Segoe UI" w:hAnsi="Segoe UI" w:cs="Segoe UI"/>
+        </w:rPr>
+        <w:t xml:space="preserve"> with same name</w:t>
+      </w:r>
+      <w:r>
+        <w:rPr>
+          <w:rFonts w:ascii="Segoe UI" w:hAnsi="Segoe UI" w:cs="Segoe UI"/>
+        </w:rPr>
+        <w:t>,</w:t>
+      </w:r>
+      <w:r>
+        <w:rPr>
+          <w:rFonts w:ascii="Segoe UI" w:hAnsi="Segoe UI" w:cs="Segoe UI"/>
+        </w:rPr>
+        <w:t xml:space="preserve"> rather than forcing us to create two unique </w:t>
+      </w:r>
+      <w:r>
+        <w:rPr>
+          <w:rFonts w:ascii="Segoe UI" w:hAnsi="Segoe UI" w:cs="Segoe UI"/>
+        </w:rPr>
+        <w:t>variables</w:t>
+      </w:r>
+      <w:r>
+        <w:rPr>
+          <w:rFonts w:ascii="Segoe UI" w:hAnsi="Segoe UI" w:cs="Segoe UI"/>
+        </w:rPr>
+        <w:t>. T</w:t>
+      </w:r>
+      <w:r>
+        <w:rPr>
+          <w:rFonts w:ascii="Segoe UI" w:hAnsi="Segoe UI" w:cs="Segoe UI"/>
+        </w:rPr>
+        <w:t>he second variable’s value is what appears when the variable is used</w:t>
+      </w:r>
+      <w:r>
+        <w:rPr>
+          <w:rFonts w:ascii="Segoe UI" w:hAnsi="Segoe UI" w:cs="Segoe UI"/>
+        </w:rPr>
+        <w:t xml:space="preserve">. It’s also possible to change the type of the variable since we’re effectively creating a new variable. E.g. </w:t>
+      </w:r>
+      <w:r>
+        <w:rPr>
+          <w:rFonts w:ascii="Segoe UI" w:hAnsi="Segoe UI" w:cs="Segoe UI"/>
+        </w:rPr>
+        <w:t xml:space="preserve">   let x = 5</w:t>
+      </w:r>
+      <w:r>
+        <w:rPr>
+          <w:rFonts w:ascii="Segoe UI" w:hAnsi="Segoe UI" w:cs="Segoe UI"/>
+        </w:rPr>
+        <w:t>;</w:t>
+      </w:r>
+      <w:r>
+        <w:rPr>
+          <w:rFonts w:ascii="Segoe UI" w:hAnsi="Segoe UI" w:cs="Segoe UI"/>
+        </w:rPr>
+        <w:t xml:space="preserve">  let x = x + 1;</w:t>
+      </w:r>
+      <w:r>
+        <w:rPr>
+          <w:rFonts w:ascii="Segoe UI" w:hAnsi="Segoe UI" w:cs="Segoe UI"/>
+        </w:rPr>
+        <w:t xml:space="preserve">   // x=6</w:t>
+      </w:r>
     </w:p>
     <w:p>
       <w:pPr>
@@ -708,11 +800,16 @@
         <w:ind w:left="360"/>
         <w:rPr>
           <w:rFonts w:ascii="Segoe UI" w:hAnsi="Segoe UI" w:cs="Segoe UI"/>
-        </w:rPr>
-      </w:pPr>
-      <w:r>
-        <w:rPr>
-          <w:rFonts w:ascii="Segoe UI" w:hAnsi="Segoe UI" w:cs="Segoe UI"/>
+          <w:b/>
+          <w:bCs/>
+        </w:rPr>
+      </w:pPr>
+      <w:r>
+        <w:rPr>
+          <w:rFonts w:ascii="Segoe UI" w:hAnsi="Segoe UI" w:cs="Segoe UI"/>
+          <w:b/>
+          <w:bCs/>
+          <w:color w:val="4472C4" w:themeColor="accent1"/>
         </w:rPr>
         <w:t>Traits</w:t>
       </w:r>
@@ -729,48 +826,168 @@
         <w:rPr>
           <w:rFonts w:ascii="Segoe UI" w:hAnsi="Segoe UI" w:cs="Segoe UI"/>
         </w:rPr>
+        <w:t>--</w:t>
+      </w:r>
+      <w:r>
+        <w:rPr>
+          <w:rFonts w:ascii="Segoe UI" w:hAnsi="Segoe UI" w:cs="Segoe UI"/>
+          <w:b/>
+          <w:bCs/>
+        </w:rPr>
+        <w:t>mut</w:t>
+      </w:r>
+      <w:r>
+        <w:rPr>
+          <w:rFonts w:ascii="Segoe UI" w:hAnsi="Segoe UI" w:cs="Segoe UI"/>
+        </w:rPr>
+        <w:t xml:space="preserve">:  Assigns </w:t>
+      </w:r>
+      <w:r>
+        <w:rPr>
+          <w:rFonts w:ascii="Segoe UI" w:hAnsi="Segoe UI" w:cs="Segoe UI"/>
+        </w:rPr>
+        <w:t>mutable (</w:t>
+      </w:r>
+      <w:r>
+        <w:rPr>
+          <w:rFonts w:ascii="Segoe UI" w:hAnsi="Segoe UI" w:cs="Segoe UI"/>
+        </w:rPr>
+        <w:t>modifiable, non-static content) attribute.</w:t>
+      </w:r>
+      <w:r>
+        <w:rPr>
+          <w:rFonts w:ascii="Segoe UI" w:hAnsi="Segoe UI" w:cs="Segoe UI"/>
+        </w:rPr>
+        <w:t xml:space="preserve"> In Rust variables are </w:t>
+      </w:r>
+      <w:r>
+        <w:rPr>
+          <w:rFonts w:ascii="Segoe UI" w:hAnsi="Segoe UI" w:cs="Segoe UI"/>
+          <w:b/>
+          <w:bCs/>
+        </w:rPr>
+        <w:t>immutable</w:t>
+      </w:r>
+      <w:r>
+        <w:rPr>
+          <w:rFonts w:ascii="Segoe UI" w:hAnsi="Segoe UI" w:cs="Segoe UI"/>
+        </w:rPr>
+        <w:t xml:space="preserve"> by </w:t>
+      </w:r>
+      <w:r>
+        <w:rPr>
+          <w:rFonts w:ascii="Segoe UI" w:hAnsi="Segoe UI" w:cs="Segoe UI"/>
+          <w:b/>
+          <w:bCs/>
+        </w:rPr>
+        <w:t>default</w:t>
+      </w:r>
+      <w:r>
+        <w:rPr>
+          <w:rFonts w:ascii="Segoe UI" w:hAnsi="Segoe UI" w:cs="Segoe UI"/>
+        </w:rPr>
+        <w:t xml:space="preserve"> in order to enforce safety and easy concurrency</w:t>
+      </w:r>
+      <w:r>
+        <w:rPr>
+          <w:rFonts w:ascii="Segoe UI" w:hAnsi="Segoe UI" w:cs="Segoe UI"/>
+        </w:rPr>
+        <w:t>.</w:t>
+      </w:r>
+      <w:r>
+        <w:rPr>
+          <w:rFonts w:ascii="Segoe UI" w:hAnsi="Segoe UI" w:cs="Segoe UI"/>
+        </w:rPr>
+        <w:t xml:space="preserve"> </w:t>
+      </w:r>
+      <w:r>
+        <w:rPr>
+          <w:rFonts w:ascii="Segoe UI" w:hAnsi="Segoe UI" w:cs="Segoe UI"/>
+        </w:rPr>
+        <w:t>E.g.</w:t>
+      </w:r>
+      <w:r>
+        <w:rPr>
+          <w:rFonts w:ascii="Segoe UI" w:hAnsi="Segoe UI" w:cs="Segoe UI"/>
+        </w:rPr>
+        <w:t xml:space="preserve">: let </w:t>
+      </w:r>
+      <w:r>
+        <w:rPr>
+          <w:rFonts w:ascii="Segoe UI" w:hAnsi="Segoe UI" w:cs="Segoe UI"/>
+          <w:color w:val="4472C4" w:themeColor="accent1"/>
+        </w:rPr>
+        <w:t xml:space="preserve">mut </w:t>
+      </w:r>
+      <w:r>
+        <w:rPr>
+          <w:rFonts w:ascii="Segoe UI" w:hAnsi="Segoe UI" w:cs="Segoe UI"/>
+        </w:rPr>
+        <w:t>guess = 5;</w:t>
+      </w:r>
+    </w:p>
+    <w:p>
+      <w:pPr>
+        <w:rPr>
+          <w:rFonts w:ascii="Segoe UI" w:hAnsi="Segoe UI" w:cs="Segoe UI"/>
+        </w:rPr>
+      </w:pPr>
+      <w:r>
+        <w:rPr>
+          <w:rFonts w:ascii="Segoe UI" w:hAnsi="Segoe UI" w:cs="Segoe UI"/>
+        </w:rPr>
         <w:lastRenderedPageBreak/>
-        <w:t>--mut</w:t>
-      </w:r>
-      <w:r>
-        <w:rPr>
-          <w:rFonts w:ascii="Segoe UI" w:hAnsi="Segoe UI" w:cs="Segoe UI"/>
-        </w:rPr>
-        <w:t xml:space="preserve">:  </w:t>
-      </w:r>
-      <w:r>
-        <w:rPr>
-          <w:rFonts w:ascii="Segoe UI" w:hAnsi="Segoe UI" w:cs="Segoe UI"/>
-        </w:rPr>
-        <w:t>Assigns mutable(modifiable, non-static content) attribute.</w:t>
-      </w:r>
-      <w:r>
-        <w:rPr>
-          <w:rFonts w:ascii="Segoe UI" w:hAnsi="Segoe UI" w:cs="Segoe UI"/>
-        </w:rPr>
-        <w:t xml:space="preserve"> In Rust variables are </w:t>
-      </w:r>
-      <w:r>
-        <w:rPr>
-          <w:rFonts w:ascii="Segoe UI" w:hAnsi="Segoe UI" w:cs="Segoe UI"/>
-          <w:b/>
-          <w:bCs/>
-        </w:rPr>
-        <w:t>immutable</w:t>
-      </w:r>
-      <w:r>
-        <w:rPr>
-          <w:rFonts w:ascii="Segoe UI" w:hAnsi="Segoe UI" w:cs="Segoe UI"/>
-        </w:rPr>
-        <w:t xml:space="preserve"> by </w:t>
-      </w:r>
-      <w:r>
-        <w:rPr>
-          <w:rFonts w:ascii="Segoe UI" w:hAnsi="Segoe UI" w:cs="Segoe UI"/>
-          <w:b/>
-          <w:bCs/>
-        </w:rPr>
-        <w:t>default</w:t>
+        <w:t>--</w:t>
+      </w:r>
+      <w:r>
+        <w:rPr>
+          <w:rFonts w:ascii="Segoe UI" w:hAnsi="Segoe UI" w:cs="Segoe UI"/>
+          <w:b/>
+          <w:bCs/>
+        </w:rPr>
+        <w:t>match:</w:t>
+      </w:r>
+      <w:r>
+        <w:t xml:space="preserve"> </w:t>
+      </w:r>
+      <w:r>
+        <w:rPr>
+          <w:rFonts w:ascii="Segoe UI" w:hAnsi="Segoe UI" w:cs="Segoe UI"/>
+        </w:rPr>
+        <w:t>allows us to compare a value against a series of patterns and then execute code based on which pattern matches.</w:t>
+      </w:r>
+      <w:r>
+        <w:rPr>
+          <w:rFonts w:ascii="Segoe UI" w:hAnsi="Segoe UI" w:cs="Segoe UI"/>
+        </w:rPr>
+        <w:t xml:space="preserve"> Returns an enum with 3 possible values: Less, Greater, Equal.</w:t>
+      </w:r>
+    </w:p>
+    <w:p>
+      <w:pPr>
+        <w:spacing w:line="240" w:lineRule="auto"/>
+        <w:rPr>
+          <w:rFonts w:ascii="Segoe UI" w:hAnsi="Segoe UI" w:cs="Segoe UI"/>
+        </w:rPr>
+      </w:pPr>
+      <w:r>
+        <w:rPr>
+          <w:rFonts w:ascii="Segoe UI" w:hAnsi="Segoe UI" w:cs="Segoe UI"/>
+        </w:rPr>
+        <w:t xml:space="preserve">E.g. </w:t>
+      </w:r>
+      <w:r>
+        <w:rPr>
+          <w:rFonts w:ascii="Segoe UI" w:hAnsi="Segoe UI" w:cs="Segoe UI"/>
+          <w:color w:val="7030A0"/>
+        </w:rPr>
+        <w:t xml:space="preserve">match </w:t>
+      </w:r>
+      <w:r>
+        <w:rPr>
+          <w:rFonts w:ascii="Segoe UI" w:hAnsi="Segoe UI" w:cs="Segoe UI"/>
+        </w:rPr>
+        <w:t>number1</w:t>
       </w:r>
       <w:r>
         <w:rPr>
@@ -781,8 +998,133 @@
       <w:r>
         <w:rPr>
           <w:rFonts w:ascii="Segoe UI" w:hAnsi="Segoe UI" w:cs="Segoe UI"/>
-        </w:rPr>
-        <w:t xml:space="preserve"> Eg: let mut guess = 5;</w:t>
+          <w:color w:val="4472C4" w:themeColor="accent1"/>
+        </w:rPr>
+        <w:t>cmp</w:t>
+      </w:r>
+      <w:r>
+        <w:rPr>
+          <w:rFonts w:ascii="Segoe UI" w:hAnsi="Segoe UI" w:cs="Segoe UI"/>
+        </w:rPr>
+        <w:t>(&amp;number</w:t>
+      </w:r>
+      <w:r>
+        <w:rPr>
+          <w:rFonts w:ascii="Segoe UI" w:hAnsi="Segoe UI" w:cs="Segoe UI"/>
+        </w:rPr>
+        <w:t>2</w:t>
+      </w:r>
+      <w:r>
+        <w:rPr>
+          <w:rFonts w:ascii="Segoe UI" w:hAnsi="Segoe UI" w:cs="Segoe UI"/>
+        </w:rPr>
+        <w:t xml:space="preserve">) {         </w:t>
+      </w:r>
+    </w:p>
+    <w:p>
+      <w:pPr>
+        <w:spacing w:line="240" w:lineRule="auto"/>
+        <w:rPr>
+          <w:rFonts w:ascii="Segoe UI" w:hAnsi="Segoe UI" w:cs="Segoe UI"/>
+        </w:rPr>
+      </w:pPr>
+      <w:r>
+        <w:rPr>
+          <w:rFonts w:ascii="Segoe UI" w:hAnsi="Segoe UI" w:cs="Segoe UI"/>
+        </w:rPr>
+        <w:t xml:space="preserve">            Ordering::Less =&gt; println!("</w:t>
+      </w:r>
+      <w:r>
+        <w:rPr>
+          <w:rFonts w:ascii="Segoe UI" w:hAnsi="Segoe UI" w:cs="Segoe UI"/>
+        </w:rPr>
+        <w:t>Number 1 is smaller</w:t>
+      </w:r>
+      <w:r>
+        <w:rPr>
+          <w:rFonts w:ascii="Segoe UI" w:hAnsi="Segoe UI" w:cs="Segoe UI"/>
+        </w:rPr>
+        <w:t>"),</w:t>
+      </w:r>
+    </w:p>
+    <w:p>
+      <w:pPr>
+        <w:spacing w:line="240" w:lineRule="auto"/>
+        <w:rPr>
+          <w:rFonts w:ascii="Segoe UI" w:hAnsi="Segoe UI" w:cs="Segoe UI"/>
+        </w:rPr>
+      </w:pPr>
+      <w:r>
+        <w:rPr>
+          <w:rFonts w:ascii="Segoe UI" w:hAnsi="Segoe UI" w:cs="Segoe UI"/>
+        </w:rPr>
+        <w:t xml:space="preserve">            Ordering::Greater =&gt; println!("</w:t>
+      </w:r>
+      <w:r>
+        <w:rPr>
+          <w:rFonts w:ascii="Segoe UI" w:hAnsi="Segoe UI" w:cs="Segoe UI"/>
+        </w:rPr>
+        <w:t>Number 1 is larger</w:t>
+      </w:r>
+      <w:r>
+        <w:rPr>
+          <w:rFonts w:ascii="Segoe UI" w:hAnsi="Segoe UI" w:cs="Segoe UI"/>
+        </w:rPr>
+        <w:t>!"</w:t>
+      </w:r>
+      <w:r>
+        <w:rPr>
+          <w:rFonts w:ascii="Segoe UI" w:hAnsi="Segoe UI" w:cs="Segoe UI"/>
+        </w:rPr>
+        <w:t>) }</w:t>
+      </w:r>
+    </w:p>
+    <w:p>
+      <w:pPr>
+        <w:spacing w:line="240" w:lineRule="auto"/>
+        <w:rPr>
+          <w:rFonts w:ascii="Segoe UI" w:hAnsi="Segoe UI" w:cs="Segoe UI"/>
+        </w:rPr>
+      </w:pPr>
+      <w:r>
+        <w:rPr>
+          <w:rFonts w:ascii="Segoe UI" w:hAnsi="Segoe UI" w:cs="Segoe UI"/>
+        </w:rPr>
+        <w:t>--</w:t>
+      </w:r>
+      <w:r>
+        <w:rPr>
+          <w:rFonts w:ascii="Segoe UI" w:hAnsi="Segoe UI" w:cs="Segoe UI"/>
+          <w:b/>
+          <w:bCs/>
+        </w:rPr>
+        <w:t>const</w:t>
+      </w:r>
+      <w:r>
+        <w:rPr>
+          <w:rFonts w:ascii="Segoe UI" w:hAnsi="Segoe UI" w:cs="Segoe UI"/>
+        </w:rPr>
+        <w:t xml:space="preserve">: constants are ALWAYS immutable. Constants require annotated type and can only be set to a constant expression computed in compile time. </w:t>
+      </w:r>
+      <w:r>
+        <w:rPr>
+          <w:rFonts w:ascii="Segoe UI" w:hAnsi="Segoe UI" w:cs="Segoe UI"/>
+          <w:color w:val="4472C4" w:themeColor="accent1"/>
+        </w:rPr>
+        <w:t xml:space="preserve">const </w:t>
+      </w:r>
+      <w:r>
+        <w:rPr>
+          <w:rFonts w:ascii="Segoe UI" w:hAnsi="Segoe UI" w:cs="Segoe UI"/>
+          <w:color w:val="00B050"/>
+        </w:rPr>
+        <w:t>MAX_POINTS</w:t>
+      </w:r>
+      <w:r>
+        <w:rPr>
+          <w:rFonts w:ascii="Segoe UI" w:hAnsi="Segoe UI" w:cs="Segoe UI"/>
+        </w:rPr>
+        <w:t>: u32 = 100_000;</w:t>
       </w:r>
     </w:p>
     <w:p>
@@ -804,11 +1146,16 @@
         <w:ind w:left="360"/>
         <w:rPr>
           <w:rFonts w:ascii="Segoe UI" w:hAnsi="Segoe UI" w:cs="Segoe UI"/>
-        </w:rPr>
-      </w:pPr>
-      <w:r>
-        <w:rPr>
-          <w:rFonts w:ascii="Segoe UI" w:hAnsi="Segoe UI" w:cs="Segoe UI"/>
+          <w:b/>
+          <w:bCs/>
+        </w:rPr>
+      </w:pPr>
+      <w:r>
+        <w:rPr>
+          <w:rFonts w:ascii="Segoe UI" w:hAnsi="Segoe UI" w:cs="Segoe UI"/>
+          <w:b/>
+          <w:bCs/>
+          <w:color w:val="4472C4" w:themeColor="accent1"/>
         </w:rPr>
         <w:t>Compiling</w:t>
       </w:r>
@@ -841,12 +1188,12 @@
           <w:p>
             <w:pPr>
               <w:rPr>
-                <w:lang w:val="es-MX"/>
+                <w:rFonts w:ascii="Segoe UI" w:hAnsi="Segoe UI" w:cs="Segoe UI"/>
               </w:rPr>
             </w:pPr>
             <w:r>
               <w:rPr>
-                <w:lang w:val="es-MX"/>
+                <w:rFonts w:ascii="Segoe UI" w:hAnsi="Segoe UI" w:cs="Segoe UI"/>
               </w:rPr>
               <w:t>Instruction</w:t>
             </w:r>
@@ -859,12 +1206,12 @@
           <w:p>
             <w:pPr>
               <w:rPr>
-                <w:lang w:val="es-MX"/>
+                <w:rFonts w:ascii="Segoe UI" w:hAnsi="Segoe UI" w:cs="Segoe UI"/>
               </w:rPr>
             </w:pPr>
             <w:r>
               <w:rPr>
-                <w:lang w:val="es-MX"/>
+                <w:rFonts w:ascii="Segoe UI" w:hAnsi="Segoe UI" w:cs="Segoe UI"/>
               </w:rPr>
               <w:t>Description</w:t>
             </w:r>
@@ -879,12 +1226,12 @@
           <w:p>
             <w:pPr>
               <w:rPr>
-                <w:lang w:val="es-MX"/>
+                <w:rFonts w:ascii="Segoe UI" w:hAnsi="Segoe UI" w:cs="Segoe UI"/>
               </w:rPr>
             </w:pPr>
             <w:r>
               <w:rPr>
-                <w:lang w:val="es-MX"/>
+                <w:rFonts w:ascii="Segoe UI" w:hAnsi="Segoe UI" w:cs="Segoe UI"/>
               </w:rPr>
               <w:t>Cargo new {name}</w:t>
             </w:r>
@@ -895,17 +1242,25 @@
             <w:tcW w:w="7828" w:type="dxa"/>
           </w:tcPr>
           <w:p>
+            <w:pPr>
+              <w:rPr>
+                <w:rFonts w:ascii="Segoe UI" w:hAnsi="Segoe UI" w:cs="Segoe UI"/>
+              </w:rPr>
+            </w:pPr>
             <w:r>
-              <w:t xml:space="preserve">Generates the packet manager folder for Cargo to manage </w:t>
-            </w:r>
-            <w:r>
-              <w:t>your</w:t>
-            </w:r>
-            <w:r>
-              <w:t xml:space="preserve"> rust project</w:t>
+              <w:rPr>
+                <w:rFonts w:ascii="Segoe UI" w:hAnsi="Segoe UI" w:cs="Segoe UI"/>
+              </w:rPr>
+              <w:t>Generates the packet manager folder for Cargo to manage your rust project</w:t>
             </w:r>
           </w:p>
-          <w:p/>
+          <w:p>
+            <w:pPr>
+              <w:rPr>
+                <w:rFonts w:ascii="Segoe UI" w:hAnsi="Segoe UI" w:cs="Segoe UI"/>
+              </w:rPr>
+            </w:pPr>
+          </w:p>
         </w:tc>
       </w:tr>
       <w:tr>
@@ -916,12 +1271,12 @@
           <w:p>
             <w:pPr>
               <w:rPr>
-                <w:lang w:val="es-MX"/>
+                <w:rFonts w:ascii="Segoe UI" w:hAnsi="Segoe UI" w:cs="Segoe UI"/>
               </w:rPr>
             </w:pPr>
             <w:r>
               <w:rPr>
-                <w:lang w:val="es-MX"/>
+                <w:rFonts w:ascii="Segoe UI" w:hAnsi="Segoe UI" w:cs="Segoe UI"/>
               </w:rPr>
               <w:t>Cargo build</w:t>
             </w:r>
@@ -930,18 +1285,18 @@
             <w:pPr>
               <w:ind w:firstLineChars="200" w:firstLine="400"/>
               <w:rPr>
-                <w:lang w:val="es-MX"/>
+                <w:rFonts w:ascii="Segoe UI" w:hAnsi="Segoe UI" w:cs="Segoe UI"/>
               </w:rPr>
             </w:pPr>
             <w:r>
               <w:rPr>
-                <w:lang w:val="es-MX"/>
+                <w:rFonts w:ascii="Segoe UI" w:hAnsi="Segoe UI" w:cs="Segoe UI"/>
               </w:rPr>
               <w:t>--release</w:t>
             </w:r>
             <w:r>
               <w:rPr>
-                <w:lang w:val="es-MX"/>
+                <w:rFonts w:ascii="Segoe UI" w:hAnsi="Segoe UI" w:cs="Segoe UI"/>
               </w:rPr>
               <w:tab/>
             </w:r>
@@ -952,19 +1307,51 @@
             <w:tcW w:w="7828" w:type="dxa"/>
           </w:tcPr>
           <w:p>
+            <w:pPr>
+              <w:rPr>
+                <w:rFonts w:ascii="Segoe UI" w:hAnsi="Segoe UI" w:cs="Segoe UI"/>
+              </w:rPr>
+            </w:pPr>
             <w:r>
+              <w:rPr>
+                <w:rFonts w:ascii="Segoe UI" w:hAnsi="Segoe UI" w:cs="Segoe UI"/>
+              </w:rPr>
               <w:t>Compiles rust program.</w:t>
             </w:r>
           </w:p>
           <w:p>
             <w:pPr>
               <w:ind w:firstLine="420"/>
+              <w:rPr>
+                <w:rFonts w:ascii="Segoe UI" w:hAnsi="Segoe UI" w:cs="Segoe UI"/>
+              </w:rPr>
             </w:pPr>
             <w:r>
-              <w:t>Compiles with optimizations(superfast code however is slower compilation time)</w:t>
+              <w:rPr>
+                <w:rFonts w:ascii="Segoe UI" w:hAnsi="Segoe UI" w:cs="Segoe UI"/>
+              </w:rPr>
+              <w:t xml:space="preserve">Compiles with </w:t>
+            </w:r>
+            <w:r>
+              <w:rPr>
+                <w:rFonts w:ascii="Segoe UI" w:hAnsi="Segoe UI" w:cs="Segoe UI"/>
+              </w:rPr>
+              <w:t>optimizations (</w:t>
+            </w:r>
+            <w:r>
+              <w:rPr>
+                <w:rFonts w:ascii="Segoe UI" w:hAnsi="Segoe UI" w:cs="Segoe UI"/>
+              </w:rPr>
+              <w:t>superfast code however is slower compilation time)</w:t>
             </w:r>
           </w:p>
-          <w:p/>
+          <w:p>
+            <w:pPr>
+              <w:rPr>
+                <w:rFonts w:ascii="Segoe UI" w:hAnsi="Segoe UI" w:cs="Segoe UI"/>
+              </w:rPr>
+            </w:pPr>
+          </w:p>
         </w:tc>
       </w:tr>
       <w:tr>
@@ -975,14 +1362,26 @@
           <w:p>
             <w:pPr>
               <w:rPr>
-                <w:lang w:val="es-MX"/>
+                <w:rFonts w:ascii="Segoe UI" w:hAnsi="Segoe UI" w:cs="Segoe UI"/>
               </w:rPr>
             </w:pPr>
             <w:r>
               <w:rPr>
-                <w:lang w:val="es-MX"/>
+                <w:rFonts w:ascii="Segoe UI" w:hAnsi="Segoe UI" w:cs="Segoe UI"/>
               </w:rPr>
-              <w:t>./target/debug/{CargoFile}</w:t>
+              <w:t>./target/debug/{Cargo</w:t>
+            </w:r>
+            <w:r>
+              <w:rPr>
+                <w:rFonts w:ascii="Segoe UI" w:hAnsi="Segoe UI" w:cs="Segoe UI"/>
+              </w:rPr>
+              <w:t>_</w:t>
+            </w:r>
+            <w:r>
+              <w:rPr>
+                <w:rFonts w:ascii="Segoe UI" w:hAnsi="Segoe UI" w:cs="Segoe UI"/>
+              </w:rPr>
+              <w:t>File}</w:t>
             </w:r>
           </w:p>
         </w:tc>
@@ -991,7 +1390,15 @@
             <w:tcW w:w="7828" w:type="dxa"/>
           </w:tcPr>
           <w:p>
+            <w:pPr>
+              <w:rPr>
+                <w:rFonts w:ascii="Segoe UI" w:hAnsi="Segoe UI" w:cs="Segoe UI"/>
+              </w:rPr>
+            </w:pPr>
             <w:r>
+              <w:rPr>
+                <w:rFonts w:ascii="Segoe UI" w:hAnsi="Segoe UI" w:cs="Segoe UI"/>
+              </w:rPr>
               <w:t>Creates executable of the cargo project on the target</w:t>
             </w:r>
           </w:p>
@@ -1005,12 +1412,12 @@
           <w:p>
             <w:pPr>
               <w:rPr>
-                <w:lang w:val="es-MX"/>
+                <w:rFonts w:ascii="Segoe UI" w:hAnsi="Segoe UI" w:cs="Segoe UI"/>
               </w:rPr>
             </w:pPr>
             <w:r>
               <w:rPr>
-                <w:lang w:val="es-MX"/>
+                <w:rFonts w:ascii="Segoe UI" w:hAnsi="Segoe UI" w:cs="Segoe UI"/>
               </w:rPr>
               <w:t>Cargo run</w:t>
             </w:r>
@@ -1023,7 +1430,7 @@
           <w:p>
             <w:pPr>
               <w:rPr>
-                <w:lang w:val="es-MX"/>
+                <w:rFonts w:ascii="Segoe UI" w:hAnsi="Segoe UI" w:cs="Segoe UI"/>
               </w:rPr>
             </w:pPr>
           </w:p>
@@ -1037,12 +1444,12 @@
           <w:p>
             <w:pPr>
               <w:rPr>
-                <w:lang w:val="es-MX"/>
+                <w:rFonts w:ascii="Segoe UI" w:hAnsi="Segoe UI" w:cs="Segoe UI"/>
               </w:rPr>
             </w:pPr>
             <w:r>
               <w:rPr>
-                <w:lang w:val="es-MX"/>
+                <w:rFonts w:ascii="Segoe UI" w:hAnsi="Segoe UI" w:cs="Segoe UI"/>
               </w:rPr>
               <w:t>Cargo check</w:t>
             </w:r>
@@ -1053,14 +1460,28 @@
             <w:tcW w:w="7828" w:type="dxa"/>
           </w:tcPr>
           <w:p>
+            <w:pPr>
+              <w:rPr>
+                <w:rFonts w:ascii="Segoe UI" w:hAnsi="Segoe UI" w:cs="Segoe UI"/>
+              </w:rPr>
+            </w:pPr>
             <w:r>
-              <w:t xml:space="preserve">Check correct compiling without producing an executable(speed-up </w:t>
+              <w:rPr>
+                <w:rFonts w:ascii="Segoe UI" w:hAnsi="Segoe UI" w:cs="Segoe UI"/>
+              </w:rPr>
+              <w:t xml:space="preserve">Check correct compiling without producing an </w:t>
             </w:r>
             <w:r>
-              <w:t xml:space="preserve">the </w:t>
+              <w:rPr>
+                <w:rFonts w:ascii="Segoe UI" w:hAnsi="Segoe UI" w:cs="Segoe UI"/>
+              </w:rPr>
+              <w:t>executable (</w:t>
             </w:r>
             <w:r>
-              <w:t>process)</w:t>
+              <w:rPr>
+                <w:rFonts w:ascii="Segoe UI" w:hAnsi="Segoe UI" w:cs="Segoe UI"/>
+              </w:rPr>
+              <w:t>speed-up the process)</w:t>
             </w:r>
           </w:p>
         </w:tc>
@@ -1073,12 +1494,12 @@
           <w:p>
             <w:pPr>
               <w:rPr>
-                <w:lang w:val="es-MX"/>
+                <w:rFonts w:ascii="Segoe UI" w:hAnsi="Segoe UI" w:cs="Segoe UI"/>
               </w:rPr>
             </w:pPr>
             <w:r>
               <w:rPr>
-                <w:lang w:val="es-MX"/>
+                <w:rFonts w:ascii="Segoe UI" w:hAnsi="Segoe UI" w:cs="Segoe UI"/>
               </w:rPr>
               <w:t>Use</w:t>
             </w:r>
@@ -1089,7 +1510,15 @@
             <w:tcW w:w="7828" w:type="dxa"/>
           </w:tcPr>
           <w:p>
+            <w:pPr>
+              <w:rPr>
+                <w:rFonts w:ascii="Segoe UI" w:hAnsi="Segoe UI" w:cs="Segoe UI"/>
+              </w:rPr>
+            </w:pPr>
             <w:r>
+              <w:rPr>
+                <w:rFonts w:ascii="Segoe UI" w:hAnsi="Segoe UI" w:cs="Segoe UI"/>
+              </w:rPr>
               <w:t>Import library</w:t>
             </w:r>
           </w:p>
@@ -1129,13 +1558,19 @@
         <w:ind w:left="360"/>
         <w:rPr>
           <w:rFonts w:ascii="Segoe UI" w:hAnsi="Segoe UI" w:cs="Segoe UI"/>
-        </w:rPr>
-      </w:pPr>
-      <w:r>
-        <w:rPr>
-          <w:rFonts w:ascii="Segoe UI" w:hAnsi="Segoe UI" w:cs="Segoe UI"/>
-        </w:rPr>
-        <w:t>Input/Output</w:t>
+          <w:b/>
+          <w:bCs/>
+          <w:color w:val="4472C4" w:themeColor="accent1"/>
+        </w:rPr>
+      </w:pPr>
+      <w:r>
+        <w:rPr>
+          <w:rFonts w:ascii="Segoe UI" w:hAnsi="Segoe UI" w:cs="Segoe UI"/>
+          <w:b/>
+          <w:bCs/>
+          <w:color w:val="4472C4" w:themeColor="accent1"/>
+        </w:rPr>
+        <w:t>Input/output</w:t>
       </w:r>
     </w:p>
     <w:p>
@@ -1150,37 +1585,13 @@
         <w:rPr>
           <w:rFonts w:ascii="Segoe UI" w:hAnsi="Segoe UI" w:cs="Segoe UI"/>
         </w:rPr>
-        <w:t>print</w:t>
-      </w:r>
-      <w:r>
-        <w:rPr>
-          <w:rFonts w:ascii="Segoe UI" w:hAnsi="Segoe UI" w:cs="Segoe UI"/>
-        </w:rPr>
-        <w:t>ln</w:t>
-      </w:r>
-      <w:r>
-        <w:rPr>
-          <w:rFonts w:ascii="Segoe UI" w:hAnsi="Segoe UI" w:cs="Segoe UI"/>
-        </w:rPr>
-        <w:t>!()</w:t>
-      </w:r>
-      <w:r>
-        <w:rPr>
-          <w:rFonts w:ascii="Segoe UI" w:hAnsi="Segoe UI" w:cs="Segoe UI"/>
-        </w:rPr>
-        <w:t xml:space="preserve"> -&gt; </w:t>
-      </w:r>
-      <w:r>
-        <w:rPr>
-          <w:rFonts w:ascii="Segoe UI" w:hAnsi="Segoe UI" w:cs="Segoe UI"/>
-        </w:rPr>
-        <w:t>Macro to print a string on screen</w:t>
-      </w:r>
-      <w:r>
-        <w:rPr>
-          <w:rFonts w:ascii="Segoe UI" w:hAnsi="Segoe UI" w:cs="Segoe UI"/>
-        </w:rPr>
-        <w:t>.</w:t>
+        <w:t>println!(</w:t>
+      </w:r>
+      <w:r>
+        <w:rPr>
+          <w:rFonts w:ascii="Segoe UI" w:hAnsi="Segoe UI" w:cs="Segoe UI"/>
+        </w:rPr>
+        <w:t>) -&gt; Macro to print a string on screen.</w:t>
       </w:r>
     </w:p>
     <w:p>
@@ -1202,11 +1613,17 @@
         <w:ind w:left="360"/>
         <w:rPr>
           <w:rFonts w:ascii="Segoe UI" w:hAnsi="Segoe UI" w:cs="Segoe UI"/>
-        </w:rPr>
-      </w:pPr>
-      <w:r>
-        <w:rPr>
-          <w:rFonts w:ascii="Segoe UI" w:hAnsi="Segoe UI" w:cs="Segoe UI"/>
+          <w:b/>
+          <w:bCs/>
+          <w:color w:val="4472C4" w:themeColor="accent1"/>
+        </w:rPr>
+      </w:pPr>
+      <w:r>
+        <w:rPr>
+          <w:rFonts w:ascii="Segoe UI" w:hAnsi="Segoe UI" w:cs="Segoe UI"/>
+          <w:b/>
+          <w:bCs/>
+          <w:color w:val="4472C4" w:themeColor="accent1"/>
         </w:rPr>
         <w:t>Strings</w:t>
       </w:r>
@@ -1218,27 +1635,49 @@
         </w:rPr>
       </w:pPr>
       <w:r>
+        <w:rPr>
+          <w:rFonts w:ascii="Segoe UI" w:hAnsi="Segoe UI" w:cs="Segoe UI"/>
+        </w:rPr>
         <w:t xml:space="preserve">The </w:t>
       </w:r>
       <w:r>
         <w:rPr>
           <w:rStyle w:val="HTMLCode"/>
-          <w:rFonts w:eastAsiaTheme="minorHAnsi"/>
+          <w:rFonts w:ascii="Segoe UI" w:eastAsiaTheme="minorHAnsi" w:hAnsi="Segoe UI" w:cs="Segoe UI"/>
           <w:color w:val="4472C4" w:themeColor="accent1"/>
         </w:rPr>
         <w:t>String</w:t>
       </w:r>
       <w:r>
         <w:rPr>
+          <w:rFonts w:ascii="Segoe UI" w:hAnsi="Segoe UI" w:cs="Segoe UI"/>
           <w:color w:val="4472C4" w:themeColor="accent1"/>
         </w:rPr>
         <w:t xml:space="preserve"> </w:t>
       </w:r>
       <w:r>
+        <w:rPr>
+          <w:rFonts w:ascii="Segoe UI" w:hAnsi="Segoe UI" w:cs="Segoe UI"/>
+        </w:rPr>
         <w:t>type is the most common type that has ownership over the contents of the string.</w:t>
       </w:r>
       <w:r>
-        <w:t xml:space="preserve"> Growable and UTF-8  encoded.</w:t>
+        <w:rPr>
+          <w:rFonts w:ascii="Segoe UI" w:hAnsi="Segoe UI" w:cs="Segoe UI"/>
+        </w:rPr>
+        <w:t xml:space="preserve"> Growable and UTF-</w:t>
+      </w:r>
+      <w:r>
+        <w:rPr>
+          <w:rFonts w:ascii="Segoe UI" w:hAnsi="Segoe UI" w:cs="Segoe UI"/>
+        </w:rPr>
+        <w:t>8 encoded</w:t>
+      </w:r>
+      <w:r>
+        <w:rPr>
+          <w:rFonts w:ascii="Segoe UI" w:hAnsi="Segoe UI" w:cs="Segoe UI"/>
+        </w:rPr>
+        <w:t>.</w:t>
       </w:r>
     </w:p>
     <w:p>
@@ -1260,54 +1699,120 @@
         <w:ind w:left="360"/>
         <w:rPr>
           <w:rFonts w:ascii="Segoe UI" w:hAnsi="Segoe UI" w:cs="Segoe UI"/>
-        </w:rPr>
-      </w:pPr>
-      <w:r>
-        <w:rPr>
-          <w:rFonts w:ascii="Segoe UI" w:hAnsi="Segoe UI" w:cs="Segoe UI"/>
+          <w:b/>
+          <w:bCs/>
+          <w:color w:val="4472C4" w:themeColor="accent1"/>
+        </w:rPr>
+      </w:pPr>
+      <w:r>
+        <w:rPr>
+          <w:rFonts w:ascii="Segoe UI" w:hAnsi="Segoe UI" w:cs="Segoe UI"/>
+          <w:b/>
+          <w:bCs/>
+          <w:color w:val="4472C4" w:themeColor="accent1"/>
         </w:rPr>
         <w:t>Methods</w:t>
       </w:r>
     </w:p>
     <w:p>
       <w:pPr>
+        <w:rPr>
+          <w:rFonts w:ascii="Segoe UI" w:hAnsi="Segoe UI" w:cs="Segoe UI"/>
+        </w:rPr>
+      </w:pPr>
+      <w:r>
+        <w:rPr>
+          <w:rFonts w:ascii="Segoe UI" w:hAnsi="Segoe UI" w:cs="Segoe UI"/>
+          <w:b/>
+          <w:bCs/>
+        </w:rPr>
+        <w:t>object</w:t>
+      </w:r>
+      <w:r>
+        <w:rPr>
+          <w:rFonts w:ascii="Segoe UI" w:hAnsi="Segoe UI" w:cs="Segoe UI"/>
+          <w:b/>
+          <w:bCs/>
+        </w:rPr>
+        <w:t>::</w:t>
+      </w:r>
+      <w:r>
+        <w:rPr>
+          <w:rFonts w:ascii="Segoe UI" w:hAnsi="Segoe UI" w:cs="Segoe UI"/>
+          <w:b/>
+          <w:bCs/>
+        </w:rPr>
+        <w:t>method</w:t>
+      </w:r>
+      <w:r>
+        <w:rPr>
+          <w:rFonts w:ascii="Segoe UI" w:hAnsi="Segoe UI" w:cs="Segoe UI"/>
+        </w:rPr>
+        <w:t xml:space="preserve">() -&gt; ´´method´´ is an associated function of </w:t>
+      </w:r>
+      <w:r>
+        <w:rPr>
+          <w:rFonts w:ascii="Segoe UI" w:hAnsi="Segoe UI" w:cs="Segoe UI"/>
+        </w:rPr>
+        <w:t xml:space="preserve">an object </w:t>
+      </w:r>
+      <w:r>
+        <w:rPr>
+          <w:rFonts w:ascii="Segoe UI" w:hAnsi="Segoe UI" w:cs="Segoe UI"/>
+        </w:rPr>
+        <w:t xml:space="preserve">type (static method). </w:t>
+      </w:r>
+    </w:p>
+    <w:p>
+      <w:pPr>
         <w:ind w:firstLine="720"/>
-      </w:pPr>
-      <w:r>
-        <w:rPr>
-          <w:b/>
-          <w:bCs/>
-        </w:rPr>
-        <w:t>instance::method</w:t>
-      </w:r>
-      <w:r>
-        <w:t>()</w:t>
-      </w:r>
-      <w:r>
-        <w:t xml:space="preserve"> -&gt; </w:t>
-      </w:r>
-      <w:r>
-        <w:t>´´method´´ is an associated function of ´´instance´´ type (static method).</w:t>
-      </w:r>
-      <w:r>
+        <w:rPr>
+          <w:rFonts w:ascii="Segoe UI" w:hAnsi="Segoe UI" w:cs="Segoe UI"/>
+        </w:rPr>
+      </w:pPr>
+      <w:r>
+        <w:rPr>
+          <w:rFonts w:ascii="Segoe UI" w:hAnsi="Segoe UI" w:cs="Segoe UI"/>
+        </w:rPr>
         <w:t xml:space="preserve"> </w:t>
       </w:r>
-    </w:p>
-    <w:p>
-      <w:pPr>
-        <w:ind w:firstLine="720"/>
-      </w:pPr>
-      <w:r>
-        <w:t xml:space="preserve"> Eg: let guess = String::</w:t>
-      </w:r>
-      <w:r>
-        <w:rPr>
+      <w:r>
+        <w:rPr>
+          <w:rFonts w:ascii="Segoe UI" w:hAnsi="Segoe UI" w:cs="Segoe UI"/>
+        </w:rPr>
+        <w:t>E.g.</w:t>
+      </w:r>
+      <w:r>
+        <w:rPr>
+          <w:rFonts w:ascii="Segoe UI" w:hAnsi="Segoe UI" w:cs="Segoe UI"/>
+        </w:rPr>
+        <w:t>: let guess = String::</w:t>
+      </w:r>
+      <w:r>
+        <w:rPr>
+          <w:rFonts w:ascii="Segoe UI" w:hAnsi="Segoe UI" w:cs="Segoe UI"/>
           <w:color w:val="0070C0"/>
         </w:rPr>
         <w:t>new()</w:t>
       </w:r>
       <w:r>
+        <w:rPr>
+          <w:rFonts w:ascii="Segoe UI" w:hAnsi="Segoe UI" w:cs="Segoe UI"/>
+        </w:rPr>
         <w:t>;</w:t>
+      </w:r>
+      <w:r>
+        <w:rPr>
+          <w:rFonts w:ascii="Segoe UI" w:hAnsi="Segoe UI" w:cs="Segoe UI"/>
+        </w:rPr>
+        <w:tab/>
+      </w:r>
+      <w:r>
+        <w:rPr>
+          <w:rFonts w:ascii="Segoe UI" w:hAnsi="Segoe UI" w:cs="Segoe UI"/>
+        </w:rPr>
+        <w:tab/>
+        <w:t>//method that creates a new  instance of a String</w:t>
       </w:r>
     </w:p>
     <w:p>
@@ -1322,19 +1827,44 @@
         <w:rPr>
           <w:rFonts w:ascii="Segoe UI" w:hAnsi="Segoe UI" w:cs="Segoe UI"/>
         </w:rPr>
-        <w:t>instance::method.submethod()</w:t>
-      </w:r>
-      <w:r>
-        <w:rPr>
-          <w:rFonts w:ascii="Segoe UI" w:hAnsi="Segoe UI" w:cs="Segoe UI"/>
-        </w:rPr>
-        <w:t xml:space="preserve"> -&gt; </w:t>
-      </w:r>
-      <w:r>
-        <w:rPr>
-          <w:rFonts w:ascii="Segoe UI" w:hAnsi="Segoe UI" w:cs="Segoe UI"/>
-        </w:rPr>
-        <w:t>Calls submethod on method handle. Eg: io::stdin().read_line()</w:t>
+        <w:t>instance::method.submethod() -&gt; Calls sub</w:t>
+      </w:r>
+      <w:r>
+        <w:rPr>
+          <w:rFonts w:ascii="Segoe UI" w:hAnsi="Segoe UI" w:cs="Segoe UI"/>
+        </w:rPr>
+        <w:t>-</w:t>
+      </w:r>
+      <w:r>
+        <w:rPr>
+          <w:rFonts w:ascii="Segoe UI" w:hAnsi="Segoe UI" w:cs="Segoe UI"/>
+        </w:rPr>
+        <w:t xml:space="preserve">method on method handle. </w:t>
+      </w:r>
+      <w:r>
+        <w:rPr>
+          <w:rFonts w:ascii="Segoe UI" w:hAnsi="Segoe UI" w:cs="Segoe UI"/>
+        </w:rPr>
+        <w:t>E.g.</w:t>
+      </w:r>
+      <w:r>
+        <w:rPr>
+          <w:rFonts w:ascii="Segoe UI" w:hAnsi="Segoe UI" w:cs="Segoe UI"/>
+        </w:rPr>
+        <w:t>: io::stdin().</w:t>
+      </w:r>
+      <w:r>
+        <w:rPr>
+          <w:rFonts w:ascii="Segoe UI" w:hAnsi="Segoe UI" w:cs="Segoe UI"/>
+          <w:color w:val="4472C4" w:themeColor="accent1"/>
+        </w:rPr>
+        <w:t>read_line()</w:t>
+      </w:r>
+      <w:r>
+        <w:rPr>
+          <w:rFonts w:ascii="Segoe UI" w:hAnsi="Segoe UI" w:cs="Segoe UI"/>
+        </w:rPr>
+        <w:t>;</w:t>
       </w:r>
     </w:p>
     <w:p>
@@ -1356,11 +1886,17 @@
         <w:ind w:left="360"/>
         <w:rPr>
           <w:rFonts w:ascii="Segoe UI" w:hAnsi="Segoe UI" w:cs="Segoe UI"/>
-        </w:rPr>
-      </w:pPr>
-      <w:r>
-        <w:rPr>
-          <w:rFonts w:ascii="Segoe UI" w:hAnsi="Segoe UI" w:cs="Segoe UI"/>
+          <w:b/>
+          <w:bCs/>
+          <w:color w:val="4472C4" w:themeColor="accent1"/>
+        </w:rPr>
+      </w:pPr>
+      <w:r>
+        <w:rPr>
+          <w:rFonts w:ascii="Segoe UI" w:hAnsi="Segoe UI" w:cs="Segoe UI"/>
+          <w:b/>
+          <w:bCs/>
+          <w:color w:val="4472C4" w:themeColor="accent1"/>
         </w:rPr>
         <w:t>Failures</w:t>
       </w:r>
@@ -1378,25 +1914,14 @@
           <w:rFonts w:ascii="Segoe UI" w:hAnsi="Segoe UI" w:cs="Segoe UI"/>
           <w:color w:val="4472C4" w:themeColor="accent1"/>
         </w:rPr>
+        <w:lastRenderedPageBreak/>
         <w:t xml:space="preserve">Result </w:t>
       </w:r>
       <w:r>
         <w:rPr>
           <w:rFonts w:ascii="Segoe UI" w:hAnsi="Segoe UI" w:cs="Segoe UI"/>
         </w:rPr>
-        <w:t>types are enumerations</w:t>
-      </w:r>
-      <w:r>
-        <w:rPr>
-          <w:rFonts w:ascii="Segoe UI" w:hAnsi="Segoe UI" w:cs="Segoe UI"/>
-        </w:rPr>
-        <w:t xml:space="preserve">. </w:t>
-      </w:r>
-      <w:r>
-        <w:rPr>
-          <w:rFonts w:ascii="Segoe UI" w:hAnsi="Segoe UI" w:cs="Segoe UI"/>
-        </w:rPr>
-        <w:t xml:space="preserve">For Result, the variants are </w:t>
+        <w:t xml:space="preserve">types are enumerations. For Result, the variants are </w:t>
       </w:r>
       <w:r>
         <w:rPr>
@@ -1461,7 +1986,19 @@
         <w:rPr>
           <w:rFonts w:ascii="Segoe UI" w:hAnsi="Segoe UI" w:cs="Segoe UI"/>
         </w:rPr>
-        <w:t xml:space="preserve">variant means the operation failed, and </w:t>
+        <w:t xml:space="preserve">variant means the operation </w:t>
+      </w:r>
+      <w:r>
+        <w:rPr>
+          <w:rFonts w:ascii="Segoe UI" w:hAnsi="Segoe UI" w:cs="Segoe UI"/>
+        </w:rPr>
+        <w:t>failed and</w:t>
+      </w:r>
+      <w:r>
+        <w:rPr>
+          <w:rFonts w:ascii="Segoe UI" w:hAnsi="Segoe UI" w:cs="Segoe UI"/>
+        </w:rPr>
+        <w:t xml:space="preserve"> </w:t>
       </w:r>
       <w:r>
         <w:rPr>
@@ -1474,28 +2011,7 @@
         <w:rPr>
           <w:rFonts w:ascii="Segoe UI" w:hAnsi="Segoe UI" w:cs="Segoe UI"/>
         </w:rPr>
-        <w:t>contains information about how or why the operation failed</w:t>
-      </w:r>
-      <w:r>
-        <w:rPr>
-          <w:rFonts w:ascii="Segoe UI" w:hAnsi="Segoe UI" w:cs="Segoe UI"/>
-        </w:rPr>
-        <w:t>.</w:t>
-      </w:r>
-      <w:r>
-        <w:t xml:space="preserve"> </w:t>
-      </w:r>
-      <w:r>
-        <w:rPr>
-          <w:rFonts w:ascii="Segoe UI" w:hAnsi="Segoe UI" w:cs="Segoe UI"/>
-        </w:rPr>
-        <w:t>The purpose of these Result types is to encode error-handling information</w:t>
-      </w:r>
-      <w:r>
-        <w:rPr>
-          <w:rFonts w:ascii="Segoe UI" w:hAnsi="Segoe UI" w:cs="Segoe UI"/>
-        </w:rPr>
-        <w:t>.</w:t>
+        <w:t>contains information about how or why the operation failed. The purpose of these Result types is to encode error-handling information.</w:t>
       </w:r>
     </w:p>
     <w:p>
@@ -1510,28 +2026,38 @@
         <w:rPr>
           <w:rFonts w:ascii="Segoe UI" w:hAnsi="Segoe UI" w:cs="Segoe UI"/>
         </w:rPr>
-        <w:t xml:space="preserve">Eg: </w:t>
-      </w:r>
-      <w:r>
-        <w:t>.expect(“failed”)</w:t>
-      </w:r>
-      <w:r>
-        <w:t xml:space="preserve"> -&gt; </w:t>
-      </w:r>
-      <w:r>
-        <w:rPr>
+        <w:t>E.g.</w:t>
+      </w:r>
+      <w:r>
+        <w:rPr>
+          <w:rFonts w:ascii="Segoe UI" w:hAnsi="Segoe UI" w:cs="Segoe UI"/>
+        </w:rPr>
+        <w:t xml:space="preserve">: </w:t>
+      </w:r>
+      <w:r>
+        <w:rPr>
+          <w:rFonts w:ascii="Segoe UI" w:hAnsi="Segoe UI" w:cs="Segoe UI"/>
+        </w:rPr>
+        <w:t xml:space="preserve">.expect(“failed”) -&gt; </w:t>
+      </w:r>
+      <w:r>
+        <w:rPr>
+          <w:rFonts w:ascii="Segoe UI" w:hAnsi="Segoe UI" w:cs="Segoe UI"/>
           <w:color w:val="4472C4" w:themeColor="accent1"/>
         </w:rPr>
         <w:t xml:space="preserve">Expect </w:t>
       </w:r>
       <w:r>
+        <w:rPr>
+          <w:rFonts w:ascii="Segoe UI" w:hAnsi="Segoe UI" w:cs="Segoe UI"/>
+        </w:rPr>
         <w:t xml:space="preserve">Unwraps a result, yielding the content of an </w:t>
       </w:r>
       <w:hyperlink r:id="rId6" w:anchor="variant.Ok" w:history="1">
         <w:r>
           <w:rPr>
             <w:rStyle w:val="HTMLCode"/>
-            <w:rFonts w:eastAsiaTheme="minorHAnsi"/>
+            <w:rFonts w:ascii="Segoe UI" w:eastAsiaTheme="minorHAnsi" w:hAnsi="Segoe UI" w:cs="Segoe UI"/>
             <w:color w:val="00B050"/>
             <w:u w:val="single"/>
           </w:rPr>
@@ -1539,21 +2065,22 @@
         </w:r>
       </w:hyperlink>
       <w:r>
-        <w:t>.</w:t>
-      </w:r>
-      <w:r>
-        <w:t xml:space="preserve"> </w:t>
-      </w:r>
-      <w:r>
-        <w:t xml:space="preserve">Otherwise panics and includes message and content of </w:t>
-      </w:r>
-      <w:r>
-        <w:rPr>
+        <w:rPr>
+          <w:rFonts w:ascii="Segoe UI" w:hAnsi="Segoe UI" w:cs="Segoe UI"/>
+        </w:rPr>
+        <w:t xml:space="preserve">. Otherwise panics and includes message and content of </w:t>
+      </w:r>
+      <w:r>
+        <w:rPr>
+          <w:rFonts w:ascii="Segoe UI" w:hAnsi="Segoe UI" w:cs="Segoe UI"/>
           <w:color w:val="00B050"/>
         </w:rPr>
         <w:t>Err</w:t>
       </w:r>
       <w:r>
+        <w:rPr>
+          <w:rFonts w:ascii="Segoe UI" w:hAnsi="Segoe UI" w:cs="Segoe UI"/>
+        </w:rPr>
         <w:t>.</w:t>
       </w:r>
     </w:p>
@@ -1576,21 +2103,19 @@
         <w:ind w:left="360"/>
         <w:rPr>
           <w:rFonts w:ascii="Segoe UI" w:hAnsi="Segoe UI" w:cs="Segoe UI"/>
-        </w:rPr>
-      </w:pPr>
-      <w:r>
-        <w:rPr>
-          <w:rFonts w:ascii="Segoe UI" w:hAnsi="Segoe UI" w:cs="Segoe UI"/>
-        </w:rPr>
-        <w:t xml:space="preserve">Scope </w:t>
-      </w:r>
-      <w:r>
-        <w:rPr>
-          <w:rFonts w:ascii="Segoe UI" w:hAnsi="Segoe UI" w:cs="Segoe UI"/>
-          <w:b/>
-          <w:bCs/>
-        </w:rPr>
-        <w:t>{}</w:t>
+          <w:b/>
+          <w:bCs/>
+          <w:color w:val="4472C4" w:themeColor="accent1"/>
+        </w:rPr>
+      </w:pPr>
+      <w:r>
+        <w:rPr>
+          <w:rFonts w:ascii="Segoe UI" w:hAnsi="Segoe UI" w:cs="Segoe UI"/>
+          <w:b/>
+          <w:bCs/>
+          <w:color w:val="4472C4" w:themeColor="accent1"/>
+        </w:rPr>
+        <w:t>Scope {}</w:t>
       </w:r>
     </w:p>
     <w:p>
@@ -1632,8 +2157,14 @@
       </w:r>
     </w:p>
     <w:p>
-      <w:r>
-        <w:rPr>
+      <w:pPr>
+        <w:rPr>
+          <w:rFonts w:ascii="Segoe UI" w:hAnsi="Segoe UI" w:cs="Segoe UI"/>
+        </w:rPr>
+      </w:pPr>
+      <w:r>
+        <w:rPr>
+          <w:rFonts w:ascii="Segoe UI" w:hAnsi="Segoe UI" w:cs="Segoe UI"/>
           <w:b/>
           <w:bCs/>
           <w:color w:val="4472C4" w:themeColor="accent1"/>
@@ -1642,29 +2173,123 @@
       </w:r>
       <w:r>
         <w:rPr>
+          <w:rFonts w:ascii="Segoe UI" w:hAnsi="Segoe UI" w:cs="Segoe UI"/>
           <w:b/>
           <w:bCs/>
         </w:rPr>
         <w:t xml:space="preserve"> -&gt; </w:t>
       </w:r>
       <w:r>
-        <w:t>Get memory address: operator that gets the memory address(in hexadecimal) of a piece of data.</w:t>
-      </w:r>
-    </w:p>
-    <w:p/>
-    <w:p/>
-    <w:p/>
-    <w:p/>
-    <w:p/>
-    <w:p/>
-    <w:p/>
-    <w:p/>
-    <w:p/>
-    <w:p/>
-    <w:p/>
-    <w:p>
-      <w:r>
-        <w:rPr>
+        <w:rPr>
+          <w:rFonts w:ascii="Segoe UI" w:hAnsi="Segoe UI" w:cs="Segoe UI"/>
+        </w:rPr>
+        <w:t xml:space="preserve">Get memory address: operator that gets the memory </w:t>
+      </w:r>
+      <w:r>
+        <w:rPr>
+          <w:rFonts w:ascii="Segoe UI" w:hAnsi="Segoe UI" w:cs="Segoe UI"/>
+        </w:rPr>
+        <w:t>address (</w:t>
+      </w:r>
+      <w:r>
+        <w:rPr>
+          <w:rFonts w:ascii="Segoe UI" w:hAnsi="Segoe UI" w:cs="Segoe UI"/>
+        </w:rPr>
+        <w:t>in hexadecimal) of a piece of data.</w:t>
+      </w:r>
+    </w:p>
+    <w:p>
+      <w:pPr>
+        <w:rPr>
+          <w:rFonts w:ascii="Segoe UI" w:hAnsi="Segoe UI" w:cs="Segoe UI"/>
+        </w:rPr>
+      </w:pPr>
+    </w:p>
+    <w:p>
+      <w:pPr>
+        <w:rPr>
+          <w:rFonts w:ascii="Segoe UI" w:hAnsi="Segoe UI" w:cs="Segoe UI"/>
+        </w:rPr>
+      </w:pPr>
+    </w:p>
+    <w:p>
+      <w:pPr>
+        <w:rPr>
+          <w:rFonts w:ascii="Segoe UI" w:hAnsi="Segoe UI" w:cs="Segoe UI"/>
+        </w:rPr>
+      </w:pPr>
+    </w:p>
+    <w:p>
+      <w:pPr>
+        <w:rPr>
+          <w:rFonts w:ascii="Segoe UI" w:hAnsi="Segoe UI" w:cs="Segoe UI"/>
+        </w:rPr>
+      </w:pPr>
+    </w:p>
+    <w:p>
+      <w:pPr>
+        <w:rPr>
+          <w:rFonts w:ascii="Segoe UI" w:hAnsi="Segoe UI" w:cs="Segoe UI"/>
+        </w:rPr>
+      </w:pPr>
+    </w:p>
+    <w:p>
+      <w:pPr>
+        <w:rPr>
+          <w:rFonts w:ascii="Segoe UI" w:hAnsi="Segoe UI" w:cs="Segoe UI"/>
+        </w:rPr>
+      </w:pPr>
+    </w:p>
+    <w:p>
+      <w:pPr>
+        <w:rPr>
+          <w:rFonts w:ascii="Segoe UI" w:hAnsi="Segoe UI" w:cs="Segoe UI"/>
+        </w:rPr>
+      </w:pPr>
+    </w:p>
+    <w:p>
+      <w:pPr>
+        <w:rPr>
+          <w:rFonts w:ascii="Segoe UI" w:hAnsi="Segoe UI" w:cs="Segoe UI"/>
+        </w:rPr>
+      </w:pPr>
+    </w:p>
+    <w:p>
+      <w:pPr>
+        <w:rPr>
+          <w:rFonts w:ascii="Segoe UI" w:hAnsi="Segoe UI" w:cs="Segoe UI"/>
+        </w:rPr>
+      </w:pPr>
+    </w:p>
+    <w:p>
+      <w:pPr>
+        <w:rPr>
+          <w:rFonts w:ascii="Segoe UI" w:hAnsi="Segoe UI" w:cs="Segoe UI"/>
+        </w:rPr>
+      </w:pPr>
+    </w:p>
+    <w:p>
+      <w:pPr>
+        <w:rPr>
+          <w:rFonts w:ascii="Segoe UI" w:hAnsi="Segoe UI" w:cs="Segoe UI"/>
+        </w:rPr>
+      </w:pPr>
+      <w:r>
+        <w:rPr>
+          <w:rFonts w:ascii="Segoe UI" w:hAnsi="Segoe UI" w:cs="Segoe UI"/>
+        </w:rPr>
+        <w:t>Appendix A: In deep</w:t>
+      </w:r>
+    </w:p>
+    <w:p>
+      <w:pPr>
+        <w:rPr>
+          <w:rFonts w:ascii="Segoe UI" w:hAnsi="Segoe UI" w:cs="Segoe UI"/>
+        </w:rPr>
+      </w:pPr>
+      <w:r>
+        <w:rPr>
+          <w:rFonts w:ascii="Segoe UI" w:hAnsi="Segoe UI" w:cs="Segoe UI"/>
           <w:noProof/>
         </w:rPr>
         <mc:AlternateContent>
@@ -1736,13 +2361,13 @@
                               <w:spacing w:after="0" w:line="240" w:lineRule="auto"/>
                             </w:pPr>
                             <w:r>
-                              <w:t>Result Enum</w:t>
+                              <w:t xml:space="preserve">Result </w:t>
                             </w:r>
                             <w:r>
-                              <w:t xml:space="preserve">umerator: </w:t>
+                              <w:t>Enumerator</w:t>
                             </w:r>
                             <w:r>
-                              <w:t>is a type that represents either success (</w:t>
+                              <w:t>: is a type that represents either success (</w:t>
                             </w:r>
                             <w:hyperlink r:id="rId7" w:anchor="variant.Ok" w:history="1">
                               <w:r>
@@ -1770,10 +2395,7 @@
                               </w:r>
                             </w:hyperlink>
                             <w:r>
-                              <w:t>).</w:t>
-                            </w:r>
-                            <w:r>
-                              <w:t xml:space="preserve"> It helps to propagate errors.</w:t>
+                              <w:t>). It helps to propagate errors.</w:t>
                             </w:r>
                           </w:p>
                           <w:p>
@@ -1998,13 +2620,13 @@
                         <w:spacing w:after="0" w:line="240" w:lineRule="auto"/>
                       </w:pPr>
                       <w:r>
-                        <w:t>Result Enum</w:t>
+                        <w:t xml:space="preserve">Result </w:t>
                       </w:r>
                       <w:r>
-                        <w:t xml:space="preserve">umerator: </w:t>
+                        <w:t>Enumerator</w:t>
                       </w:r>
                       <w:r>
-                        <w:t>is a type that represents either success (</w:t>
+                        <w:t>: is a type that represents either success (</w:t>
                       </w:r>
                       <w:hyperlink r:id="rId9" w:anchor="variant.Ok" w:history="1">
                         <w:r>
@@ -2032,10 +2654,7 @@
                         </w:r>
                       </w:hyperlink>
                       <w:r>
-                        <w:t>).</w:t>
-                      </w:r>
-                      <w:r>
-                        <w:t xml:space="preserve"> It helps to propagate errors.</w:t>
+                        <w:t>). It helps to propagate errors.</w:t>
                       </w:r>
                     </w:p>
                     <w:p>
@@ -2219,13 +2838,143 @@
           </mc:Fallback>
         </mc:AlternateContent>
       </w:r>
-    </w:p>
-    <w:p>
-      <w:pPr>
-        <w:rPr>
-          <w:rFonts w:ascii="Segoe UI" w:hAnsi="Segoe UI" w:cs="Segoe UI"/>
-        </w:rPr>
-      </w:pPr>
+      <w:r>
+        <w:rPr>
+          <w:rFonts w:ascii="Segoe UI" w:hAnsi="Segoe UI" w:cs="Segoe UI"/>
+        </w:rPr>
+        <w:t>A1. Enumerators</w:t>
+      </w:r>
+    </w:p>
+    <w:p>
+      <w:pPr>
+        <w:rPr>
+          <w:rFonts w:ascii="Segoe UI" w:hAnsi="Segoe UI" w:cs="Segoe UI"/>
+        </w:rPr>
+      </w:pPr>
+    </w:p>
+    <w:p>
+      <w:pPr>
+        <w:rPr>
+          <w:rFonts w:ascii="Segoe UI" w:hAnsi="Segoe UI" w:cs="Segoe UI"/>
+        </w:rPr>
+      </w:pPr>
+    </w:p>
+    <w:p>
+      <w:pPr>
+        <w:rPr>
+          <w:rFonts w:ascii="Segoe UI" w:hAnsi="Segoe UI" w:cs="Segoe UI"/>
+        </w:rPr>
+      </w:pPr>
+    </w:p>
+    <w:p>
+      <w:pPr>
+        <w:rPr>
+          <w:rFonts w:ascii="Segoe UI" w:hAnsi="Segoe UI" w:cs="Segoe UI"/>
+        </w:rPr>
+      </w:pPr>
+    </w:p>
+    <w:p>
+      <w:pPr>
+        <w:rPr>
+          <w:rFonts w:ascii="Segoe UI" w:hAnsi="Segoe UI" w:cs="Segoe UI"/>
+        </w:rPr>
+      </w:pPr>
+    </w:p>
+    <w:p>
+      <w:pPr>
+        <w:rPr>
+          <w:rFonts w:ascii="Segoe UI" w:hAnsi="Segoe UI" w:cs="Segoe UI"/>
+        </w:rPr>
+      </w:pPr>
+    </w:p>
+    <w:p>
+      <w:pPr>
+        <w:rPr>
+          <w:rFonts w:ascii="Segoe UI" w:hAnsi="Segoe UI" w:cs="Segoe UI"/>
+        </w:rPr>
+      </w:pPr>
+      <w:r>
+        <w:rPr>
+          <w:rFonts w:ascii="Segoe UI" w:hAnsi="Segoe UI" w:cs="Segoe UI"/>
+        </w:rPr>
+        <w:t>Appendix C: Compiler</w:t>
+      </w:r>
+    </w:p>
+    <w:p>
+      <w:pPr>
+        <w:rPr>
+          <w:rFonts w:ascii="Segoe UI" w:hAnsi="Segoe UI" w:cs="Segoe UI"/>
+        </w:rPr>
+      </w:pPr>
+      <w:r>
+        <w:rPr>
+          <w:rFonts w:ascii="Segoe UI" w:hAnsi="Segoe UI" w:cs="Segoe UI"/>
+        </w:rPr>
+        <w:t>C1. Immutability:</w:t>
+      </w:r>
+    </w:p>
+    <w:p>
+      <w:pPr>
+        <w:rPr>
+          <w:rFonts w:ascii="Segoe UI" w:hAnsi="Segoe UI" w:cs="Segoe UI"/>
+        </w:rPr>
+      </w:pPr>
+      <w:r>
+        <w:rPr>
+          <w:rFonts w:ascii="Segoe UI" w:hAnsi="Segoe UI" w:cs="Segoe UI"/>
+        </w:rPr>
+        <w:t>The compiler guarantees that when you state immutable variables, the value really won’t change. This is done by getting compiler errors</w:t>
+      </w:r>
+      <w:r>
+        <w:rPr>
+          <w:rFonts w:ascii="Segoe UI" w:hAnsi="Segoe UI" w:cs="Segoe UI"/>
+        </w:rPr>
+        <w:t xml:space="preserve">. </w:t>
+      </w:r>
+    </w:p>
+    <w:p>
+      <w:pPr>
+        <w:rPr>
+          <w:rFonts w:ascii="Segoe UI" w:hAnsi="Segoe UI" w:cs="Segoe UI"/>
+        </w:rPr>
+      </w:pPr>
+      <w:r>
+        <w:rPr>
+          <w:rFonts w:ascii="Segoe UI" w:hAnsi="Segoe UI" w:cs="Segoe UI"/>
+        </w:rPr>
+        <w:lastRenderedPageBreak/>
+        <w:t xml:space="preserve">Note that mutating an instance in place </w:t>
+      </w:r>
+      <w:r>
+        <w:rPr>
+          <w:rFonts w:ascii="Segoe UI" w:hAnsi="Segoe UI" w:cs="Segoe UI"/>
+        </w:rPr>
+        <w:t xml:space="preserve">is </w:t>
+      </w:r>
+      <w:r>
+        <w:rPr>
+          <w:rFonts w:ascii="Segoe UI" w:hAnsi="Segoe UI" w:cs="Segoe UI"/>
+        </w:rPr>
+        <w:t>faster than copying and return</w:t>
+      </w:r>
+      <w:r>
+        <w:rPr>
+          <w:rFonts w:ascii="Segoe UI" w:hAnsi="Segoe UI" w:cs="Segoe UI"/>
+        </w:rPr>
+        <w:t>ing</w:t>
+      </w:r>
+      <w:r>
+        <w:rPr>
+          <w:rFonts w:ascii="Segoe UI" w:hAnsi="Segoe UI" w:cs="Segoe UI"/>
+        </w:rPr>
+        <w:t xml:space="preserve"> newly allocated instances</w:t>
+      </w:r>
+      <w:r>
+        <w:rPr>
+          <w:rFonts w:ascii="Segoe UI" w:hAnsi="Segoe UI" w:cs="Segoe UI"/>
+        </w:rPr>
+        <w:t>.</w:t>
+      </w:r>
     </w:p>
     <w:sectPr>
       <w:pgSz w:w="12240" w:h="15840"/>
@@ -3630,7 +4379,7 @@
 </file>
 
 <file path=customXml/itemProps1.xml><?xml version="1.0" encoding="utf-8"?>
-<ds:datastoreItem xmlns:ds="http://schemas.openxmlformats.org/officeDocument/2006/customXml" ds:itemID="{ABD7646A-86DC-4794-A492-EBB330ACA107}">
+<ds:datastoreItem xmlns:ds="http://schemas.openxmlformats.org/officeDocument/2006/customXml" ds:itemID="{00D9991D-FF51-49E3-8047-FA22D7AB821D}">
   <ds:schemaRefs>
     <ds:schemaRef ds:uri="http://schemas.openxmlformats.org/officeDocument/2006/bibliography"/>
   </ds:schemaRefs>

--- a/Documentacion/RustQuickReference.docx
+++ b/Documentacion/RustQuickReference.docx
@@ -1,6 +1,7 @@
 
 <file path=word/document.xml><?xml version="1.0" encoding="utf-8"?>
-<w:document xmlns:wpc="http://schemas.microsoft.com/office/word/2010/wordprocessingCanvas" xmlns:mc="http://schemas.openxmlformats.org/markup-compatibility/2006" xmlns:o="urn:schemas-microsoft-com:office:office" xmlns:r="http://schemas.openxmlformats.org/officeDocument/2006/relationships" xmlns:m="http://schemas.openxmlformats.org/officeDocument/2006/math" xmlns:v="urn:schemas-microsoft-com:vml" xmlns:wp14="http://schemas.microsoft.com/office/word/2010/wordprocessingDrawing" xmlns:wp="http://schemas.openxmlformats.org/drawingml/2006/wordprocessingDrawing" xmlns:w="http://schemas.openxmlformats.org/wordprocessingml/2006/main" xmlns:w14="http://schemas.microsoft.com/office/word/2010/wordml" xmlns:w10="urn:schemas-microsoft-com:office:word" xmlns:w15="http://schemas.microsoft.com/office/word/2012/wordml" xmlns:wpg="http://schemas.microsoft.com/office/word/2010/wordprocessingGroup" xmlns:wpi="http://schemas.microsoft.com/office/word/2010/wordprocessingInk" xmlns:wne="http://schemas.microsoft.com/office/word/2006/wordml" xmlns:wps="http://schemas.microsoft.com/office/word/2010/wordprocessingShape" xmlns:wpsCustomData="http://www.wps.cn/officeDocument/2013/wpsCustomData" mc:Ignorable="w14 w15 wp14">
+<w:document xmlns:wpc="http://schemas.microsoft.com/office/word/2010/wordprocessingCanvas" xmlns:cx="http://schemas.microsoft.com/office/drawing/2014/chartex" xmlns:cx1="http://schemas.microsoft.com/office/drawing/2015/9/8/chartex" xmlns:cx2="http://schemas.microsoft.com/office/drawing/2015/10/21/chartex" xmlns:cx3="http://schemas.microsoft.com/office/drawing/2016/5/9/chartex" xmlns:cx4="http://schemas.microsoft.com/office/drawing/2016/5/10/chartex" xmlns:cx5="http://schemas.microsoft.com/office/drawing/2016/5/11/chartex" xmlns:cx6="http://schemas.microsoft.com/office/drawing/2016/5/12/chartex" xmlns:cx7="http://schemas.microsoft.com/office/drawing/2016/5/13/chartex" xmlns:cx8="http://schemas.microsoft.com/office/drawing/2016/5/14/chartex" xmlns:mc="http://schemas.openxmlformats.org/markup-compatibility/2006" xmlns:aink="http://schemas.microsoft.com/office/drawing/2016/ink" xmlns:am3d="http://schemas.microsoft.com/office/drawing/2017/model3d" xmlns:o="urn:schemas-microsoft-com:office:office" xmlns:r="http://schemas.openxmlformats.org/officeDocument/2006/relationships" xmlns:m="http://schemas.openxmlformats.org/officeDocument/2006/math" xmlns:v="urn:schemas-microsoft-com:vml" xmlns:wp14="http://schemas.microsoft.com/office/word/2010/wordprocessingDrawing" xmlns:wp="http://schemas.openxmlformats.org/drawingml/2006/wordprocessingDrawing" xmlns:w10="urn:schemas-microsoft-com:office:word" xmlns:w="http://schemas.openxmlformats.org/wordprocessingml/2006/main" xmlns:w14="http://schemas.microsoft.com/office/word/2010/wordml" xmlns:w15="http://schemas.microsoft.com/office/word/2012/wordml" xmlns:w16cid="http://schemas.microsoft.com/office/word/2016/wordml/cid" xmlns:w16se="http://schemas.microsoft.com/office/word/2015/wordml/symex" xmlns:wpg="http://schemas.microsoft.com/office/word/2010/wordprocessingGroup" xmlns:wpi="http://schemas.microsoft.com/office/word/2010/wordprocessingInk" xmlns:wne="http://schemas.microsoft.com/office/word/2006/wordml" xmlns:wps="http://schemas.microsoft.com/office/word/2010/wordprocessingShape" mc:Ignorable="w14 w15 w16se w16cid wp14">
+  <w:background w:color="393737" w:themeColor="background2" w:themeShade="3F"/>
   <w:body>
     <w:p>
       <w:pPr>
@@ -26,7 +27,7 @@
     </w:p>
     <w:p>
       <w:pPr>
-        <w:pStyle w:val="9"/>
+        <w:pStyle w:val="ListParagraph"/>
         <w:numPr>
           <w:ilvl w:val="0"/>
           <w:numId w:val="1"/>
@@ -58,11 +59,6 @@
           <w:b/>
           <w:bCs/>
           <w:color w:val="4472C4" w:themeColor="accent1"/>
-          <w14:textFill>
-            <w14:solidFill>
-              <w14:schemeClr w14:val="accent1"/>
-            </w14:solidFill>
-          </w14:textFill>
         </w:rPr>
       </w:pPr>
       <w:r>
@@ -71,18 +67,13 @@
           <w:b/>
           <w:bCs/>
           <w:color w:val="4472C4" w:themeColor="accent1"/>
-          <w14:textFill>
-            <w14:solidFill>
-              <w14:schemeClr w14:val="accent1"/>
-            </w14:solidFill>
-          </w14:textFill>
         </w:rPr>
         <w:t>1.1 Characteristics</w:t>
       </w:r>
     </w:p>
     <w:p>
       <w:pPr>
-        <w:pStyle w:val="9"/>
+        <w:pStyle w:val="ListParagraph"/>
         <w:numPr>
           <w:ilvl w:val="0"/>
           <w:numId w:val="2"/>
@@ -101,7 +92,7 @@
     </w:p>
     <w:p>
       <w:pPr>
-        <w:pStyle w:val="9"/>
+        <w:pStyle w:val="ListParagraph"/>
         <w:numPr>
           <w:ilvl w:val="0"/>
           <w:numId w:val="2"/>
@@ -120,7 +111,7 @@
     </w:p>
     <w:p>
       <w:pPr>
-        <w:pStyle w:val="9"/>
+        <w:pStyle w:val="ListParagraph"/>
         <w:numPr>
           <w:ilvl w:val="0"/>
           <w:numId w:val="2"/>
@@ -153,7 +144,7 @@
     </w:p>
     <w:p>
       <w:pPr>
-        <w:pStyle w:val="9"/>
+        <w:pStyle w:val="ListParagraph"/>
         <w:numPr>
           <w:ilvl w:val="0"/>
           <w:numId w:val="2"/>
@@ -165,28 +156,14 @@
       </w:pPr>
       <w:r>
         <w:rPr>
-          <w:rFonts w:hint="default" w:ascii="Segoe UI" w:hAnsi="Segoe UI"/>
-          <w:lang w:val="es-MX"/>
-        </w:rPr>
-        <w:t>S</w:t>
-      </w:r>
-      <w:r>
-        <w:rPr>
-          <w:rFonts w:hint="default" w:ascii="Segoe UI" w:hAnsi="Segoe UI"/>
-        </w:rPr>
-        <w:t>nake case as the conventional style for function and variable names. In snake case, all letters are lowercase and underscores separate words.</w:t>
-      </w:r>
-      <w:r>
-        <w:rPr>
-          <w:rFonts w:hint="default" w:ascii="Segoe UI" w:hAnsi="Segoe UI"/>
-          <w:lang w:val="es-MX"/>
-        </w:rPr>
-        <w:t xml:space="preserve"> E.g. variable_name;</w:t>
-      </w:r>
-    </w:p>
-    <w:p>
-      <w:pPr>
-        <w:pStyle w:val="9"/>
+          <w:rFonts w:ascii="Segoe UI" w:hAnsi="Segoe UI"/>
+        </w:rPr>
+        <w:t>Snake case as the conventional style for function and variable names. In snake case, all letters are lowercase and underscores separate words. E.g. variable_name;</w:t>
+      </w:r>
+    </w:p>
+    <w:p>
+      <w:pPr>
+        <w:pStyle w:val="ListParagraph"/>
         <w:ind w:left="0"/>
         <w:rPr>
           <w:rFonts w:ascii="Segoe UI" w:hAnsi="Segoe UI" w:cs="Segoe UI"/>
@@ -200,11 +177,6 @@
           <w:b/>
           <w:bCs/>
           <w:color w:val="4472C4" w:themeColor="accent1"/>
-          <w14:textFill>
-            <w14:solidFill>
-              <w14:schemeClr w14:val="accent1"/>
-            </w14:solidFill>
-          </w14:textFill>
         </w:rPr>
       </w:pPr>
       <w:r>
@@ -213,18 +185,13 @@
           <w:b/>
           <w:bCs/>
           <w:color w:val="4472C4" w:themeColor="accent1"/>
-          <w14:textFill>
-            <w14:solidFill>
-              <w14:schemeClr w14:val="accent1"/>
-            </w14:solidFill>
-          </w14:textFill>
         </w:rPr>
         <w:t>1.2 Developer tools in Rust</w:t>
       </w:r>
     </w:p>
     <w:p>
       <w:pPr>
-        <w:pStyle w:val="9"/>
+        <w:pStyle w:val="ListParagraph"/>
         <w:numPr>
           <w:ilvl w:val="0"/>
           <w:numId w:val="3"/>
@@ -252,7 +219,7 @@
     </w:p>
     <w:p>
       <w:pPr>
-        <w:pStyle w:val="9"/>
+        <w:pStyle w:val="ListParagraph"/>
         <w:ind w:left="0"/>
         <w:rPr>
           <w:rFonts w:ascii="Segoe UI" w:hAnsi="Segoe UI" w:cs="Segoe UI"/>
@@ -280,7 +247,7 @@
     </w:p>
     <w:p>
       <w:pPr>
-        <w:pStyle w:val="9"/>
+        <w:pStyle w:val="ListParagraph"/>
         <w:numPr>
           <w:ilvl w:val="0"/>
           <w:numId w:val="3"/>
@@ -308,7 +275,7 @@
     </w:p>
     <w:p>
       <w:pPr>
-        <w:pStyle w:val="9"/>
+        <w:pStyle w:val="ListParagraph"/>
         <w:numPr>
           <w:ilvl w:val="0"/>
           <w:numId w:val="3"/>
@@ -342,7 +309,7 @@
     </w:p>
     <w:p>
       <w:pPr>
-        <w:pStyle w:val="9"/>
+        <w:pStyle w:val="ListParagraph"/>
         <w:numPr>
           <w:ilvl w:val="0"/>
           <w:numId w:val="3"/>
@@ -370,7 +337,7 @@
     </w:p>
     <w:p>
       <w:pPr>
-        <w:pStyle w:val="9"/>
+        <w:pStyle w:val="ListParagraph"/>
         <w:numPr>
           <w:ilvl w:val="0"/>
           <w:numId w:val="3"/>
@@ -411,11 +378,6 @@
           <w:b/>
           <w:bCs/>
           <w:color w:val="4472C4" w:themeColor="accent1"/>
-          <w14:textFill>
-            <w14:solidFill>
-              <w14:schemeClr w14:val="accent1"/>
-            </w14:solidFill>
-          </w14:textFill>
         </w:rPr>
       </w:pPr>
       <w:r>
@@ -424,11 +386,6 @@
           <w:b/>
           <w:bCs/>
           <w:color w:val="4472C4" w:themeColor="accent1"/>
-          <w14:textFill>
-            <w14:solidFill>
-              <w14:schemeClr w14:val="accent1"/>
-            </w14:solidFill>
-          </w14:textFill>
         </w:rPr>
         <w:t>1.3 Fields on Rust</w:t>
       </w:r>
@@ -455,7 +412,7 @@
     </w:p>
     <w:p>
       <w:pPr>
-        <w:pStyle w:val="9"/>
+        <w:pStyle w:val="ListParagraph"/>
         <w:numPr>
           <w:ilvl w:val="0"/>
           <w:numId w:val="1"/>
@@ -478,7 +435,7 @@
     </w:p>
     <w:p>
       <w:pPr>
-        <w:pStyle w:val="9"/>
+        <w:pStyle w:val="ListParagraph"/>
         <w:numPr>
           <w:ilvl w:val="1"/>
           <w:numId w:val="1"/>
@@ -489,11 +446,6 @@
           <w:b/>
           <w:bCs/>
           <w:color w:val="4472C4" w:themeColor="accent1"/>
-          <w14:textFill>
-            <w14:solidFill>
-              <w14:schemeClr w14:val="accent1"/>
-            </w14:solidFill>
-          </w14:textFill>
         </w:rPr>
       </w:pPr>
       <w:r>
@@ -502,11 +454,6 @@
           <w:b/>
           <w:bCs/>
           <w:color w:val="4472C4" w:themeColor="accent1"/>
-          <w14:textFill>
-            <w14:solidFill>
-              <w14:schemeClr w14:val="accent1"/>
-            </w14:solidFill>
-          </w14:textFill>
         </w:rPr>
         <w:t>Variables</w:t>
       </w:r>
@@ -521,11 +468,6 @@
         <w:rPr>
           <w:rFonts w:ascii="Segoe UI" w:hAnsi="Segoe UI" w:cs="Segoe UI"/>
           <w:color w:val="4472C4" w:themeColor="accent1"/>
-          <w14:textFill>
-            <w14:solidFill>
-              <w14:schemeClr w14:val="accent1"/>
-            </w14:solidFill>
-          </w14:textFill>
         </w:rPr>
         <w:t>let</w:t>
       </w:r>
@@ -548,11 +490,6 @@
           <w:b/>
           <w:bCs/>
           <w:color w:val="4472C4" w:themeColor="accent1"/>
-          <w14:textFill>
-            <w14:solidFill>
-              <w14:schemeClr w14:val="accent1"/>
-            </w14:solidFill>
-          </w14:textFill>
         </w:rPr>
         <w:t xml:space="preserve">{} </w:t>
       </w:r>
@@ -580,11 +517,6 @@
         <w:rPr>
           <w:rFonts w:ascii="Segoe UI" w:hAnsi="Segoe UI" w:cs="Segoe UI"/>
           <w:color w:val="4472C4" w:themeColor="accent1"/>
-          <w14:textFill>
-            <w14:solidFill>
-              <w14:schemeClr w14:val="accent1"/>
-            </w14:solidFill>
-          </w14:textFill>
         </w:rPr>
         <w:t>{}</w:t>
       </w:r>
@@ -598,11 +530,6 @@
         <w:rPr>
           <w:rFonts w:ascii="Segoe UI" w:hAnsi="Segoe UI" w:cs="Segoe UI"/>
           <w:color w:val="4472C4" w:themeColor="accent1"/>
-          <w14:textFill>
-            <w14:solidFill>
-              <w14:schemeClr w14:val="accent1"/>
-            </w14:solidFill>
-          </w14:textFill>
         </w:rPr>
         <w:t>{}</w:t>
       </w:r>
@@ -616,86 +543,161 @@
     <w:p>
       <w:pPr>
         <w:rPr>
-          <w:rFonts w:hint="default" w:ascii="Segoe UI" w:hAnsi="Segoe UI" w:cs="Segoe UI"/>
-          <w:lang w:val="es-MX"/>
-        </w:rPr>
-      </w:pPr>
-      <w:r>
-        <w:rPr>
-          <w:rFonts w:hint="default" w:ascii="Segoe UI" w:hAnsi="Segoe UI" w:cs="Segoe UI"/>
-          <w:lang w:val="es-MX"/>
+          <w:rFonts w:ascii="Segoe UI" w:hAnsi="Segoe UI" w:cs="Segoe UI"/>
+          <w:b/>
+          <w:bCs/>
+        </w:rPr>
+      </w:pPr>
+      <w:r>
+        <w:rPr>
+          <w:rFonts w:ascii="Segoe UI" w:hAnsi="Segoe UI" w:cs="Segoe UI"/>
+          <w:b/>
+          <w:bCs/>
+        </w:rPr>
+        <w:t>Conversion</w:t>
+      </w:r>
+    </w:p>
+    <w:p>
+      <w:pPr>
+        <w:pStyle w:val="HTMLPreformatted"/>
+        <w:rPr>
+          <w:rFonts w:ascii="Segoe UI" w:hAnsi="Segoe UI" w:cs="Segoe UI"/>
+          <w:sz w:val="22"/>
+          <w:szCs w:val="22"/>
+        </w:rPr>
+      </w:pPr>
+      <w:r>
+        <w:rPr>
+          <w:rFonts w:ascii="Segoe UI" w:hAnsi="Segoe UI" w:cs="Segoe UI"/>
+          <w:sz w:val="22"/>
+          <w:szCs w:val="22"/>
+        </w:rPr>
+        <w:t xml:space="preserve">Rust will not automatically try to convert non-Boolean types to a Boolean, it must be explicit and provide a Boolean value for safety. Note that </w:t>
+      </w:r>
+      <w:r>
+        <w:rPr>
+          <w:rFonts w:ascii="Segoe UI" w:hAnsi="Segoe UI" w:cs="Segoe UI"/>
+          <w:color w:val="4472C4" w:themeColor="accent1"/>
+          <w:sz w:val="22"/>
+          <w:szCs w:val="22"/>
+        </w:rPr>
+        <w:t xml:space="preserve">if </w:t>
+      </w:r>
+      <w:r>
+        <w:rPr>
+          <w:rFonts w:ascii="Segoe UI" w:hAnsi="Segoe UI" w:cs="Segoe UI"/>
+          <w:sz w:val="22"/>
+          <w:szCs w:val="22"/>
+        </w:rPr>
+        <w:t xml:space="preserve">doesn’t require parenthesis. </w:t>
+      </w:r>
+    </w:p>
+    <w:p>
+      <w:pPr>
+        <w:pStyle w:val="HTMLPreformatted"/>
+      </w:pPr>
+      <w:r>
+        <w:rPr>
+          <w:rFonts w:ascii="Segoe UI" w:hAnsi="Segoe UI" w:cs="Segoe UI"/>
+          <w:sz w:val="22"/>
+          <w:szCs w:val="22"/>
+        </w:rPr>
+        <w:tab/>
+      </w:r>
+      <w:r>
+        <w:t xml:space="preserve"> E.g. let number = 3;</w:t>
+      </w:r>
+    </w:p>
+    <w:p>
+      <w:pPr>
+        <w:pStyle w:val="HTMLPreformatted"/>
+      </w:pPr>
+      <w:r>
+        <w:tab/>
+        <w:t xml:space="preserve"> </w:t>
+      </w:r>
+      <w:r>
+        <w:rPr>
+          <w:color w:val="4472C4" w:themeColor="accent1"/>
+        </w:rPr>
+        <w:t xml:space="preserve">if </w:t>
+      </w:r>
+      <w:r>
+        <w:t>number { println!("number was three"); }/</w:t>
+      </w:r>
+      <w:r>
+        <w:rPr>
+          <w:color w:val="FF0000"/>
+        </w:rPr>
+        <w:t>/expected bool, found integer</w:t>
+      </w:r>
+    </w:p>
+    <w:p>
+      <w:pPr>
+        <w:rPr>
+          <w:rFonts w:ascii="Segoe UI" w:hAnsi="Segoe UI" w:cs="Segoe UI"/>
+        </w:rPr>
+      </w:pPr>
+    </w:p>
+    <w:p>
+      <w:pPr>
+        <w:rPr>
+          <w:rFonts w:ascii="Segoe UI" w:hAnsi="Segoe UI" w:cs="Segoe UI"/>
+        </w:rPr>
+      </w:pPr>
+      <w:r>
+        <w:rPr>
+          <w:rFonts w:ascii="Segoe UI" w:hAnsi="Segoe UI" w:cs="Segoe UI"/>
         </w:rPr>
         <w:t>2.1.1 Data Types</w:t>
       </w:r>
     </w:p>
     <w:p>
       <w:pPr>
-        <w:pStyle w:val="2"/>
-        <w:keepNext w:val="0"/>
-        <w:keepLines w:val="0"/>
-        <w:widowControl/>
-        <w:suppressLineNumbers w:val="0"/>
-        <w:rPr>
-          <w:rFonts w:hint="default" w:ascii="Segoe UI" w:hAnsi="Segoe UI"/>
-          <w:b w:val="0"/>
-          <w:bCs w:val="0"/>
-          <w:color w:val="auto"/>
-          <w:lang w:val="es-MX"/>
-        </w:rPr>
-      </w:pPr>
-      <w:r>
-        <w:rPr>
-          <w:rFonts w:hint="default" w:ascii="Segoe UI" w:hAnsi="Segoe UI"/>
-          <w:b w:val="0"/>
-          <w:bCs w:val="0"/>
-          <w:color w:val="auto"/>
-        </w:rPr>
-        <w:t>Rust is a statically typed language, which means that it must know the types of all variables at compile time</w:t>
-      </w:r>
-      <w:r>
-        <w:rPr>
-          <w:rFonts w:hint="default" w:ascii="Segoe UI" w:hAnsi="Segoe UI"/>
-          <w:b w:val="0"/>
-          <w:bCs w:val="0"/>
-          <w:color w:val="auto"/>
-          <w:lang w:val="es-MX"/>
-        </w:rPr>
-        <w:t>.  The compiler can usually infer what type we want to use based on the value and how we use it. In cases when many types are possible, such as when we converting a String to a numeric type using parse, we must add a type annotation.</w:t>
-      </w:r>
-    </w:p>
-    <w:p>
-      <w:pPr>
-        <w:pStyle w:val="2"/>
-        <w:keepNext w:val="0"/>
-        <w:keepLines w:val="0"/>
-        <w:widowControl/>
-        <w:suppressLineNumbers w:val="0"/>
-        <w:rPr>
-          <w:rFonts w:hint="default"/>
-          <w:lang w:val="es-MX"/>
-        </w:rPr>
-      </w:pPr>
-      <w:r>
-        <w:rPr>
-          <w:rFonts w:hint="default" w:ascii="Segoe UI" w:hAnsi="Segoe UI"/>
-          <w:b w:val="0"/>
-          <w:bCs w:val="0"/>
-          <w:color w:val="auto"/>
-          <w:lang w:val="es-MX"/>
+        <w:pStyle w:val="HTMLPreformatted"/>
+        <w:rPr>
+          <w:rFonts w:ascii="Segoe UI" w:hAnsi="Segoe UI"/>
+        </w:rPr>
+      </w:pPr>
+      <w:r>
+        <w:rPr>
+          <w:rFonts w:ascii="Segoe UI" w:hAnsi="Segoe UI"/>
+        </w:rPr>
+        <w:t>Rust is a statically typed language, which means that it must know the types of all variables at compile time.  The compiler can usually infer what type we want to use based on the value and how we use it. In cases when many types are possible, such as when we converting a String to a numeric type using parse, we must add a type annotation.</w:t>
+      </w:r>
+    </w:p>
+    <w:p>
+      <w:pPr>
+        <w:pStyle w:val="HTMLPreformatted"/>
+      </w:pPr>
+      <w:r>
+        <w:rPr>
+          <w:rFonts w:ascii="Segoe UI" w:hAnsi="Segoe UI"/>
         </w:rPr>
         <w:t xml:space="preserve"> E.g.</w:t>
       </w:r>
       <w:r>
         <w:rPr>
-          <w:rStyle w:val="4"/>
-        </w:rPr>
-        <w:t>let number = 13;</w:t>
-      </w:r>
-      <w:r>
-        <w:rPr>
-          <w:rStyle w:val="4"/>
-          <w:rFonts w:hint="default"/>
-          <w:lang w:val="es-MX"/>
+          <w:rFonts w:ascii="Segoe UI" w:hAnsi="Segoe UI"/>
+        </w:rPr>
+        <w:t xml:space="preserve"> </w:t>
+      </w:r>
+      <w:r>
+        <w:rPr>
+          <w:rStyle w:val="HTMLCode"/>
+          <w:color w:val="4472C4" w:themeColor="accent1"/>
+        </w:rPr>
+        <w:t xml:space="preserve">let </w:t>
+      </w:r>
+      <w:r>
+        <w:rPr>
+          <w:rStyle w:val="HTMLCode"/>
+        </w:rPr>
+        <w:t>number = 13;</w:t>
+      </w:r>
+      <w:r>
+        <w:rPr>
+          <w:rStyle w:val="HTMLCode"/>
         </w:rPr>
         <w:tab/>
         <w:t>//implicit data type</w:t>
@@ -703,133 +705,67 @@
     </w:p>
     <w:p>
       <w:pPr>
-        <w:pStyle w:val="2"/>
-        <w:keepNext w:val="0"/>
-        <w:keepLines w:val="0"/>
-        <w:widowControl/>
-        <w:suppressLineNumbers w:val="0"/>
-        <w:rPr>
-          <w:rFonts w:hint="default"/>
-          <w:lang w:val="es-MX"/>
-        </w:rPr>
-      </w:pPr>
-      <w:r>
-        <w:rPr>
-          <w:rStyle w:val="4"/>
-        </w:rPr>
-        <w:t>let number: i32 = 13;</w:t>
-      </w:r>
-      <w:r>
-        <w:rPr>
-          <w:rStyle w:val="4"/>
-          <w:rFonts w:hint="default"/>
-          <w:lang w:val="es-MX"/>
+        <w:pStyle w:val="HTMLPreformatted"/>
+      </w:pPr>
+      <w:r>
+        <w:rPr>
+          <w:rStyle w:val="HTMLCode"/>
+          <w:color w:val="4472C4" w:themeColor="accent1"/>
+        </w:rPr>
+        <w:t xml:space="preserve">let </w:t>
+      </w:r>
+      <w:r>
+        <w:rPr>
+          <w:rStyle w:val="HTMLCode"/>
+        </w:rPr>
+        <w:t>number: i32 = 13;</w:t>
+      </w:r>
+      <w:r>
+        <w:rPr>
+          <w:rStyle w:val="HTMLCode"/>
         </w:rPr>
         <w:tab/>
         <w:t>//explicit data type</w:t>
       </w:r>
-      <w:bookmarkStart w:id="0" w:name="_GoBack"/>
-      <w:bookmarkEnd w:id="0"/>
-    </w:p>
-    <w:p>
-      <w:pPr>
-        <w:pStyle w:val="9"/>
-        <w:numPr>
-          <w:ilvl w:val="0"/>
-          <w:numId w:val="0"/>
-        </w:numPr>
-        <w:ind w:leftChars="0"/>
-        <w:rPr>
-          <w:rFonts w:hint="default" w:ascii="Segoe UI" w:hAnsi="Segoe UI"/>
-          <w:b/>
-          <w:bCs/>
-          <w:color w:val="auto"/>
-          <w:lang w:val="es-MX"/>
-        </w:rPr>
-      </w:pPr>
-    </w:p>
-    <w:p>
-      <w:pPr>
-        <w:rPr>
-          <w:rFonts w:hint="default" w:ascii="Segoe UI" w:hAnsi="Segoe UI" w:cs="Segoe UI"/>
-          <w:lang w:val="es-MX"/>
+    </w:p>
+    <w:p>
+      <w:pPr>
+        <w:rPr>
+          <w:rFonts w:ascii="Segoe UI" w:hAnsi="Segoe UI" w:cs="Segoe UI"/>
         </w:rPr>
       </w:pPr>
     </w:p>
     <w:tbl>
       <w:tblPr>
+        <w:tblStyle w:val="TableGrid"/>
         <w:tblW w:w="0" w:type="auto"/>
-        <w:tblCellSpacing w:w="15" w:type="dxa"/>
-        <w:tblInd w:w="0" w:type="dxa"/>
-        <w:tblBorders>
-          <w:top w:val="none" w:color="auto" w:sz="0" w:space="0"/>
-          <w:left w:val="none" w:color="auto" w:sz="0" w:space="0"/>
-          <w:bottom w:val="none" w:color="auto" w:sz="0" w:space="0"/>
-          <w:right w:val="none" w:color="auto" w:sz="0" w:space="0"/>
-          <w:insideH w:val="none" w:color="auto" w:sz="0" w:space="0"/>
-          <w:insideV w:val="none" w:color="auto" w:sz="0" w:space="0"/>
-        </w:tblBorders>
-        <w:shd w:val="clear"/>
-        <w:tblLayout w:type="autofit"/>
-        <w:tblCellMar>
-          <w:top w:w="15" w:type="dxa"/>
-          <w:left w:w="15" w:type="dxa"/>
-          <w:bottom w:w="15" w:type="dxa"/>
-          <w:right w:w="15" w:type="dxa"/>
-        </w:tblCellMar>
+        <w:jc w:val="center"/>
+        <w:tblLook w:val="04A0" w:firstRow="1" w:lastRow="0" w:firstColumn="1" w:lastColumn="0" w:noHBand="0" w:noVBand="1"/>
       </w:tblPr>
       <w:tblGrid>
-        <w:gridCol w:w="915"/>
-        <w:gridCol w:w="786"/>
-        <w:gridCol w:w="1043"/>
+        <w:gridCol w:w="1056"/>
+        <w:gridCol w:w="942"/>
+        <w:gridCol w:w="1184"/>
       </w:tblGrid>
       <w:tr>
-        <w:tblPrEx>
-          <w:tblBorders>
-            <w:top w:val="none" w:color="auto" w:sz="0" w:space="0"/>
-            <w:left w:val="none" w:color="auto" w:sz="0" w:space="0"/>
-            <w:bottom w:val="none" w:color="auto" w:sz="0" w:space="0"/>
-            <w:right w:val="none" w:color="auto" w:sz="0" w:space="0"/>
-            <w:insideH w:val="none" w:color="auto" w:sz="0" w:space="0"/>
-            <w:insideV w:val="none" w:color="auto" w:sz="0" w:space="0"/>
-          </w:tblBorders>
-          <w:shd w:val="clear"/>
-          <w:tblCellMar>
-            <w:top w:w="15" w:type="dxa"/>
-            <w:left w:w="15" w:type="dxa"/>
-            <w:bottom w:w="15" w:type="dxa"/>
-            <w:right w:w="15" w:type="dxa"/>
-          </w:tblCellMar>
-        </w:tblPrEx>
         <w:trPr>
-          <w:tblHeader/>
-          <w:tblCellSpacing w:w="15" w:type="dxa"/>
+          <w:jc w:val="center"/>
         </w:trPr>
         <w:tc>
           <w:tcPr>
             <w:tcW w:w="0" w:type="auto"/>
             <w:gridSpan w:val="3"/>
-            <w:shd w:val="clear"/>
-            <w:vAlign w:val="center"/>
           </w:tcPr>
           <w:p>
             <w:pPr>
-              <w:keepNext w:val="0"/>
-              <w:keepLines w:val="0"/>
-              <w:widowControl/>
-              <w:suppressLineNumbers w:val="0"/>
               <w:jc w:val="center"/>
               <w:rPr>
-                <w:rFonts w:hint="default"/>
                 <w:b/>
-                <w:lang w:val="es-MX"/>
               </w:rPr>
             </w:pPr>
             <w:r>
               <w:rPr>
-                <w:rFonts w:hint="default"/>
                 <w:b/>
-                <w:lang w:val="es-MX"/>
               </w:rPr>
               <w:t>Integer Types</w:t>
             </w:r>
@@ -837,54 +773,27 @@
         </w:tc>
       </w:tr>
       <w:tr>
-        <w:tblPrEx>
-          <w:tblBorders>
-            <w:top w:val="none" w:color="auto" w:sz="0" w:space="0"/>
-            <w:left w:val="none" w:color="auto" w:sz="0" w:space="0"/>
-            <w:bottom w:val="none" w:color="auto" w:sz="0" w:space="0"/>
-            <w:right w:val="none" w:color="auto" w:sz="0" w:space="0"/>
-            <w:insideH w:val="none" w:color="auto" w:sz="0" w:space="0"/>
-            <w:insideV w:val="none" w:color="auto" w:sz="0" w:space="0"/>
-          </w:tblBorders>
-          <w:tblCellMar>
-            <w:top w:w="15" w:type="dxa"/>
-            <w:left w:w="15" w:type="dxa"/>
-            <w:bottom w:w="15" w:type="dxa"/>
-            <w:right w:w="15" w:type="dxa"/>
-          </w:tblCellMar>
-        </w:tblPrEx>
         <w:trPr>
-          <w:tblCellSpacing w:w="15" w:type="dxa"/>
+          <w:jc w:val="center"/>
         </w:trPr>
         <w:tc>
           <w:tcPr>
             <w:tcW w:w="0" w:type="auto"/>
-            <w:shd w:val="clear"/>
-            <w:vAlign w:val="center"/>
           </w:tcPr>
           <w:p>
             <w:pPr>
-              <w:keepNext w:val="0"/>
-              <w:keepLines w:val="0"/>
-              <w:widowControl/>
-              <w:suppressLineNumbers w:val="0"/>
               <w:jc w:val="center"/>
               <w:rPr>
-                <w:rFonts w:asciiTheme="minorHAnsi" w:hAnsiTheme="minorHAnsi" w:eastAsiaTheme="minorHAnsi" w:cstheme="minorBidi"/>
                 <w:b/>
-                <w:sz w:val="22"/>
-                <w:szCs w:val="22"/>
-                <w:lang w:val="en-US" w:eastAsia="en-US" w:bidi="ar-SA"/>
               </w:rPr>
             </w:pPr>
             <w:r>
               <w:rPr>
-                <w:rFonts w:ascii="SimSun" w:hAnsi="SimSun" w:eastAsia="SimSun" w:cs="SimSun"/>
+                <w:rFonts w:ascii="SimSun" w:eastAsia="SimSun" w:hAnsi="SimSun" w:cs="SimSun"/>
                 <w:b/>
-                <w:kern w:val="0"/>
                 <w:sz w:val="24"/>
                 <w:szCs w:val="24"/>
-                <w:lang w:val="en-US" w:eastAsia="zh-CN" w:bidi="ar"/>
+                <w:lang w:eastAsia="zh-CN" w:bidi="ar"/>
               </w:rPr>
               <w:t>Length</w:t>
             </w:r>
@@ -893,32 +802,21 @@
         <w:tc>
           <w:tcPr>
             <w:tcW w:w="0" w:type="auto"/>
-            <w:shd w:val="clear"/>
-            <w:vAlign w:val="center"/>
           </w:tcPr>
           <w:p>
             <w:pPr>
-              <w:keepNext w:val="0"/>
-              <w:keepLines w:val="0"/>
-              <w:widowControl/>
-              <w:suppressLineNumbers w:val="0"/>
               <w:jc w:val="center"/>
               <w:rPr>
-                <w:rFonts w:asciiTheme="minorHAnsi" w:hAnsiTheme="minorHAnsi" w:eastAsiaTheme="minorHAnsi" w:cstheme="minorBidi"/>
                 <w:b/>
-                <w:sz w:val="22"/>
-                <w:szCs w:val="22"/>
-                <w:lang w:val="en-US" w:eastAsia="en-US" w:bidi="ar-SA"/>
               </w:rPr>
             </w:pPr>
             <w:r>
               <w:rPr>
-                <w:rFonts w:ascii="SimSun" w:hAnsi="SimSun" w:eastAsia="SimSun" w:cs="SimSun"/>
+                <w:rFonts w:ascii="SimSun" w:eastAsia="SimSun" w:hAnsi="SimSun" w:cs="SimSun"/>
                 <w:b/>
-                <w:kern w:val="0"/>
                 <w:sz w:val="24"/>
                 <w:szCs w:val="24"/>
-                <w:lang w:val="en-US" w:eastAsia="zh-CN" w:bidi="ar"/>
+                <w:lang w:eastAsia="zh-CN" w:bidi="ar"/>
               </w:rPr>
               <w:t>Signed</w:t>
             </w:r>
@@ -927,32 +825,21 @@
         <w:tc>
           <w:tcPr>
             <w:tcW w:w="0" w:type="auto"/>
-            <w:shd w:val="clear"/>
-            <w:vAlign w:val="center"/>
           </w:tcPr>
           <w:p>
             <w:pPr>
-              <w:keepNext w:val="0"/>
-              <w:keepLines w:val="0"/>
-              <w:widowControl/>
-              <w:suppressLineNumbers w:val="0"/>
               <w:jc w:val="center"/>
               <w:rPr>
-                <w:rFonts w:asciiTheme="minorHAnsi" w:hAnsiTheme="minorHAnsi" w:eastAsiaTheme="minorHAnsi" w:cstheme="minorBidi"/>
                 <w:b/>
-                <w:sz w:val="22"/>
-                <w:szCs w:val="22"/>
-                <w:lang w:val="en-US" w:eastAsia="en-US" w:bidi="ar-SA"/>
               </w:rPr>
             </w:pPr>
             <w:r>
               <w:rPr>
-                <w:rFonts w:ascii="SimSun" w:hAnsi="SimSun" w:eastAsia="SimSun" w:cs="SimSun"/>
+                <w:rFonts w:ascii="SimSun" w:eastAsia="SimSun" w:hAnsi="SimSun" w:cs="SimSun"/>
                 <w:b/>
-                <w:kern w:val="0"/>
                 <w:sz w:val="24"/>
                 <w:szCs w:val="24"/>
-                <w:lang w:val="en-US" w:eastAsia="zh-CN" w:bidi="ar"/>
+                <w:lang w:eastAsia="zh-CN" w:bidi="ar"/>
               </w:rPr>
               <w:t>Unsigned</w:t>
             </w:r>
@@ -960,52 +847,20 @@
         </w:tc>
       </w:tr>
       <w:tr>
-        <w:tblPrEx>
-          <w:tblBorders>
-            <w:top w:val="none" w:color="auto" w:sz="0" w:space="0"/>
-            <w:left w:val="none" w:color="auto" w:sz="0" w:space="0"/>
-            <w:bottom w:val="none" w:color="auto" w:sz="0" w:space="0"/>
-            <w:right w:val="none" w:color="auto" w:sz="0" w:space="0"/>
-            <w:insideH w:val="none" w:color="auto" w:sz="0" w:space="0"/>
-            <w:insideV w:val="none" w:color="auto" w:sz="0" w:space="0"/>
-          </w:tblBorders>
-          <w:tblCellMar>
-            <w:top w:w="15" w:type="dxa"/>
-            <w:left w:w="15" w:type="dxa"/>
-            <w:bottom w:w="15" w:type="dxa"/>
-            <w:right w:w="15" w:type="dxa"/>
-          </w:tblCellMar>
-        </w:tblPrEx>
         <w:trPr>
-          <w:tblCellSpacing w:w="15" w:type="dxa"/>
+          <w:jc w:val="center"/>
         </w:trPr>
         <w:tc>
           <w:tcPr>
             <w:tcW w:w="0" w:type="auto"/>
-            <w:shd w:val="clear"/>
-            <w:vAlign w:val="center"/>
           </w:tcPr>
           <w:p>
-            <w:pPr>
-              <w:keepNext w:val="0"/>
-              <w:keepLines w:val="0"/>
-              <w:widowControl/>
-              <w:suppressLineNumbers w:val="0"/>
-              <w:jc w:val="left"/>
-              <w:rPr>
-                <w:rFonts w:asciiTheme="minorHAnsi" w:hAnsiTheme="minorHAnsi" w:eastAsiaTheme="minorHAnsi" w:cstheme="minorBidi"/>
-                <w:sz w:val="22"/>
-                <w:szCs w:val="22"/>
-                <w:lang w:val="en-US" w:eastAsia="en-US" w:bidi="ar-SA"/>
-              </w:rPr>
-            </w:pPr>
             <w:r>
               <w:rPr>
-                <w:rFonts w:ascii="SimSun" w:hAnsi="SimSun" w:eastAsia="SimSun" w:cs="SimSun"/>
-                <w:kern w:val="0"/>
+                <w:rFonts w:ascii="SimSun" w:eastAsia="SimSun" w:hAnsi="SimSun" w:cs="SimSun"/>
                 <w:sz w:val="24"/>
                 <w:szCs w:val="24"/>
-                <w:lang w:val="en-US" w:eastAsia="zh-CN" w:bidi="ar"/>
+                <w:lang w:eastAsia="zh-CN" w:bidi="ar"/>
               </w:rPr>
               <w:t>8-bit</w:t>
             </w:r>
@@ -1014,31 +869,15 @@
         <w:tc>
           <w:tcPr>
             <w:tcW w:w="0" w:type="auto"/>
-            <w:shd w:val="clear"/>
-            <w:vAlign w:val="center"/>
           </w:tcPr>
           <w:p>
-            <w:pPr>
-              <w:keepNext w:val="0"/>
-              <w:keepLines w:val="0"/>
-              <w:widowControl/>
-              <w:suppressLineNumbers w:val="0"/>
-              <w:jc w:val="left"/>
-              <w:rPr>
-                <w:rFonts w:asciiTheme="minorHAnsi" w:hAnsiTheme="minorHAnsi" w:eastAsiaTheme="minorHAnsi" w:cstheme="minorBidi"/>
-                <w:sz w:val="22"/>
-                <w:szCs w:val="22"/>
-                <w:lang w:val="en-US" w:eastAsia="en-US" w:bidi="ar-SA"/>
-              </w:rPr>
-            </w:pPr>
             <w:r>
               <w:rPr>
-                <w:rStyle w:val="4"/>
-                <w:rFonts w:ascii="SimSun" w:hAnsi="SimSun" w:eastAsia="SimSun" w:cs="SimSun"/>
-                <w:kern w:val="0"/>
+                <w:rStyle w:val="HTMLCode"/>
+                <w:rFonts w:ascii="SimSun" w:eastAsia="SimSun" w:hAnsi="SimSun" w:cs="SimSun"/>
                 <w:sz w:val="24"/>
                 <w:szCs w:val="24"/>
-                <w:lang w:val="en-US" w:eastAsia="zh-CN" w:bidi="ar"/>
+                <w:lang w:eastAsia="zh-CN" w:bidi="ar"/>
               </w:rPr>
               <w:t>i8</w:t>
             </w:r>
@@ -1047,31 +886,15 @@
         <w:tc>
           <w:tcPr>
             <w:tcW w:w="0" w:type="auto"/>
-            <w:shd w:val="clear"/>
-            <w:vAlign w:val="center"/>
           </w:tcPr>
           <w:p>
-            <w:pPr>
-              <w:keepNext w:val="0"/>
-              <w:keepLines w:val="0"/>
-              <w:widowControl/>
-              <w:suppressLineNumbers w:val="0"/>
-              <w:jc w:val="left"/>
-              <w:rPr>
-                <w:rFonts w:asciiTheme="minorHAnsi" w:hAnsiTheme="minorHAnsi" w:eastAsiaTheme="minorHAnsi" w:cstheme="minorBidi"/>
-                <w:sz w:val="22"/>
-                <w:szCs w:val="22"/>
-                <w:lang w:val="en-US" w:eastAsia="en-US" w:bidi="ar-SA"/>
-              </w:rPr>
-            </w:pPr>
             <w:r>
               <w:rPr>
-                <w:rStyle w:val="4"/>
-                <w:rFonts w:ascii="SimSun" w:hAnsi="SimSun" w:eastAsia="SimSun" w:cs="SimSun"/>
-                <w:kern w:val="0"/>
+                <w:rStyle w:val="HTMLCode"/>
+                <w:rFonts w:ascii="SimSun" w:eastAsia="SimSun" w:hAnsi="SimSun" w:cs="SimSun"/>
                 <w:sz w:val="24"/>
                 <w:szCs w:val="24"/>
-                <w:lang w:val="en-US" w:eastAsia="zh-CN" w:bidi="ar"/>
+                <w:lang w:eastAsia="zh-CN" w:bidi="ar"/>
               </w:rPr>
               <w:t>u8</w:t>
             </w:r>
@@ -1079,52 +902,20 @@
         </w:tc>
       </w:tr>
       <w:tr>
-        <w:tblPrEx>
-          <w:tblBorders>
-            <w:top w:val="none" w:color="auto" w:sz="0" w:space="0"/>
-            <w:left w:val="none" w:color="auto" w:sz="0" w:space="0"/>
-            <w:bottom w:val="none" w:color="auto" w:sz="0" w:space="0"/>
-            <w:right w:val="none" w:color="auto" w:sz="0" w:space="0"/>
-            <w:insideH w:val="none" w:color="auto" w:sz="0" w:space="0"/>
-            <w:insideV w:val="none" w:color="auto" w:sz="0" w:space="0"/>
-          </w:tblBorders>
-          <w:tblCellMar>
-            <w:top w:w="15" w:type="dxa"/>
-            <w:left w:w="15" w:type="dxa"/>
-            <w:bottom w:w="15" w:type="dxa"/>
-            <w:right w:w="15" w:type="dxa"/>
-          </w:tblCellMar>
-        </w:tblPrEx>
         <w:trPr>
-          <w:tblCellSpacing w:w="15" w:type="dxa"/>
+          <w:jc w:val="center"/>
         </w:trPr>
         <w:tc>
           <w:tcPr>
             <w:tcW w:w="0" w:type="auto"/>
-            <w:shd w:val="clear"/>
-            <w:vAlign w:val="center"/>
           </w:tcPr>
           <w:p>
-            <w:pPr>
-              <w:keepNext w:val="0"/>
-              <w:keepLines w:val="0"/>
-              <w:widowControl/>
-              <w:suppressLineNumbers w:val="0"/>
-              <w:jc w:val="left"/>
-              <w:rPr>
-                <w:rFonts w:asciiTheme="minorHAnsi" w:hAnsiTheme="minorHAnsi" w:eastAsiaTheme="minorHAnsi" w:cstheme="minorBidi"/>
-                <w:sz w:val="22"/>
-                <w:szCs w:val="22"/>
-                <w:lang w:val="en-US" w:eastAsia="en-US" w:bidi="ar-SA"/>
-              </w:rPr>
-            </w:pPr>
             <w:r>
               <w:rPr>
-                <w:rFonts w:ascii="SimSun" w:hAnsi="SimSun" w:eastAsia="SimSun" w:cs="SimSun"/>
-                <w:kern w:val="0"/>
+                <w:rFonts w:ascii="SimSun" w:eastAsia="SimSun" w:hAnsi="SimSun" w:cs="SimSun"/>
                 <w:sz w:val="24"/>
                 <w:szCs w:val="24"/>
-                <w:lang w:val="en-US" w:eastAsia="zh-CN" w:bidi="ar"/>
+                <w:lang w:eastAsia="zh-CN" w:bidi="ar"/>
               </w:rPr>
               <w:t>16-bit</w:t>
             </w:r>
@@ -1133,31 +924,15 @@
         <w:tc>
           <w:tcPr>
             <w:tcW w:w="0" w:type="auto"/>
-            <w:shd w:val="clear"/>
-            <w:vAlign w:val="center"/>
           </w:tcPr>
           <w:p>
-            <w:pPr>
-              <w:keepNext w:val="0"/>
-              <w:keepLines w:val="0"/>
-              <w:widowControl/>
-              <w:suppressLineNumbers w:val="0"/>
-              <w:jc w:val="left"/>
-              <w:rPr>
-                <w:rFonts w:asciiTheme="minorHAnsi" w:hAnsiTheme="minorHAnsi" w:eastAsiaTheme="minorHAnsi" w:cstheme="minorBidi"/>
-                <w:sz w:val="22"/>
-                <w:szCs w:val="22"/>
-                <w:lang w:val="en-US" w:eastAsia="en-US" w:bidi="ar-SA"/>
-              </w:rPr>
-            </w:pPr>
             <w:r>
               <w:rPr>
-                <w:rStyle w:val="4"/>
-                <w:rFonts w:ascii="SimSun" w:hAnsi="SimSun" w:eastAsia="SimSun" w:cs="SimSun"/>
-                <w:kern w:val="0"/>
+                <w:rStyle w:val="HTMLCode"/>
+                <w:rFonts w:ascii="SimSun" w:eastAsia="SimSun" w:hAnsi="SimSun" w:cs="SimSun"/>
                 <w:sz w:val="24"/>
                 <w:szCs w:val="24"/>
-                <w:lang w:val="en-US" w:eastAsia="zh-CN" w:bidi="ar"/>
+                <w:lang w:eastAsia="zh-CN" w:bidi="ar"/>
               </w:rPr>
               <w:t>i16</w:t>
             </w:r>
@@ -1166,31 +941,15 @@
         <w:tc>
           <w:tcPr>
             <w:tcW w:w="0" w:type="auto"/>
-            <w:shd w:val="clear"/>
-            <w:vAlign w:val="center"/>
           </w:tcPr>
           <w:p>
-            <w:pPr>
-              <w:keepNext w:val="0"/>
-              <w:keepLines w:val="0"/>
-              <w:widowControl/>
-              <w:suppressLineNumbers w:val="0"/>
-              <w:jc w:val="left"/>
-              <w:rPr>
-                <w:rFonts w:asciiTheme="minorHAnsi" w:hAnsiTheme="minorHAnsi" w:eastAsiaTheme="minorHAnsi" w:cstheme="minorBidi"/>
-                <w:sz w:val="22"/>
-                <w:szCs w:val="22"/>
-                <w:lang w:val="en-US" w:eastAsia="en-US" w:bidi="ar-SA"/>
-              </w:rPr>
-            </w:pPr>
             <w:r>
               <w:rPr>
-                <w:rStyle w:val="4"/>
-                <w:rFonts w:ascii="SimSun" w:hAnsi="SimSun" w:eastAsia="SimSun" w:cs="SimSun"/>
-                <w:kern w:val="0"/>
+                <w:rStyle w:val="HTMLCode"/>
+                <w:rFonts w:ascii="SimSun" w:eastAsia="SimSun" w:hAnsi="SimSun" w:cs="SimSun"/>
                 <w:sz w:val="24"/>
                 <w:szCs w:val="24"/>
-                <w:lang w:val="en-US" w:eastAsia="zh-CN" w:bidi="ar"/>
+                <w:lang w:eastAsia="zh-CN" w:bidi="ar"/>
               </w:rPr>
               <w:t>u16</w:t>
             </w:r>
@@ -1198,52 +957,20 @@
         </w:tc>
       </w:tr>
       <w:tr>
-        <w:tblPrEx>
-          <w:tblBorders>
-            <w:top w:val="none" w:color="auto" w:sz="0" w:space="0"/>
-            <w:left w:val="none" w:color="auto" w:sz="0" w:space="0"/>
-            <w:bottom w:val="none" w:color="auto" w:sz="0" w:space="0"/>
-            <w:right w:val="none" w:color="auto" w:sz="0" w:space="0"/>
-            <w:insideH w:val="none" w:color="auto" w:sz="0" w:space="0"/>
-            <w:insideV w:val="none" w:color="auto" w:sz="0" w:space="0"/>
-          </w:tblBorders>
-          <w:tblCellMar>
-            <w:top w:w="15" w:type="dxa"/>
-            <w:left w:w="15" w:type="dxa"/>
-            <w:bottom w:w="15" w:type="dxa"/>
-            <w:right w:w="15" w:type="dxa"/>
-          </w:tblCellMar>
-        </w:tblPrEx>
         <w:trPr>
-          <w:tblCellSpacing w:w="15" w:type="dxa"/>
+          <w:jc w:val="center"/>
         </w:trPr>
         <w:tc>
           <w:tcPr>
             <w:tcW w:w="0" w:type="auto"/>
-            <w:shd w:val="clear"/>
-            <w:vAlign w:val="center"/>
           </w:tcPr>
           <w:p>
-            <w:pPr>
-              <w:keepNext w:val="0"/>
-              <w:keepLines w:val="0"/>
-              <w:widowControl/>
-              <w:suppressLineNumbers w:val="0"/>
-              <w:jc w:val="left"/>
-              <w:rPr>
-                <w:rFonts w:asciiTheme="minorHAnsi" w:hAnsiTheme="minorHAnsi" w:eastAsiaTheme="minorHAnsi" w:cstheme="minorBidi"/>
-                <w:sz w:val="22"/>
-                <w:szCs w:val="22"/>
-                <w:lang w:val="en-US" w:eastAsia="en-US" w:bidi="ar-SA"/>
-              </w:rPr>
-            </w:pPr>
             <w:r>
               <w:rPr>
-                <w:rFonts w:ascii="SimSun" w:hAnsi="SimSun" w:eastAsia="SimSun" w:cs="SimSun"/>
-                <w:kern w:val="0"/>
+                <w:rFonts w:ascii="SimSun" w:eastAsia="SimSun" w:hAnsi="SimSun" w:cs="SimSun"/>
                 <w:sz w:val="24"/>
                 <w:szCs w:val="24"/>
-                <w:lang w:val="en-US" w:eastAsia="zh-CN" w:bidi="ar"/>
+                <w:lang w:eastAsia="zh-CN" w:bidi="ar"/>
               </w:rPr>
               <w:t>32-bit</w:t>
             </w:r>
@@ -1252,31 +979,15 @@
         <w:tc>
           <w:tcPr>
             <w:tcW w:w="0" w:type="auto"/>
-            <w:shd w:val="clear"/>
-            <w:vAlign w:val="center"/>
           </w:tcPr>
           <w:p>
-            <w:pPr>
-              <w:keepNext w:val="0"/>
-              <w:keepLines w:val="0"/>
-              <w:widowControl/>
-              <w:suppressLineNumbers w:val="0"/>
-              <w:jc w:val="left"/>
-              <w:rPr>
-                <w:rFonts w:asciiTheme="minorHAnsi" w:hAnsiTheme="minorHAnsi" w:eastAsiaTheme="minorHAnsi" w:cstheme="minorBidi"/>
-                <w:sz w:val="22"/>
-                <w:szCs w:val="22"/>
-                <w:lang w:val="en-US" w:eastAsia="en-US" w:bidi="ar-SA"/>
-              </w:rPr>
-            </w:pPr>
             <w:r>
               <w:rPr>
-                <w:rStyle w:val="4"/>
-                <w:rFonts w:ascii="SimSun" w:hAnsi="SimSun" w:eastAsia="SimSun" w:cs="SimSun"/>
-                <w:kern w:val="0"/>
+                <w:rStyle w:val="HTMLCode"/>
+                <w:rFonts w:ascii="SimSun" w:eastAsia="SimSun" w:hAnsi="SimSun" w:cs="SimSun"/>
                 <w:sz w:val="24"/>
                 <w:szCs w:val="24"/>
-                <w:lang w:val="en-US" w:eastAsia="zh-CN" w:bidi="ar"/>
+                <w:lang w:eastAsia="zh-CN" w:bidi="ar"/>
               </w:rPr>
               <w:t>i32</w:t>
             </w:r>
@@ -1285,31 +996,15 @@
         <w:tc>
           <w:tcPr>
             <w:tcW w:w="0" w:type="auto"/>
-            <w:shd w:val="clear"/>
-            <w:vAlign w:val="center"/>
           </w:tcPr>
           <w:p>
-            <w:pPr>
-              <w:keepNext w:val="0"/>
-              <w:keepLines w:val="0"/>
-              <w:widowControl/>
-              <w:suppressLineNumbers w:val="0"/>
-              <w:jc w:val="left"/>
-              <w:rPr>
-                <w:rFonts w:asciiTheme="minorHAnsi" w:hAnsiTheme="minorHAnsi" w:eastAsiaTheme="minorHAnsi" w:cstheme="minorBidi"/>
-                <w:sz w:val="22"/>
-                <w:szCs w:val="22"/>
-                <w:lang w:val="en-US" w:eastAsia="en-US" w:bidi="ar-SA"/>
-              </w:rPr>
-            </w:pPr>
             <w:r>
               <w:rPr>
-                <w:rStyle w:val="4"/>
-                <w:rFonts w:ascii="SimSun" w:hAnsi="SimSun" w:eastAsia="SimSun" w:cs="SimSun"/>
-                <w:kern w:val="0"/>
+                <w:rStyle w:val="HTMLCode"/>
+                <w:rFonts w:ascii="SimSun" w:eastAsia="SimSun" w:hAnsi="SimSun" w:cs="SimSun"/>
                 <w:sz w:val="24"/>
                 <w:szCs w:val="24"/>
-                <w:lang w:val="en-US" w:eastAsia="zh-CN" w:bidi="ar"/>
+                <w:lang w:eastAsia="zh-CN" w:bidi="ar"/>
               </w:rPr>
               <w:t>u32</w:t>
             </w:r>
@@ -1317,52 +1012,20 @@
         </w:tc>
       </w:tr>
       <w:tr>
-        <w:tblPrEx>
-          <w:tblBorders>
-            <w:top w:val="none" w:color="auto" w:sz="0" w:space="0"/>
-            <w:left w:val="none" w:color="auto" w:sz="0" w:space="0"/>
-            <w:bottom w:val="none" w:color="auto" w:sz="0" w:space="0"/>
-            <w:right w:val="none" w:color="auto" w:sz="0" w:space="0"/>
-            <w:insideH w:val="none" w:color="auto" w:sz="0" w:space="0"/>
-            <w:insideV w:val="none" w:color="auto" w:sz="0" w:space="0"/>
-          </w:tblBorders>
-          <w:tblCellMar>
-            <w:top w:w="15" w:type="dxa"/>
-            <w:left w:w="15" w:type="dxa"/>
-            <w:bottom w:w="15" w:type="dxa"/>
-            <w:right w:w="15" w:type="dxa"/>
-          </w:tblCellMar>
-        </w:tblPrEx>
         <w:trPr>
-          <w:tblCellSpacing w:w="15" w:type="dxa"/>
+          <w:jc w:val="center"/>
         </w:trPr>
         <w:tc>
           <w:tcPr>
             <w:tcW w:w="0" w:type="auto"/>
-            <w:shd w:val="clear"/>
-            <w:vAlign w:val="center"/>
           </w:tcPr>
           <w:p>
-            <w:pPr>
-              <w:keepNext w:val="0"/>
-              <w:keepLines w:val="0"/>
-              <w:widowControl/>
-              <w:suppressLineNumbers w:val="0"/>
-              <w:jc w:val="left"/>
-              <w:rPr>
-                <w:rFonts w:asciiTheme="minorHAnsi" w:hAnsiTheme="minorHAnsi" w:eastAsiaTheme="minorHAnsi" w:cstheme="minorBidi"/>
-                <w:sz w:val="22"/>
-                <w:szCs w:val="22"/>
-                <w:lang w:val="en-US" w:eastAsia="en-US" w:bidi="ar-SA"/>
-              </w:rPr>
-            </w:pPr>
             <w:r>
               <w:rPr>
-                <w:rFonts w:ascii="SimSun" w:hAnsi="SimSun" w:eastAsia="SimSun" w:cs="SimSun"/>
-                <w:kern w:val="0"/>
+                <w:rFonts w:ascii="SimSun" w:eastAsia="SimSun" w:hAnsi="SimSun" w:cs="SimSun"/>
                 <w:sz w:val="24"/>
                 <w:szCs w:val="24"/>
-                <w:lang w:val="en-US" w:eastAsia="zh-CN" w:bidi="ar"/>
+                <w:lang w:eastAsia="zh-CN" w:bidi="ar"/>
               </w:rPr>
               <w:t>64-bit</w:t>
             </w:r>
@@ -1371,31 +1034,15 @@
         <w:tc>
           <w:tcPr>
             <w:tcW w:w="0" w:type="auto"/>
-            <w:shd w:val="clear"/>
-            <w:vAlign w:val="center"/>
           </w:tcPr>
           <w:p>
-            <w:pPr>
-              <w:keepNext w:val="0"/>
-              <w:keepLines w:val="0"/>
-              <w:widowControl/>
-              <w:suppressLineNumbers w:val="0"/>
-              <w:jc w:val="left"/>
-              <w:rPr>
-                <w:rFonts w:asciiTheme="minorHAnsi" w:hAnsiTheme="minorHAnsi" w:eastAsiaTheme="minorHAnsi" w:cstheme="minorBidi"/>
-                <w:sz w:val="22"/>
-                <w:szCs w:val="22"/>
-                <w:lang w:val="en-US" w:eastAsia="en-US" w:bidi="ar-SA"/>
-              </w:rPr>
-            </w:pPr>
             <w:r>
               <w:rPr>
-                <w:rStyle w:val="4"/>
-                <w:rFonts w:ascii="SimSun" w:hAnsi="SimSun" w:eastAsia="SimSun" w:cs="SimSun"/>
-                <w:kern w:val="0"/>
+                <w:rStyle w:val="HTMLCode"/>
+                <w:rFonts w:ascii="SimSun" w:eastAsia="SimSun" w:hAnsi="SimSun" w:cs="SimSun"/>
                 <w:sz w:val="24"/>
                 <w:szCs w:val="24"/>
-                <w:lang w:val="en-US" w:eastAsia="zh-CN" w:bidi="ar"/>
+                <w:lang w:eastAsia="zh-CN" w:bidi="ar"/>
               </w:rPr>
               <w:t>i64</w:t>
             </w:r>
@@ -1404,31 +1051,15 @@
         <w:tc>
           <w:tcPr>
             <w:tcW w:w="0" w:type="auto"/>
-            <w:shd w:val="clear"/>
-            <w:vAlign w:val="center"/>
           </w:tcPr>
           <w:p>
-            <w:pPr>
-              <w:keepNext w:val="0"/>
-              <w:keepLines w:val="0"/>
-              <w:widowControl/>
-              <w:suppressLineNumbers w:val="0"/>
-              <w:jc w:val="left"/>
-              <w:rPr>
-                <w:rFonts w:asciiTheme="minorHAnsi" w:hAnsiTheme="minorHAnsi" w:eastAsiaTheme="minorHAnsi" w:cstheme="minorBidi"/>
-                <w:sz w:val="22"/>
-                <w:szCs w:val="22"/>
-                <w:lang w:val="en-US" w:eastAsia="en-US" w:bidi="ar-SA"/>
-              </w:rPr>
-            </w:pPr>
             <w:r>
               <w:rPr>
-                <w:rStyle w:val="4"/>
-                <w:rFonts w:ascii="SimSun" w:hAnsi="SimSun" w:eastAsia="SimSun" w:cs="SimSun"/>
-                <w:kern w:val="0"/>
+                <w:rStyle w:val="HTMLCode"/>
+                <w:rFonts w:ascii="SimSun" w:eastAsia="SimSun" w:hAnsi="SimSun" w:cs="SimSun"/>
                 <w:sz w:val="24"/>
                 <w:szCs w:val="24"/>
-                <w:lang w:val="en-US" w:eastAsia="zh-CN" w:bidi="ar"/>
+                <w:lang w:eastAsia="zh-CN" w:bidi="ar"/>
               </w:rPr>
               <w:t>u64</w:t>
             </w:r>
@@ -1436,52 +1067,20 @@
         </w:tc>
       </w:tr>
       <w:tr>
-        <w:tblPrEx>
-          <w:tblBorders>
-            <w:top w:val="none" w:color="auto" w:sz="0" w:space="0"/>
-            <w:left w:val="none" w:color="auto" w:sz="0" w:space="0"/>
-            <w:bottom w:val="none" w:color="auto" w:sz="0" w:space="0"/>
-            <w:right w:val="none" w:color="auto" w:sz="0" w:space="0"/>
-            <w:insideH w:val="none" w:color="auto" w:sz="0" w:space="0"/>
-            <w:insideV w:val="none" w:color="auto" w:sz="0" w:space="0"/>
-          </w:tblBorders>
-          <w:tblCellMar>
-            <w:top w:w="15" w:type="dxa"/>
-            <w:left w:w="15" w:type="dxa"/>
-            <w:bottom w:w="15" w:type="dxa"/>
-            <w:right w:w="15" w:type="dxa"/>
-          </w:tblCellMar>
-        </w:tblPrEx>
         <w:trPr>
-          <w:tblCellSpacing w:w="15" w:type="dxa"/>
+          <w:jc w:val="center"/>
         </w:trPr>
         <w:tc>
           <w:tcPr>
             <w:tcW w:w="0" w:type="auto"/>
-            <w:shd w:val="clear"/>
-            <w:vAlign w:val="center"/>
           </w:tcPr>
           <w:p>
-            <w:pPr>
-              <w:keepNext w:val="0"/>
-              <w:keepLines w:val="0"/>
-              <w:widowControl/>
-              <w:suppressLineNumbers w:val="0"/>
-              <w:jc w:val="left"/>
-              <w:rPr>
-                <w:rFonts w:asciiTheme="minorHAnsi" w:hAnsiTheme="minorHAnsi" w:eastAsiaTheme="minorHAnsi" w:cstheme="minorBidi"/>
-                <w:sz w:val="22"/>
-                <w:szCs w:val="22"/>
-                <w:lang w:val="en-US" w:eastAsia="en-US" w:bidi="ar-SA"/>
-              </w:rPr>
-            </w:pPr>
             <w:r>
               <w:rPr>
-                <w:rFonts w:ascii="SimSun" w:hAnsi="SimSun" w:eastAsia="SimSun" w:cs="SimSun"/>
-                <w:kern w:val="0"/>
+                <w:rFonts w:ascii="SimSun" w:eastAsia="SimSun" w:hAnsi="SimSun" w:cs="SimSun"/>
                 <w:sz w:val="24"/>
                 <w:szCs w:val="24"/>
-                <w:lang w:val="en-US" w:eastAsia="zh-CN" w:bidi="ar"/>
+                <w:lang w:eastAsia="zh-CN" w:bidi="ar"/>
               </w:rPr>
               <w:t>128-bit</w:t>
             </w:r>
@@ -1490,31 +1089,15 @@
         <w:tc>
           <w:tcPr>
             <w:tcW w:w="0" w:type="auto"/>
-            <w:shd w:val="clear"/>
-            <w:vAlign w:val="center"/>
           </w:tcPr>
           <w:p>
-            <w:pPr>
-              <w:keepNext w:val="0"/>
-              <w:keepLines w:val="0"/>
-              <w:widowControl/>
-              <w:suppressLineNumbers w:val="0"/>
-              <w:jc w:val="left"/>
-              <w:rPr>
-                <w:rFonts w:asciiTheme="minorHAnsi" w:hAnsiTheme="minorHAnsi" w:eastAsiaTheme="minorHAnsi" w:cstheme="minorBidi"/>
-                <w:sz w:val="22"/>
-                <w:szCs w:val="22"/>
-                <w:lang w:val="en-US" w:eastAsia="en-US" w:bidi="ar-SA"/>
-              </w:rPr>
-            </w:pPr>
             <w:r>
               <w:rPr>
-                <w:rStyle w:val="4"/>
-                <w:rFonts w:ascii="SimSun" w:hAnsi="SimSun" w:eastAsia="SimSun" w:cs="SimSun"/>
-                <w:kern w:val="0"/>
+                <w:rStyle w:val="HTMLCode"/>
+                <w:rFonts w:ascii="SimSun" w:eastAsia="SimSun" w:hAnsi="SimSun" w:cs="SimSun"/>
                 <w:sz w:val="24"/>
                 <w:szCs w:val="24"/>
-                <w:lang w:val="en-US" w:eastAsia="zh-CN" w:bidi="ar"/>
+                <w:lang w:eastAsia="zh-CN" w:bidi="ar"/>
               </w:rPr>
               <w:t>i128</w:t>
             </w:r>
@@ -1523,31 +1106,15 @@
         <w:tc>
           <w:tcPr>
             <w:tcW w:w="0" w:type="auto"/>
-            <w:shd w:val="clear"/>
-            <w:vAlign w:val="center"/>
           </w:tcPr>
           <w:p>
-            <w:pPr>
-              <w:keepNext w:val="0"/>
-              <w:keepLines w:val="0"/>
-              <w:widowControl/>
-              <w:suppressLineNumbers w:val="0"/>
-              <w:jc w:val="left"/>
-              <w:rPr>
-                <w:rFonts w:asciiTheme="minorHAnsi" w:hAnsiTheme="minorHAnsi" w:eastAsiaTheme="minorHAnsi" w:cstheme="minorBidi"/>
-                <w:sz w:val="22"/>
-                <w:szCs w:val="22"/>
-                <w:lang w:val="en-US" w:eastAsia="en-US" w:bidi="ar-SA"/>
-              </w:rPr>
-            </w:pPr>
             <w:r>
               <w:rPr>
-                <w:rStyle w:val="4"/>
-                <w:rFonts w:ascii="SimSun" w:hAnsi="SimSun" w:eastAsia="SimSun" w:cs="SimSun"/>
-                <w:kern w:val="0"/>
+                <w:rStyle w:val="HTMLCode"/>
+                <w:rFonts w:ascii="SimSun" w:eastAsia="SimSun" w:hAnsi="SimSun" w:cs="SimSun"/>
                 <w:sz w:val="24"/>
                 <w:szCs w:val="24"/>
-                <w:lang w:val="en-US" w:eastAsia="zh-CN" w:bidi="ar"/>
+                <w:lang w:eastAsia="zh-CN" w:bidi="ar"/>
               </w:rPr>
               <w:t>u128</w:t>
             </w:r>
@@ -1555,52 +1122,25 @@
         </w:tc>
       </w:tr>
       <w:tr>
-        <w:tblPrEx>
-          <w:tblBorders>
-            <w:top w:val="none" w:color="auto" w:sz="0" w:space="0"/>
-            <w:left w:val="none" w:color="auto" w:sz="0" w:space="0"/>
-            <w:bottom w:val="none" w:color="auto" w:sz="0" w:space="0"/>
-            <w:right w:val="none" w:color="auto" w:sz="0" w:space="0"/>
-            <w:insideH w:val="none" w:color="auto" w:sz="0" w:space="0"/>
-            <w:insideV w:val="none" w:color="auto" w:sz="0" w:space="0"/>
-          </w:tblBorders>
-          <w:tblCellMar>
-            <w:top w:w="15" w:type="dxa"/>
-            <w:left w:w="15" w:type="dxa"/>
-            <w:bottom w:w="15" w:type="dxa"/>
-            <w:right w:w="15" w:type="dxa"/>
-          </w:tblCellMar>
-        </w:tblPrEx>
         <w:trPr>
-          <w:tblCellSpacing w:w="15" w:type="dxa"/>
+          <w:jc w:val="center"/>
         </w:trPr>
         <w:tc>
           <w:tcPr>
             <w:tcW w:w="0" w:type="auto"/>
-            <w:shd w:val="clear"/>
-            <w:vAlign w:val="center"/>
           </w:tcPr>
           <w:p>
             <w:pPr>
-              <w:keepNext w:val="0"/>
-              <w:keepLines w:val="0"/>
-              <w:widowControl/>
-              <w:suppressLineNumbers w:val="0"/>
-              <w:jc w:val="left"/>
-              <w:rPr>
-                <w:rFonts w:asciiTheme="minorHAnsi" w:hAnsiTheme="minorHAnsi" w:eastAsiaTheme="minorHAnsi" w:cstheme="minorBidi"/>
-                <w:sz w:val="22"/>
-                <w:szCs w:val="22"/>
-                <w:lang w:val="en-US" w:eastAsia="zh-CN" w:bidi="ar-SA"/>
+              <w:rPr>
+                <w:lang w:eastAsia="zh-CN"/>
               </w:rPr>
             </w:pPr>
             <w:r>
               <w:rPr>
-                <w:rFonts w:ascii="SimSun" w:hAnsi="SimSun" w:eastAsia="SimSun" w:cs="SimSun"/>
-                <w:kern w:val="0"/>
+                <w:rFonts w:ascii="SimSun" w:eastAsia="SimSun" w:hAnsi="SimSun" w:cs="SimSun"/>
                 <w:sz w:val="24"/>
                 <w:szCs w:val="24"/>
-                <w:lang w:val="en-US" w:eastAsia="zh-CN" w:bidi="ar"/>
+                <w:lang w:eastAsia="zh-CN" w:bidi="ar"/>
               </w:rPr>
               <w:t>arch</w:t>
             </w:r>
@@ -1609,31 +1149,20 @@
         <w:tc>
           <w:tcPr>
             <w:tcW w:w="0" w:type="auto"/>
-            <w:shd w:val="clear"/>
-            <w:vAlign w:val="center"/>
           </w:tcPr>
           <w:p>
             <w:pPr>
-              <w:keepNext w:val="0"/>
-              <w:keepLines w:val="0"/>
-              <w:widowControl/>
-              <w:suppressLineNumbers w:val="0"/>
-              <w:jc w:val="left"/>
-              <w:rPr>
-                <w:rFonts w:asciiTheme="minorHAnsi" w:hAnsiTheme="minorHAnsi" w:eastAsiaTheme="minorHAnsi" w:cstheme="minorBidi"/>
-                <w:sz w:val="22"/>
-                <w:szCs w:val="22"/>
-                <w:lang w:val="en-US" w:eastAsia="zh-CN" w:bidi="ar-SA"/>
+              <w:rPr>
+                <w:lang w:eastAsia="zh-CN"/>
               </w:rPr>
             </w:pPr>
             <w:r>
               <w:rPr>
-                <w:rStyle w:val="4"/>
-                <w:rFonts w:ascii="SimSun" w:hAnsi="SimSun" w:eastAsia="SimSun" w:cs="SimSun"/>
-                <w:kern w:val="0"/>
+                <w:rStyle w:val="HTMLCode"/>
+                <w:rFonts w:ascii="SimSun" w:eastAsia="SimSun" w:hAnsi="SimSun" w:cs="SimSun"/>
                 <w:sz w:val="24"/>
                 <w:szCs w:val="24"/>
-                <w:lang w:val="en-US" w:eastAsia="zh-CN" w:bidi="ar"/>
+                <w:lang w:eastAsia="zh-CN" w:bidi="ar"/>
               </w:rPr>
               <w:t>isize</w:t>
             </w:r>
@@ -1642,31 +1171,20 @@
         <w:tc>
           <w:tcPr>
             <w:tcW w:w="0" w:type="auto"/>
-            <w:shd w:val="clear"/>
-            <w:vAlign w:val="center"/>
           </w:tcPr>
           <w:p>
             <w:pPr>
-              <w:keepNext w:val="0"/>
-              <w:keepLines w:val="0"/>
-              <w:widowControl/>
-              <w:suppressLineNumbers w:val="0"/>
-              <w:jc w:val="left"/>
-              <w:rPr>
-                <w:rFonts w:asciiTheme="minorHAnsi" w:hAnsiTheme="minorHAnsi" w:eastAsiaTheme="minorHAnsi" w:cstheme="minorBidi"/>
-                <w:sz w:val="22"/>
-                <w:szCs w:val="22"/>
-                <w:lang w:val="en-US" w:eastAsia="zh-CN" w:bidi="ar-SA"/>
+              <w:rPr>
+                <w:lang w:eastAsia="zh-CN"/>
               </w:rPr>
             </w:pPr>
             <w:r>
               <w:rPr>
-                <w:rStyle w:val="4"/>
-                <w:rFonts w:ascii="SimSun" w:hAnsi="SimSun" w:eastAsia="SimSun" w:cs="SimSun"/>
-                <w:kern w:val="0"/>
+                <w:rStyle w:val="HTMLCode"/>
+                <w:rFonts w:ascii="SimSun" w:eastAsia="SimSun" w:hAnsi="SimSun" w:cs="SimSun"/>
                 <w:sz w:val="24"/>
                 <w:szCs w:val="24"/>
-                <w:lang w:val="en-US" w:eastAsia="zh-CN" w:bidi="ar"/>
+                <w:lang w:eastAsia="zh-CN" w:bidi="ar"/>
               </w:rPr>
               <w:t>usize</w:t>
             </w:r>
@@ -1677,39 +1195,34 @@
     <w:p>
       <w:pPr>
         <w:rPr>
-          <w:rFonts w:hint="default" w:ascii="Segoe UI" w:hAnsi="Segoe UI" w:cs="Segoe UI"/>
-          <w:lang w:val="es-MX"/>
-        </w:rPr>
-      </w:pPr>
-    </w:p>
-    <w:p>
-      <w:pPr>
-        <w:rPr>
-          <w:rFonts w:hint="default" w:ascii="Segoe UI" w:hAnsi="Segoe UI" w:cs="Segoe UI"/>
-          <w:lang w:val="es-MX"/>
-        </w:rPr>
-      </w:pPr>
-      <w:r>
-        <w:rPr>
-          <w:rFonts w:hint="default" w:ascii="Segoe UI" w:hAnsi="Segoe UI"/>
-          <w:lang w:val="es-MX"/>
+          <w:rFonts w:ascii="Segoe UI" w:hAnsi="Segoe UI" w:cs="Segoe UI"/>
+        </w:rPr>
+      </w:pPr>
+    </w:p>
+    <w:p>
+      <w:pPr>
+        <w:rPr>
+          <w:rFonts w:ascii="Segoe UI" w:hAnsi="Segoe UI" w:cs="Segoe UI"/>
+        </w:rPr>
+      </w:pPr>
+      <w:r>
+        <w:rPr>
+          <w:rFonts w:ascii="Segoe UI" w:hAnsi="Segoe UI"/>
         </w:rPr>
         <w:t xml:space="preserve">Rust’s </w:t>
       </w:r>
       <w:r>
         <w:rPr>
-          <w:rFonts w:hint="default" w:ascii="Segoe UI" w:hAnsi="Segoe UI"/>
+          <w:rFonts w:ascii="Segoe UI" w:hAnsi="Segoe UI"/>
           <w:b/>
           <w:bCs/>
           <w:u w:val="single"/>
-          <w:lang w:val="es-MX"/>
         </w:rPr>
         <w:t xml:space="preserve">char </w:t>
       </w:r>
       <w:r>
         <w:rPr>
-          <w:rFonts w:hint="default" w:ascii="Segoe UI" w:hAnsi="Segoe UI"/>
-          <w:lang w:val="es-MX"/>
+          <w:rFonts w:ascii="Segoe UI" w:hAnsi="Segoe UI"/>
         </w:rPr>
         <w:t>type is four bytes in size and represents a Unicode Scalar Value, which means it can represent a lot more than just ASCII.</w:t>
       </w:r>
@@ -1717,34 +1230,26 @@
     <w:p>
       <w:pPr>
         <w:rPr>
-          <w:rFonts w:hint="default" w:ascii="Segoe UI" w:hAnsi="Segoe UI" w:cs="Segoe UI"/>
-          <w:lang w:val="es-MX"/>
-        </w:rPr>
-      </w:pPr>
-      <w:r>
-        <w:rPr>
-          <w:rFonts w:hint="default" w:ascii="Segoe UI" w:hAnsi="Segoe UI" w:cs="Segoe UI"/>
-          <w:lang w:val="es-MX"/>
+          <w:rFonts w:ascii="Segoe UI" w:hAnsi="Segoe UI" w:cs="Segoe UI"/>
+        </w:rPr>
+      </w:pPr>
+      <w:r>
+        <w:rPr>
+          <w:rFonts w:ascii="Segoe UI" w:hAnsi="Segoe UI" w:cs="Segoe UI"/>
         </w:rPr>
         <w:t>2.1.2 Arrays vs Vectors</w:t>
       </w:r>
     </w:p>
     <w:p>
       <w:pPr>
-        <w:pStyle w:val="2"/>
-        <w:keepNext w:val="0"/>
-        <w:keepLines w:val="0"/>
-        <w:widowControl/>
-        <w:suppressLineNumbers w:val="0"/>
-        <w:rPr>
-          <w:rFonts w:hint="default" w:ascii="Segoe UI" w:hAnsi="Segoe UI"/>
-          <w:lang w:val="es-MX"/>
-        </w:rPr>
-      </w:pPr>
-      <w:r>
-        <w:rPr>
-          <w:rFonts w:hint="default" w:ascii="Segoe UI" w:hAnsi="Segoe UI"/>
-          <w:lang w:val="es-MX"/>
+        <w:pStyle w:val="HTMLPreformatted"/>
+        <w:rPr>
+          <w:rFonts w:ascii="Segoe UI" w:hAnsi="Segoe UI"/>
+        </w:rPr>
+      </w:pPr>
+      <w:r>
+        <w:rPr>
+          <w:rFonts w:ascii="Segoe UI" w:hAnsi="Segoe UI"/>
         </w:rPr>
         <w:t xml:space="preserve">Arrays are useful when you want your data allocated on the stack rather than the heap or when you want to ensure you always have a fixed number of elements. E.g. </w:t>
       </w:r>
@@ -1753,7 +1258,7 @@
       </w:r>
       <w:r>
         <w:rPr>
-          <w:rStyle w:val="4"/>
+          <w:rStyle w:val="HTMLCode"/>
         </w:rPr>
         <w:t xml:space="preserve"> a: [</w:t>
       </w:r>
@@ -1762,7 +1267,7 @@
       </w:r>
       <w:r>
         <w:rPr>
-          <w:rStyle w:val="4"/>
+          <w:rStyle w:val="HTMLCode"/>
         </w:rPr>
         <w:t xml:space="preserve">; </w:t>
       </w:r>
@@ -1771,7 +1276,7 @@
       </w:r>
       <w:r>
         <w:rPr>
-          <w:rStyle w:val="4"/>
+          <w:rStyle w:val="HTMLCode"/>
         </w:rPr>
         <w:t>] = [</w:t>
       </w:r>
@@ -1780,7 +1285,7 @@
       </w:r>
       <w:r>
         <w:rPr>
-          <w:rStyle w:val="4"/>
+          <w:rStyle w:val="HTMLCode"/>
         </w:rPr>
         <w:t xml:space="preserve">, </w:t>
       </w:r>
@@ -1789,7 +1294,7 @@
       </w:r>
       <w:r>
         <w:rPr>
-          <w:rStyle w:val="4"/>
+          <w:rStyle w:val="HTMLCode"/>
         </w:rPr>
         <w:t xml:space="preserve">, </w:t>
       </w:r>
@@ -1798,7 +1303,7 @@
       </w:r>
       <w:r>
         <w:rPr>
-          <w:rStyle w:val="4"/>
+          <w:rStyle w:val="HTMLCode"/>
         </w:rPr>
         <w:t xml:space="preserve">, </w:t>
       </w:r>
@@ -1807,7 +1312,7 @@
       </w:r>
       <w:r>
         <w:rPr>
-          <w:rStyle w:val="4"/>
+          <w:rStyle w:val="HTMLCode"/>
         </w:rPr>
         <w:t xml:space="preserve">, </w:t>
       </w:r>
@@ -1816,30 +1321,20 @@
       </w:r>
       <w:r>
         <w:rPr>
-          <w:rStyle w:val="4"/>
-        </w:rPr>
-        <w:t>];</w:t>
-      </w:r>
-      <w:r>
-        <w:rPr>
-          <w:rStyle w:val="4"/>
-          <w:rFonts w:hint="default"/>
-          <w:lang w:val="es-MX"/>
-        </w:rPr>
-        <w:t xml:space="preserve"> //array with type</w:t>
-      </w:r>
-    </w:p>
-    <w:p>
-      <w:pPr>
-        <w:rPr>
-          <w:rFonts w:hint="default" w:ascii="Segoe UI" w:hAnsi="Segoe UI" w:cs="Segoe UI"/>
-          <w:lang w:val="es-MX"/>
-        </w:rPr>
-      </w:pPr>
-      <w:r>
-        <w:rPr>
-          <w:rFonts w:hint="default" w:ascii="Segoe UI" w:hAnsi="Segoe UI"/>
-          <w:lang w:val="es-MX"/>
+          <w:rStyle w:val="HTMLCode"/>
+        </w:rPr>
+        <w:t>]; //array with type</w:t>
+      </w:r>
+    </w:p>
+    <w:p>
+      <w:pPr>
+        <w:rPr>
+          <w:rFonts w:ascii="Segoe UI" w:hAnsi="Segoe UI" w:cs="Segoe UI"/>
+        </w:rPr>
+      </w:pPr>
+      <w:r>
+        <w:rPr>
+          <w:rFonts w:ascii="Segoe UI" w:hAnsi="Segoe UI"/>
         </w:rPr>
         <w:t>An array isn’t as flexible as the vector type, though. A vector is a similar collection type provided by the standard library that is allowed to grow or shrink in size</w:t>
       </w:r>
@@ -1847,67 +1342,48 @@
     <w:p>
       <w:pPr>
         <w:rPr>
-          <w:rFonts w:hint="default" w:ascii="Segoe UI" w:hAnsi="Segoe UI" w:cs="Segoe UI"/>
-          <w:b/>
-          <w:bCs/>
-          <w:lang w:val="es-MX"/>
-        </w:rPr>
-      </w:pPr>
-      <w:r>
-        <w:rPr>
-          <w:rFonts w:hint="default" w:ascii="Segoe UI" w:hAnsi="Segoe UI" w:cs="Segoe UI"/>
-          <w:b/>
-          <w:bCs/>
-          <w:lang w:val="es-MX"/>
+          <w:rFonts w:ascii="Segoe UI" w:hAnsi="Segoe UI" w:cs="Segoe UI"/>
+          <w:b/>
+          <w:bCs/>
+        </w:rPr>
+      </w:pPr>
+      <w:r>
+        <w:rPr>
+          <w:rFonts w:ascii="Segoe UI" w:hAnsi="Segoe UI" w:cs="Segoe UI"/>
+          <w:b/>
+          <w:bCs/>
         </w:rPr>
         <w:t>Tuple</w:t>
       </w:r>
     </w:p>
     <w:p>
       <w:pPr>
-        <w:pStyle w:val="2"/>
-        <w:keepNext w:val="0"/>
-        <w:keepLines w:val="0"/>
-        <w:widowControl/>
-        <w:suppressLineNumbers w:val="0"/>
-        <w:rPr>
-          <w:rFonts w:hint="default" w:ascii="Segoe UI" w:hAnsi="Segoe UI"/>
-          <w:b w:val="0"/>
-          <w:bCs w:val="0"/>
-          <w:lang w:val="es-MX"/>
-        </w:rPr>
-      </w:pPr>
-      <w:r>
-        <w:rPr>
-          <w:rFonts w:hint="default" w:ascii="Segoe UI" w:hAnsi="Segoe UI"/>
-          <w:b w:val="0"/>
-          <w:bCs w:val="0"/>
-          <w:lang w:val="es-MX"/>
+        <w:pStyle w:val="HTMLPreformatted"/>
+        <w:rPr>
+          <w:rFonts w:ascii="Segoe UI" w:hAnsi="Segoe UI"/>
+        </w:rPr>
+      </w:pPr>
+      <w:r>
+        <w:rPr>
+          <w:rFonts w:ascii="Segoe UI" w:hAnsi="Segoe UI"/>
         </w:rPr>
         <w:t>A tuple is a general way of grouping together a number of values with a variety of types into one compound type. Tuples have a fixed length: once declared, they cannot grow or shrink in size.</w:t>
       </w:r>
     </w:p>
     <w:p>
       <w:pPr>
-        <w:pStyle w:val="2"/>
-        <w:keepNext w:val="0"/>
-        <w:keepLines w:val="0"/>
-        <w:widowControl/>
-        <w:suppressLineNumbers w:val="0"/>
-      </w:pPr>
-      <w:r>
-        <w:rPr>
-          <w:rFonts w:hint="default" w:ascii="Segoe UI" w:hAnsi="Segoe UI"/>
-          <w:b w:val="0"/>
-          <w:bCs w:val="0"/>
-          <w:lang w:val="es-MX"/>
+        <w:pStyle w:val="HTMLPreformatted"/>
+      </w:pPr>
+      <w:r>
+        <w:rPr>
+          <w:rFonts w:ascii="Segoe UI" w:hAnsi="Segoe UI"/>
         </w:rPr>
         <w:tab/>
         <w:t xml:space="preserve">E.g. </w:t>
       </w:r>
       <w:r>
         <w:rPr>
-          <w:rStyle w:val="4"/>
+          <w:rStyle w:val="HTMLCode"/>
         </w:rPr>
         <w:t xml:space="preserve"> </w:t>
       </w:r>
@@ -1916,94 +1392,59 @@
       </w:r>
       <w:r>
         <w:rPr>
-          <w:rStyle w:val="4"/>
+          <w:rStyle w:val="HTMLCode"/>
         </w:rPr>
         <w:t xml:space="preserve"> tup: </w:t>
       </w:r>
       <w:r>
         <w:rPr>
-          <w:rStyle w:val="4"/>
+          <w:rStyle w:val="HTMLCode"/>
           <w:color w:val="4472C4" w:themeColor="accent1"/>
-          <w14:textFill>
-            <w14:solidFill>
-              <w14:schemeClr w14:val="accent1"/>
-            </w14:solidFill>
-          </w14:textFill>
         </w:rPr>
         <w:t>(</w:t>
       </w:r>
       <w:r>
         <w:rPr>
           <w:color w:val="4472C4" w:themeColor="accent1"/>
-          <w14:textFill>
-            <w14:solidFill>
-              <w14:schemeClr w14:val="accent1"/>
-            </w14:solidFill>
-          </w14:textFill>
         </w:rPr>
         <w:t>i32</w:t>
       </w:r>
       <w:r>
         <w:rPr>
-          <w:rStyle w:val="4"/>
+          <w:rStyle w:val="HTMLCode"/>
           <w:color w:val="4472C4" w:themeColor="accent1"/>
-          <w14:textFill>
-            <w14:solidFill>
-              <w14:schemeClr w14:val="accent1"/>
-            </w14:solidFill>
-          </w14:textFill>
         </w:rPr>
         <w:t xml:space="preserve">, </w:t>
       </w:r>
       <w:r>
         <w:rPr>
           <w:color w:val="4472C4" w:themeColor="accent1"/>
-          <w14:textFill>
-            <w14:solidFill>
-              <w14:schemeClr w14:val="accent1"/>
-            </w14:solidFill>
-          </w14:textFill>
         </w:rPr>
         <w:t>f64</w:t>
       </w:r>
       <w:r>
         <w:rPr>
-          <w:rStyle w:val="4"/>
+          <w:rStyle w:val="HTMLCode"/>
           <w:color w:val="4472C4" w:themeColor="accent1"/>
-          <w14:textFill>
-            <w14:solidFill>
-              <w14:schemeClr w14:val="accent1"/>
-            </w14:solidFill>
-          </w14:textFill>
         </w:rPr>
         <w:t xml:space="preserve">, </w:t>
       </w:r>
       <w:r>
         <w:rPr>
           <w:color w:val="4472C4" w:themeColor="accent1"/>
-          <w14:textFill>
-            <w14:solidFill>
-              <w14:schemeClr w14:val="accent1"/>
-            </w14:solidFill>
-          </w14:textFill>
         </w:rPr>
         <w:t>u8</w:t>
       </w:r>
       <w:r>
         <w:rPr>
-          <w:rStyle w:val="4"/>
+          <w:rStyle w:val="HTMLCode"/>
           <w:color w:val="4472C4" w:themeColor="accent1"/>
-          <w14:textFill>
-            <w14:solidFill>
-              <w14:schemeClr w14:val="accent1"/>
-            </w14:solidFill>
-          </w14:textFill>
         </w:rPr>
         <w:t>)</w:t>
       </w:r>
       <w:r>
         <w:rPr>
-          <w:rStyle w:val="4"/>
+          <w:rStyle w:val="HTMLCode"/>
         </w:rPr>
         <w:t xml:space="preserve"> = (</w:t>
       </w:r>
@@ -2012,7 +1453,7 @@
       </w:r>
       <w:r>
         <w:rPr>
-          <w:rStyle w:val="4"/>
+          <w:rStyle w:val="HTMLCode"/>
         </w:rPr>
         <w:t xml:space="preserve">, </w:t>
       </w:r>
@@ -2021,7 +1462,7 @@
       </w:r>
       <w:r>
         <w:rPr>
-          <w:rStyle w:val="4"/>
+          <w:rStyle w:val="HTMLCode"/>
         </w:rPr>
         <w:t xml:space="preserve">, </w:t>
       </w:r>
@@ -2030,7 +1471,7 @@
       </w:r>
       <w:r>
         <w:rPr>
-          <w:rStyle w:val="4"/>
+          <w:rStyle w:val="HTMLCode"/>
         </w:rPr>
         <w:t>);</w:t>
       </w:r>
@@ -2038,10 +1479,7 @@
     <w:p>
       <w:pPr>
         <w:rPr>
-          <w:rFonts w:hint="default" w:ascii="Segoe UI" w:hAnsi="Segoe UI" w:cs="Segoe UI"/>
-          <w:b w:val="0"/>
-          <w:bCs w:val="0"/>
-          <w:lang w:val="es-MX"/>
+          <w:rFonts w:ascii="Segoe UI" w:hAnsi="Segoe UI" w:cs="Segoe UI"/>
         </w:rPr>
       </w:pPr>
     </w:p>
@@ -2068,7 +1506,7 @@
     </w:p>
     <w:p>
       <w:pPr>
-        <w:pStyle w:val="9"/>
+        <w:pStyle w:val="ListParagraph"/>
         <w:numPr>
           <w:ilvl w:val="1"/>
           <w:numId w:val="1"/>
@@ -2078,26 +1516,22 @@
           <w:rFonts w:ascii="Segoe UI" w:hAnsi="Segoe UI" w:cs="Segoe UI"/>
           <w:b/>
           <w:bCs/>
-        </w:rPr>
-      </w:pPr>
-      <w:r>
-        <w:rPr>
-          <w:rFonts w:ascii="Segoe UI" w:hAnsi="Segoe UI" w:cs="Segoe UI"/>
-          <w:b/>
-          <w:bCs/>
           <w:color w:val="4472C4" w:themeColor="accent1"/>
-          <w14:textFill>
-            <w14:solidFill>
-              <w14:schemeClr w14:val="accent1"/>
-            </w14:solidFill>
-          </w14:textFill>
+        </w:rPr>
+      </w:pPr>
+      <w:r>
+        <w:rPr>
+          <w:rFonts w:ascii="Segoe UI" w:hAnsi="Segoe UI" w:cs="Segoe UI"/>
+          <w:b/>
+          <w:bCs/>
+          <w:color w:val="4472C4" w:themeColor="accent1"/>
         </w:rPr>
         <w:t>Traits</w:t>
       </w:r>
     </w:p>
     <w:p>
       <w:pPr>
-        <w:pStyle w:val="9"/>
+        <w:pStyle w:val="ListParagraph"/>
         <w:ind w:left="0"/>
         <w:rPr>
           <w:rFonts w:ascii="Segoe UI" w:hAnsi="Segoe UI" w:cs="Segoe UI"/>
@@ -2155,11 +1589,6 @@
         <w:rPr>
           <w:rFonts w:ascii="Segoe UI" w:hAnsi="Segoe UI" w:cs="Segoe UI"/>
           <w:color w:val="4472C4" w:themeColor="accent1"/>
-          <w14:textFill>
-            <w14:solidFill>
-              <w14:schemeClr w14:val="accent1"/>
-            </w14:solidFill>
-          </w14:textFill>
         </w:rPr>
         <w:t xml:space="preserve">mut </w:t>
       </w:r>
@@ -2211,6 +1640,7 @@
         <w:rPr>
           <w:rFonts w:ascii="Segoe UI" w:hAnsi="Segoe UI" w:cs="Segoe UI"/>
         </w:rPr>
+        <w:lastRenderedPageBreak/>
         <w:t xml:space="preserve">E.g. </w:t>
       </w:r>
       <w:r>
@@ -2230,11 +1660,6 @@
         <w:rPr>
           <w:rFonts w:ascii="Segoe UI" w:hAnsi="Segoe UI" w:cs="Segoe UI"/>
           <w:color w:val="4472C4" w:themeColor="accent1"/>
-          <w14:textFill>
-            <w14:solidFill>
-              <w14:schemeClr w14:val="accent1"/>
-            </w14:solidFill>
-          </w14:textFill>
         </w:rPr>
         <w:t>cmp</w:t>
       </w:r>
@@ -2298,30 +1723,12 @@
         <w:rPr>
           <w:rFonts w:ascii="Segoe UI" w:hAnsi="Segoe UI" w:cs="Segoe UI"/>
         </w:rPr>
-        <w:t xml:space="preserve">: constants are ALWAYS immutable. </w:t>
-      </w:r>
-      <w:r>
-        <w:rPr>
-          <w:rFonts w:hint="default" w:ascii="Segoe UI" w:hAnsi="Segoe UI" w:cs="Segoe UI"/>
-          <w:lang w:val="es-MX"/>
-        </w:rPr>
-        <w:t>Furthermore, c</w:t>
-      </w:r>
-      <w:r>
-        <w:rPr>
-          <w:rFonts w:ascii="Segoe UI" w:hAnsi="Segoe UI" w:cs="Segoe UI"/>
-        </w:rPr>
-        <w:t xml:space="preserve">onstants require annotated type and can only be set to a constant expression computed in compile time. </w:t>
+        <w:t xml:space="preserve">: constants are ALWAYS immutable. Furthermore, constants require annotated type and can only be set to a constant expression computed in compile time. </w:t>
       </w:r>
       <w:r>
         <w:rPr>
           <w:rFonts w:ascii="Segoe UI" w:hAnsi="Segoe UI" w:cs="Segoe UI"/>
           <w:color w:val="4472C4" w:themeColor="accent1"/>
-          <w14:textFill>
-            <w14:solidFill>
-              <w14:schemeClr w14:val="accent1"/>
-            </w14:solidFill>
-          </w14:textFill>
         </w:rPr>
         <w:t xml:space="preserve">const </w:t>
       </w:r>
@@ -2341,7 +1748,7 @@
     </w:p>
     <w:p>
       <w:pPr>
-        <w:pStyle w:val="9"/>
+        <w:pStyle w:val="ListParagraph"/>
         <w:ind w:left="0"/>
         <w:rPr>
           <w:rFonts w:ascii="Segoe UI" w:hAnsi="Segoe UI" w:cs="Segoe UI"/>
@@ -2350,7 +1757,7 @@
     </w:p>
     <w:p>
       <w:pPr>
-        <w:pStyle w:val="9"/>
+        <w:pStyle w:val="ListParagraph"/>
         <w:numPr>
           <w:ilvl w:val="1"/>
           <w:numId w:val="1"/>
@@ -2360,26 +1767,22 @@
           <w:rFonts w:ascii="Segoe UI" w:hAnsi="Segoe UI" w:cs="Segoe UI"/>
           <w:b/>
           <w:bCs/>
-        </w:rPr>
-      </w:pPr>
-      <w:r>
-        <w:rPr>
-          <w:rFonts w:ascii="Segoe UI" w:hAnsi="Segoe UI" w:cs="Segoe UI"/>
-          <w:b/>
-          <w:bCs/>
           <w:color w:val="4472C4" w:themeColor="accent1"/>
-          <w14:textFill>
-            <w14:solidFill>
-              <w14:schemeClr w14:val="accent1"/>
-            </w14:solidFill>
-          </w14:textFill>
+        </w:rPr>
+      </w:pPr>
+      <w:r>
+        <w:rPr>
+          <w:rFonts w:ascii="Segoe UI" w:hAnsi="Segoe UI" w:cs="Segoe UI"/>
+          <w:b/>
+          <w:bCs/>
+          <w:color w:val="4472C4" w:themeColor="accent1"/>
         </w:rPr>
         <w:t>Compiling</w:t>
       </w:r>
     </w:p>
     <w:p>
       <w:pPr>
-        <w:pStyle w:val="9"/>
+        <w:pStyle w:val="ListParagraph"/>
         <w:ind w:left="0"/>
         <w:rPr>
           <w:rFonts w:ascii="Segoe UI" w:hAnsi="Segoe UI" w:cs="Segoe UI"/>
@@ -2388,63 +1791,31 @@
     </w:p>
     <w:tbl>
       <w:tblPr>
-        <w:tblStyle w:val="8"/>
+        <w:tblStyle w:val="TableGrid"/>
         <w:tblW w:w="10682" w:type="dxa"/>
-        <w:tblInd w:w="0" w:type="dxa"/>
-        <w:tblBorders>
-          <w:top w:val="single" w:color="auto" w:sz="4" w:space="0"/>
-          <w:left w:val="single" w:color="auto" w:sz="4" w:space="0"/>
-          <w:bottom w:val="single" w:color="auto" w:sz="4" w:space="0"/>
-          <w:right w:val="single" w:color="auto" w:sz="4" w:space="0"/>
-          <w:insideH w:val="single" w:color="auto" w:sz="4" w:space="0"/>
-          <w:insideV w:val="single" w:color="auto" w:sz="4" w:space="0"/>
-        </w:tblBorders>
         <w:tblLayout w:type="fixed"/>
-        <w:tblCellMar>
-          <w:top w:w="0" w:type="dxa"/>
-          <w:left w:w="108" w:type="dxa"/>
-          <w:bottom w:w="0" w:type="dxa"/>
-          <w:right w:w="108" w:type="dxa"/>
-        </w:tblCellMar>
+        <w:tblLook w:val="04A0" w:firstRow="1" w:lastRow="0" w:firstColumn="1" w:lastColumn="0" w:noHBand="0" w:noVBand="1"/>
       </w:tblPr>
       <w:tblGrid>
         <w:gridCol w:w="2854"/>
         <w:gridCol w:w="7828"/>
       </w:tblGrid>
       <w:tr>
-        <w:tblPrEx>
-          <w:tblBorders>
-            <w:top w:val="single" w:color="auto" w:sz="4" w:space="0"/>
-            <w:left w:val="single" w:color="auto" w:sz="4" w:space="0"/>
-            <w:bottom w:val="single" w:color="auto" w:sz="4" w:space="0"/>
-            <w:right w:val="single" w:color="auto" w:sz="4" w:space="0"/>
-            <w:insideH w:val="single" w:color="auto" w:sz="4" w:space="0"/>
-            <w:insideV w:val="single" w:color="auto" w:sz="4" w:space="0"/>
-          </w:tblBorders>
-          <w:tblCellMar>
-            <w:top w:w="0" w:type="dxa"/>
-            <w:left w:w="108" w:type="dxa"/>
-            <w:bottom w:w="0" w:type="dxa"/>
-            <w:right w:w="108" w:type="dxa"/>
-          </w:tblCellMar>
-        </w:tblPrEx>
         <w:tc>
           <w:tcPr>
             <w:tcW w:w="2854" w:type="dxa"/>
           </w:tcPr>
           <w:p>
             <w:pPr>
-              <w:widowControl w:val="0"/>
-              <w:jc w:val="both"/>
-              <w:rPr>
-                <w:rFonts w:ascii="Segoe UI" w:hAnsi="Segoe UI" w:eastAsia="SimSun" w:cs="Segoe UI"/>
+              <w:rPr>
+                <w:rFonts w:ascii="Segoe UI" w:eastAsia="SimSun" w:hAnsi="Segoe UI" w:cs="Segoe UI"/>
                 <w:sz w:val="20"/>
                 <w:szCs w:val="20"/>
               </w:rPr>
             </w:pPr>
             <w:r>
               <w:rPr>
-                <w:rFonts w:ascii="Segoe UI" w:hAnsi="Segoe UI" w:eastAsia="SimSun" w:cs="Segoe UI"/>
+                <w:rFonts w:ascii="Segoe UI" w:eastAsia="SimSun" w:hAnsi="Segoe UI" w:cs="Segoe UI"/>
                 <w:sz w:val="20"/>
                 <w:szCs w:val="20"/>
               </w:rPr>
@@ -2458,17 +1829,15 @@
           </w:tcPr>
           <w:p>
             <w:pPr>
-              <w:widowControl w:val="0"/>
-              <w:jc w:val="both"/>
-              <w:rPr>
-                <w:rFonts w:ascii="Segoe UI" w:hAnsi="Segoe UI" w:eastAsia="SimSun" w:cs="Segoe UI"/>
+              <w:rPr>
+                <w:rFonts w:ascii="Segoe UI" w:eastAsia="SimSun" w:hAnsi="Segoe UI" w:cs="Segoe UI"/>
                 <w:sz w:val="20"/>
                 <w:szCs w:val="20"/>
               </w:rPr>
             </w:pPr>
             <w:r>
               <w:rPr>
-                <w:rFonts w:ascii="Segoe UI" w:hAnsi="Segoe UI" w:eastAsia="SimSun" w:cs="Segoe UI"/>
+                <w:rFonts w:ascii="Segoe UI" w:eastAsia="SimSun" w:hAnsi="Segoe UI" w:cs="Segoe UI"/>
                 <w:sz w:val="20"/>
                 <w:szCs w:val="20"/>
               </w:rPr>
@@ -2478,39 +1847,21 @@
         </w:tc>
       </w:tr>
       <w:tr>
-        <w:tblPrEx>
-          <w:tblBorders>
-            <w:top w:val="single" w:color="auto" w:sz="4" w:space="0"/>
-            <w:left w:val="single" w:color="auto" w:sz="4" w:space="0"/>
-            <w:bottom w:val="single" w:color="auto" w:sz="4" w:space="0"/>
-            <w:right w:val="single" w:color="auto" w:sz="4" w:space="0"/>
-            <w:insideH w:val="single" w:color="auto" w:sz="4" w:space="0"/>
-            <w:insideV w:val="single" w:color="auto" w:sz="4" w:space="0"/>
-          </w:tblBorders>
-          <w:tblCellMar>
-            <w:top w:w="0" w:type="dxa"/>
-            <w:left w:w="108" w:type="dxa"/>
-            <w:bottom w:w="0" w:type="dxa"/>
-            <w:right w:w="108" w:type="dxa"/>
-          </w:tblCellMar>
-        </w:tblPrEx>
         <w:tc>
           <w:tcPr>
             <w:tcW w:w="2854" w:type="dxa"/>
           </w:tcPr>
           <w:p>
             <w:pPr>
-              <w:widowControl w:val="0"/>
-              <w:jc w:val="both"/>
-              <w:rPr>
-                <w:rFonts w:ascii="Segoe UI" w:hAnsi="Segoe UI" w:eastAsia="SimSun" w:cs="Segoe UI"/>
+              <w:rPr>
+                <w:rFonts w:ascii="Segoe UI" w:eastAsia="SimSun" w:hAnsi="Segoe UI" w:cs="Segoe UI"/>
                 <w:sz w:val="20"/>
                 <w:szCs w:val="20"/>
               </w:rPr>
             </w:pPr>
             <w:r>
               <w:rPr>
-                <w:rFonts w:ascii="Segoe UI" w:hAnsi="Segoe UI" w:eastAsia="SimSun" w:cs="Segoe UI"/>
+                <w:rFonts w:ascii="Segoe UI" w:eastAsia="SimSun" w:hAnsi="Segoe UI" w:cs="Segoe UI"/>
                 <w:sz w:val="20"/>
                 <w:szCs w:val="20"/>
               </w:rPr>
@@ -2524,17 +1875,15 @@
           </w:tcPr>
           <w:p>
             <w:pPr>
-              <w:widowControl w:val="0"/>
-              <w:jc w:val="both"/>
-              <w:rPr>
-                <w:rFonts w:ascii="Segoe UI" w:hAnsi="Segoe UI" w:eastAsia="SimSun" w:cs="Segoe UI"/>
+              <w:rPr>
+                <w:rFonts w:ascii="Segoe UI" w:eastAsia="SimSun" w:hAnsi="Segoe UI" w:cs="Segoe UI"/>
                 <w:sz w:val="20"/>
                 <w:szCs w:val="20"/>
               </w:rPr>
             </w:pPr>
             <w:r>
               <w:rPr>
-                <w:rFonts w:ascii="Segoe UI" w:hAnsi="Segoe UI" w:eastAsia="SimSun" w:cs="Segoe UI"/>
+                <w:rFonts w:ascii="Segoe UI" w:eastAsia="SimSun" w:hAnsi="Segoe UI" w:cs="Segoe UI"/>
                 <w:sz w:val="20"/>
                 <w:szCs w:val="20"/>
               </w:rPr>
@@ -2543,10 +1892,8 @@
           </w:p>
           <w:p>
             <w:pPr>
-              <w:widowControl w:val="0"/>
-              <w:jc w:val="both"/>
-              <w:rPr>
-                <w:rFonts w:ascii="Segoe UI" w:hAnsi="Segoe UI" w:eastAsia="SimSun" w:cs="Segoe UI"/>
+              <w:rPr>
+                <w:rFonts w:ascii="Segoe UI" w:eastAsia="SimSun" w:hAnsi="Segoe UI" w:cs="Segoe UI"/>
                 <w:sz w:val="20"/>
                 <w:szCs w:val="20"/>
               </w:rPr>
@@ -2555,39 +1902,21 @@
         </w:tc>
       </w:tr>
       <w:tr>
-        <w:tblPrEx>
-          <w:tblBorders>
-            <w:top w:val="single" w:color="auto" w:sz="4" w:space="0"/>
-            <w:left w:val="single" w:color="auto" w:sz="4" w:space="0"/>
-            <w:bottom w:val="single" w:color="auto" w:sz="4" w:space="0"/>
-            <w:right w:val="single" w:color="auto" w:sz="4" w:space="0"/>
-            <w:insideH w:val="single" w:color="auto" w:sz="4" w:space="0"/>
-            <w:insideV w:val="single" w:color="auto" w:sz="4" w:space="0"/>
-          </w:tblBorders>
-          <w:tblCellMar>
-            <w:top w:w="0" w:type="dxa"/>
-            <w:left w:w="108" w:type="dxa"/>
-            <w:bottom w:w="0" w:type="dxa"/>
-            <w:right w:w="108" w:type="dxa"/>
-          </w:tblCellMar>
-        </w:tblPrEx>
         <w:tc>
           <w:tcPr>
             <w:tcW w:w="2854" w:type="dxa"/>
           </w:tcPr>
           <w:p>
             <w:pPr>
-              <w:widowControl w:val="0"/>
-              <w:jc w:val="both"/>
-              <w:rPr>
-                <w:rFonts w:ascii="Segoe UI" w:hAnsi="Segoe UI" w:eastAsia="SimSun" w:cs="Segoe UI"/>
+              <w:rPr>
+                <w:rFonts w:ascii="Segoe UI" w:eastAsia="SimSun" w:hAnsi="Segoe UI" w:cs="Segoe UI"/>
                 <w:sz w:val="20"/>
                 <w:szCs w:val="20"/>
               </w:rPr>
             </w:pPr>
             <w:r>
               <w:rPr>
-                <w:rFonts w:ascii="Segoe UI" w:hAnsi="Segoe UI" w:eastAsia="SimSun" w:cs="Segoe UI"/>
+                <w:rFonts w:ascii="Segoe UI" w:eastAsia="SimSun" w:hAnsi="Segoe UI" w:cs="Segoe UI"/>
                 <w:sz w:val="20"/>
                 <w:szCs w:val="20"/>
               </w:rPr>
@@ -2596,18 +1925,16 @@
           </w:p>
           <w:p>
             <w:pPr>
-              <w:widowControl w:val="0"/>
-              <w:ind w:firstLine="400" w:firstLineChars="200"/>
-              <w:jc w:val="both"/>
-              <w:rPr>
-                <w:rFonts w:ascii="Segoe UI" w:hAnsi="Segoe UI" w:eastAsia="SimSun" w:cs="Segoe UI"/>
+              <w:ind w:firstLineChars="200" w:firstLine="400"/>
+              <w:rPr>
+                <w:rFonts w:ascii="Segoe UI" w:eastAsia="SimSun" w:hAnsi="Segoe UI" w:cs="Segoe UI"/>
                 <w:sz w:val="20"/>
                 <w:szCs w:val="20"/>
               </w:rPr>
             </w:pPr>
             <w:r>
               <w:rPr>
-                <w:rFonts w:ascii="Segoe UI" w:hAnsi="Segoe UI" w:eastAsia="SimSun" w:cs="Segoe UI"/>
+                <w:rFonts w:ascii="Segoe UI" w:eastAsia="SimSun" w:hAnsi="Segoe UI" w:cs="Segoe UI"/>
                 <w:sz w:val="20"/>
                 <w:szCs w:val="20"/>
               </w:rPr>
@@ -2615,7 +1942,7 @@
             </w:r>
             <w:r>
               <w:rPr>
-                <w:rFonts w:ascii="Segoe UI" w:hAnsi="Segoe UI" w:eastAsia="SimSun" w:cs="Segoe UI"/>
+                <w:rFonts w:ascii="Segoe UI" w:eastAsia="SimSun" w:hAnsi="Segoe UI" w:cs="Segoe UI"/>
                 <w:sz w:val="20"/>
                 <w:szCs w:val="20"/>
               </w:rPr>
@@ -2629,17 +1956,15 @@
           </w:tcPr>
           <w:p>
             <w:pPr>
-              <w:widowControl w:val="0"/>
-              <w:jc w:val="both"/>
-              <w:rPr>
-                <w:rFonts w:ascii="Segoe UI" w:hAnsi="Segoe UI" w:eastAsia="SimSun" w:cs="Segoe UI"/>
+              <w:rPr>
+                <w:rFonts w:ascii="Segoe UI" w:eastAsia="SimSun" w:hAnsi="Segoe UI" w:cs="Segoe UI"/>
                 <w:sz w:val="20"/>
                 <w:szCs w:val="20"/>
               </w:rPr>
             </w:pPr>
             <w:r>
               <w:rPr>
-                <w:rFonts w:ascii="Segoe UI" w:hAnsi="Segoe UI" w:eastAsia="SimSun" w:cs="Segoe UI"/>
+                <w:rFonts w:ascii="Segoe UI" w:eastAsia="SimSun" w:hAnsi="Segoe UI" w:cs="Segoe UI"/>
                 <w:sz w:val="20"/>
                 <w:szCs w:val="20"/>
               </w:rPr>
@@ -2648,18 +1973,16 @@
           </w:p>
           <w:p>
             <w:pPr>
-              <w:widowControl w:val="0"/>
               <w:ind w:firstLine="420"/>
-              <w:jc w:val="both"/>
-              <w:rPr>
-                <w:rFonts w:ascii="Segoe UI" w:hAnsi="Segoe UI" w:eastAsia="SimSun" w:cs="Segoe UI"/>
+              <w:rPr>
+                <w:rFonts w:ascii="Segoe UI" w:eastAsia="SimSun" w:hAnsi="Segoe UI" w:cs="Segoe UI"/>
                 <w:sz w:val="20"/>
                 <w:szCs w:val="20"/>
               </w:rPr>
             </w:pPr>
             <w:r>
               <w:rPr>
-                <w:rFonts w:ascii="Segoe UI" w:hAnsi="Segoe UI" w:eastAsia="SimSun" w:cs="Segoe UI"/>
+                <w:rFonts w:ascii="Segoe UI" w:eastAsia="SimSun" w:hAnsi="Segoe UI" w:cs="Segoe UI"/>
                 <w:sz w:val="20"/>
                 <w:szCs w:val="20"/>
               </w:rPr>
@@ -2668,10 +1991,8 @@
           </w:p>
           <w:p>
             <w:pPr>
-              <w:widowControl w:val="0"/>
-              <w:jc w:val="both"/>
-              <w:rPr>
-                <w:rFonts w:ascii="Segoe UI" w:hAnsi="Segoe UI" w:eastAsia="SimSun" w:cs="Segoe UI"/>
+              <w:rPr>
+                <w:rFonts w:ascii="Segoe UI" w:eastAsia="SimSun" w:hAnsi="Segoe UI" w:cs="Segoe UI"/>
                 <w:sz w:val="20"/>
                 <w:szCs w:val="20"/>
               </w:rPr>
@@ -2680,39 +2001,21 @@
         </w:tc>
       </w:tr>
       <w:tr>
-        <w:tblPrEx>
-          <w:tblBorders>
-            <w:top w:val="single" w:color="auto" w:sz="4" w:space="0"/>
-            <w:left w:val="single" w:color="auto" w:sz="4" w:space="0"/>
-            <w:bottom w:val="single" w:color="auto" w:sz="4" w:space="0"/>
-            <w:right w:val="single" w:color="auto" w:sz="4" w:space="0"/>
-            <w:insideH w:val="single" w:color="auto" w:sz="4" w:space="0"/>
-            <w:insideV w:val="single" w:color="auto" w:sz="4" w:space="0"/>
-          </w:tblBorders>
-          <w:tblCellMar>
-            <w:top w:w="0" w:type="dxa"/>
-            <w:left w:w="108" w:type="dxa"/>
-            <w:bottom w:w="0" w:type="dxa"/>
-            <w:right w:w="108" w:type="dxa"/>
-          </w:tblCellMar>
-        </w:tblPrEx>
         <w:tc>
           <w:tcPr>
             <w:tcW w:w="2854" w:type="dxa"/>
           </w:tcPr>
           <w:p>
             <w:pPr>
-              <w:widowControl w:val="0"/>
-              <w:jc w:val="both"/>
-              <w:rPr>
-                <w:rFonts w:ascii="Segoe UI" w:hAnsi="Segoe UI" w:eastAsia="SimSun" w:cs="Segoe UI"/>
+              <w:rPr>
+                <w:rFonts w:ascii="Segoe UI" w:eastAsia="SimSun" w:hAnsi="Segoe UI" w:cs="Segoe UI"/>
                 <w:sz w:val="20"/>
                 <w:szCs w:val="20"/>
               </w:rPr>
             </w:pPr>
             <w:r>
               <w:rPr>
-                <w:rFonts w:ascii="Segoe UI" w:hAnsi="Segoe UI" w:eastAsia="SimSun" w:cs="Segoe UI"/>
+                <w:rFonts w:ascii="Segoe UI" w:eastAsia="SimSun" w:hAnsi="Segoe UI" w:cs="Segoe UI"/>
                 <w:sz w:val="20"/>
                 <w:szCs w:val="20"/>
               </w:rPr>
@@ -2726,17 +2029,15 @@
           </w:tcPr>
           <w:p>
             <w:pPr>
-              <w:widowControl w:val="0"/>
-              <w:jc w:val="both"/>
-              <w:rPr>
-                <w:rFonts w:ascii="Segoe UI" w:hAnsi="Segoe UI" w:eastAsia="SimSun" w:cs="Segoe UI"/>
+              <w:rPr>
+                <w:rFonts w:ascii="Segoe UI" w:eastAsia="SimSun" w:hAnsi="Segoe UI" w:cs="Segoe UI"/>
                 <w:sz w:val="20"/>
                 <w:szCs w:val="20"/>
               </w:rPr>
             </w:pPr>
             <w:r>
               <w:rPr>
-                <w:rFonts w:ascii="Segoe UI" w:hAnsi="Segoe UI" w:eastAsia="SimSun" w:cs="Segoe UI"/>
+                <w:rFonts w:ascii="Segoe UI" w:eastAsia="SimSun" w:hAnsi="Segoe UI" w:cs="Segoe UI"/>
                 <w:sz w:val="20"/>
                 <w:szCs w:val="20"/>
               </w:rPr>
@@ -2746,39 +2047,21 @@
         </w:tc>
       </w:tr>
       <w:tr>
-        <w:tblPrEx>
-          <w:tblBorders>
-            <w:top w:val="single" w:color="auto" w:sz="4" w:space="0"/>
-            <w:left w:val="single" w:color="auto" w:sz="4" w:space="0"/>
-            <w:bottom w:val="single" w:color="auto" w:sz="4" w:space="0"/>
-            <w:right w:val="single" w:color="auto" w:sz="4" w:space="0"/>
-            <w:insideH w:val="single" w:color="auto" w:sz="4" w:space="0"/>
-            <w:insideV w:val="single" w:color="auto" w:sz="4" w:space="0"/>
-          </w:tblBorders>
-          <w:tblCellMar>
-            <w:top w:w="0" w:type="dxa"/>
-            <w:left w:w="108" w:type="dxa"/>
-            <w:bottom w:w="0" w:type="dxa"/>
-            <w:right w:w="108" w:type="dxa"/>
-          </w:tblCellMar>
-        </w:tblPrEx>
         <w:tc>
           <w:tcPr>
             <w:tcW w:w="2854" w:type="dxa"/>
           </w:tcPr>
           <w:p>
             <w:pPr>
-              <w:widowControl w:val="0"/>
-              <w:jc w:val="both"/>
-              <w:rPr>
-                <w:rFonts w:ascii="Segoe UI" w:hAnsi="Segoe UI" w:eastAsia="SimSun" w:cs="Segoe UI"/>
+              <w:rPr>
+                <w:rFonts w:ascii="Segoe UI" w:eastAsia="SimSun" w:hAnsi="Segoe UI" w:cs="Segoe UI"/>
                 <w:sz w:val="20"/>
                 <w:szCs w:val="20"/>
               </w:rPr>
             </w:pPr>
             <w:r>
               <w:rPr>
-                <w:rFonts w:ascii="Segoe UI" w:hAnsi="Segoe UI" w:eastAsia="SimSun" w:cs="Segoe UI"/>
+                <w:rFonts w:ascii="Segoe UI" w:eastAsia="SimSun" w:hAnsi="Segoe UI" w:cs="Segoe UI"/>
                 <w:sz w:val="20"/>
                 <w:szCs w:val="20"/>
               </w:rPr>
@@ -2792,10 +2075,8 @@
           </w:tcPr>
           <w:p>
             <w:pPr>
-              <w:widowControl w:val="0"/>
-              <w:jc w:val="both"/>
-              <w:rPr>
-                <w:rFonts w:ascii="Segoe UI" w:hAnsi="Segoe UI" w:eastAsia="SimSun" w:cs="Segoe UI"/>
+              <w:rPr>
+                <w:rFonts w:ascii="Segoe UI" w:eastAsia="SimSun" w:hAnsi="Segoe UI" w:cs="Segoe UI"/>
                 <w:sz w:val="20"/>
                 <w:szCs w:val="20"/>
               </w:rPr>
@@ -2804,39 +2085,21 @@
         </w:tc>
       </w:tr>
       <w:tr>
-        <w:tblPrEx>
-          <w:tblBorders>
-            <w:top w:val="single" w:color="auto" w:sz="4" w:space="0"/>
-            <w:left w:val="single" w:color="auto" w:sz="4" w:space="0"/>
-            <w:bottom w:val="single" w:color="auto" w:sz="4" w:space="0"/>
-            <w:right w:val="single" w:color="auto" w:sz="4" w:space="0"/>
-            <w:insideH w:val="single" w:color="auto" w:sz="4" w:space="0"/>
-            <w:insideV w:val="single" w:color="auto" w:sz="4" w:space="0"/>
-          </w:tblBorders>
-          <w:tblCellMar>
-            <w:top w:w="0" w:type="dxa"/>
-            <w:left w:w="108" w:type="dxa"/>
-            <w:bottom w:w="0" w:type="dxa"/>
-            <w:right w:w="108" w:type="dxa"/>
-          </w:tblCellMar>
-        </w:tblPrEx>
         <w:tc>
           <w:tcPr>
             <w:tcW w:w="2854" w:type="dxa"/>
           </w:tcPr>
           <w:p>
             <w:pPr>
-              <w:widowControl w:val="0"/>
-              <w:jc w:val="both"/>
-              <w:rPr>
-                <w:rFonts w:ascii="Segoe UI" w:hAnsi="Segoe UI" w:eastAsia="SimSun" w:cs="Segoe UI"/>
+              <w:rPr>
+                <w:rFonts w:ascii="Segoe UI" w:eastAsia="SimSun" w:hAnsi="Segoe UI" w:cs="Segoe UI"/>
                 <w:sz w:val="20"/>
                 <w:szCs w:val="20"/>
               </w:rPr>
             </w:pPr>
             <w:r>
               <w:rPr>
-                <w:rFonts w:ascii="Segoe UI" w:hAnsi="Segoe UI" w:eastAsia="SimSun" w:cs="Segoe UI"/>
+                <w:rFonts w:ascii="Segoe UI" w:eastAsia="SimSun" w:hAnsi="Segoe UI" w:cs="Segoe UI"/>
                 <w:sz w:val="20"/>
                 <w:szCs w:val="20"/>
               </w:rPr>
@@ -2850,17 +2113,15 @@
           </w:tcPr>
           <w:p>
             <w:pPr>
-              <w:widowControl w:val="0"/>
-              <w:jc w:val="both"/>
-              <w:rPr>
-                <w:rFonts w:ascii="Segoe UI" w:hAnsi="Segoe UI" w:eastAsia="SimSun" w:cs="Segoe UI"/>
+              <w:rPr>
+                <w:rFonts w:ascii="Segoe UI" w:eastAsia="SimSun" w:hAnsi="Segoe UI" w:cs="Segoe UI"/>
                 <w:sz w:val="20"/>
                 <w:szCs w:val="20"/>
               </w:rPr>
             </w:pPr>
             <w:r>
               <w:rPr>
-                <w:rFonts w:ascii="Segoe UI" w:hAnsi="Segoe UI" w:eastAsia="SimSun" w:cs="Segoe UI"/>
+                <w:rFonts w:ascii="Segoe UI" w:eastAsia="SimSun" w:hAnsi="Segoe UI" w:cs="Segoe UI"/>
                 <w:sz w:val="20"/>
                 <w:szCs w:val="20"/>
               </w:rPr>
@@ -2870,39 +2131,21 @@
         </w:tc>
       </w:tr>
       <w:tr>
-        <w:tblPrEx>
-          <w:tblBorders>
-            <w:top w:val="single" w:color="auto" w:sz="4" w:space="0"/>
-            <w:left w:val="single" w:color="auto" w:sz="4" w:space="0"/>
-            <w:bottom w:val="single" w:color="auto" w:sz="4" w:space="0"/>
-            <w:right w:val="single" w:color="auto" w:sz="4" w:space="0"/>
-            <w:insideH w:val="single" w:color="auto" w:sz="4" w:space="0"/>
-            <w:insideV w:val="single" w:color="auto" w:sz="4" w:space="0"/>
-          </w:tblBorders>
-          <w:tblCellMar>
-            <w:top w:w="0" w:type="dxa"/>
-            <w:left w:w="108" w:type="dxa"/>
-            <w:bottom w:w="0" w:type="dxa"/>
-            <w:right w:w="108" w:type="dxa"/>
-          </w:tblCellMar>
-        </w:tblPrEx>
         <w:tc>
           <w:tcPr>
             <w:tcW w:w="2854" w:type="dxa"/>
           </w:tcPr>
           <w:p>
             <w:pPr>
-              <w:widowControl w:val="0"/>
-              <w:jc w:val="both"/>
-              <w:rPr>
-                <w:rFonts w:ascii="Segoe UI" w:hAnsi="Segoe UI" w:eastAsia="SimSun" w:cs="Segoe UI"/>
+              <w:rPr>
+                <w:rFonts w:ascii="Segoe UI" w:eastAsia="SimSun" w:hAnsi="Segoe UI" w:cs="Segoe UI"/>
                 <w:sz w:val="20"/>
                 <w:szCs w:val="20"/>
               </w:rPr>
             </w:pPr>
             <w:r>
               <w:rPr>
-                <w:rFonts w:ascii="Segoe UI" w:hAnsi="Segoe UI" w:eastAsia="SimSun" w:cs="Segoe UI"/>
+                <w:rFonts w:ascii="Segoe UI" w:eastAsia="SimSun" w:hAnsi="Segoe UI" w:cs="Segoe UI"/>
                 <w:sz w:val="20"/>
                 <w:szCs w:val="20"/>
               </w:rPr>
@@ -2916,17 +2159,15 @@
           </w:tcPr>
           <w:p>
             <w:pPr>
-              <w:widowControl w:val="0"/>
-              <w:jc w:val="both"/>
-              <w:rPr>
-                <w:rFonts w:ascii="Segoe UI" w:hAnsi="Segoe UI" w:eastAsia="SimSun" w:cs="Segoe UI"/>
+              <w:rPr>
+                <w:rFonts w:ascii="Segoe UI" w:eastAsia="SimSun" w:hAnsi="Segoe UI" w:cs="Segoe UI"/>
                 <w:sz w:val="20"/>
                 <w:szCs w:val="20"/>
               </w:rPr>
             </w:pPr>
             <w:r>
               <w:rPr>
-                <w:rFonts w:ascii="Segoe UI" w:hAnsi="Segoe UI" w:eastAsia="SimSun" w:cs="Segoe UI"/>
+                <w:rFonts w:ascii="Segoe UI" w:eastAsia="SimSun" w:hAnsi="Segoe UI" w:cs="Segoe UI"/>
                 <w:sz w:val="20"/>
                 <w:szCs w:val="20"/>
               </w:rPr>
@@ -2938,7 +2179,7 @@
     </w:tbl>
     <w:p>
       <w:pPr>
-        <w:pStyle w:val="9"/>
+        <w:pStyle w:val="ListParagraph"/>
         <w:ind w:left="0"/>
         <w:jc w:val="center"/>
         <w:rPr>
@@ -2961,7 +2202,7 @@
     </w:p>
     <w:p>
       <w:pPr>
-        <w:pStyle w:val="9"/>
+        <w:pStyle w:val="ListParagraph"/>
         <w:numPr>
           <w:ilvl w:val="1"/>
           <w:numId w:val="1"/>
@@ -2972,11 +2213,6 @@
           <w:b/>
           <w:bCs/>
           <w:color w:val="4472C4" w:themeColor="accent1"/>
-          <w14:textFill>
-            <w14:solidFill>
-              <w14:schemeClr w14:val="accent1"/>
-            </w14:solidFill>
-          </w14:textFill>
         </w:rPr>
       </w:pPr>
       <w:r>
@@ -2985,18 +2221,13 @@
           <w:b/>
           <w:bCs/>
           <w:color w:val="4472C4" w:themeColor="accent1"/>
-          <w14:textFill>
-            <w14:solidFill>
-              <w14:schemeClr w14:val="accent1"/>
-            </w14:solidFill>
-          </w14:textFill>
         </w:rPr>
         <w:t>Input/output</w:t>
       </w:r>
     </w:p>
     <w:p>
       <w:pPr>
-        <w:pStyle w:val="9"/>
+        <w:pStyle w:val="ListParagraph"/>
         <w:ind w:left="0"/>
         <w:rPr>
           <w:rFonts w:ascii="Segoe UI" w:hAnsi="Segoe UI" w:cs="Segoe UI"/>
@@ -3011,7 +2242,7 @@
     </w:p>
     <w:p>
       <w:pPr>
-        <w:pStyle w:val="9"/>
+        <w:pStyle w:val="ListParagraph"/>
         <w:ind w:left="0"/>
         <w:rPr>
           <w:rFonts w:ascii="Segoe UI" w:hAnsi="Segoe UI" w:cs="Segoe UI"/>
@@ -3020,7 +2251,7 @@
     </w:p>
     <w:p>
       <w:pPr>
-        <w:pStyle w:val="9"/>
+        <w:pStyle w:val="ListParagraph"/>
         <w:numPr>
           <w:ilvl w:val="1"/>
           <w:numId w:val="1"/>
@@ -3031,11 +2262,6 @@
           <w:b/>
           <w:bCs/>
           <w:color w:val="4472C4" w:themeColor="accent1"/>
-          <w14:textFill>
-            <w14:solidFill>
-              <w14:schemeClr w14:val="accent1"/>
-            </w14:solidFill>
-          </w14:textFill>
         </w:rPr>
       </w:pPr>
       <w:r>
@@ -3044,11 +2270,6 @@
           <w:b/>
           <w:bCs/>
           <w:color w:val="4472C4" w:themeColor="accent1"/>
-          <w14:textFill>
-            <w14:solidFill>
-              <w14:schemeClr w14:val="accent1"/>
-            </w14:solidFill>
-          </w14:textFill>
         </w:rPr>
         <w:t>Strings</w:t>
       </w:r>
@@ -3067,14 +2288,9 @@
       </w:r>
       <w:r>
         <w:rPr>
-          <w:rStyle w:val="4"/>
-          <w:rFonts w:ascii="Segoe UI" w:hAnsi="Segoe UI" w:cs="Segoe UI" w:eastAsiaTheme="minorHAnsi"/>
+          <w:rStyle w:val="HTMLCode"/>
+          <w:rFonts w:ascii="Segoe UI" w:eastAsiaTheme="minorHAnsi" w:hAnsi="Segoe UI" w:cs="Segoe UI"/>
           <w:color w:val="4472C4" w:themeColor="accent1"/>
-          <w14:textFill>
-            <w14:solidFill>
-              <w14:schemeClr w14:val="accent1"/>
-            </w14:solidFill>
-          </w14:textFill>
         </w:rPr>
         <w:t>String</w:t>
       </w:r>
@@ -3082,11 +2298,6 @@
         <w:rPr>
           <w:rFonts w:ascii="Segoe UI" w:hAnsi="Segoe UI" w:cs="Segoe UI"/>
           <w:color w:val="4472C4" w:themeColor="accent1"/>
-          <w14:textFill>
-            <w14:solidFill>
-              <w14:schemeClr w14:val="accent1"/>
-            </w14:solidFill>
-          </w14:textFill>
         </w:rPr>
         <w:t xml:space="preserve"> </w:t>
       </w:r>
@@ -3099,7 +2310,7 @@
     </w:p>
     <w:p>
       <w:pPr>
-        <w:pStyle w:val="9"/>
+        <w:pStyle w:val="ListParagraph"/>
         <w:ind w:left="0"/>
         <w:rPr>
           <w:rFonts w:ascii="Segoe UI" w:hAnsi="Segoe UI" w:cs="Segoe UI"/>
@@ -3108,7 +2319,7 @@
     </w:p>
     <w:p>
       <w:pPr>
-        <w:pStyle w:val="9"/>
+        <w:pStyle w:val="ListParagraph"/>
         <w:numPr>
           <w:ilvl w:val="1"/>
           <w:numId w:val="1"/>
@@ -3119,11 +2330,6 @@
           <w:b/>
           <w:bCs/>
           <w:color w:val="4472C4" w:themeColor="accent1"/>
-          <w14:textFill>
-            <w14:solidFill>
-              <w14:schemeClr w14:val="accent1"/>
-            </w14:solidFill>
-          </w14:textFill>
         </w:rPr>
       </w:pPr>
       <w:r>
@@ -3132,96 +2338,457 @@
           <w:b/>
           <w:bCs/>
           <w:color w:val="4472C4" w:themeColor="accent1"/>
-          <w14:textFill>
-            <w14:solidFill>
-              <w14:schemeClr w14:val="accent1"/>
-            </w14:solidFill>
-          </w14:textFill>
+        </w:rPr>
+        <w:t xml:space="preserve">Functions &amp; </w:t>
+      </w:r>
+      <w:r>
+        <w:rPr>
+          <w:rFonts w:ascii="Segoe UI" w:hAnsi="Segoe UI" w:cs="Segoe UI"/>
+          <w:b/>
+          <w:bCs/>
+          <w:color w:val="4472C4" w:themeColor="accent1"/>
         </w:rPr>
         <w:t>Methods</w:t>
       </w:r>
-    </w:p>
-    <w:p>
-      <w:pPr>
-        <w:pStyle w:val="9"/>
-        <w:numPr>
-          <w:numId w:val="0"/>
-        </w:numPr>
-        <w:ind w:leftChars="0"/>
-        <w:rPr>
-          <w:rFonts w:ascii="Segoe UI" w:hAnsi="Segoe UI" w:cs="Segoe UI"/>
-          <w:b w:val="0"/>
-          <w:bCs w:val="0"/>
-          <w:color w:val="auto"/>
-        </w:rPr>
-      </w:pPr>
-      <w:r>
-        <w:rPr>
-          <w:rFonts w:hint="default" w:ascii="Segoe UI" w:hAnsi="Segoe UI"/>
-          <w:b w:val="0"/>
-          <w:bCs w:val="0"/>
-          <w:color w:val="auto"/>
-        </w:rPr>
-        <w:t>Rust doesn’t care where you define your functions, only that they’re defined somewhere</w:t>
-      </w:r>
-      <w:r>
-        <w:rPr>
-          <w:rFonts w:hint="default" w:ascii="Segoe UI" w:hAnsi="Segoe UI"/>
-          <w:b w:val="0"/>
-          <w:bCs w:val="0"/>
-          <w:color w:val="auto"/>
-          <w:lang w:val="es-MX"/>
-        </w:rPr>
-        <w:t xml:space="preserve"> (</w:t>
-      </w:r>
-      <w:r>
-        <w:rPr>
-          <w:rFonts w:hint="default" w:ascii="Segoe UI" w:hAnsi="Segoe UI"/>
-          <w:b w:val="0"/>
-          <w:bCs w:val="0"/>
+      <w:r>
+        <w:rPr>
+          <w:rFonts w:ascii="Segoe UI" w:hAnsi="Segoe UI" w:cs="Segoe UI"/>
+          <w:b/>
+          <w:bCs/>
+          <w:color w:val="4472C4" w:themeColor="accent1"/>
+        </w:rPr>
+        <w:t xml:space="preserve"> </w:t>
+      </w:r>
+    </w:p>
+    <w:p>
+      <w:pPr>
+        <w:pStyle w:val="ListParagraph"/>
+        <w:ind w:left="0"/>
+        <w:rPr>
+          <w:rFonts w:ascii="Segoe UI" w:hAnsi="Segoe UI"/>
+          <w:b/>
+          <w:bCs/>
+        </w:rPr>
+      </w:pPr>
+      <w:r>
+        <w:rPr>
+          <w:rFonts w:ascii="Segoe UI" w:hAnsi="Segoe UI"/>
+          <w:b/>
+          <w:bCs/>
+        </w:rPr>
+        <w:t xml:space="preserve">Functions </w:t>
+      </w:r>
+    </w:p>
+    <w:p>
+      <w:pPr>
+        <w:pStyle w:val="ListParagraph"/>
+        <w:ind w:left="0"/>
+        <w:rPr>
+          <w:rFonts w:ascii="Segoe UI" w:hAnsi="Segoe UI"/>
+        </w:rPr>
+      </w:pPr>
+      <w:r>
+        <w:rPr>
+          <w:rFonts w:ascii="Segoe UI" w:hAnsi="Segoe UI"/>
+        </w:rPr>
+        <w:t>Rust doesn’t care where you define your functions, only that they’re defined somewhere (</w:t>
+      </w:r>
+      <w:r>
+        <w:rPr>
+          <w:rFonts w:ascii="Segoe UI" w:hAnsi="Segoe UI"/>
           <w:color w:val="FF0000"/>
-          <w:lang w:val="es-MX"/>
         </w:rPr>
         <w:t xml:space="preserve">unlike </w:t>
       </w:r>
       <w:r>
         <w:rPr>
-          <w:rFonts w:hint="default" w:ascii="Segoe UI" w:hAnsi="Segoe UI"/>
-          <w:b w:val="0"/>
-          <w:bCs w:val="0"/>
-          <w:color w:val="auto"/>
-          <w:lang w:val="es-MX"/>
-        </w:rPr>
-        <w:t xml:space="preserve">C, where you have to define a function </w:t>
-      </w:r>
-      <w:r>
-        <w:rPr>
-          <w:rFonts w:hint="default" w:ascii="Segoe UI" w:hAnsi="Segoe UI"/>
-          <w:b w:val="0"/>
-          <w:bCs w:val="0"/>
+          <w:rFonts w:ascii="Segoe UI" w:hAnsi="Segoe UI"/>
+        </w:rPr>
+        <w:t xml:space="preserve">C, where you </w:t>
+      </w:r>
+      <w:r>
+        <w:rPr>
+          <w:rFonts w:ascii="Segoe UI" w:hAnsi="Segoe UI"/>
+        </w:rPr>
+        <w:t>must</w:t>
+      </w:r>
+      <w:r>
+        <w:rPr>
+          <w:rFonts w:ascii="Segoe UI" w:hAnsi="Segoe UI"/>
+        </w:rPr>
+        <w:t xml:space="preserve"> define a function </w:t>
+      </w:r>
+      <w:r>
+        <w:rPr>
+          <w:rFonts w:ascii="Segoe UI" w:hAnsi="Segoe UI"/>
           <w:color w:val="FF0000"/>
-          <w:lang w:val="es-MX"/>
         </w:rPr>
         <w:t xml:space="preserve">before </w:t>
       </w:r>
       <w:r>
         <w:rPr>
-          <w:rFonts w:hint="default" w:ascii="Segoe UI" w:hAnsi="Segoe UI"/>
-          <w:b w:val="0"/>
-          <w:bCs w:val="0"/>
-          <w:color w:val="auto"/>
-          <w:lang w:val="es-MX"/>
-        </w:rPr>
-        <w:t>use it)</w:t>
-      </w:r>
-      <w:r>
-        <w:rPr>
-          <w:rFonts w:hint="default" w:ascii="Segoe UI" w:hAnsi="Segoe UI"/>
-          <w:b w:val="0"/>
-          <w:bCs w:val="0"/>
-          <w:color w:val="auto"/>
-        </w:rPr>
-        <w:t>.</w:t>
+          <w:rFonts w:ascii="Segoe UI" w:hAnsi="Segoe UI"/>
+        </w:rPr>
+        <w:t>use it).</w:t>
+      </w:r>
+    </w:p>
+    <w:p>
+      <w:pPr>
+        <w:pStyle w:val="HTMLPreformatted"/>
+      </w:pPr>
+      <w:r>
+        <w:rPr>
+          <w:rFonts w:ascii="Segoe UI" w:hAnsi="Segoe UI"/>
+        </w:rPr>
+        <w:t xml:space="preserve">In function signatures, you must </w:t>
+      </w:r>
+      <w:r>
+        <w:rPr>
+          <w:rFonts w:ascii="Segoe UI" w:hAnsi="Segoe UI"/>
+        </w:rPr>
+        <w:t>declare</w:t>
+      </w:r>
+      <w:r>
+        <w:rPr>
+          <w:rFonts w:ascii="Segoe UI" w:hAnsi="Segoe UI"/>
+        </w:rPr>
+        <w:t xml:space="preserve"> the type of each parameter, this means in the annotated form. E.g. </w:t>
+      </w:r>
+      <w:r>
+        <w:rPr>
+          <w:color w:val="C00000"/>
+        </w:rPr>
+        <w:t xml:space="preserve">fn </w:t>
+      </w:r>
+      <w:r>
+        <w:rPr>
+          <w:color w:val="ED7D31" w:themeColor="accent2"/>
+        </w:rPr>
+        <w:t>example_function</w:t>
+      </w:r>
+      <w:r>
+        <w:t xml:space="preserve">(x: i32, y: i32){ </w:t>
+      </w:r>
+    </w:p>
+    <w:p>
+      <w:pPr>
+        <w:pStyle w:val="HTMLPreformatted"/>
+      </w:pPr>
+      <w:r>
+        <w:rPr>
+          <w:color w:val="ED7D31" w:themeColor="accent2"/>
+        </w:rPr>
+        <w:tab/>
+      </w:r>
+      <w:r>
+        <w:rPr>
+          <w:color w:val="ED7D31" w:themeColor="accent2"/>
+        </w:rPr>
+        <w:t>println!</w:t>
+      </w:r>
+      <w:r>
+        <w:t>(“</w:t>
+      </w:r>
+      <w:r>
+        <w:rPr>
+          <w:color w:val="00B050"/>
+        </w:rPr>
+        <w:t>value of x is: {}</w:t>
+      </w:r>
+      <w:r>
+        <w:t>”, x) …}</w:t>
+      </w:r>
+    </w:p>
+    <w:p>
+      <w:pPr>
+        <w:pStyle w:val="ListParagraph"/>
+        <w:ind w:left="0"/>
+        <w:rPr>
+          <w:rFonts w:ascii="Segoe UI" w:hAnsi="Segoe UI"/>
+        </w:rPr>
+      </w:pPr>
+    </w:p>
+    <w:p>
+      <w:pPr>
+        <w:pStyle w:val="ListParagraph"/>
+        <w:ind w:left="0"/>
+        <w:rPr>
+          <w:rFonts w:ascii="Segoe UI" w:hAnsi="Segoe UI"/>
+          <w:u w:val="single"/>
+        </w:rPr>
+      </w:pPr>
+      <w:r>
+        <w:rPr>
+          <w:rFonts w:ascii="Segoe UI" w:hAnsi="Segoe UI"/>
+          <w:u w:val="single"/>
+        </w:rPr>
+        <w:t>Functions with returning values:</w:t>
+      </w:r>
+    </w:p>
+    <w:p>
+      <w:pPr>
+        <w:tabs>
+          <w:tab w:val="left" w:pos="916"/>
+          <w:tab w:val="left" w:pos="1832"/>
+          <w:tab w:val="left" w:pos="2748"/>
+          <w:tab w:val="left" w:pos="3664"/>
+          <w:tab w:val="left" w:pos="4580"/>
+          <w:tab w:val="left" w:pos="5496"/>
+          <w:tab w:val="left" w:pos="6412"/>
+          <w:tab w:val="left" w:pos="7328"/>
+          <w:tab w:val="left" w:pos="8244"/>
+          <w:tab w:val="left" w:pos="9160"/>
+          <w:tab w:val="left" w:pos="10076"/>
+          <w:tab w:val="left" w:pos="10992"/>
+          <w:tab w:val="left" w:pos="11908"/>
+          <w:tab w:val="left" w:pos="12824"/>
+          <w:tab w:val="left" w:pos="13740"/>
+          <w:tab w:val="left" w:pos="14656"/>
+        </w:tabs>
+        <w:spacing w:after="0" w:line="240" w:lineRule="auto"/>
+        <w:rPr>
+          <w:rFonts w:ascii="Segoe UI" w:hAnsi="Segoe UI"/>
+        </w:rPr>
+      </w:pPr>
+      <w:r>
+        <w:rPr>
+          <w:rFonts w:ascii="Segoe UI" w:hAnsi="Segoe UI"/>
+        </w:rPr>
+        <w:lastRenderedPageBreak/>
+        <w:t xml:space="preserve">Return </w:t>
+      </w:r>
+      <w:r>
+        <w:rPr>
+          <w:rFonts w:ascii="Segoe UI" w:hAnsi="Segoe UI"/>
+          <w:u w:val="single"/>
+        </w:rPr>
+        <w:t>type</w:t>
+      </w:r>
+      <w:r>
+        <w:rPr>
+          <w:rFonts w:ascii="Segoe UI" w:hAnsi="Segoe UI"/>
+        </w:rPr>
+        <w:t xml:space="preserve"> goes after an arrow (</w:t>
+      </w:r>
+      <w:r>
+        <w:rPr>
+          <w:rFonts w:ascii="Segoe UI" w:hAnsi="Segoe UI"/>
+          <w:b/>
+          <w:bCs/>
+          <w:color w:val="4472C4" w:themeColor="accent1"/>
+        </w:rPr>
+        <w:t>-&gt;</w:t>
+      </w:r>
+      <w:r>
+        <w:rPr>
+          <w:rFonts w:ascii="Segoe UI" w:hAnsi="Segoe UI"/>
+        </w:rPr>
+        <w:t xml:space="preserve">). Functions can return early by using the </w:t>
+      </w:r>
+      <w:r>
+        <w:rPr>
+          <w:rFonts w:ascii="Segoe UI" w:hAnsi="Segoe UI"/>
+          <w:color w:val="4472C4" w:themeColor="accent1"/>
+        </w:rPr>
+        <w:t xml:space="preserve">return </w:t>
+      </w:r>
+      <w:r>
+        <w:rPr>
+          <w:rFonts w:ascii="Segoe UI" w:hAnsi="Segoe UI"/>
+        </w:rPr>
+        <w:t xml:space="preserve">keyword and specifying a value, but most functions return the </w:t>
+      </w:r>
+      <w:r>
+        <w:rPr>
+          <w:rFonts w:ascii="Segoe UI" w:hAnsi="Segoe UI"/>
+          <w:u w:val="single"/>
+        </w:rPr>
+        <w:t>last expression implicitly</w:t>
+      </w:r>
+      <w:r>
+        <w:rPr>
+          <w:rFonts w:ascii="Segoe UI" w:hAnsi="Segoe UI"/>
+        </w:rPr>
+        <w:t>, by not adding semicolon (this means that this is the return value).</w:t>
+      </w:r>
+    </w:p>
+    <w:p>
+      <w:pPr>
+        <w:tabs>
+          <w:tab w:val="left" w:pos="916"/>
+          <w:tab w:val="left" w:pos="1832"/>
+          <w:tab w:val="left" w:pos="2748"/>
+          <w:tab w:val="left" w:pos="3664"/>
+          <w:tab w:val="left" w:pos="4580"/>
+          <w:tab w:val="left" w:pos="5496"/>
+          <w:tab w:val="left" w:pos="6412"/>
+          <w:tab w:val="left" w:pos="7328"/>
+          <w:tab w:val="left" w:pos="8244"/>
+          <w:tab w:val="left" w:pos="9160"/>
+          <w:tab w:val="left" w:pos="10076"/>
+          <w:tab w:val="left" w:pos="10992"/>
+          <w:tab w:val="left" w:pos="11908"/>
+          <w:tab w:val="left" w:pos="12824"/>
+          <w:tab w:val="left" w:pos="13740"/>
+          <w:tab w:val="left" w:pos="14656"/>
+        </w:tabs>
+        <w:spacing w:after="0" w:line="240" w:lineRule="auto"/>
+        <w:rPr>
+          <w:rFonts w:ascii="Courier New" w:eastAsia="Times New Roman" w:hAnsi="Courier New" w:cs="Courier New"/>
+          <w:color w:val="70AD47" w:themeColor="accent6"/>
+          <w:sz w:val="20"/>
+          <w:szCs w:val="20"/>
+        </w:rPr>
+      </w:pPr>
+      <w:r>
+        <w:rPr>
+          <w:rFonts w:ascii="Courier New" w:eastAsia="Times New Roman" w:hAnsi="Courier New" w:cs="Courier New"/>
+          <w:sz w:val="20"/>
+          <w:szCs w:val="20"/>
+        </w:rPr>
+        <w:t xml:space="preserve">fn </w:t>
+      </w:r>
+      <w:r>
+        <w:rPr>
+          <w:rFonts w:ascii="Courier New" w:eastAsia="Times New Roman" w:hAnsi="Courier New" w:cs="Courier New"/>
+          <w:color w:val="ED7D31" w:themeColor="accent2"/>
+          <w:sz w:val="20"/>
+          <w:szCs w:val="20"/>
+        </w:rPr>
+        <w:t>plus_one</w:t>
+      </w:r>
+      <w:r>
+        <w:rPr>
+          <w:rFonts w:ascii="Courier New" w:eastAsia="Times New Roman" w:hAnsi="Courier New" w:cs="Courier New"/>
+          <w:sz w:val="20"/>
+          <w:szCs w:val="20"/>
+        </w:rPr>
+        <w:t xml:space="preserve">(x: i32) </w:t>
+      </w:r>
+      <w:r>
+        <w:rPr>
+          <w:rFonts w:ascii="Courier New" w:eastAsia="Times New Roman" w:hAnsi="Courier New" w:cs="Courier New"/>
+          <w:b/>
+          <w:bCs/>
+          <w:color w:val="4472C4" w:themeColor="accent1"/>
+          <w:sz w:val="20"/>
+          <w:szCs w:val="20"/>
+        </w:rPr>
+        <w:t>-&gt;</w:t>
+      </w:r>
+      <w:r>
+        <w:rPr>
+          <w:rFonts w:ascii="Courier New" w:eastAsia="Times New Roman" w:hAnsi="Courier New" w:cs="Courier New"/>
+          <w:sz w:val="20"/>
+          <w:szCs w:val="20"/>
+        </w:rPr>
+        <w:t xml:space="preserve"> i32 { x + 1  }</w:t>
+      </w:r>
+      <w:r>
+        <w:rPr>
+          <w:rFonts w:ascii="Courier New" w:eastAsia="Times New Roman" w:hAnsi="Courier New" w:cs="Courier New"/>
+          <w:sz w:val="20"/>
+          <w:szCs w:val="20"/>
+        </w:rPr>
+        <w:tab/>
+      </w:r>
+      <w:r>
+        <w:rPr>
+          <w:rFonts w:ascii="Courier New" w:eastAsia="Times New Roman" w:hAnsi="Courier New" w:cs="Courier New"/>
+          <w:sz w:val="20"/>
+          <w:szCs w:val="20"/>
+        </w:rPr>
+        <w:tab/>
+      </w:r>
+      <w:r>
+        <w:rPr>
+          <w:rFonts w:ascii="Courier New" w:eastAsia="Times New Roman" w:hAnsi="Courier New" w:cs="Courier New"/>
+          <w:color w:val="00B050"/>
+          <w:sz w:val="20"/>
+          <w:szCs w:val="20"/>
+        </w:rPr>
+        <w:t>//no semicolon on x + 1</w:t>
+      </w:r>
+    </w:p>
+    <w:p>
+      <w:pPr>
+        <w:tabs>
+          <w:tab w:val="left" w:pos="916"/>
+          <w:tab w:val="left" w:pos="1832"/>
+          <w:tab w:val="left" w:pos="2748"/>
+          <w:tab w:val="left" w:pos="3664"/>
+          <w:tab w:val="left" w:pos="4580"/>
+          <w:tab w:val="left" w:pos="5496"/>
+          <w:tab w:val="left" w:pos="6412"/>
+          <w:tab w:val="left" w:pos="7328"/>
+          <w:tab w:val="left" w:pos="8244"/>
+          <w:tab w:val="left" w:pos="9160"/>
+          <w:tab w:val="left" w:pos="10076"/>
+          <w:tab w:val="left" w:pos="10992"/>
+          <w:tab w:val="left" w:pos="11908"/>
+          <w:tab w:val="left" w:pos="12824"/>
+          <w:tab w:val="left" w:pos="13740"/>
+          <w:tab w:val="left" w:pos="14656"/>
+        </w:tabs>
+        <w:spacing w:after="0" w:line="240" w:lineRule="auto"/>
+        <w:rPr>
+          <w:rFonts w:ascii="Courier New" w:eastAsia="Times New Roman" w:hAnsi="Courier New" w:cs="Courier New"/>
+          <w:sz w:val="20"/>
+          <w:szCs w:val="20"/>
+        </w:rPr>
+      </w:pPr>
+      <w:r>
+        <w:rPr>
+          <w:rFonts w:ascii="Courier New" w:eastAsia="Times New Roman" w:hAnsi="Courier New" w:cs="Courier New"/>
+          <w:sz w:val="20"/>
+          <w:szCs w:val="20"/>
+        </w:rPr>
+        <w:t xml:space="preserve">plus_one(5); </w:t>
+      </w:r>
+      <w:r>
+        <w:rPr>
+          <w:rFonts w:ascii="Courier New" w:eastAsia="Times New Roman" w:hAnsi="Courier New" w:cs="Courier New"/>
+          <w:sz w:val="20"/>
+          <w:szCs w:val="20"/>
+        </w:rPr>
+        <w:tab/>
+      </w:r>
+      <w:r>
+        <w:rPr>
+          <w:rFonts w:ascii="Courier New" w:eastAsia="Times New Roman" w:hAnsi="Courier New" w:cs="Courier New"/>
+          <w:color w:val="00B050"/>
+          <w:sz w:val="20"/>
+          <w:szCs w:val="20"/>
+        </w:rPr>
+        <w:t>//6</w:t>
+      </w:r>
+    </w:p>
+    <w:p>
+      <w:pPr>
+        <w:pStyle w:val="ListParagraph"/>
+        <w:ind w:left="0"/>
+        <w:rPr>
+          <w:rFonts w:ascii="Segoe UI" w:hAnsi="Segoe UI"/>
+        </w:rPr>
+      </w:pPr>
+    </w:p>
+    <w:p>
+      <w:pPr>
+        <w:pStyle w:val="ListParagraph"/>
+        <w:ind w:left="0"/>
+        <w:rPr>
+          <w:rFonts w:ascii="Segoe UI" w:hAnsi="Segoe UI" w:cs="Segoe UI"/>
+          <w:b/>
+          <w:bCs/>
+        </w:rPr>
+      </w:pPr>
+      <w:r>
+        <w:rPr>
+          <w:rFonts w:ascii="Segoe UI" w:hAnsi="Segoe UI"/>
+          <w:b/>
+          <w:bCs/>
+        </w:rPr>
+        <w:t>Methods</w:t>
       </w:r>
     </w:p>
     <w:p>
@@ -3282,17 +2849,12 @@
           <w:rFonts w:ascii="Segoe UI" w:hAnsi="Segoe UI" w:cs="Segoe UI"/>
         </w:rPr>
         <w:tab/>
-      </w:r>
-      <w:r>
-        <w:rPr>
-          <w:rFonts w:ascii="Segoe UI" w:hAnsi="Segoe UI" w:cs="Segoe UI"/>
-        </w:rPr>
         <w:t>//method that creates a new  instance of a String</w:t>
       </w:r>
     </w:p>
     <w:p>
       <w:pPr>
-        <w:pStyle w:val="9"/>
+        <w:pStyle w:val="ListParagraph"/>
         <w:ind w:left="0"/>
         <w:rPr>
           <w:rFonts w:ascii="Segoe UI" w:hAnsi="Segoe UI" w:cs="Segoe UI"/>
@@ -3308,11 +2870,6 @@
         <w:rPr>
           <w:rFonts w:ascii="Segoe UI" w:hAnsi="Segoe UI" w:cs="Segoe UI"/>
           <w:color w:val="4472C4" w:themeColor="accent1"/>
-          <w14:textFill>
-            <w14:solidFill>
-              <w14:schemeClr w14:val="accent1"/>
-            </w14:solidFill>
-          </w14:textFill>
         </w:rPr>
         <w:t>read_line()</w:t>
       </w:r>
@@ -3325,7 +2882,7 @@
     </w:p>
     <w:p>
       <w:pPr>
-        <w:pStyle w:val="9"/>
+        <w:pStyle w:val="ListParagraph"/>
         <w:ind w:left="360"/>
         <w:rPr>
           <w:rFonts w:ascii="Segoe UI" w:hAnsi="Segoe UI" w:cs="Segoe UI"/>
@@ -3334,7 +2891,7 @@
     </w:p>
     <w:p>
       <w:pPr>
-        <w:pStyle w:val="9"/>
+        <w:pStyle w:val="ListParagraph"/>
         <w:numPr>
           <w:ilvl w:val="1"/>
           <w:numId w:val="1"/>
@@ -3345,11 +2902,6 @@
           <w:b/>
           <w:bCs/>
           <w:color w:val="4472C4" w:themeColor="accent1"/>
-          <w14:textFill>
-            <w14:solidFill>
-              <w14:schemeClr w14:val="accent1"/>
-            </w14:solidFill>
-          </w14:textFill>
         </w:rPr>
       </w:pPr>
       <w:r>
@@ -3358,18 +2910,13 @@
           <w:b/>
           <w:bCs/>
           <w:color w:val="4472C4" w:themeColor="accent1"/>
-          <w14:textFill>
-            <w14:solidFill>
-              <w14:schemeClr w14:val="accent1"/>
-            </w14:solidFill>
-          </w14:textFill>
         </w:rPr>
         <w:t>Failures</w:t>
       </w:r>
     </w:p>
     <w:p>
       <w:pPr>
-        <w:pStyle w:val="9"/>
+        <w:pStyle w:val="ListParagraph"/>
         <w:ind w:left="0"/>
         <w:rPr>
           <w:rFonts w:ascii="Segoe UI" w:hAnsi="Segoe UI" w:cs="Segoe UI"/>
@@ -3379,11 +2926,6 @@
         <w:rPr>
           <w:rFonts w:ascii="Segoe UI" w:hAnsi="Segoe UI" w:cs="Segoe UI"/>
           <w:color w:val="4472C4" w:themeColor="accent1"/>
-          <w14:textFill>
-            <w14:solidFill>
-              <w14:schemeClr w14:val="accent1"/>
-            </w14:solidFill>
-          </w14:textFill>
         </w:rPr>
         <w:t xml:space="preserve">Result </w:t>
       </w:r>
@@ -3474,7 +3016,7 @@
     </w:p>
     <w:p>
       <w:pPr>
-        <w:pStyle w:val="9"/>
+        <w:pStyle w:val="ListParagraph"/>
         <w:ind w:left="0"/>
         <w:rPr>
           <w:rFonts w:ascii="Segoe UI" w:hAnsi="Segoe UI" w:cs="Segoe UI"/>
@@ -3490,11 +3032,6 @@
         <w:rPr>
           <w:rFonts w:ascii="Segoe UI" w:hAnsi="Segoe UI" w:cs="Segoe UI"/>
           <w:color w:val="4472C4" w:themeColor="accent1"/>
-          <w14:textFill>
-            <w14:solidFill>
-              <w14:schemeClr w14:val="accent1"/>
-            </w14:solidFill>
-          </w14:textFill>
         </w:rPr>
         <w:t xml:space="preserve">Expect </w:t>
       </w:r>
@@ -3504,43 +3041,27 @@
         </w:rPr>
         <w:t xml:space="preserve">Unwraps a result, yielding the content of an </w:t>
       </w:r>
-      <w:r>
-        <w:fldChar w:fldCharType="begin"/>
-      </w:r>
-      <w:r>
-        <w:instrText xml:space="preserve"> HYPERLINK "https://doc.rust-lang.org/std/result/enum.Result.html" \l "variant.Ok" </w:instrText>
-      </w:r>
-      <w:r>
-        <w:fldChar w:fldCharType="separate"/>
-      </w:r>
-      <w:r>
-        <w:rPr>
-          <w:rStyle w:val="4"/>
-          <w:rFonts w:ascii="Segoe UI" w:hAnsi="Segoe UI" w:cs="Segoe UI" w:eastAsiaTheme="minorHAnsi"/>
+      <w:hyperlink r:id="rId7" w:anchor="variant.Ok" w:history="1">
+        <w:r>
+          <w:rPr>
+            <w:rStyle w:val="HTMLCode"/>
+            <w:rFonts w:ascii="Segoe UI" w:eastAsiaTheme="minorHAnsi" w:hAnsi="Segoe UI" w:cs="Segoe UI"/>
+            <w:color w:val="00B050"/>
+            <w:u w:val="single"/>
+          </w:rPr>
+          <w:t>Ok</w:t>
+        </w:r>
+      </w:hyperlink>
+      <w:r>
+        <w:rPr>
+          <w:rFonts w:ascii="Segoe UI" w:hAnsi="Segoe UI" w:cs="Segoe UI"/>
+        </w:rPr>
+        <w:t xml:space="preserve">. Otherwise panics and includes message and content of </w:t>
+      </w:r>
+      <w:r>
+        <w:rPr>
+          <w:rFonts w:ascii="Segoe UI" w:hAnsi="Segoe UI" w:cs="Segoe UI"/>
           <w:color w:val="00B050"/>
-          <w:u w:val="single"/>
-        </w:rPr>
-        <w:t>Ok</w:t>
-      </w:r>
-      <w:r>
-        <w:rPr>
-          <w:rStyle w:val="4"/>
-          <w:rFonts w:ascii="Segoe UI" w:hAnsi="Segoe UI" w:cs="Segoe UI" w:eastAsiaTheme="minorHAnsi"/>
-          <w:color w:val="00B050"/>
-          <w:u w:val="single"/>
-        </w:rPr>
-        <w:fldChar w:fldCharType="end"/>
-      </w:r>
-      <w:r>
-        <w:rPr>
-          <w:rFonts w:ascii="Segoe UI" w:hAnsi="Segoe UI" w:cs="Segoe UI"/>
-        </w:rPr>
-        <w:t xml:space="preserve">. Otherwise panics and includes message and content of </w:t>
-      </w:r>
-      <w:r>
-        <w:rPr>
-          <w:rFonts w:ascii="Segoe UI" w:hAnsi="Segoe UI" w:cs="Segoe UI"/>
-          <w:color w:val="00B050"/>
         </w:rPr>
         <w:t>Err</w:t>
       </w:r>
@@ -3553,7 +3074,7 @@
     </w:p>
     <w:p>
       <w:pPr>
-        <w:pStyle w:val="9"/>
+        <w:pStyle w:val="ListParagraph"/>
         <w:ind w:left="360"/>
         <w:rPr>
           <w:rFonts w:ascii="Segoe UI" w:hAnsi="Segoe UI" w:cs="Segoe UI"/>
@@ -3562,7 +3083,7 @@
     </w:p>
     <w:p>
       <w:pPr>
-        <w:pStyle w:val="9"/>
+        <w:pStyle w:val="ListParagraph"/>
         <w:numPr>
           <w:ilvl w:val="1"/>
           <w:numId w:val="1"/>
@@ -3573,11 +3094,6 @@
           <w:b/>
           <w:bCs/>
           <w:color w:val="4472C4" w:themeColor="accent1"/>
-          <w14:textFill>
-            <w14:solidFill>
-              <w14:schemeClr w14:val="accent1"/>
-            </w14:solidFill>
-          </w14:textFill>
         </w:rPr>
       </w:pPr>
       <w:r>
@@ -3586,25 +3102,260 @@
           <w:b/>
           <w:bCs/>
           <w:color w:val="4472C4" w:themeColor="accent1"/>
-          <w14:textFill>
-            <w14:solidFill>
-              <w14:schemeClr w14:val="accent1"/>
-            </w14:solidFill>
-          </w14:textFill>
         </w:rPr>
         <w:t>Scope {}</w:t>
       </w:r>
     </w:p>
     <w:p>
       <w:pPr>
-        <w:rPr>
-          <w:rFonts w:ascii="Segoe UI" w:hAnsi="Segoe UI" w:cs="Segoe UI"/>
-        </w:rPr>
-      </w:pPr>
-    </w:p>
-    <w:p>
-      <w:pPr>
-        <w:pStyle w:val="9"/>
+        <w:pStyle w:val="ListParagraph"/>
+        <w:ind w:left="360"/>
+        <w:rPr>
+          <w:rFonts w:ascii="Segoe UI" w:hAnsi="Segoe UI" w:cs="Segoe UI"/>
+          <w:b/>
+          <w:bCs/>
+          <w:color w:val="4472C4" w:themeColor="accent1"/>
+        </w:rPr>
+      </w:pPr>
+    </w:p>
+    <w:p>
+      <w:pPr>
+        <w:pStyle w:val="ListParagraph"/>
+        <w:numPr>
+          <w:ilvl w:val="1"/>
+          <w:numId w:val="1"/>
+        </w:numPr>
+        <w:ind w:left="360"/>
+        <w:rPr>
+          <w:rFonts w:ascii="Segoe UI" w:hAnsi="Segoe UI" w:cs="Segoe UI"/>
+          <w:b/>
+          <w:bCs/>
+          <w:color w:val="4472C4" w:themeColor="accent1"/>
+        </w:rPr>
+      </w:pPr>
+      <w:r>
+        <w:rPr>
+          <w:rFonts w:ascii="Segoe UI" w:hAnsi="Segoe UI" w:cs="Segoe UI"/>
+          <w:b/>
+          <w:bCs/>
+          <w:color w:val="4472C4" w:themeColor="accent1"/>
+        </w:rPr>
+        <w:t>Loops</w:t>
+      </w:r>
+    </w:p>
+    <w:p>
+      <w:pPr>
+        <w:pStyle w:val="ListParagraph"/>
+        <w:rPr>
+          <w:rFonts w:ascii="Segoe UI" w:hAnsi="Segoe UI" w:cs="Segoe UI"/>
+          <w:b/>
+          <w:bCs/>
+          <w:color w:val="4472C4" w:themeColor="accent1"/>
+        </w:rPr>
+      </w:pPr>
+    </w:p>
+    <w:tbl>
+      <w:tblPr>
+        <w:tblStyle w:val="TableGrid"/>
+        <w:tblW w:w="11203" w:type="dxa"/>
+        <w:tblInd w:w="-5" w:type="dxa"/>
+        <w:tblLook w:val="04A0" w:firstRow="1" w:lastRow="0" w:firstColumn="1" w:lastColumn="0" w:noHBand="0" w:noVBand="1"/>
+      </w:tblPr>
+      <w:tblGrid>
+        <w:gridCol w:w="4050"/>
+        <w:gridCol w:w="4590"/>
+        <w:gridCol w:w="2563"/>
+      </w:tblGrid>
+      <w:tr>
+        <w:trPr>
+          <w:trHeight w:val="479"/>
+        </w:trPr>
+        <w:tc>
+          <w:tcPr>
+            <w:tcW w:w="4050" w:type="dxa"/>
+          </w:tcPr>
+          <w:p>
+            <w:pPr>
+              <w:pStyle w:val="ListParagraph"/>
+              <w:ind w:left="0"/>
+              <w:rPr>
+                <w:rFonts w:ascii="Segoe UI" w:hAnsi="Segoe UI" w:cs="Segoe UI"/>
+                <w:b/>
+                <w:bCs/>
+                <w:color w:val="4472C4" w:themeColor="accent1"/>
+              </w:rPr>
+            </w:pPr>
+            <w:r>
+              <w:rPr>
+                <w:rFonts w:ascii="Segoe UI" w:hAnsi="Segoe UI" w:cs="Segoe UI"/>
+                <w:b/>
+                <w:bCs/>
+                <w:color w:val="4472C4" w:themeColor="accent1"/>
+              </w:rPr>
+              <w:t>For</w:t>
+            </w:r>
+          </w:p>
+        </w:tc>
+        <w:tc>
+          <w:tcPr>
+            <w:tcW w:w="4590" w:type="dxa"/>
+          </w:tcPr>
+          <w:p>
+            <w:pPr>
+              <w:pStyle w:val="ListParagraph"/>
+              <w:ind w:left="0"/>
+              <w:rPr>
+                <w:rFonts w:ascii="Segoe UI" w:hAnsi="Segoe UI" w:cs="Segoe UI"/>
+                <w:b/>
+                <w:bCs/>
+                <w:color w:val="4472C4" w:themeColor="accent1"/>
+              </w:rPr>
+            </w:pPr>
+            <w:r>
+              <w:rPr>
+                <w:rFonts w:ascii="Segoe UI" w:hAnsi="Segoe UI" w:cs="Segoe UI"/>
+                <w:b/>
+                <w:bCs/>
+                <w:color w:val="4472C4" w:themeColor="accent1"/>
+              </w:rPr>
+              <w:t>While</w:t>
+            </w:r>
+          </w:p>
+        </w:tc>
+        <w:tc>
+          <w:tcPr>
+            <w:tcW w:w="2563" w:type="dxa"/>
+          </w:tcPr>
+          <w:p>
+            <w:pPr>
+              <w:pStyle w:val="ListParagraph"/>
+              <w:ind w:left="0"/>
+              <w:rPr>
+                <w:rFonts w:ascii="Segoe UI" w:hAnsi="Segoe UI" w:cs="Segoe UI"/>
+                <w:b/>
+                <w:bCs/>
+                <w:color w:val="4472C4" w:themeColor="accent1"/>
+              </w:rPr>
+            </w:pPr>
+            <w:r>
+              <w:rPr>
+                <w:rFonts w:ascii="Segoe UI" w:hAnsi="Segoe UI" w:cs="Segoe UI"/>
+                <w:b/>
+                <w:bCs/>
+                <w:color w:val="4472C4" w:themeColor="accent1"/>
+              </w:rPr>
+              <w:t>Loop</w:t>
+            </w:r>
+          </w:p>
+        </w:tc>
+      </w:tr>
+      <w:tr>
+        <w:trPr>
+          <w:trHeight w:val="1492"/>
+        </w:trPr>
+        <w:tc>
+          <w:tcPr>
+            <w:tcW w:w="4050" w:type="dxa"/>
+          </w:tcPr>
+          <w:p>
+            <w:pPr>
+              <w:pStyle w:val="ListParagraph"/>
+              <w:ind w:left="0"/>
+              <w:rPr>
+                <w:rFonts w:cstheme="minorHAnsi"/>
+              </w:rPr>
+            </w:pPr>
+            <w:r>
+              <w:rPr>
+                <w:rFonts w:cstheme="minorHAnsi"/>
+              </w:rPr>
+              <w:t>Increased  safety of the code and eliminated the chance of bugs that might result from going beyond the end of the array or not going far enough and missing some items.</w:t>
+            </w:r>
+          </w:p>
+        </w:tc>
+        <w:tc>
+          <w:tcPr>
+            <w:tcW w:w="4590" w:type="dxa"/>
+          </w:tcPr>
+          <w:p>
+            <w:pPr>
+              <w:pStyle w:val="ListParagraph"/>
+              <w:ind w:left="0"/>
+              <w:rPr>
+                <w:rFonts w:cstheme="minorHAnsi"/>
+              </w:rPr>
+            </w:pPr>
+            <w:r>
+              <w:rPr>
+                <w:rFonts w:cstheme="minorHAnsi"/>
+              </w:rPr>
+              <w:t xml:space="preserve">Useful to evaluate a condition within a loop. </w:t>
+            </w:r>
+            <w:r>
+              <w:rPr>
+                <w:rFonts w:cstheme="minorHAnsi"/>
+              </w:rPr>
+              <w:t>However,</w:t>
+            </w:r>
+            <w:r>
+              <w:rPr>
+                <w:rFonts w:cstheme="minorHAnsi"/>
+              </w:rPr>
+              <w:t xml:space="preserve"> is slower because the compiler adds runtime code to perform the conditional check on every element on every iteration through the loop.</w:t>
+            </w:r>
+          </w:p>
+        </w:tc>
+        <w:tc>
+          <w:tcPr>
+            <w:tcW w:w="2563" w:type="dxa"/>
+          </w:tcPr>
+          <w:p>
+            <w:pPr>
+              <w:pStyle w:val="ListParagraph"/>
+              <w:ind w:left="0"/>
+              <w:rPr>
+                <w:rFonts w:cstheme="minorHAnsi"/>
+              </w:rPr>
+            </w:pPr>
+            <w:r>
+              <w:rPr>
+                <w:rFonts w:cstheme="minorHAnsi"/>
+              </w:rPr>
+              <w:t>Executes a block of code over and over again forever or until you explicitly tell it to stop.</w:t>
+            </w:r>
+          </w:p>
+        </w:tc>
+      </w:tr>
+    </w:tbl>
+    <w:p>
+      <w:pPr>
+        <w:pStyle w:val="ListParagraph"/>
+        <w:ind w:left="360"/>
+        <w:rPr>
+          <w:rFonts w:ascii="Segoe UI" w:hAnsi="Segoe UI" w:cs="Segoe UI"/>
+          <w:b/>
+          <w:bCs/>
+          <w:color w:val="4472C4" w:themeColor="accent1"/>
+        </w:rPr>
+      </w:pPr>
+    </w:p>
+    <w:p>
+      <w:pPr>
+        <w:rPr>
+          <w:rFonts w:ascii="Segoe UI" w:hAnsi="Segoe UI" w:cs="Segoe UI"/>
+        </w:rPr>
+      </w:pPr>
+    </w:p>
+    <w:p>
+      <w:pPr>
+        <w:rPr>
+          <w:rFonts w:ascii="Segoe UI" w:hAnsi="Segoe UI" w:cs="Segoe UI"/>
+        </w:rPr>
+      </w:pPr>
+    </w:p>
+    <w:p>
+      <w:pPr>
+        <w:pStyle w:val="ListParagraph"/>
         <w:numPr>
           <w:ilvl w:val="0"/>
           <w:numId w:val="1"/>
@@ -3622,16 +3373,1527 @@
           <w:b/>
           <w:bCs/>
         </w:rPr>
-        <w:t>Reference (&amp;)</w:t>
-      </w:r>
-      <w:r>
-        <w:rPr>
-          <w:rFonts w:ascii="Segoe UI" w:hAnsi="Segoe UI" w:cs="Segoe UI"/>
-          <w:b/>
-          <w:bCs/>
+        <w:t>Stack &amp; Heap</w:t>
+      </w:r>
+    </w:p>
+    <w:p>
+      <w:pPr>
+        <w:pStyle w:val="ListParagraph"/>
+        <w:ind w:left="0"/>
+        <w:rPr>
+          <w:rFonts w:ascii="Segoe UI" w:hAnsi="Segoe UI" w:cs="Segoe UI"/>
+        </w:rPr>
+      </w:pPr>
+      <w:r>
+        <w:rPr>
+          <w:rFonts w:ascii="Segoe UI" w:hAnsi="Segoe UI" w:cs="Segoe UI"/>
+          <w:b/>
+          <w:bCs/>
+          <w:color w:val="C00000"/>
+        </w:rPr>
+        <w:t>Stack-allocated data has a known, fixed size</w:t>
+      </w:r>
+      <w:r>
+        <w:rPr>
+          <w:rFonts w:ascii="Segoe UI" w:hAnsi="Segoe UI" w:cs="Segoe UI"/>
+        </w:rPr>
+        <w:t xml:space="preserve">. Data with an </w:t>
+      </w:r>
+      <w:r>
+        <w:rPr>
+          <w:rFonts w:ascii="Segoe UI" w:hAnsi="Segoe UI" w:cs="Segoe UI"/>
+          <w:b/>
+          <w:bCs/>
+          <w:color w:val="C00000"/>
+        </w:rPr>
+        <w:t>unknown size at compile time or a size that might change must be stored on the heap instead.</w:t>
+      </w:r>
+      <w:r>
+        <w:rPr>
+          <w:rFonts w:ascii="Segoe UI" w:hAnsi="Segoe UI" w:cs="Segoe UI"/>
+          <w:color w:val="C00000"/>
+        </w:rPr>
+        <w:t xml:space="preserve"> </w:t>
+      </w:r>
+      <w:r>
+        <w:rPr>
+          <w:rFonts w:ascii="Segoe UI" w:hAnsi="Segoe UI" w:cs="Segoe UI"/>
+        </w:rPr>
+        <w:t>The heap is less organized: when you put data on the heap, you request a certain amount of space. The operating system finds an empty spot in the heap that is big enough, marks it as being in use, and returns a pointer, which is the address of that location. This process is called allocating on the heap and is sometimes abbreviated as just allocating. Pushing values onto the stack is not considered allocating. Because the pointer is a known, fixed size, you can store the pointer on the stack, but when you want the actual data, you must follow the pointer.</w:t>
+      </w:r>
+    </w:p>
+    <w:p>
+      <w:pPr>
+        <w:rPr>
+          <w:rFonts w:ascii="Segoe UI" w:hAnsi="Segoe UI" w:cs="Segoe UI"/>
+        </w:rPr>
+      </w:pPr>
+    </w:p>
+    <w:p>
+      <w:pPr>
+        <w:pStyle w:val="ListParagraph"/>
+        <w:numPr>
+          <w:ilvl w:val="0"/>
+          <w:numId w:val="1"/>
+        </w:numPr>
+        <w:ind w:left="0"/>
+        <w:rPr>
+          <w:rFonts w:ascii="Segoe UI" w:hAnsi="Segoe UI" w:cs="Segoe UI"/>
+          <w:b/>
+          <w:bCs/>
+        </w:rPr>
+      </w:pPr>
+      <w:r>
+        <w:rPr>
+          <w:rFonts w:ascii="Segoe UI" w:hAnsi="Segoe UI" w:cs="Segoe UI"/>
+          <w:b/>
+          <w:bCs/>
+        </w:rPr>
+        <w:t>Ownership</w:t>
+      </w:r>
+    </w:p>
+    <w:p>
+      <w:pPr>
+        <w:rPr>
+          <w:rFonts w:ascii="Segoe UI" w:hAnsi="Segoe UI" w:cs="Segoe UI"/>
+        </w:rPr>
+      </w:pPr>
+      <w:r>
+        <w:rPr>
+          <w:rFonts w:ascii="Segoe UI" w:hAnsi="Segoe UI" w:cs="Segoe UI"/>
+        </w:rPr>
+        <w:lastRenderedPageBreak/>
+        <w:t xml:space="preserve">All programs have to manage the way they use a computer’s memory while running. Some languages have </w:t>
+      </w:r>
+      <w:r>
+        <w:rPr>
+          <w:rFonts w:ascii="Segoe UI" w:hAnsi="Segoe UI" w:cs="Segoe UI"/>
+          <w:u w:val="single"/>
+        </w:rPr>
+        <w:t xml:space="preserve">garbage collection </w:t>
+      </w:r>
+      <w:r>
+        <w:rPr>
+          <w:rFonts w:ascii="Segoe UI" w:hAnsi="Segoe UI" w:cs="Segoe UI"/>
+        </w:rPr>
+        <w:t xml:space="preserve">that constantly looks for no longer used memory as the program runs; in other languages, the programmer must explicitly </w:t>
+      </w:r>
+      <w:r>
+        <w:rPr>
+          <w:rFonts w:ascii="Segoe UI" w:hAnsi="Segoe UI" w:cs="Segoe UI"/>
+          <w:u w:val="single"/>
+        </w:rPr>
+        <w:t xml:space="preserve">allocate and free </w:t>
+      </w:r>
+      <w:r>
+        <w:rPr>
+          <w:rFonts w:ascii="Segoe UI" w:hAnsi="Segoe UI" w:cs="Segoe UI"/>
+        </w:rPr>
+        <w:t xml:space="preserve">the memory. Rust uses a third approach: memory is managed through a </w:t>
+      </w:r>
+      <w:r>
+        <w:rPr>
+          <w:rFonts w:ascii="Segoe UI" w:hAnsi="Segoe UI" w:cs="Segoe UI"/>
+          <w:u w:val="single"/>
+        </w:rPr>
+        <w:t>system of ownership</w:t>
+      </w:r>
+      <w:r>
+        <w:rPr>
+          <w:rFonts w:ascii="Segoe UI" w:hAnsi="Segoe UI" w:cs="Segoe UI"/>
+        </w:rPr>
+        <w:t xml:space="preserve"> with a set of rules that the compiler checks at compile time. None of the ownership features slow down your program while it’s running.</w:t>
+      </w:r>
+    </w:p>
+    <w:p>
+      <w:pPr>
+        <w:pStyle w:val="Heading3"/>
+        <w:rPr>
+          <w:rFonts w:ascii="Segoe UI" w:hAnsi="Segoe UI" w:cs="Segoe UI"/>
+          <w:color w:val="C00000"/>
+          <w:sz w:val="22"/>
+          <w:szCs w:val="22"/>
+        </w:rPr>
+      </w:pPr>
+      <w:r>
+        <w:rPr>
+          <w:rFonts w:ascii="Segoe UI" w:hAnsi="Segoe UI" w:cs="Segoe UI"/>
+          <w:color w:val="C00000"/>
+          <w:sz w:val="22"/>
+          <w:szCs w:val="22"/>
+        </w:rPr>
+        <w:t xml:space="preserve">4.1 </w:t>
+      </w:r>
+      <w:hyperlink r:id="rId8" w:anchor="ownership-rules" w:history="1">
+        <w:r>
+          <w:rPr>
+            <w:rStyle w:val="Hyperlink"/>
+            <w:rFonts w:ascii="Segoe UI" w:hAnsi="Segoe UI" w:cs="Segoe UI"/>
+            <w:color w:val="C00000"/>
+            <w:sz w:val="22"/>
+            <w:szCs w:val="22"/>
+            <w:u w:val="none"/>
+          </w:rPr>
+          <w:t>Ownership Rules</w:t>
+        </w:r>
+      </w:hyperlink>
+    </w:p>
+    <w:p>
+      <w:pPr>
+        <w:numPr>
+          <w:ilvl w:val="0"/>
+          <w:numId w:val="4"/>
+        </w:numPr>
+        <w:spacing w:before="100" w:beforeAutospacing="1" w:after="100" w:afterAutospacing="1" w:line="240" w:lineRule="auto"/>
+        <w:rPr>
+          <w:rFonts w:ascii="Segoe UI" w:hAnsi="Segoe UI" w:cs="Segoe UI"/>
+        </w:rPr>
+      </w:pPr>
+      <w:r>
+        <w:rPr>
+          <w:rFonts w:ascii="Segoe UI" w:hAnsi="Segoe UI" w:cs="Segoe UI"/>
+        </w:rPr>
+        <w:t xml:space="preserve">Each value in Rust has a </w:t>
+      </w:r>
+      <w:r>
+        <w:rPr>
+          <w:rFonts w:ascii="Segoe UI" w:hAnsi="Segoe UI" w:cs="Segoe UI"/>
+          <w:b/>
+          <w:bCs/>
+        </w:rPr>
+        <w:t>variable</w:t>
+      </w:r>
+      <w:r>
+        <w:rPr>
+          <w:rFonts w:ascii="Segoe UI" w:hAnsi="Segoe UI" w:cs="Segoe UI"/>
+        </w:rPr>
+        <w:t xml:space="preserve"> that’s called its </w:t>
+      </w:r>
+      <w:r>
+        <w:rPr>
+          <w:rStyle w:val="Emphasis"/>
+          <w:rFonts w:ascii="Segoe UI" w:hAnsi="Segoe UI" w:cs="Segoe UI"/>
+          <w:b/>
+          <w:bCs/>
+        </w:rPr>
+        <w:t>owner</w:t>
+      </w:r>
+      <w:r>
+        <w:rPr>
+          <w:rFonts w:ascii="Segoe UI" w:hAnsi="Segoe UI" w:cs="Segoe UI"/>
+        </w:rPr>
+        <w:t>.</w:t>
+      </w:r>
+    </w:p>
+    <w:p>
+      <w:pPr>
+        <w:numPr>
+          <w:ilvl w:val="0"/>
+          <w:numId w:val="4"/>
+        </w:numPr>
+        <w:spacing w:before="100" w:beforeAutospacing="1" w:after="100" w:afterAutospacing="1" w:line="240" w:lineRule="auto"/>
+        <w:rPr>
+          <w:rFonts w:ascii="Segoe UI" w:hAnsi="Segoe UI" w:cs="Segoe UI"/>
+        </w:rPr>
+      </w:pPr>
+      <w:r>
+        <w:rPr>
+          <w:rFonts w:ascii="Segoe UI" w:hAnsi="Segoe UI" w:cs="Segoe UI"/>
+        </w:rPr>
+        <w:t xml:space="preserve">There can only be </w:t>
+      </w:r>
+      <w:r>
+        <w:rPr>
+          <w:rFonts w:ascii="Segoe UI" w:hAnsi="Segoe UI" w:cs="Segoe UI"/>
+          <w:b/>
+          <w:bCs/>
+        </w:rPr>
+        <w:t>one</w:t>
+      </w:r>
+      <w:r>
+        <w:rPr>
+          <w:rFonts w:ascii="Segoe UI" w:hAnsi="Segoe UI" w:cs="Segoe UI"/>
+        </w:rPr>
+        <w:t xml:space="preserve"> owner at a time.</w:t>
+      </w:r>
+    </w:p>
+    <w:p>
+      <w:pPr>
+        <w:numPr>
+          <w:ilvl w:val="0"/>
+          <w:numId w:val="4"/>
+        </w:numPr>
+        <w:spacing w:before="100" w:beforeAutospacing="1" w:after="100" w:afterAutospacing="1" w:line="240" w:lineRule="auto"/>
+        <w:rPr>
+          <w:rFonts w:ascii="Segoe UI" w:hAnsi="Segoe UI" w:cs="Segoe UI"/>
+        </w:rPr>
+      </w:pPr>
+      <w:r>
+        <w:rPr>
+          <w:rFonts w:ascii="Segoe UI" w:hAnsi="Segoe UI" w:cs="Segoe UI"/>
+        </w:rPr>
+        <w:t xml:space="preserve">When the </w:t>
+      </w:r>
+      <w:r>
+        <w:rPr>
+          <w:rFonts w:ascii="Segoe UI" w:hAnsi="Segoe UI" w:cs="Segoe UI"/>
+          <w:b/>
+          <w:bCs/>
+        </w:rPr>
+        <w:t>owner</w:t>
+      </w:r>
+      <w:r>
+        <w:rPr>
+          <w:rFonts w:ascii="Segoe UI" w:hAnsi="Segoe UI" w:cs="Segoe UI"/>
+        </w:rPr>
+        <w:t xml:space="preserve"> goes </w:t>
+      </w:r>
+      <w:r>
+        <w:rPr>
+          <w:rFonts w:ascii="Segoe UI" w:hAnsi="Segoe UI" w:cs="Segoe UI"/>
+          <w:b/>
+          <w:bCs/>
+        </w:rPr>
+        <w:t>out of scope</w:t>
+      </w:r>
+      <w:r>
+        <w:rPr>
+          <w:rFonts w:ascii="Segoe UI" w:hAnsi="Segoe UI" w:cs="Segoe UI"/>
+        </w:rPr>
+        <w:t>, the value will be dropped</w:t>
+      </w:r>
+      <w:r>
+        <w:rPr>
+          <w:rFonts w:ascii="Segoe UI" w:hAnsi="Segoe UI" w:cs="Segoe UI"/>
+        </w:rPr>
+        <w:t xml:space="preserve"> hence the memory is freed</w:t>
+      </w:r>
+      <w:r>
+        <w:rPr>
+          <w:rFonts w:ascii="Segoe UI" w:hAnsi="Segoe UI" w:cs="Segoe UI"/>
+        </w:rPr>
+        <w:t>.</w:t>
+      </w:r>
+    </w:p>
+    <w:p>
+      <w:pPr>
+        <w:spacing w:before="100" w:beforeAutospacing="1" w:after="100" w:afterAutospacing="1" w:line="240" w:lineRule="auto"/>
+        <w:rPr>
+          <w:rFonts w:ascii="Segoe UI" w:hAnsi="Segoe UI" w:cs="Segoe UI"/>
+        </w:rPr>
+      </w:pPr>
+      <w:r>
+        <w:rPr>
+          <w:rFonts w:ascii="Segoe UI" w:hAnsi="Segoe UI" w:cs="Segoe UI"/>
+        </w:rPr>
+        <w:t>Note: Ownership rules applies to variable as well as functions.</w:t>
+      </w:r>
+    </w:p>
+    <w:p>
+      <w:pPr>
+        <w:rPr>
+          <w:rFonts w:ascii="Segoe UI" w:hAnsi="Segoe UI" w:cs="Segoe UI"/>
+          <w:b/>
+          <w:bCs/>
+        </w:rPr>
+      </w:pPr>
+      <w:r>
+        <w:rPr>
+          <w:rFonts w:ascii="Segoe UI" w:hAnsi="Segoe UI" w:cs="Segoe UI"/>
+          <w:b/>
+          <w:bCs/>
+          <w:color w:val="4472C4" w:themeColor="accent1"/>
+        </w:rPr>
+        <w:t>4.2 Interacting with data: Move</w:t>
+      </w:r>
+      <w:r>
+        <w:rPr>
+          <w:rFonts w:ascii="Segoe UI" w:hAnsi="Segoe UI" w:cs="Segoe UI"/>
+          <w:b/>
+          <w:bCs/>
+          <w:color w:val="4472C4" w:themeColor="accent1"/>
+        </w:rPr>
+        <w:t xml:space="preserve"> if Heap, Copy if Stack, </w:t>
+      </w:r>
+    </w:p>
+    <w:p>
+      <w:pPr>
+        <w:rPr>
+          <w:rFonts w:ascii="Segoe UI" w:hAnsi="Segoe UI" w:cs="Segoe UI"/>
+        </w:rPr>
+      </w:pPr>
+      <w:r>
+        <w:rPr>
+          <w:rFonts w:ascii="Segoe UI" w:hAnsi="Segoe UI" w:cs="Segoe UI"/>
+        </w:rPr>
+        <w:t xml:space="preserve">Rust will never automatically create “deep” copies of your </w:t>
+      </w:r>
+      <w:r>
+        <w:rPr>
+          <w:rFonts w:ascii="Segoe UI" w:hAnsi="Segoe UI" w:cs="Segoe UI"/>
+        </w:rPr>
+        <w:t xml:space="preserve">heap allocated </w:t>
+      </w:r>
+      <w:r>
+        <w:rPr>
+          <w:rFonts w:ascii="Segoe UI" w:hAnsi="Segoe UI" w:cs="Segoe UI"/>
+        </w:rPr>
+        <w:t xml:space="preserve">data. Instead </w:t>
+      </w:r>
+      <w:r>
+        <w:rPr>
+          <w:rFonts w:ascii="Segoe UI" w:hAnsi="Segoe UI" w:cs="Segoe UI"/>
+        </w:rPr>
+        <w:t>Rust performs a “move” operation, on which:</w:t>
+      </w:r>
+    </w:p>
+    <w:p>
+      <w:pPr>
+        <w:pStyle w:val="ListParagraph"/>
+        <w:numPr>
+          <w:ilvl w:val="0"/>
+          <w:numId w:val="4"/>
+        </w:numPr>
+        <w:rPr>
+          <w:rFonts w:ascii="Segoe UI" w:hAnsi="Segoe UI" w:cs="Segoe UI"/>
+        </w:rPr>
+      </w:pPr>
+      <w:r>
+        <w:rPr>
+          <w:rFonts w:ascii="Segoe UI" w:hAnsi="Segoe UI" w:cs="Segoe UI"/>
+        </w:rPr>
+        <w:t>Stack-</w:t>
+      </w:r>
+      <w:r>
+        <w:rPr>
+          <w:rFonts w:ascii="Segoe UI" w:hAnsi="Segoe UI" w:cs="Segoe UI"/>
+        </w:rPr>
+        <w:t xml:space="preserve">allocated </w:t>
+      </w:r>
+      <w:r>
+        <w:rPr>
+          <w:rFonts w:ascii="Segoe UI" w:hAnsi="Segoe UI" w:cs="Segoe UI"/>
+        </w:rPr>
+        <w:t>Data</w:t>
+      </w:r>
+      <w:r>
+        <w:rPr>
+          <w:rFonts w:ascii="Segoe UI" w:hAnsi="Segoe UI" w:cs="Segoe UI"/>
+        </w:rPr>
+        <w:t xml:space="preserve"> is </w:t>
+      </w:r>
+      <w:r>
+        <w:rPr>
+          <w:rFonts w:ascii="Segoe UI" w:hAnsi="Segoe UI" w:cs="Segoe UI"/>
+        </w:rPr>
+        <w:t>Cop</w:t>
+      </w:r>
+      <w:r>
+        <w:rPr>
+          <w:rFonts w:ascii="Segoe UI" w:hAnsi="Segoe UI" w:cs="Segoe UI"/>
+        </w:rPr>
+        <w:t>ied with an internal clone</w:t>
+      </w:r>
+      <w:r>
+        <w:rPr>
+          <w:rFonts w:ascii="Segoe UI" w:hAnsi="Segoe UI" w:cs="Segoe UI"/>
+        </w:rPr>
+        <w:t>.</w:t>
+      </w:r>
+    </w:p>
+    <w:p>
+      <w:pPr>
+        <w:pStyle w:val="ListParagraph"/>
+        <w:numPr>
+          <w:ilvl w:val="0"/>
+          <w:numId w:val="4"/>
+        </w:numPr>
+        <w:rPr>
+          <w:rFonts w:ascii="Segoe UI" w:hAnsi="Segoe UI" w:cs="Segoe UI"/>
+        </w:rPr>
+      </w:pPr>
+      <w:r>
+        <w:rPr>
+          <w:rFonts w:ascii="Segoe UI" w:hAnsi="Segoe UI" w:cs="Segoe UI"/>
+        </w:rPr>
+        <w:t>Heap-allocated Data copies just the reference to the same location</w:t>
+      </w:r>
+      <w:r>
+        <w:rPr>
+          <w:rFonts w:ascii="Segoe UI" w:hAnsi="Segoe UI" w:cs="Segoe UI"/>
+        </w:rPr>
+        <w:t>.</w:t>
+      </w:r>
+    </w:p>
+    <w:p>
+      <w:pPr>
+        <w:pStyle w:val="ListParagraph"/>
+        <w:numPr>
+          <w:ilvl w:val="0"/>
+          <w:numId w:val="4"/>
+        </w:numPr>
+        <w:rPr>
+          <w:rFonts w:ascii="Segoe UI" w:hAnsi="Segoe UI" w:cs="Segoe UI"/>
+        </w:rPr>
+      </w:pPr>
+      <w:r>
+        <w:rPr>
+          <w:rFonts w:ascii="Segoe UI" w:hAnsi="Segoe UI" w:cs="Segoe UI"/>
+        </w:rPr>
+        <w:t xml:space="preserve">Previous variable is </w:t>
+      </w:r>
+      <w:r>
+        <w:rPr>
+          <w:rFonts w:ascii="Segoe UI" w:hAnsi="Segoe UI" w:cs="Segoe UI"/>
+          <w:b/>
+          <w:bCs/>
+        </w:rPr>
+        <w:t>invalidated.</w:t>
+      </w:r>
+    </w:p>
+    <w:p>
+      <w:pPr>
+        <w:rPr>
+          <w:rFonts w:ascii="Segoe UI" w:hAnsi="Segoe UI" w:cs="Segoe UI"/>
+        </w:rPr>
+      </w:pPr>
+      <w:r>
+        <w:rPr>
+          <w:rFonts w:ascii="Segoe UI" w:hAnsi="Segoe UI" w:cs="Segoe UI"/>
+        </w:rPr>
+        <w:t>This way, the previous owner will not try to drop memory when goes out of scope because it’s invalid</w:t>
+      </w:r>
+      <w:r>
+        <w:rPr>
+          <w:rFonts w:ascii="Segoe UI" w:hAnsi="Segoe UI" w:cs="Segoe UI"/>
+        </w:rPr>
+        <w:t>;</w:t>
+      </w:r>
+      <w:r>
+        <w:rPr>
+          <w:rFonts w:ascii="Segoe UI" w:hAnsi="Segoe UI" w:cs="Segoe UI"/>
+        </w:rPr>
+        <w:t xml:space="preserve"> the new owner will now </w:t>
+      </w:r>
+      <w:r>
+        <w:rPr>
+          <w:rFonts w:ascii="Segoe UI" w:hAnsi="Segoe UI" w:cs="Segoe UI"/>
+        </w:rPr>
+        <w:t>oversee</w:t>
+      </w:r>
+      <w:r>
+        <w:rPr>
+          <w:rFonts w:ascii="Segoe UI" w:hAnsi="Segoe UI" w:cs="Segoe UI"/>
+        </w:rPr>
+        <w:t xml:space="preserve"> </w:t>
+      </w:r>
+      <w:r>
+        <w:rPr>
+          <w:rFonts w:ascii="Segoe UI" w:hAnsi="Segoe UI" w:cs="Segoe UI"/>
+        </w:rPr>
+        <w:t>the value dropping.</w:t>
+      </w:r>
+      <w:r>
+        <w:rPr>
+          <w:rFonts w:ascii="Segoe UI" w:hAnsi="Segoe UI" w:cs="Segoe UI"/>
+        </w:rPr>
+        <w:t xml:space="preserve"> </w:t>
+      </w:r>
+      <w:r>
+        <w:rPr>
+          <w:rFonts w:ascii="Segoe UI" w:hAnsi="Segoe UI" w:cs="Segoe UI"/>
+        </w:rPr>
+        <w:t>In the next example, known size values like length</w:t>
+      </w:r>
+      <w:r>
+        <w:rPr>
+          <w:rFonts w:ascii="Segoe UI" w:hAnsi="Segoe UI" w:cs="Segoe UI"/>
+        </w:rPr>
+        <w:t xml:space="preserve"> and</w:t>
+      </w:r>
+      <w:r>
+        <w:rPr>
+          <w:rFonts w:ascii="Segoe UI" w:hAnsi="Segoe UI" w:cs="Segoe UI"/>
+        </w:rPr>
+        <w:t xml:space="preserve"> capacity are stored on the </w:t>
+      </w:r>
+      <w:r>
+        <w:rPr>
+          <w:rFonts w:ascii="Segoe UI" w:hAnsi="Segoe UI" w:cs="Segoe UI"/>
+        </w:rPr>
+        <w:t>Stack</w:t>
+      </w:r>
+      <w:r>
+        <w:rPr>
+          <w:rFonts w:ascii="Segoe UI" w:hAnsi="Segoe UI" w:cs="Segoe UI"/>
+        </w:rPr>
+        <w:t xml:space="preserve"> so they are copied</w:t>
+      </w:r>
+      <w:r>
+        <w:rPr>
+          <w:rFonts w:ascii="Segoe UI" w:hAnsi="Segoe UI" w:cs="Segoe UI"/>
+        </w:rPr>
+        <w:t xml:space="preserve"> and </w:t>
+      </w:r>
+      <w:r>
+        <w:rPr>
+          <w:rFonts w:ascii="Segoe UI" w:hAnsi="Segoe UI" w:cs="Segoe UI"/>
+        </w:rPr>
+        <w:t>dynamic</w:t>
+      </w:r>
+      <w:r>
+        <w:rPr>
+          <w:rFonts w:ascii="Segoe UI" w:hAnsi="Segoe UI" w:cs="Segoe UI"/>
+        </w:rPr>
+        <w:t xml:space="preserve"> values like String data </w:t>
+      </w:r>
+      <w:r>
+        <w:rPr>
+          <w:rFonts w:ascii="Segoe UI" w:hAnsi="Segoe UI" w:cs="Segoe UI"/>
+        </w:rPr>
+        <w:t>is</w:t>
+      </w:r>
+      <w:r>
+        <w:rPr>
+          <w:rFonts w:ascii="Segoe UI" w:hAnsi="Segoe UI" w:cs="Segoe UI"/>
+        </w:rPr>
+        <w:t xml:space="preserve"> </w:t>
+      </w:r>
+      <w:r>
+        <w:rPr>
+          <w:rFonts w:ascii="Segoe UI" w:hAnsi="Segoe UI" w:cs="Segoe UI"/>
+        </w:rPr>
+        <w:t>al</w:t>
+      </w:r>
+      <w:r>
+        <w:rPr>
+          <w:rFonts w:ascii="Segoe UI" w:hAnsi="Segoe UI" w:cs="Segoe UI"/>
+        </w:rPr>
+        <w:t xml:space="preserve">located on </w:t>
+      </w:r>
+      <w:r>
+        <w:rPr>
+          <w:rFonts w:ascii="Segoe UI" w:hAnsi="Segoe UI" w:cs="Segoe UI"/>
+        </w:rPr>
+        <w:t>heap so only the pointer is copied</w:t>
+      </w:r>
+      <w:r>
+        <w:rPr>
+          <w:rFonts w:ascii="Segoe UI" w:hAnsi="Segoe UI" w:cs="Segoe UI"/>
+        </w:rPr>
+        <w:t xml:space="preserve"> as shown on F4.1.1.</w:t>
+      </w:r>
+    </w:p>
+    <w:p>
+      <w:pPr>
+        <w:tabs>
+          <w:tab w:val="left" w:pos="916"/>
+          <w:tab w:val="left" w:pos="1832"/>
+          <w:tab w:val="left" w:pos="2748"/>
+          <w:tab w:val="left" w:pos="3664"/>
+          <w:tab w:val="left" w:pos="4580"/>
+          <w:tab w:val="left" w:pos="5496"/>
+          <w:tab w:val="left" w:pos="6412"/>
+          <w:tab w:val="left" w:pos="7328"/>
+          <w:tab w:val="left" w:pos="8244"/>
+          <w:tab w:val="left" w:pos="9160"/>
+          <w:tab w:val="left" w:pos="10076"/>
+          <w:tab w:val="left" w:pos="10992"/>
+          <w:tab w:val="left" w:pos="11908"/>
+          <w:tab w:val="left" w:pos="12824"/>
+          <w:tab w:val="left" w:pos="13740"/>
+          <w:tab w:val="left" w:pos="14656"/>
+        </w:tabs>
+        <w:spacing w:after="0" w:line="240" w:lineRule="auto"/>
+        <w:rPr>
+          <w:rFonts w:ascii="Courier New" w:eastAsia="Times New Roman" w:hAnsi="Courier New" w:cs="Courier New"/>
+          <w:b/>
+          <w:bCs/>
+          <w:sz w:val="20"/>
+          <w:szCs w:val="20"/>
+        </w:rPr>
+      </w:pPr>
+      <w:r>
+        <w:rPr>
+          <w:rFonts w:ascii="Courier New" w:eastAsia="Times New Roman" w:hAnsi="Courier New" w:cs="Courier New"/>
+          <w:sz w:val="20"/>
+          <w:szCs w:val="20"/>
+        </w:rPr>
+        <w:t>let s1 = String::from("hello");</w:t>
+      </w:r>
+      <w:r>
+        <w:rPr>
+          <w:rFonts w:ascii="Courier New" w:eastAsia="Times New Roman" w:hAnsi="Courier New" w:cs="Courier New"/>
+          <w:sz w:val="20"/>
+          <w:szCs w:val="20"/>
+        </w:rPr>
+        <w:t xml:space="preserve">    //String stores some values on </w:t>
+      </w:r>
+      <w:r>
+        <w:rPr>
+          <w:rFonts w:ascii="Courier New" w:eastAsia="Times New Roman" w:hAnsi="Courier New" w:cs="Courier New"/>
+          <w:b/>
+          <w:bCs/>
+          <w:sz w:val="20"/>
+          <w:szCs w:val="20"/>
+        </w:rPr>
+        <w:t>Heap</w:t>
+      </w:r>
+      <w:r>
+        <w:rPr>
+          <w:rFonts w:ascii="Courier New" w:eastAsia="Times New Roman" w:hAnsi="Courier New" w:cs="Courier New"/>
+          <w:sz w:val="20"/>
+          <w:szCs w:val="20"/>
+        </w:rPr>
+        <w:t xml:space="preserve"> and some on </w:t>
+      </w:r>
+      <w:r>
+        <w:rPr>
+          <w:rFonts w:ascii="Courier New" w:eastAsia="Times New Roman" w:hAnsi="Courier New" w:cs="Courier New"/>
+          <w:b/>
+          <w:bCs/>
+          <w:sz w:val="20"/>
+          <w:szCs w:val="20"/>
+        </w:rPr>
+        <w:t>Stack</w:t>
+      </w:r>
+    </w:p>
+    <w:p>
+      <w:pPr>
+        <w:tabs>
+          <w:tab w:val="left" w:pos="916"/>
+          <w:tab w:val="left" w:pos="1832"/>
+          <w:tab w:val="left" w:pos="2748"/>
+          <w:tab w:val="left" w:pos="3664"/>
+          <w:tab w:val="left" w:pos="4580"/>
+          <w:tab w:val="left" w:pos="5496"/>
+          <w:tab w:val="left" w:pos="6412"/>
+          <w:tab w:val="left" w:pos="7328"/>
+          <w:tab w:val="left" w:pos="8244"/>
+          <w:tab w:val="left" w:pos="9160"/>
+          <w:tab w:val="left" w:pos="10076"/>
+          <w:tab w:val="left" w:pos="10992"/>
+          <w:tab w:val="left" w:pos="11908"/>
+          <w:tab w:val="left" w:pos="12824"/>
+          <w:tab w:val="left" w:pos="13740"/>
+          <w:tab w:val="left" w:pos="14656"/>
+        </w:tabs>
+        <w:spacing w:after="0" w:line="240" w:lineRule="auto"/>
+        <w:rPr>
+          <w:rFonts w:ascii="Courier New" w:eastAsia="Times New Roman" w:hAnsi="Courier New" w:cs="Courier New"/>
+          <w:sz w:val="20"/>
+          <w:szCs w:val="20"/>
+        </w:rPr>
+      </w:pPr>
+      <w:r>
+        <w:rPr>
+          <w:rFonts w:ascii="Courier New" w:eastAsia="Times New Roman" w:hAnsi="Courier New" w:cs="Courier New"/>
+          <w:sz w:val="20"/>
+          <w:szCs w:val="20"/>
+        </w:rPr>
+        <w:t>let s2 = s1;</w:t>
+      </w:r>
+      <w:r>
+        <w:rPr>
+          <w:rFonts w:ascii="Courier New" w:eastAsia="Times New Roman" w:hAnsi="Courier New" w:cs="Courier New"/>
+          <w:sz w:val="20"/>
+          <w:szCs w:val="20"/>
         </w:rPr>
         <w:tab/>
       </w:r>
+      <w:r>
+        <w:rPr>
+          <w:rFonts w:ascii="Courier New" w:eastAsia="Times New Roman" w:hAnsi="Courier New" w:cs="Courier New"/>
+          <w:sz w:val="20"/>
+          <w:szCs w:val="20"/>
+        </w:rPr>
+        <w:tab/>
+      </w:r>
+      <w:r>
+        <w:rPr>
+          <w:rFonts w:ascii="Courier New" w:eastAsia="Times New Roman" w:hAnsi="Courier New" w:cs="Courier New"/>
+          <w:sz w:val="20"/>
+          <w:szCs w:val="20"/>
+        </w:rPr>
+        <w:tab/>
+      </w:r>
+      <w:r>
+        <w:rPr>
+          <w:rFonts w:ascii="Courier New" w:eastAsia="Times New Roman" w:hAnsi="Courier New" w:cs="Courier New"/>
+          <w:sz w:val="20"/>
+          <w:szCs w:val="20"/>
+        </w:rPr>
+        <w:t xml:space="preserve">    </w:t>
+      </w:r>
+      <w:r>
+        <w:rPr>
+          <w:rFonts w:ascii="Courier New" w:eastAsia="Times New Roman" w:hAnsi="Courier New" w:cs="Courier New"/>
+          <w:sz w:val="20"/>
+          <w:szCs w:val="20"/>
+        </w:rPr>
+        <w:t>//s1 is now invalid for safety.</w:t>
+      </w:r>
+      <w:r>
+        <w:rPr>
+          <w:rFonts w:ascii="Courier New" w:eastAsia="Times New Roman" w:hAnsi="Courier New" w:cs="Courier New"/>
+          <w:sz w:val="20"/>
+          <w:szCs w:val="20"/>
+        </w:rPr>
+        <w:t xml:space="preserve"> </w:t>
+      </w:r>
+      <w:r>
+        <w:rPr>
+          <w:rFonts w:ascii="Courier New" w:eastAsia="Times New Roman" w:hAnsi="Courier New" w:cs="Courier New"/>
+          <w:sz w:val="20"/>
+          <w:szCs w:val="20"/>
+        </w:rPr>
+        <w:t xml:space="preserve">Now </w:t>
+      </w:r>
+      <w:r>
+        <w:rPr>
+          <w:rFonts w:ascii="Courier New" w:eastAsia="Times New Roman" w:hAnsi="Courier New" w:cs="Courier New"/>
+          <w:sz w:val="20"/>
+          <w:szCs w:val="20"/>
+        </w:rPr>
+        <w:t>S2 has ownership</w:t>
+      </w:r>
+    </w:p>
+    <w:p>
+      <w:pPr>
+        <w:tabs>
+          <w:tab w:val="left" w:pos="916"/>
+          <w:tab w:val="left" w:pos="1832"/>
+          <w:tab w:val="left" w:pos="2748"/>
+          <w:tab w:val="left" w:pos="3664"/>
+          <w:tab w:val="left" w:pos="4580"/>
+          <w:tab w:val="left" w:pos="5496"/>
+          <w:tab w:val="left" w:pos="6412"/>
+          <w:tab w:val="left" w:pos="7328"/>
+          <w:tab w:val="left" w:pos="8244"/>
+          <w:tab w:val="left" w:pos="9160"/>
+          <w:tab w:val="left" w:pos="10076"/>
+          <w:tab w:val="left" w:pos="10992"/>
+          <w:tab w:val="left" w:pos="11908"/>
+          <w:tab w:val="left" w:pos="12824"/>
+          <w:tab w:val="left" w:pos="13740"/>
+          <w:tab w:val="left" w:pos="14656"/>
+        </w:tabs>
+        <w:spacing w:after="0" w:line="240" w:lineRule="auto"/>
+        <w:rPr>
+          <w:rFonts w:ascii="Courier New" w:eastAsia="Times New Roman" w:hAnsi="Courier New" w:cs="Courier New"/>
+          <w:sz w:val="20"/>
+          <w:szCs w:val="20"/>
+        </w:rPr>
+      </w:pPr>
+    </w:p>
+    <w:p>
+      <w:pPr>
+        <w:jc w:val="center"/>
+        <w:rPr>
+          <w:rFonts w:ascii="Segoe UI" w:hAnsi="Segoe UI" w:cs="Segoe UI"/>
+        </w:rPr>
+      </w:pPr>
+      <w:r>
+        <w:rPr>
+          <w:noProof/>
+        </w:rPr>
+        <w:drawing>
+          <wp:inline distT="0" distB="0" distL="0" distR="0" wp14:anchorId="07B9649C" wp14:editId="660CDDE0">
+            <wp:extent cx="2508885" cy="2432685"/>
+            <wp:effectExtent l="0" t="0" r="5715" b="5715"/>
+            <wp:docPr id="3" name="Picture 3"/>
+            <wp:cNvGraphicFramePr>
+              <a:graphicFrameLocks xmlns:a="http://schemas.openxmlformats.org/drawingml/2006/main" noChangeAspect="1"/>
+            </wp:cNvGraphicFramePr>
+            <a:graphic xmlns:a="http://schemas.openxmlformats.org/drawingml/2006/main">
+              <a:graphicData uri="http://schemas.openxmlformats.org/drawingml/2006/picture">
+                <pic:pic xmlns:pic="http://schemas.openxmlformats.org/drawingml/2006/picture">
+                  <pic:nvPicPr>
+                    <pic:cNvPr id="0" name="Picture 11"/>
+                    <pic:cNvPicPr>
+                      <a:picLocks noChangeAspect="1" noChangeArrowheads="1"/>
+                    </pic:cNvPicPr>
+                  </pic:nvPicPr>
+                  <pic:blipFill>
+                    <a:blip r:embed="rId9">
+                      <a:extLst>
+                        <a:ext uri="{28A0092B-C50C-407E-A947-70E740481C1C}">
+                          <a14:useLocalDpi xmlns:a14="http://schemas.microsoft.com/office/drawing/2010/main" val="0"/>
+                        </a:ext>
+                      </a:extLst>
+                    </a:blip>
+                    <a:srcRect/>
+                    <a:stretch>
+                      <a:fillRect/>
+                    </a:stretch>
+                  </pic:blipFill>
+                  <pic:spPr bwMode="auto">
+                    <a:xfrm>
+                      <a:off x="0" y="0"/>
+                      <a:ext cx="2508885" cy="2432685"/>
+                    </a:xfrm>
+                    <a:prstGeom prst="rect">
+                      <a:avLst/>
+                    </a:prstGeom>
+                    <a:noFill/>
+                    <a:ln>
+                      <a:noFill/>
+                    </a:ln>
+                  </pic:spPr>
+                </pic:pic>
+              </a:graphicData>
+            </a:graphic>
+          </wp:inline>
+        </w:drawing>
+      </w:r>
+    </w:p>
+    <w:p>
+      <w:pPr>
+        <w:jc w:val="center"/>
+        <w:rPr>
+          <w:rStyle w:val="Caption1"/>
+          <w:rFonts w:ascii="Segoe UI" w:hAnsi="Segoe UI" w:cs="Segoe UI"/>
+        </w:rPr>
+      </w:pPr>
+      <w:r>
+        <w:rPr>
+          <w:rStyle w:val="Caption1"/>
+          <w:rFonts w:ascii="Segoe UI" w:hAnsi="Segoe UI" w:cs="Segoe UI"/>
+        </w:rPr>
+        <w:t xml:space="preserve">F4.1.1 Representation in memory after </w:t>
+      </w:r>
+      <w:r>
+        <w:rPr>
+          <w:rStyle w:val="HTMLCode"/>
+          <w:rFonts w:ascii="Segoe UI" w:eastAsiaTheme="minorHAnsi" w:hAnsi="Segoe UI" w:cs="Segoe UI"/>
+          <w:sz w:val="22"/>
+          <w:szCs w:val="22"/>
+        </w:rPr>
+        <w:t>s1</w:t>
+      </w:r>
+      <w:r>
+        <w:rPr>
+          <w:rStyle w:val="Caption1"/>
+          <w:rFonts w:ascii="Segoe UI" w:hAnsi="Segoe UI" w:cs="Segoe UI"/>
+        </w:rPr>
+        <w:t xml:space="preserve"> has been invalidated</w:t>
+      </w:r>
+      <w:r>
+        <w:rPr>
+          <w:rStyle w:val="Caption1"/>
+          <w:rFonts w:ascii="Segoe UI" w:hAnsi="Segoe UI" w:cs="Segoe UI"/>
+        </w:rPr>
+        <w:t xml:space="preserve">. </w:t>
+      </w:r>
+    </w:p>
+    <w:p>
+      <w:pPr>
+        <w:jc w:val="center"/>
+        <w:rPr>
+          <w:rStyle w:val="Caption1"/>
+        </w:rPr>
+      </w:pPr>
+    </w:p>
+    <w:p>
+      <w:pPr>
+        <w:jc w:val="center"/>
+        <w:rPr>
+          <w:rStyle w:val="Caption1"/>
+          <w:rFonts w:ascii="Segoe UI" w:hAnsi="Segoe UI" w:cs="Segoe UI"/>
+        </w:rPr>
+      </w:pPr>
+    </w:p>
+    <w:tbl>
+      <w:tblPr>
+        <w:tblStyle w:val="TableGrid"/>
+        <w:tblW w:w="0" w:type="auto"/>
+        <w:tblLook w:val="04A0" w:firstRow="1" w:lastRow="0" w:firstColumn="1" w:lastColumn="0" w:noHBand="0" w:noVBand="1"/>
+      </w:tblPr>
+      <w:tblGrid>
+        <w:gridCol w:w="5395"/>
+        <w:gridCol w:w="5395"/>
+      </w:tblGrid>
+      <w:tr>
+        <w:tc>
+          <w:tcPr>
+            <w:tcW w:w="10790" w:type="dxa"/>
+            <w:gridSpan w:val="2"/>
+          </w:tcPr>
+          <w:p>
+            <w:pPr>
+              <w:jc w:val="center"/>
+              <w:rPr>
+                <w:rFonts w:ascii="Segoe UI" w:hAnsi="Segoe UI" w:cs="Segoe UI"/>
+              </w:rPr>
+            </w:pPr>
+            <w:r>
+              <w:rPr>
+                <w:rFonts w:ascii="Segoe UI" w:hAnsi="Segoe UI" w:cs="Segoe UI"/>
+              </w:rPr>
+              <w:lastRenderedPageBreak/>
+              <w:t>Ownership in functions</w:t>
+            </w:r>
+          </w:p>
+        </w:tc>
+      </w:tr>
+      <w:tr>
+        <w:tc>
+          <w:tcPr>
+            <w:tcW w:w="5395" w:type="dxa"/>
+          </w:tcPr>
+          <w:p>
+            <w:pPr>
+              <w:jc w:val="center"/>
+              <w:rPr>
+                <w:rFonts w:ascii="Segoe UI" w:hAnsi="Segoe UI" w:cs="Segoe UI"/>
+              </w:rPr>
+            </w:pPr>
+            <w:r>
+              <w:rPr>
+                <w:rFonts w:ascii="Segoe UI" w:hAnsi="Segoe UI" w:cs="Segoe UI"/>
+              </w:rPr>
+              <w:t xml:space="preserve">Pass </w:t>
+            </w:r>
+            <w:r>
+              <w:rPr>
+                <w:rFonts w:ascii="Segoe UI" w:hAnsi="Segoe UI" w:cs="Segoe UI"/>
+                <w:b/>
+                <w:bCs/>
+              </w:rPr>
+              <w:t>copy</w:t>
+            </w:r>
+          </w:p>
+        </w:tc>
+        <w:tc>
+          <w:tcPr>
+            <w:tcW w:w="5395" w:type="dxa"/>
+          </w:tcPr>
+          <w:p>
+            <w:pPr>
+              <w:jc w:val="center"/>
+              <w:rPr>
+                <w:rFonts w:ascii="Segoe UI" w:hAnsi="Segoe UI" w:cs="Segoe UI"/>
+              </w:rPr>
+            </w:pPr>
+            <w:r>
+              <w:rPr>
+                <w:rFonts w:ascii="Segoe UI" w:hAnsi="Segoe UI" w:cs="Segoe UI"/>
+              </w:rPr>
+              <w:t xml:space="preserve">Pass </w:t>
+            </w:r>
+            <w:r>
+              <w:rPr>
+                <w:rFonts w:ascii="Segoe UI" w:hAnsi="Segoe UI" w:cs="Segoe UI"/>
+                <w:b/>
+                <w:bCs/>
+              </w:rPr>
+              <w:t>ownership</w:t>
+            </w:r>
+          </w:p>
+        </w:tc>
+      </w:tr>
+      <w:tr>
+        <w:tc>
+          <w:tcPr>
+            <w:tcW w:w="5395" w:type="dxa"/>
+          </w:tcPr>
+          <w:p>
+            <w:pPr>
+              <w:tabs>
+                <w:tab w:val="left" w:pos="916"/>
+                <w:tab w:val="left" w:pos="1832"/>
+                <w:tab w:val="left" w:pos="2748"/>
+                <w:tab w:val="left" w:pos="3664"/>
+                <w:tab w:val="left" w:pos="4580"/>
+                <w:tab w:val="left" w:pos="5496"/>
+                <w:tab w:val="left" w:pos="6412"/>
+                <w:tab w:val="left" w:pos="7328"/>
+                <w:tab w:val="left" w:pos="8244"/>
+                <w:tab w:val="left" w:pos="9160"/>
+                <w:tab w:val="left" w:pos="10076"/>
+                <w:tab w:val="left" w:pos="10992"/>
+                <w:tab w:val="left" w:pos="11908"/>
+                <w:tab w:val="left" w:pos="12824"/>
+                <w:tab w:val="left" w:pos="13740"/>
+                <w:tab w:val="left" w:pos="14656"/>
+              </w:tabs>
+              <w:spacing w:after="0" w:line="240" w:lineRule="auto"/>
+              <w:rPr>
+                <w:rFonts w:ascii="Segoe UI" w:eastAsia="Times New Roman" w:hAnsi="Segoe UI" w:cs="Segoe UI"/>
+              </w:rPr>
+            </w:pPr>
+            <w:r>
+              <w:rPr>
+                <w:rFonts w:ascii="Segoe UI" w:eastAsia="Times New Roman" w:hAnsi="Segoe UI" w:cs="Segoe UI"/>
+              </w:rPr>
+              <w:t xml:space="preserve">// x </w:t>
+            </w:r>
+            <w:r>
+              <w:rPr>
+                <w:rFonts w:ascii="Segoe UI" w:eastAsia="Times New Roman" w:hAnsi="Segoe UI" w:cs="Segoe UI"/>
+              </w:rPr>
+              <w:t>is created on stack</w:t>
+            </w:r>
+          </w:p>
+          <w:p>
+            <w:pPr>
+              <w:tabs>
+                <w:tab w:val="left" w:pos="916"/>
+                <w:tab w:val="left" w:pos="1832"/>
+                <w:tab w:val="left" w:pos="2748"/>
+                <w:tab w:val="left" w:pos="3664"/>
+                <w:tab w:val="left" w:pos="4580"/>
+                <w:tab w:val="left" w:pos="5496"/>
+                <w:tab w:val="left" w:pos="6412"/>
+                <w:tab w:val="left" w:pos="7328"/>
+                <w:tab w:val="left" w:pos="8244"/>
+                <w:tab w:val="left" w:pos="9160"/>
+                <w:tab w:val="left" w:pos="10076"/>
+                <w:tab w:val="left" w:pos="10992"/>
+                <w:tab w:val="left" w:pos="11908"/>
+                <w:tab w:val="left" w:pos="12824"/>
+                <w:tab w:val="left" w:pos="13740"/>
+                <w:tab w:val="left" w:pos="14656"/>
+              </w:tabs>
+              <w:spacing w:after="0" w:line="240" w:lineRule="auto"/>
+              <w:rPr>
+                <w:rFonts w:ascii="Courier New" w:eastAsia="Times New Roman" w:hAnsi="Courier New" w:cs="Courier New"/>
+                <w:sz w:val="20"/>
+                <w:szCs w:val="20"/>
+              </w:rPr>
+            </w:pPr>
+            <w:r>
+              <w:rPr>
+                <w:rFonts w:ascii="Courier New" w:eastAsia="Times New Roman" w:hAnsi="Courier New" w:cs="Courier New"/>
+                <w:sz w:val="20"/>
+                <w:szCs w:val="20"/>
+              </w:rPr>
+              <w:t xml:space="preserve">let x = 5; </w:t>
+            </w:r>
+          </w:p>
+          <w:p>
+            <w:pPr>
+              <w:tabs>
+                <w:tab w:val="left" w:pos="916"/>
+                <w:tab w:val="left" w:pos="1832"/>
+                <w:tab w:val="left" w:pos="2748"/>
+                <w:tab w:val="left" w:pos="3664"/>
+                <w:tab w:val="left" w:pos="4580"/>
+                <w:tab w:val="left" w:pos="5496"/>
+                <w:tab w:val="left" w:pos="6412"/>
+                <w:tab w:val="left" w:pos="7328"/>
+                <w:tab w:val="left" w:pos="8244"/>
+                <w:tab w:val="left" w:pos="9160"/>
+                <w:tab w:val="left" w:pos="10076"/>
+                <w:tab w:val="left" w:pos="10992"/>
+                <w:tab w:val="left" w:pos="11908"/>
+                <w:tab w:val="left" w:pos="12824"/>
+                <w:tab w:val="left" w:pos="13740"/>
+                <w:tab w:val="left" w:pos="14656"/>
+              </w:tabs>
+              <w:spacing w:after="0" w:line="240" w:lineRule="auto"/>
+              <w:rPr>
+                <w:rFonts w:ascii="Segoe UI" w:eastAsia="Times New Roman" w:hAnsi="Segoe UI" w:cs="Segoe UI"/>
+              </w:rPr>
+            </w:pPr>
+          </w:p>
+          <w:p>
+            <w:pPr>
+              <w:tabs>
+                <w:tab w:val="left" w:pos="916"/>
+                <w:tab w:val="left" w:pos="1832"/>
+                <w:tab w:val="left" w:pos="2748"/>
+                <w:tab w:val="left" w:pos="3664"/>
+                <w:tab w:val="left" w:pos="4580"/>
+                <w:tab w:val="left" w:pos="5496"/>
+                <w:tab w:val="left" w:pos="6412"/>
+                <w:tab w:val="left" w:pos="7328"/>
+                <w:tab w:val="left" w:pos="8244"/>
+                <w:tab w:val="left" w:pos="9160"/>
+                <w:tab w:val="left" w:pos="10076"/>
+                <w:tab w:val="left" w:pos="10992"/>
+                <w:tab w:val="left" w:pos="11908"/>
+                <w:tab w:val="left" w:pos="12824"/>
+                <w:tab w:val="left" w:pos="13740"/>
+                <w:tab w:val="left" w:pos="14656"/>
+              </w:tabs>
+              <w:spacing w:after="0" w:line="240" w:lineRule="auto"/>
+              <w:rPr>
+                <w:rFonts w:ascii="Segoe UI" w:eastAsia="Times New Roman" w:hAnsi="Segoe UI" w:cs="Segoe UI"/>
+              </w:rPr>
+            </w:pPr>
+            <w:r>
+              <w:rPr>
+                <w:rFonts w:ascii="Segoe UI" w:eastAsia="Times New Roman" w:hAnsi="Segoe UI" w:cs="Segoe UI"/>
+              </w:rPr>
+              <w:t xml:space="preserve">// x </w:t>
+            </w:r>
+            <w:r>
+              <w:rPr>
+                <w:rFonts w:ascii="Segoe UI" w:eastAsia="Times New Roman" w:hAnsi="Segoe UI" w:cs="Segoe UI"/>
+              </w:rPr>
+              <w:t>(</w:t>
+            </w:r>
+            <w:r>
+              <w:rPr>
+                <w:rFonts w:ascii="Segoe UI" w:eastAsia="Times New Roman" w:hAnsi="Segoe UI" w:cs="Segoe UI"/>
+              </w:rPr>
+              <w:t>i32</w:t>
+            </w:r>
+            <w:r>
+              <w:rPr>
+                <w:rFonts w:ascii="Segoe UI" w:eastAsia="Times New Roman" w:hAnsi="Segoe UI" w:cs="Segoe UI"/>
+              </w:rPr>
+              <w:t>)</w:t>
+            </w:r>
+            <w:r>
+              <w:rPr>
+                <w:rFonts w:ascii="Segoe UI" w:eastAsia="Times New Roman" w:hAnsi="Segoe UI" w:cs="Segoe UI"/>
+              </w:rPr>
+              <w:t xml:space="preserve"> is Cop</w:t>
+            </w:r>
+            <w:r>
+              <w:rPr>
+                <w:rFonts w:ascii="Segoe UI" w:eastAsia="Times New Roman" w:hAnsi="Segoe UI" w:cs="Segoe UI"/>
+              </w:rPr>
+              <w:t>ied into function</w:t>
+            </w:r>
+          </w:p>
+          <w:p>
+            <w:pPr>
+              <w:tabs>
+                <w:tab w:val="left" w:pos="916"/>
+                <w:tab w:val="left" w:pos="1832"/>
+                <w:tab w:val="left" w:pos="2748"/>
+                <w:tab w:val="left" w:pos="3664"/>
+                <w:tab w:val="left" w:pos="4580"/>
+                <w:tab w:val="left" w:pos="5496"/>
+                <w:tab w:val="left" w:pos="6412"/>
+                <w:tab w:val="left" w:pos="7328"/>
+                <w:tab w:val="left" w:pos="8244"/>
+                <w:tab w:val="left" w:pos="9160"/>
+                <w:tab w:val="left" w:pos="10076"/>
+                <w:tab w:val="left" w:pos="10992"/>
+                <w:tab w:val="left" w:pos="11908"/>
+                <w:tab w:val="left" w:pos="12824"/>
+                <w:tab w:val="left" w:pos="13740"/>
+                <w:tab w:val="left" w:pos="14656"/>
+              </w:tabs>
+              <w:spacing w:after="0" w:line="240" w:lineRule="auto"/>
+              <w:rPr>
+                <w:rFonts w:ascii="Courier New" w:eastAsia="Times New Roman" w:hAnsi="Courier New" w:cs="Courier New"/>
+              </w:rPr>
+            </w:pPr>
+            <w:r>
+              <w:rPr>
+                <w:rFonts w:ascii="Courier New" w:eastAsia="Times New Roman" w:hAnsi="Courier New" w:cs="Courier New"/>
+                <w:sz w:val="20"/>
+                <w:szCs w:val="20"/>
+              </w:rPr>
+              <w:t xml:space="preserve">makes_copy(x);  </w:t>
+            </w:r>
+          </w:p>
+          <w:p>
+            <w:pPr>
+              <w:tabs>
+                <w:tab w:val="left" w:pos="916"/>
+                <w:tab w:val="left" w:pos="1832"/>
+                <w:tab w:val="left" w:pos="2748"/>
+                <w:tab w:val="left" w:pos="3664"/>
+                <w:tab w:val="left" w:pos="4580"/>
+                <w:tab w:val="left" w:pos="5496"/>
+                <w:tab w:val="left" w:pos="6412"/>
+                <w:tab w:val="left" w:pos="7328"/>
+                <w:tab w:val="left" w:pos="8244"/>
+                <w:tab w:val="left" w:pos="9160"/>
+                <w:tab w:val="left" w:pos="10076"/>
+                <w:tab w:val="left" w:pos="10992"/>
+                <w:tab w:val="left" w:pos="11908"/>
+                <w:tab w:val="left" w:pos="12824"/>
+                <w:tab w:val="left" w:pos="13740"/>
+                <w:tab w:val="left" w:pos="14656"/>
+              </w:tabs>
+              <w:spacing w:after="0" w:line="240" w:lineRule="auto"/>
+              <w:rPr>
+                <w:rFonts w:ascii="Segoe UI" w:hAnsi="Segoe UI" w:cs="Segoe UI"/>
+              </w:rPr>
+            </w:pPr>
+            <w:r>
+              <w:rPr>
+                <w:rFonts w:ascii="Segoe UI" w:hAnsi="Segoe UI" w:cs="Segoe UI"/>
+              </w:rPr>
+              <w:t>//x is still valid here</w:t>
+            </w:r>
+          </w:p>
+        </w:tc>
+        <w:tc>
+          <w:tcPr>
+            <w:tcW w:w="5395" w:type="dxa"/>
+          </w:tcPr>
+          <w:p>
+            <w:pPr>
+              <w:tabs>
+                <w:tab w:val="left" w:pos="916"/>
+                <w:tab w:val="left" w:pos="1832"/>
+                <w:tab w:val="left" w:pos="2748"/>
+                <w:tab w:val="left" w:pos="3664"/>
+                <w:tab w:val="left" w:pos="4580"/>
+                <w:tab w:val="left" w:pos="5496"/>
+                <w:tab w:val="left" w:pos="6412"/>
+                <w:tab w:val="left" w:pos="7328"/>
+                <w:tab w:val="left" w:pos="8244"/>
+                <w:tab w:val="left" w:pos="9160"/>
+                <w:tab w:val="left" w:pos="10076"/>
+                <w:tab w:val="left" w:pos="10992"/>
+                <w:tab w:val="left" w:pos="11908"/>
+                <w:tab w:val="left" w:pos="12824"/>
+                <w:tab w:val="left" w:pos="13740"/>
+                <w:tab w:val="left" w:pos="14656"/>
+              </w:tabs>
+              <w:spacing w:after="0" w:line="240" w:lineRule="auto"/>
+              <w:rPr>
+                <w:rFonts w:ascii="Segoe UI" w:eastAsia="Times New Roman" w:hAnsi="Segoe UI" w:cs="Segoe UI"/>
+              </w:rPr>
+            </w:pPr>
+            <w:r>
+              <w:rPr>
+                <w:rFonts w:ascii="Segoe UI" w:eastAsia="Times New Roman" w:hAnsi="Segoe UI" w:cs="Segoe UI"/>
+              </w:rPr>
+              <w:t xml:space="preserve">// s </w:t>
+            </w:r>
+            <w:r>
+              <w:rPr>
+                <w:rFonts w:ascii="Segoe UI" w:eastAsia="Times New Roman" w:hAnsi="Segoe UI" w:cs="Segoe UI"/>
+              </w:rPr>
+              <w:t>is created on the heap</w:t>
+            </w:r>
+          </w:p>
+          <w:p>
+            <w:pPr>
+              <w:tabs>
+                <w:tab w:val="left" w:pos="916"/>
+                <w:tab w:val="left" w:pos="1832"/>
+                <w:tab w:val="left" w:pos="2748"/>
+                <w:tab w:val="left" w:pos="3664"/>
+                <w:tab w:val="left" w:pos="4580"/>
+                <w:tab w:val="left" w:pos="5496"/>
+                <w:tab w:val="left" w:pos="6412"/>
+                <w:tab w:val="left" w:pos="7328"/>
+                <w:tab w:val="left" w:pos="8244"/>
+                <w:tab w:val="left" w:pos="9160"/>
+                <w:tab w:val="left" w:pos="10076"/>
+                <w:tab w:val="left" w:pos="10992"/>
+                <w:tab w:val="left" w:pos="11908"/>
+                <w:tab w:val="left" w:pos="12824"/>
+                <w:tab w:val="left" w:pos="13740"/>
+                <w:tab w:val="left" w:pos="14656"/>
+              </w:tabs>
+              <w:spacing w:after="0" w:line="240" w:lineRule="auto"/>
+              <w:rPr>
+                <w:rFonts w:ascii="Courier New" w:eastAsia="Times New Roman" w:hAnsi="Courier New" w:cs="Courier New"/>
+                <w:sz w:val="20"/>
+                <w:szCs w:val="20"/>
+              </w:rPr>
+            </w:pPr>
+            <w:r>
+              <w:rPr>
+                <w:rFonts w:ascii="Courier New" w:eastAsia="Times New Roman" w:hAnsi="Courier New" w:cs="Courier New"/>
+                <w:sz w:val="20"/>
+                <w:szCs w:val="20"/>
+              </w:rPr>
+              <w:t xml:space="preserve">let s = String::from("hello");  </w:t>
+            </w:r>
+          </w:p>
+          <w:p>
+            <w:pPr>
+              <w:tabs>
+                <w:tab w:val="left" w:pos="916"/>
+                <w:tab w:val="left" w:pos="1832"/>
+                <w:tab w:val="left" w:pos="2748"/>
+                <w:tab w:val="left" w:pos="3664"/>
+                <w:tab w:val="left" w:pos="4580"/>
+                <w:tab w:val="left" w:pos="5496"/>
+                <w:tab w:val="left" w:pos="6412"/>
+                <w:tab w:val="left" w:pos="7328"/>
+                <w:tab w:val="left" w:pos="8244"/>
+                <w:tab w:val="left" w:pos="9160"/>
+                <w:tab w:val="left" w:pos="10076"/>
+                <w:tab w:val="left" w:pos="10992"/>
+                <w:tab w:val="left" w:pos="11908"/>
+                <w:tab w:val="left" w:pos="12824"/>
+                <w:tab w:val="left" w:pos="13740"/>
+                <w:tab w:val="left" w:pos="14656"/>
+              </w:tabs>
+              <w:spacing w:after="0" w:line="240" w:lineRule="auto"/>
+              <w:rPr>
+                <w:rFonts w:ascii="Segoe UI" w:eastAsia="Times New Roman" w:hAnsi="Segoe UI" w:cs="Segoe UI"/>
+              </w:rPr>
+            </w:pPr>
+          </w:p>
+          <w:p>
+            <w:pPr>
+              <w:tabs>
+                <w:tab w:val="left" w:pos="916"/>
+                <w:tab w:val="left" w:pos="1832"/>
+                <w:tab w:val="left" w:pos="2748"/>
+                <w:tab w:val="left" w:pos="3664"/>
+                <w:tab w:val="left" w:pos="4580"/>
+                <w:tab w:val="left" w:pos="5496"/>
+                <w:tab w:val="left" w:pos="6412"/>
+                <w:tab w:val="left" w:pos="7328"/>
+                <w:tab w:val="left" w:pos="8244"/>
+                <w:tab w:val="left" w:pos="9160"/>
+                <w:tab w:val="left" w:pos="10076"/>
+                <w:tab w:val="left" w:pos="10992"/>
+                <w:tab w:val="left" w:pos="11908"/>
+                <w:tab w:val="left" w:pos="12824"/>
+                <w:tab w:val="left" w:pos="13740"/>
+                <w:tab w:val="left" w:pos="14656"/>
+              </w:tabs>
+              <w:spacing w:after="0" w:line="240" w:lineRule="auto"/>
+              <w:rPr>
+                <w:rFonts w:ascii="Segoe UI" w:eastAsia="Times New Roman" w:hAnsi="Segoe UI" w:cs="Segoe UI"/>
+              </w:rPr>
+            </w:pPr>
+            <w:r>
+              <w:rPr>
+                <w:rFonts w:ascii="Segoe UI" w:eastAsia="Times New Roman" w:hAnsi="Segoe UI" w:cs="Segoe UI"/>
+              </w:rPr>
+              <w:t xml:space="preserve">//s </w:t>
+            </w:r>
+            <w:r>
+              <w:rPr>
+                <w:rFonts w:ascii="Segoe UI" w:eastAsia="Times New Roman" w:hAnsi="Segoe UI" w:cs="Segoe UI"/>
+              </w:rPr>
+              <w:t>pass ownership</w:t>
+            </w:r>
+            <w:r>
+              <w:rPr>
+                <w:rFonts w:ascii="Segoe UI" w:eastAsia="Times New Roman" w:hAnsi="Segoe UI" w:cs="Segoe UI"/>
+              </w:rPr>
+              <w:t xml:space="preserve"> </w:t>
+            </w:r>
+            <w:r>
+              <w:rPr>
+                <w:rFonts w:ascii="Segoe UI" w:eastAsia="Times New Roman" w:hAnsi="Segoe UI" w:cs="Segoe UI"/>
+              </w:rPr>
+              <w:t xml:space="preserve">to </w:t>
+            </w:r>
+            <w:r>
+              <w:rPr>
+                <w:rFonts w:ascii="Segoe UI" w:eastAsia="Times New Roman" w:hAnsi="Segoe UI" w:cs="Segoe UI"/>
+              </w:rPr>
+              <w:t>the function...</w:t>
+            </w:r>
+          </w:p>
+          <w:p>
+            <w:pPr>
+              <w:tabs>
+                <w:tab w:val="left" w:pos="916"/>
+                <w:tab w:val="left" w:pos="1832"/>
+                <w:tab w:val="left" w:pos="2748"/>
+                <w:tab w:val="left" w:pos="3664"/>
+                <w:tab w:val="left" w:pos="4580"/>
+                <w:tab w:val="left" w:pos="5496"/>
+                <w:tab w:val="left" w:pos="6412"/>
+                <w:tab w:val="left" w:pos="7328"/>
+                <w:tab w:val="left" w:pos="8244"/>
+                <w:tab w:val="left" w:pos="9160"/>
+                <w:tab w:val="left" w:pos="10076"/>
+                <w:tab w:val="left" w:pos="10992"/>
+                <w:tab w:val="left" w:pos="11908"/>
+                <w:tab w:val="left" w:pos="12824"/>
+                <w:tab w:val="left" w:pos="13740"/>
+                <w:tab w:val="left" w:pos="14656"/>
+              </w:tabs>
+              <w:spacing w:after="0" w:line="240" w:lineRule="auto"/>
+              <w:rPr>
+                <w:rFonts w:ascii="Courier New" w:eastAsia="Times New Roman" w:hAnsi="Courier New" w:cs="Courier New"/>
+                <w:sz w:val="20"/>
+                <w:szCs w:val="20"/>
+              </w:rPr>
+            </w:pPr>
+            <w:r>
+              <w:rPr>
+                <w:rFonts w:ascii="Courier New" w:eastAsia="Times New Roman" w:hAnsi="Courier New" w:cs="Courier New"/>
+                <w:sz w:val="20"/>
+                <w:szCs w:val="20"/>
+              </w:rPr>
+              <w:t xml:space="preserve">take_ownership(s);            </w:t>
+            </w:r>
+          </w:p>
+          <w:p>
+            <w:pPr>
+              <w:tabs>
+                <w:tab w:val="left" w:pos="916"/>
+                <w:tab w:val="left" w:pos="1832"/>
+                <w:tab w:val="left" w:pos="2748"/>
+                <w:tab w:val="left" w:pos="3664"/>
+                <w:tab w:val="left" w:pos="4580"/>
+                <w:tab w:val="left" w:pos="5496"/>
+                <w:tab w:val="left" w:pos="6412"/>
+                <w:tab w:val="left" w:pos="7328"/>
+                <w:tab w:val="left" w:pos="8244"/>
+                <w:tab w:val="left" w:pos="9160"/>
+                <w:tab w:val="left" w:pos="10076"/>
+                <w:tab w:val="left" w:pos="10992"/>
+                <w:tab w:val="left" w:pos="11908"/>
+                <w:tab w:val="left" w:pos="12824"/>
+                <w:tab w:val="left" w:pos="13740"/>
+                <w:tab w:val="left" w:pos="14656"/>
+              </w:tabs>
+              <w:spacing w:after="0" w:line="240" w:lineRule="auto"/>
+              <w:rPr>
+                <w:rFonts w:ascii="Segoe UI" w:hAnsi="Segoe UI" w:cs="Segoe UI"/>
+              </w:rPr>
+            </w:pPr>
+            <w:r>
+              <w:rPr>
+                <w:rFonts w:ascii="Segoe UI" w:hAnsi="Segoe UI" w:cs="Segoe UI"/>
+              </w:rPr>
+              <w:t>//s is no longer valid here</w:t>
+            </w:r>
+          </w:p>
+        </w:tc>
+      </w:tr>
+    </w:tbl>
+    <w:p>
+      <w:pPr>
+        <w:rPr>
+          <w:rFonts w:ascii="Segoe UI" w:hAnsi="Segoe UI" w:cs="Segoe UI"/>
+        </w:rPr>
+      </w:pPr>
+    </w:p>
+    <w:p>
+      <w:pPr>
+        <w:pStyle w:val="ListParagraph"/>
+        <w:numPr>
+          <w:ilvl w:val="0"/>
+          <w:numId w:val="1"/>
+        </w:numPr>
+        <w:ind w:left="0"/>
+        <w:rPr>
+          <w:rFonts w:ascii="Segoe UI" w:hAnsi="Segoe UI" w:cs="Segoe UI"/>
+          <w:b/>
+          <w:bCs/>
+        </w:rPr>
+      </w:pPr>
+      <w:r>
+        <w:rPr>
+          <w:rFonts w:ascii="Segoe UI" w:hAnsi="Segoe UI" w:cs="Segoe UI"/>
+          <w:b/>
+          <w:bCs/>
+        </w:rPr>
+        <w:t>Reference (&amp;) and borro</w:t>
+      </w:r>
+      <w:r>
+        <w:rPr>
+          <w:rFonts w:ascii="Segoe UI" w:hAnsi="Segoe UI" w:cs="Segoe UI"/>
+          <w:b/>
+          <w:bCs/>
+        </w:rPr>
+        <w:t>wing</w:t>
+      </w:r>
     </w:p>
     <w:p>
       <w:pPr>
@@ -3645,11 +4907,6 @@
           <w:b/>
           <w:bCs/>
           <w:color w:val="4472C4" w:themeColor="accent1"/>
-          <w14:textFill>
-            <w14:solidFill>
-              <w14:schemeClr w14:val="accent1"/>
-            </w14:solidFill>
-          </w14:textFill>
         </w:rPr>
         <w:t>&amp;</w:t>
       </w:r>
@@ -3670,52 +4927,609 @@
     </w:p>
     <w:p>
       <w:pPr>
-        <w:rPr>
-          <w:rFonts w:ascii="Segoe UI" w:hAnsi="Segoe UI" w:cs="Segoe UI"/>
-        </w:rPr>
-      </w:pPr>
-    </w:p>
-    <w:p>
-      <w:pPr>
-        <w:rPr>
-          <w:rFonts w:ascii="Segoe UI" w:hAnsi="Segoe UI" w:cs="Segoe UI"/>
-        </w:rPr>
-      </w:pPr>
-    </w:p>
-    <w:p>
-      <w:pPr>
-        <w:rPr>
-          <w:rFonts w:ascii="Segoe UI" w:hAnsi="Segoe UI" w:cs="Segoe UI"/>
-        </w:rPr>
-      </w:pPr>
-    </w:p>
-    <w:p>
-      <w:pPr>
-        <w:rPr>
-          <w:rFonts w:ascii="Segoe UI" w:hAnsi="Segoe UI" w:cs="Segoe UI"/>
-        </w:rPr>
-      </w:pPr>
-    </w:p>
-    <w:p>
-      <w:pPr>
-        <w:rPr>
-          <w:rFonts w:ascii="Segoe UI" w:hAnsi="Segoe UI" w:cs="Segoe UI"/>
-        </w:rPr>
-      </w:pPr>
-    </w:p>
-    <w:p>
-      <w:pPr>
-        <w:rPr>
-          <w:rFonts w:ascii="Segoe UI" w:hAnsi="Segoe UI" w:cs="Segoe UI"/>
-        </w:rPr>
-      </w:pPr>
-    </w:p>
-    <w:p>
-      <w:pPr>
-        <w:rPr>
-          <w:rFonts w:ascii="Segoe UI" w:hAnsi="Segoe UI" w:cs="Segoe UI"/>
-        </w:rPr>
-      </w:pPr>
+        <w:pStyle w:val="ListParagraph"/>
+        <w:ind w:left="0"/>
+        <w:rPr>
+          <w:rFonts w:ascii="Segoe UI" w:hAnsi="Segoe UI" w:cs="Segoe UI"/>
+          <w:b/>
+          <w:bCs/>
+        </w:rPr>
+      </w:pPr>
+      <w:r>
+        <w:rPr>
+          <w:rFonts w:ascii="Segoe UI" w:hAnsi="Segoe UI" w:cs="Segoe UI"/>
+          <w:b/>
+          <w:bCs/>
+        </w:rPr>
+        <w:t>Borrowing</w:t>
+      </w:r>
+    </w:p>
+    <w:p>
+      <w:pPr>
+        <w:pStyle w:val="ListParagraph"/>
+        <w:ind w:left="0"/>
+        <w:rPr>
+          <w:rFonts w:ascii="Segoe UI" w:hAnsi="Segoe UI" w:cs="Segoe UI"/>
+        </w:rPr>
+      </w:pPr>
+      <w:r>
+        <w:rPr>
+          <w:rFonts w:ascii="Segoe UI" w:hAnsi="Segoe UI" w:cs="Segoe UI"/>
+        </w:rPr>
+        <w:t>It’s also possible to use a value without taking ownership</w:t>
+      </w:r>
+      <w:r>
+        <w:rPr>
+          <w:rFonts w:ascii="Segoe UI" w:hAnsi="Segoe UI" w:cs="Segoe UI"/>
+        </w:rPr>
+        <w:t>,</w:t>
+      </w:r>
+      <w:r>
+        <w:rPr>
+          <w:rFonts w:ascii="Segoe UI" w:hAnsi="Segoe UI" w:cs="Segoe UI"/>
+        </w:rPr>
+        <w:t xml:space="preserve"> by using </w:t>
+      </w:r>
+      <w:r>
+        <w:rPr>
+          <w:rFonts w:ascii="Segoe UI" w:hAnsi="Segoe UI" w:cs="Segoe UI"/>
+        </w:rPr>
+        <w:t>references</w:t>
+      </w:r>
+      <w:r>
+        <w:rPr>
+          <w:rFonts w:ascii="Segoe UI" w:hAnsi="Segoe UI" w:cs="Segoe UI"/>
+        </w:rPr>
+        <w:t xml:space="preserve"> </w:t>
+      </w:r>
+      <w:r>
+        <w:rPr>
+          <w:rFonts w:ascii="Segoe UI" w:hAnsi="Segoe UI" w:cs="Segoe UI"/>
+        </w:rPr>
+        <w:t>(</w:t>
+      </w:r>
+      <w:r>
+        <w:rPr>
+          <w:rFonts w:ascii="Segoe UI" w:hAnsi="Segoe UI" w:cs="Segoe UI"/>
+          <w:color w:val="4472C4" w:themeColor="accent1"/>
+        </w:rPr>
+        <w:t>&amp;</w:t>
+      </w:r>
+      <w:r>
+        <w:rPr>
+          <w:rFonts w:ascii="Segoe UI" w:hAnsi="Segoe UI" w:cs="Segoe UI"/>
+        </w:rPr>
+        <w:t>)</w:t>
+      </w:r>
+      <w:r>
+        <w:rPr>
+          <w:rFonts w:ascii="Segoe UI" w:hAnsi="Segoe UI" w:cs="Segoe UI"/>
+        </w:rPr>
+        <w:t>,</w:t>
+      </w:r>
+      <w:r>
+        <w:rPr>
+          <w:rFonts w:ascii="Segoe UI" w:hAnsi="Segoe UI" w:cs="Segoe UI"/>
+        </w:rPr>
+        <w:t xml:space="preserve"> </w:t>
+      </w:r>
+      <w:r>
+        <w:rPr>
+          <w:rFonts w:ascii="Segoe UI" w:hAnsi="Segoe UI" w:cs="Segoe UI"/>
+        </w:rPr>
+        <w:t>w</w:t>
+      </w:r>
+      <w:r>
+        <w:rPr>
+          <w:rFonts w:ascii="Segoe UI" w:hAnsi="Segoe UI" w:cs="Segoe UI"/>
+        </w:rPr>
+        <w:t xml:space="preserve">e call having references as function parameters </w:t>
+      </w:r>
+      <w:r>
+        <w:rPr>
+          <w:rStyle w:val="Emphasis"/>
+          <w:rFonts w:ascii="Segoe UI" w:hAnsi="Segoe UI" w:cs="Segoe UI"/>
+          <w:b/>
+          <w:bCs/>
+        </w:rPr>
+        <w:t>borrowing</w:t>
+      </w:r>
+      <w:r>
+        <w:rPr>
+          <w:rFonts w:ascii="Segoe UI" w:hAnsi="Segoe UI" w:cs="Segoe UI"/>
+        </w:rPr>
+        <w:t xml:space="preserve">. </w:t>
+      </w:r>
+      <w:r>
+        <w:rPr>
+          <w:rFonts w:ascii="Segoe UI" w:hAnsi="Segoe UI" w:cs="Segoe UI"/>
+        </w:rPr>
+        <w:t>The scope in which the variable is valid is</w:t>
+      </w:r>
+      <w:r>
+        <w:rPr>
+          <w:rFonts w:ascii="Segoe UI" w:hAnsi="Segoe UI" w:cs="Segoe UI"/>
+        </w:rPr>
+        <w:t>n’t affected by the borrowing variable/function, so</w:t>
+      </w:r>
+      <w:r>
+        <w:rPr>
+          <w:rFonts w:ascii="Segoe UI" w:hAnsi="Segoe UI" w:cs="Segoe UI"/>
+        </w:rPr>
+        <w:t xml:space="preserve"> we don’t</w:t>
+      </w:r>
+      <w:r>
+        <w:rPr>
+          <w:rFonts w:ascii="Segoe UI" w:hAnsi="Segoe UI" w:cs="Segoe UI"/>
+        </w:rPr>
+        <w:t xml:space="preserve"> have to</w:t>
+      </w:r>
+      <w:r>
+        <w:rPr>
+          <w:rFonts w:ascii="Segoe UI" w:hAnsi="Segoe UI" w:cs="Segoe UI"/>
+        </w:rPr>
+        <w:t xml:space="preserve"> drop what the reference points to when it goes out of scope because we </w:t>
+      </w:r>
+      <w:r>
+        <w:rPr>
+          <w:rFonts w:ascii="Segoe UI" w:hAnsi="Segoe UI" w:cs="Segoe UI"/>
+          <w:b/>
+          <w:bCs/>
+        </w:rPr>
+        <w:t>d</w:t>
+      </w:r>
+      <w:r>
+        <w:rPr>
+          <w:rFonts w:ascii="Segoe UI" w:hAnsi="Segoe UI" w:cs="Segoe UI"/>
+          <w:b/>
+          <w:bCs/>
+        </w:rPr>
+        <w:t>idn</w:t>
+      </w:r>
+      <w:r>
+        <w:rPr>
+          <w:rFonts w:ascii="Segoe UI" w:hAnsi="Segoe UI" w:cs="Segoe UI"/>
+          <w:b/>
+          <w:bCs/>
+        </w:rPr>
+        <w:t>’t ha</w:t>
+      </w:r>
+      <w:r>
+        <w:rPr>
+          <w:rFonts w:ascii="Segoe UI" w:hAnsi="Segoe UI" w:cs="Segoe UI"/>
+          <w:b/>
+          <w:bCs/>
+        </w:rPr>
+        <w:t>d</w:t>
+      </w:r>
+      <w:r>
+        <w:rPr>
+          <w:rFonts w:ascii="Segoe UI" w:hAnsi="Segoe UI" w:cs="Segoe UI"/>
+          <w:b/>
+          <w:bCs/>
+        </w:rPr>
+        <w:t xml:space="preserve"> ownership</w:t>
+      </w:r>
+      <w:r>
+        <w:rPr>
+          <w:rFonts w:ascii="Segoe UI" w:hAnsi="Segoe UI" w:cs="Segoe UI"/>
+        </w:rPr>
+        <w:t xml:space="preserve"> in the first place</w:t>
+      </w:r>
+      <w:r>
+        <w:rPr>
+          <w:rFonts w:ascii="Segoe UI" w:hAnsi="Segoe UI" w:cs="Segoe UI"/>
+        </w:rPr>
+        <w:t xml:space="preserve">. </w:t>
+      </w:r>
+    </w:p>
+    <w:p>
+      <w:pPr>
+        <w:pStyle w:val="ListParagraph"/>
+        <w:ind w:left="0"/>
+        <w:rPr>
+          <w:rFonts w:ascii="Segoe UI" w:hAnsi="Segoe UI" w:cs="Segoe UI"/>
+        </w:rPr>
+      </w:pPr>
+    </w:p>
+    <w:p>
+      <w:pPr>
+        <w:tabs>
+          <w:tab w:val="left" w:pos="916"/>
+          <w:tab w:val="left" w:pos="1832"/>
+          <w:tab w:val="left" w:pos="2748"/>
+          <w:tab w:val="left" w:pos="3664"/>
+          <w:tab w:val="left" w:pos="4580"/>
+          <w:tab w:val="left" w:pos="5496"/>
+          <w:tab w:val="left" w:pos="6412"/>
+          <w:tab w:val="left" w:pos="7328"/>
+          <w:tab w:val="left" w:pos="8244"/>
+          <w:tab w:val="left" w:pos="9160"/>
+          <w:tab w:val="left" w:pos="10076"/>
+          <w:tab w:val="left" w:pos="10992"/>
+          <w:tab w:val="left" w:pos="11908"/>
+          <w:tab w:val="left" w:pos="12824"/>
+          <w:tab w:val="left" w:pos="13740"/>
+          <w:tab w:val="left" w:pos="14656"/>
+        </w:tabs>
+        <w:spacing w:after="0" w:line="240" w:lineRule="auto"/>
+        <w:rPr>
+          <w:rFonts w:ascii="Courier New" w:eastAsia="Times New Roman" w:hAnsi="Courier New" w:cs="Courier New"/>
+          <w:sz w:val="20"/>
+          <w:szCs w:val="20"/>
+        </w:rPr>
+      </w:pPr>
+      <w:r>
+        <w:rPr>
+          <w:rFonts w:ascii="Courier New" w:eastAsia="Times New Roman" w:hAnsi="Courier New" w:cs="Courier New"/>
+          <w:sz w:val="20"/>
+          <w:szCs w:val="20"/>
+        </w:rPr>
+        <w:t>let s1 = String::from("hello");</w:t>
+      </w:r>
+    </w:p>
+    <w:p>
+      <w:pPr>
+        <w:tabs>
+          <w:tab w:val="left" w:pos="916"/>
+          <w:tab w:val="left" w:pos="1832"/>
+          <w:tab w:val="left" w:pos="2748"/>
+          <w:tab w:val="left" w:pos="3664"/>
+          <w:tab w:val="left" w:pos="4580"/>
+          <w:tab w:val="left" w:pos="5496"/>
+          <w:tab w:val="left" w:pos="6412"/>
+          <w:tab w:val="left" w:pos="7328"/>
+          <w:tab w:val="left" w:pos="8244"/>
+          <w:tab w:val="left" w:pos="9160"/>
+          <w:tab w:val="left" w:pos="10076"/>
+          <w:tab w:val="left" w:pos="10992"/>
+          <w:tab w:val="left" w:pos="11908"/>
+          <w:tab w:val="left" w:pos="12824"/>
+          <w:tab w:val="left" w:pos="13740"/>
+          <w:tab w:val="left" w:pos="14656"/>
+        </w:tabs>
+        <w:spacing w:after="0" w:line="240" w:lineRule="auto"/>
+        <w:rPr>
+          <w:rFonts w:ascii="Courier New" w:eastAsia="Times New Roman" w:hAnsi="Courier New" w:cs="Courier New"/>
+          <w:sz w:val="20"/>
+          <w:szCs w:val="20"/>
+        </w:rPr>
+      </w:pPr>
+      <w:r>
+        <w:rPr>
+          <w:rFonts w:ascii="Courier New" w:eastAsia="Times New Roman" w:hAnsi="Courier New" w:cs="Courier New"/>
+          <w:sz w:val="20"/>
+          <w:szCs w:val="20"/>
+        </w:rPr>
+        <w:t>let len = calculate_length(</w:t>
+      </w:r>
+      <w:r>
+        <w:rPr>
+          <w:rFonts w:ascii="Courier New" w:eastAsia="Times New Roman" w:hAnsi="Courier New" w:cs="Courier New"/>
+          <w:color w:val="4472C4" w:themeColor="accent1"/>
+          <w:sz w:val="20"/>
+          <w:szCs w:val="20"/>
+        </w:rPr>
+        <w:t>&amp;s1</w:t>
+      </w:r>
+      <w:r>
+        <w:rPr>
+          <w:rFonts w:ascii="Courier New" w:eastAsia="Times New Roman" w:hAnsi="Courier New" w:cs="Courier New"/>
+          <w:sz w:val="20"/>
+          <w:szCs w:val="20"/>
+        </w:rPr>
+        <w:t>);</w:t>
+      </w:r>
+    </w:p>
+    <w:p>
+      <w:pPr>
+        <w:tabs>
+          <w:tab w:val="left" w:pos="916"/>
+          <w:tab w:val="left" w:pos="1832"/>
+          <w:tab w:val="left" w:pos="2748"/>
+          <w:tab w:val="left" w:pos="3664"/>
+          <w:tab w:val="left" w:pos="4580"/>
+          <w:tab w:val="left" w:pos="5496"/>
+          <w:tab w:val="left" w:pos="6412"/>
+          <w:tab w:val="left" w:pos="7328"/>
+          <w:tab w:val="left" w:pos="8244"/>
+          <w:tab w:val="left" w:pos="9160"/>
+          <w:tab w:val="left" w:pos="10076"/>
+          <w:tab w:val="left" w:pos="10992"/>
+          <w:tab w:val="left" w:pos="11908"/>
+          <w:tab w:val="left" w:pos="12824"/>
+          <w:tab w:val="left" w:pos="13740"/>
+          <w:tab w:val="left" w:pos="14656"/>
+        </w:tabs>
+        <w:spacing w:after="0" w:line="240" w:lineRule="auto"/>
+        <w:rPr>
+          <w:rFonts w:ascii="Courier New" w:eastAsia="Times New Roman" w:hAnsi="Courier New" w:cs="Courier New"/>
+          <w:sz w:val="20"/>
+          <w:szCs w:val="20"/>
+        </w:rPr>
+      </w:pPr>
+      <w:r>
+        <w:rPr>
+          <w:rFonts w:ascii="Courier New" w:eastAsia="Times New Roman" w:hAnsi="Courier New" w:cs="Courier New"/>
+          <w:sz w:val="20"/>
+          <w:szCs w:val="20"/>
+        </w:rPr>
+        <w:t xml:space="preserve">fn calculate_length(s: </w:t>
+      </w:r>
+      <w:r>
+        <w:rPr>
+          <w:rFonts w:ascii="Courier New" w:eastAsia="Times New Roman" w:hAnsi="Courier New" w:cs="Courier New"/>
+          <w:color w:val="4472C4" w:themeColor="accent1"/>
+          <w:sz w:val="20"/>
+          <w:szCs w:val="20"/>
+        </w:rPr>
+        <w:t>&amp;</w:t>
+      </w:r>
+      <w:r>
+        <w:rPr>
+          <w:rFonts w:ascii="Courier New" w:eastAsia="Times New Roman" w:hAnsi="Courier New" w:cs="Courier New"/>
+          <w:sz w:val="20"/>
+          <w:szCs w:val="20"/>
+        </w:rPr>
+        <w:t>String) -&gt; usize { s.len()}</w:t>
+      </w:r>
+    </w:p>
+    <w:p>
+      <w:pPr>
+        <w:rPr>
+          <w:noProof/>
+        </w:rPr>
+      </w:pPr>
+    </w:p>
+    <w:p>
+      <w:pPr>
+        <w:jc w:val="center"/>
+        <w:rPr>
+          <w:rFonts w:ascii="Segoe UI" w:hAnsi="Segoe UI" w:cs="Segoe UI"/>
+        </w:rPr>
+      </w:pPr>
+      <w:r>
+        <w:rPr>
+          <w:noProof/>
+        </w:rPr>
+        <w:drawing>
+          <wp:inline distT="0" distB="0" distL="0" distR="0" wp14:anchorId="0F43503E" wp14:editId="5607B99F">
+            <wp:extent cx="4156751" cy="1717964"/>
+            <wp:effectExtent l="0" t="0" r="0" b="0"/>
+            <wp:docPr id="1" name="Picture 1"/>
+            <wp:cNvGraphicFramePr>
+              <a:graphicFrameLocks xmlns:a="http://schemas.openxmlformats.org/drawingml/2006/main" noChangeAspect="1"/>
+            </wp:cNvGraphicFramePr>
+            <a:graphic xmlns:a="http://schemas.openxmlformats.org/drawingml/2006/main">
+              <a:graphicData uri="http://schemas.openxmlformats.org/drawingml/2006/picture">
+                <pic:pic xmlns:pic="http://schemas.openxmlformats.org/drawingml/2006/picture">
+                  <pic:nvPicPr>
+                    <pic:cNvPr id="1" name=""/>
+                    <pic:cNvPicPr/>
+                  </pic:nvPicPr>
+                  <pic:blipFill rotWithShape="1">
+                    <a:blip r:embed="rId10"/>
+                    <a:srcRect l="7273" t="28714" r="57768" b="36772"/>
+                    <a:stretch/>
+                  </pic:blipFill>
+                  <pic:spPr bwMode="auto">
+                    <a:xfrm>
+                      <a:off x="0" y="0"/>
+                      <a:ext cx="4185341" cy="1729780"/>
+                    </a:xfrm>
+                    <a:prstGeom prst="rect">
+                      <a:avLst/>
+                    </a:prstGeom>
+                    <a:ln>
+                      <a:noFill/>
+                    </a:ln>
+                    <a:extLst>
+                      <a:ext uri="{53640926-AAD7-44D8-BBD7-CCE9431645EC}">
+                        <a14:shadowObscured xmlns:a14="http://schemas.microsoft.com/office/drawing/2010/main"/>
+                      </a:ext>
+                    </a:extLst>
+                  </pic:spPr>
+                </pic:pic>
+              </a:graphicData>
+            </a:graphic>
+          </wp:inline>
+        </w:drawing>
+      </w:r>
+    </w:p>
+    <w:p>
+      <w:pPr>
+        <w:jc w:val="center"/>
+        <w:rPr>
+          <w:rFonts w:ascii="Segoe UI" w:hAnsi="Segoe UI" w:cs="Segoe UI"/>
+        </w:rPr>
+      </w:pPr>
+      <w:r>
+        <w:rPr>
+          <w:rFonts w:ascii="Segoe UI" w:hAnsi="Segoe UI" w:cs="Segoe UI"/>
+        </w:rPr>
+        <w:t xml:space="preserve">5.1.1 Function borrowing variable s1 </w:t>
+      </w:r>
+    </w:p>
+    <w:p>
+      <w:pPr>
+        <w:rPr>
+          <w:rFonts w:ascii="Segoe UI" w:hAnsi="Segoe UI" w:cs="Segoe UI"/>
+          <w:b/>
+          <w:bCs/>
+        </w:rPr>
+      </w:pPr>
+      <w:r>
+        <w:rPr>
+          <w:rFonts w:ascii="Segoe UI" w:hAnsi="Segoe UI" w:cs="Segoe UI"/>
+          <w:b/>
+          <w:bCs/>
+        </w:rPr>
+        <w:t>Mutable references</w:t>
+      </w:r>
+    </w:p>
+    <w:p>
+      <w:pPr>
+        <w:rPr>
+          <w:rFonts w:ascii="Segoe UI" w:hAnsi="Segoe UI" w:cs="Segoe UI"/>
+        </w:rPr>
+      </w:pPr>
+      <w:r>
+        <w:rPr>
+          <w:rFonts w:ascii="Segoe UI" w:hAnsi="Segoe UI" w:cs="Segoe UI"/>
+        </w:rPr>
+        <w:t>Note that references are immutable by default, to create a mutable reference, just add &amp;</w:t>
+      </w:r>
+      <w:r>
+        <w:rPr>
+          <w:rFonts w:ascii="Segoe UI" w:hAnsi="Segoe UI" w:cs="Segoe UI"/>
+          <w:color w:val="7030A0"/>
+        </w:rPr>
+        <w:t xml:space="preserve">mut </w:t>
+      </w:r>
+      <w:r>
+        <w:rPr>
+          <w:rFonts w:ascii="Segoe UI" w:hAnsi="Segoe UI" w:cs="Segoe UI"/>
+        </w:rPr>
+        <w:t xml:space="preserve">s trait. </w:t>
+      </w:r>
+    </w:p>
+    <w:p>
+      <w:pPr>
+        <w:pStyle w:val="HTMLPreformatted"/>
+        <w:rPr>
+          <w:color w:val="0000FF"/>
+          <w:sz w:val="22"/>
+          <w:szCs w:val="22"/>
+          <w:u w:val="single"/>
+        </w:rPr>
+      </w:pPr>
+      <w:r>
+        <w:rPr>
+          <w:rFonts w:ascii="Segoe UI" w:hAnsi="Segoe UI" w:cs="Segoe UI"/>
+          <w:sz w:val="22"/>
+          <w:szCs w:val="22"/>
+        </w:rPr>
+        <w:t xml:space="preserve">A big restriction on mutable references is that you can have </w:t>
+      </w:r>
+      <w:r>
+        <w:rPr>
+          <w:rFonts w:ascii="Segoe UI" w:hAnsi="Segoe UI" w:cs="Segoe UI"/>
+          <w:b/>
+          <w:bCs/>
+          <w:sz w:val="22"/>
+          <w:szCs w:val="22"/>
+        </w:rPr>
+        <w:t>only ONE mutable reference</w:t>
+      </w:r>
+      <w:r>
+        <w:rPr>
+          <w:rFonts w:ascii="Segoe UI" w:hAnsi="Segoe UI" w:cs="Segoe UI"/>
+          <w:sz w:val="22"/>
+          <w:szCs w:val="22"/>
+        </w:rPr>
+        <w:t xml:space="preserve"> to a value in the </w:t>
+      </w:r>
+      <w:r>
+        <w:rPr>
+          <w:rFonts w:ascii="Segoe UI" w:hAnsi="Segoe UI" w:cs="Segoe UI"/>
+          <w:b/>
+          <w:bCs/>
+          <w:sz w:val="22"/>
+          <w:szCs w:val="22"/>
+        </w:rPr>
+        <w:t>same scope</w:t>
+      </w:r>
+      <w:r>
+        <w:rPr>
+          <w:rFonts w:ascii="Segoe UI" w:hAnsi="Segoe UI" w:cs="Segoe UI"/>
+          <w:sz w:val="22"/>
+          <w:szCs w:val="22"/>
+        </w:rPr>
+        <w:t xml:space="preserve"> also is not possible to have mutable and immutable references in the same scope</w:t>
+      </w:r>
+      <w:r>
+        <w:rPr>
+          <w:rFonts w:ascii="Segoe UI" w:hAnsi="Segoe UI" w:cs="Segoe UI"/>
+          <w:sz w:val="22"/>
+          <w:szCs w:val="22"/>
+        </w:rPr>
+        <w:t>.</w:t>
+      </w:r>
+      <w:r>
+        <w:rPr>
+          <w:rFonts w:ascii="Segoe UI" w:hAnsi="Segoe UI" w:cs="Segoe UI"/>
+          <w:sz w:val="22"/>
+          <w:szCs w:val="22"/>
+        </w:rPr>
+        <w:t xml:space="preserve"> This restriction allows mutation in a very controlled fashion, avoiding race conditions, simultaneous access to the same piece of data, synchronization problems</w:t>
+      </w:r>
+      <w:r>
+        <w:rPr>
+          <w:rFonts w:ascii="Segoe UI" w:hAnsi="Segoe UI" w:cs="Segoe UI"/>
+          <w:sz w:val="22"/>
+          <w:szCs w:val="22"/>
+        </w:rPr>
+        <w:t xml:space="preserve"> and sudden changes</w:t>
+      </w:r>
+      <w:r>
+        <w:rPr>
+          <w:rFonts w:ascii="Segoe UI" w:hAnsi="Segoe UI" w:cs="Segoe UI"/>
+          <w:sz w:val="22"/>
+          <w:szCs w:val="22"/>
+        </w:rPr>
+        <w:t>.</w:t>
+      </w:r>
+    </w:p>
+    <w:p>
+      <w:pPr>
+        <w:rPr>
+          <w:rFonts w:ascii="Segoe UI" w:hAnsi="Segoe UI" w:cs="Segoe UI"/>
+        </w:rPr>
+      </w:pPr>
+    </w:p>
+    <w:p>
+      <w:pPr>
+        <w:rPr>
+          <w:rFonts w:ascii="Segoe UI" w:hAnsi="Segoe UI" w:cs="Segoe UI"/>
+          <w:b/>
+          <w:bCs/>
+        </w:rPr>
+      </w:pPr>
+      <w:r>
+        <w:rPr>
+          <w:rFonts w:ascii="Segoe UI" w:hAnsi="Segoe UI" w:cs="Segoe UI"/>
+          <w:b/>
+          <w:bCs/>
+        </w:rPr>
+        <w:t>Dangling references</w:t>
+      </w:r>
+    </w:p>
+    <w:p>
+      <w:pPr>
+        <w:rPr>
+          <w:rFonts w:ascii="Segoe UI" w:hAnsi="Segoe UI" w:cs="Segoe UI"/>
+        </w:rPr>
+      </w:pPr>
+      <w:r>
+        <w:rPr>
+          <w:rFonts w:ascii="Segoe UI" w:hAnsi="Segoe UI" w:cs="Segoe UI"/>
+        </w:rPr>
+        <w:t>if you have a reference to some data, the compiler will ensure that the data will not go out of scope before the reference to the data does</w:t>
+      </w:r>
+      <w:r>
+        <w:rPr>
+          <w:rFonts w:ascii="Segoe UI" w:hAnsi="Segoe UI" w:cs="Segoe UI"/>
+        </w:rPr>
+        <w:t>, at compile time!</w:t>
+      </w:r>
+      <w:bookmarkStart w:id="0" w:name="_GoBack"/>
+      <w:bookmarkEnd w:id="0"/>
+      <w:r>
+        <w:rPr>
+          <w:rFonts w:ascii="Segoe UI" w:hAnsi="Segoe UI" w:cs="Segoe UI"/>
+        </w:rPr>
+        <w:t>.</w:t>
+      </w:r>
     </w:p>
     <w:p>
       <w:pPr>
@@ -3760,11 +5574,12 @@
       <w:r>
         <w:rPr>
           <w:rFonts w:ascii="Segoe UI" w:hAnsi="Segoe UI" w:cs="Segoe UI"/>
+          <w:noProof/>
         </w:rPr>
         <mc:AlternateContent>
           <mc:Choice Requires="wps">
             <w:drawing>
-              <wp:anchor distT="45720" distB="45720" distL="114300" distR="114300" simplePos="0" relativeHeight="251659264" behindDoc="0" locked="0" layoutInCell="1" allowOverlap="1">
+              <wp:anchor distT="45720" distB="45720" distL="114300" distR="114300" simplePos="0" relativeHeight="251659264" behindDoc="0" locked="0" layoutInCell="1" allowOverlap="1" wp14:anchorId="63ADEDDB" wp14:editId="228AE179">
                 <wp:simplePos x="0" y="0"/>
                 <wp:positionH relativeFrom="margin">
                   <wp:align>left</wp:align>
@@ -3776,7 +5591,9 @@
                 <wp:effectExtent l="0" t="0" r="12065" b="26670"/>
                 <wp:wrapSquare wrapText="bothSides"/>
                 <wp:docPr id="217" name="Text Box 2"/>
-                <wp:cNvGraphicFramePr/>
+                <wp:cNvGraphicFramePr>
+                  <a:graphicFrameLocks xmlns:a="http://schemas.openxmlformats.org/drawingml/2006/main"/>
+                </wp:cNvGraphicFramePr>
                 <a:graphic xmlns:a="http://schemas.openxmlformats.org/drawingml/2006/main">
                   <a:graphicData uri="http://schemas.microsoft.com/office/word/2010/wordprocessingShape">
                     <wps:wsp>
@@ -3828,63 +5645,31 @@
                             <w:r>
                               <w:t>Result Enumerator: is a type that represents either success (</w:t>
                             </w:r>
-                            <w:r>
-                              <w:fldChar w:fldCharType="begin"/>
-                            </w:r>
-                            <w:r>
-                              <w:instrText xml:space="preserve"> HYPERLINK "https://doc.rust-lang.org/std/result/enum.Result.html" \l "variant.Ok" </w:instrText>
-                            </w:r>
-                            <w:r>
-                              <w:fldChar w:fldCharType="separate"/>
-                            </w:r>
-                            <w:r>
-                              <w:rPr>
-                                <w:rStyle w:val="4"/>
-                                <w:rFonts w:eastAsiaTheme="minorHAnsi"/>
-                                <w:color w:val="0000FF"/>
-                                <w:u w:val="single"/>
-                              </w:rPr>
-                              <w:t>Ok</w:t>
-                            </w:r>
-                            <w:r>
-                              <w:rPr>
-                                <w:rStyle w:val="4"/>
-                                <w:rFonts w:eastAsiaTheme="minorHAnsi"/>
-                                <w:color w:val="0000FF"/>
-                                <w:u w:val="single"/>
-                              </w:rPr>
-                              <w:fldChar w:fldCharType="end"/>
-                            </w:r>
+                            <w:hyperlink r:id="rId11" w:anchor="variant.Ok" w:history="1">
+                              <w:r>
+                                <w:rPr>
+                                  <w:rStyle w:val="HTMLCode"/>
+                                  <w:rFonts w:eastAsiaTheme="minorHAnsi"/>
+                                  <w:color w:val="0000FF"/>
+                                  <w:u w:val="single"/>
+                                </w:rPr>
+                                <w:t>Ok</w:t>
+                              </w:r>
+                            </w:hyperlink>
                             <w:r>
                               <w:t>) or failure (</w:t>
                             </w:r>
-                            <w:r>
-                              <w:fldChar w:fldCharType="begin"/>
-                            </w:r>
-                            <w:r>
-                              <w:instrText xml:space="preserve"> HYPERLINK "https://doc.rust-lang.org/std/result/enum.Result.html" \l "variant.Err" </w:instrText>
-                            </w:r>
-                            <w:r>
-                              <w:fldChar w:fldCharType="separate"/>
-                            </w:r>
-                            <w:r>
-                              <w:rPr>
-                                <w:rStyle w:val="4"/>
-                                <w:rFonts w:eastAsiaTheme="minorHAnsi"/>
-                                <w:color w:val="0000FF"/>
-                                <w:u w:val="single"/>
-                              </w:rPr>
-                              <w:t>Err</w:t>
-                            </w:r>
-                            <w:r>
-                              <w:rPr>
-                                <w:rStyle w:val="4"/>
-                                <w:rFonts w:eastAsiaTheme="minorHAnsi"/>
-                                <w:color w:val="0000FF"/>
-                                <w:u w:val="single"/>
-                              </w:rPr>
-                              <w:fldChar w:fldCharType="end"/>
-                            </w:r>
+                            <w:hyperlink r:id="rId12" w:anchor="variant.Err" w:history="1">
+                              <w:r>
+                                <w:rPr>
+                                  <w:rStyle w:val="HTMLCode"/>
+                                  <w:rFonts w:eastAsiaTheme="minorHAnsi"/>
+                                  <w:color w:val="0000FF"/>
+                                  <w:u w:val="single"/>
+                                </w:rPr>
+                                <w:t>Err</w:t>
+                              </w:r>
+                            </w:hyperlink>
                             <w:r>
                               <w:t>). It helps to propagate errors.</w:t>
                             </w:r>
@@ -3911,7 +5696,7 @@
                               </w:tabs>
                               <w:spacing w:after="0" w:line="240" w:lineRule="auto"/>
                               <w:rPr>
-                                <w:rFonts w:ascii="Courier New" w:hAnsi="Courier New" w:eastAsia="Times New Roman" w:cs="Courier New"/>
+                                <w:rFonts w:ascii="Courier New" w:eastAsia="Times New Roman" w:hAnsi="Courier New" w:cs="Courier New"/>
                                 <w:sz w:val="20"/>
                                 <w:szCs w:val="20"/>
                               </w:rPr>
@@ -3939,14 +5724,14 @@
                               </w:tabs>
                               <w:spacing w:after="0" w:line="240" w:lineRule="auto"/>
                               <w:rPr>
-                                <w:rFonts w:ascii="Courier New" w:hAnsi="Courier New" w:eastAsia="Times New Roman" w:cs="Courier New"/>
+                                <w:rFonts w:ascii="Courier New" w:eastAsia="Times New Roman" w:hAnsi="Courier New" w:cs="Courier New"/>
                                 <w:sz w:val="20"/>
                                 <w:szCs w:val="20"/>
                               </w:rPr>
                             </w:pPr>
                             <w:r>
                               <w:rPr>
-                                <w:rFonts w:ascii="Courier New" w:hAnsi="Courier New" w:eastAsia="Times New Roman" w:cs="Courier New"/>
+                                <w:rFonts w:ascii="Courier New" w:eastAsia="Times New Roman" w:hAnsi="Courier New" w:cs="Courier New"/>
                                 <w:sz w:val="20"/>
                                 <w:szCs w:val="20"/>
                               </w:rPr>
@@ -3975,14 +5760,14 @@
                               </w:tabs>
                               <w:spacing w:after="0" w:line="240" w:lineRule="auto"/>
                               <w:rPr>
-                                <w:rFonts w:ascii="Courier New" w:hAnsi="Courier New" w:eastAsia="Times New Roman" w:cs="Courier New"/>
+                                <w:rFonts w:ascii="Courier New" w:eastAsia="Times New Roman" w:hAnsi="Courier New" w:cs="Courier New"/>
                                 <w:sz w:val="20"/>
                                 <w:szCs w:val="20"/>
                               </w:rPr>
                             </w:pPr>
                             <w:r>
                               <w:rPr>
-                                <w:rFonts w:ascii="Courier New" w:hAnsi="Courier New" w:eastAsia="Times New Roman" w:cs="Courier New"/>
+                                <w:rFonts w:ascii="Courier New" w:eastAsia="Times New Roman" w:hAnsi="Courier New" w:cs="Courier New"/>
                                 <w:sz w:val="20"/>
                                 <w:szCs w:val="20"/>
                               </w:rPr>
@@ -4011,14 +5796,14 @@
                               </w:tabs>
                               <w:spacing w:after="0" w:line="240" w:lineRule="auto"/>
                               <w:rPr>
-                                <w:rFonts w:ascii="Courier New" w:hAnsi="Courier New" w:eastAsia="Times New Roman" w:cs="Courier New"/>
+                                <w:rFonts w:ascii="Courier New" w:eastAsia="Times New Roman" w:hAnsi="Courier New" w:cs="Courier New"/>
                                 <w:sz w:val="20"/>
                                 <w:szCs w:val="20"/>
                               </w:rPr>
                             </w:pPr>
                             <w:r>
                               <w:rPr>
-                                <w:rFonts w:ascii="Courier New" w:hAnsi="Courier New" w:eastAsia="Times New Roman" w:cs="Courier New"/>
+                                <w:rFonts w:ascii="Courier New" w:eastAsia="Times New Roman" w:hAnsi="Courier New" w:cs="Courier New"/>
                                 <w:sz w:val="20"/>
                                 <w:szCs w:val="20"/>
                               </w:rPr>
@@ -4047,14 +5832,14 @@
                               </w:tabs>
                               <w:spacing w:after="0" w:line="240" w:lineRule="auto"/>
                               <w:rPr>
-                                <w:rFonts w:ascii="Courier New" w:hAnsi="Courier New" w:eastAsia="Times New Roman" w:cs="Courier New"/>
+                                <w:rFonts w:ascii="Courier New" w:eastAsia="Times New Roman" w:hAnsi="Courier New" w:cs="Courier New"/>
                                 <w:sz w:val="20"/>
                                 <w:szCs w:val="20"/>
                               </w:rPr>
                             </w:pPr>
                             <w:r>
                               <w:rPr>
-                                <w:rFonts w:ascii="Courier New" w:hAnsi="Courier New" w:eastAsia="Times New Roman" w:cs="Courier New"/>
+                                <w:rFonts w:ascii="Courier New" w:eastAsia="Times New Roman" w:hAnsi="Courier New" w:cs="Courier New"/>
                                 <w:sz w:val="20"/>
                                 <w:szCs w:val="20"/>
                               </w:rPr>
@@ -4075,11 +5860,11 @@
           </mc:Choice>
           <mc:Fallback>
             <w:pict>
-              <v:shape id="Text Box 2" o:spid="_x0000_s1026" o:spt="202" type="#_x0000_t202" style="position:absolute;left:0pt;margin-top:21.75pt;height:114.9pt;width:203.05pt;mso-position-horizontal:left;mso-position-horizontal-relative:margin;mso-wrap-distance-bottom:3.6pt;mso-wrap-distance-left:9pt;mso-wrap-distance-right:9pt;mso-wrap-distance-top:3.6pt;z-index:251659264;mso-width-relative:page;mso-height-relative:page;" fillcolor="#FFFFFF" filled="t" stroked="t" coordsize="21600,21600" o:gfxdata="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">
-                <v:fill on="t" focussize="0,0"/>
-                <v:stroke color="#000000" miterlimit="8" joinstyle="miter"/>
-                <v:imagedata o:title=""/>
-                <o:lock v:ext="edit" aspectratio="f"/>
+              <v:shapetype w14:anchorId="63ADEDDB" id="_x0000_t202" coordsize="21600,21600" o:spt="202" path="m,l,21600r21600,l21600,xe">
+                <v:stroke joinstyle="miter"/>
+                <v:path gradientshapeok="t" o:connecttype="rect"/>
+              </v:shapetype>
+              <v:shape id="Text Box 2" o:spid="_x0000_s1026" type="#_x0000_t202" style="position:absolute;margin-left:0;margin-top:21.75pt;width:203.05pt;height:114.9pt;z-index:251659264;visibility:visible;mso-wrap-style:square;mso-wrap-distance-left:9pt;mso-wrap-distance-top:3.6pt;mso-wrap-distance-right:9pt;mso-wrap-distance-bottom:3.6pt;mso-position-horizontal:left;mso-position-horizontal-relative:margin;mso-position-vertical:absolute;mso-position-vertical-relative:text;v-text-anchor:top" o:gfxdata="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">
                 <v:textbox>
                   <w:txbxContent>
                     <w:p>
@@ -4107,63 +5892,31 @@
                       <w:r>
                         <w:t>Result Enumerator: is a type that represents either success (</w:t>
                       </w:r>
-                      <w:r>
-                        <w:fldChar w:fldCharType="begin"/>
-                      </w:r>
-                      <w:r>
-                        <w:instrText xml:space="preserve"> HYPERLINK "https://doc.rust-lang.org/std/result/enum.Result.html" \l "variant.Ok" </w:instrText>
-                      </w:r>
-                      <w:r>
-                        <w:fldChar w:fldCharType="separate"/>
-                      </w:r>
-                      <w:r>
-                        <w:rPr>
-                          <w:rStyle w:val="4"/>
-                          <w:rFonts w:eastAsiaTheme="minorHAnsi"/>
-                          <w:color w:val="0000FF"/>
-                          <w:u w:val="single"/>
-                        </w:rPr>
-                        <w:t>Ok</w:t>
-                      </w:r>
-                      <w:r>
-                        <w:rPr>
-                          <w:rStyle w:val="4"/>
-                          <w:rFonts w:eastAsiaTheme="minorHAnsi"/>
-                          <w:color w:val="0000FF"/>
-                          <w:u w:val="single"/>
-                        </w:rPr>
-                        <w:fldChar w:fldCharType="end"/>
-                      </w:r>
+                      <w:hyperlink r:id="rId13" w:anchor="variant.Ok" w:history="1">
+                        <w:r>
+                          <w:rPr>
+                            <w:rStyle w:val="HTMLCode"/>
+                            <w:rFonts w:eastAsiaTheme="minorHAnsi"/>
+                            <w:color w:val="0000FF"/>
+                            <w:u w:val="single"/>
+                          </w:rPr>
+                          <w:t>Ok</w:t>
+                        </w:r>
+                      </w:hyperlink>
                       <w:r>
                         <w:t>) or failure (</w:t>
                       </w:r>
-                      <w:r>
-                        <w:fldChar w:fldCharType="begin"/>
-                      </w:r>
-                      <w:r>
-                        <w:instrText xml:space="preserve"> HYPERLINK "https://doc.rust-lang.org/std/result/enum.Result.html" \l "variant.Err" </w:instrText>
-                      </w:r>
-                      <w:r>
-                        <w:fldChar w:fldCharType="separate"/>
-                      </w:r>
-                      <w:r>
-                        <w:rPr>
-                          <w:rStyle w:val="4"/>
-                          <w:rFonts w:eastAsiaTheme="minorHAnsi"/>
-                          <w:color w:val="0000FF"/>
-                          <w:u w:val="single"/>
-                        </w:rPr>
-                        <w:t>Err</w:t>
-                      </w:r>
-                      <w:r>
-                        <w:rPr>
-                          <w:rStyle w:val="4"/>
-                          <w:rFonts w:eastAsiaTheme="minorHAnsi"/>
-                          <w:color w:val="0000FF"/>
-                          <w:u w:val="single"/>
-                        </w:rPr>
-                        <w:fldChar w:fldCharType="end"/>
-                      </w:r>
+                      <w:hyperlink r:id="rId14" w:anchor="variant.Err" w:history="1">
+                        <w:r>
+                          <w:rPr>
+                            <w:rStyle w:val="HTMLCode"/>
+                            <w:rFonts w:eastAsiaTheme="minorHAnsi"/>
+                            <w:color w:val="0000FF"/>
+                            <w:u w:val="single"/>
+                          </w:rPr>
+                          <w:t>Err</w:t>
+                        </w:r>
+                      </w:hyperlink>
                       <w:r>
                         <w:t>). It helps to propagate errors.</w:t>
                       </w:r>
@@ -4190,7 +5943,7 @@
                         </w:tabs>
                         <w:spacing w:after="0" w:line="240" w:lineRule="auto"/>
                         <w:rPr>
-                          <w:rFonts w:ascii="Courier New" w:hAnsi="Courier New" w:eastAsia="Times New Roman" w:cs="Courier New"/>
+                          <w:rFonts w:ascii="Courier New" w:eastAsia="Times New Roman" w:hAnsi="Courier New" w:cs="Courier New"/>
                           <w:sz w:val="20"/>
                           <w:szCs w:val="20"/>
                         </w:rPr>
@@ -4218,14 +5971,14 @@
                         </w:tabs>
                         <w:spacing w:after="0" w:line="240" w:lineRule="auto"/>
                         <w:rPr>
-                          <w:rFonts w:ascii="Courier New" w:hAnsi="Courier New" w:eastAsia="Times New Roman" w:cs="Courier New"/>
+                          <w:rFonts w:ascii="Courier New" w:eastAsia="Times New Roman" w:hAnsi="Courier New" w:cs="Courier New"/>
                           <w:sz w:val="20"/>
                           <w:szCs w:val="20"/>
                         </w:rPr>
                       </w:pPr>
                       <w:r>
                         <w:rPr>
-                          <w:rFonts w:ascii="Courier New" w:hAnsi="Courier New" w:eastAsia="Times New Roman" w:cs="Courier New"/>
+                          <w:rFonts w:ascii="Courier New" w:eastAsia="Times New Roman" w:hAnsi="Courier New" w:cs="Courier New"/>
                           <w:sz w:val="20"/>
                           <w:szCs w:val="20"/>
                         </w:rPr>
@@ -4254,14 +6007,14 @@
                         </w:tabs>
                         <w:spacing w:after="0" w:line="240" w:lineRule="auto"/>
                         <w:rPr>
-                          <w:rFonts w:ascii="Courier New" w:hAnsi="Courier New" w:eastAsia="Times New Roman" w:cs="Courier New"/>
+                          <w:rFonts w:ascii="Courier New" w:eastAsia="Times New Roman" w:hAnsi="Courier New" w:cs="Courier New"/>
                           <w:sz w:val="20"/>
                           <w:szCs w:val="20"/>
                         </w:rPr>
                       </w:pPr>
                       <w:r>
                         <w:rPr>
-                          <w:rFonts w:ascii="Courier New" w:hAnsi="Courier New" w:eastAsia="Times New Roman" w:cs="Courier New"/>
+                          <w:rFonts w:ascii="Courier New" w:eastAsia="Times New Roman" w:hAnsi="Courier New" w:cs="Courier New"/>
                           <w:sz w:val="20"/>
                           <w:szCs w:val="20"/>
                         </w:rPr>
@@ -4290,14 +6043,14 @@
                         </w:tabs>
                         <w:spacing w:after="0" w:line="240" w:lineRule="auto"/>
                         <w:rPr>
-                          <w:rFonts w:ascii="Courier New" w:hAnsi="Courier New" w:eastAsia="Times New Roman" w:cs="Courier New"/>
+                          <w:rFonts w:ascii="Courier New" w:eastAsia="Times New Roman" w:hAnsi="Courier New" w:cs="Courier New"/>
                           <w:sz w:val="20"/>
                           <w:szCs w:val="20"/>
                         </w:rPr>
                       </w:pPr>
                       <w:r>
                         <w:rPr>
-                          <w:rFonts w:ascii="Courier New" w:hAnsi="Courier New" w:eastAsia="Times New Roman" w:cs="Courier New"/>
+                          <w:rFonts w:ascii="Courier New" w:eastAsia="Times New Roman" w:hAnsi="Courier New" w:cs="Courier New"/>
                           <w:sz w:val="20"/>
                           <w:szCs w:val="20"/>
                         </w:rPr>
@@ -4326,14 +6079,14 @@
                         </w:tabs>
                         <w:spacing w:after="0" w:line="240" w:lineRule="auto"/>
                         <w:rPr>
-                          <w:rFonts w:ascii="Courier New" w:hAnsi="Courier New" w:eastAsia="Times New Roman" w:cs="Courier New"/>
+                          <w:rFonts w:ascii="Courier New" w:eastAsia="Times New Roman" w:hAnsi="Courier New" w:cs="Courier New"/>
                           <w:sz w:val="20"/>
                           <w:szCs w:val="20"/>
                         </w:rPr>
                       </w:pPr>
                       <w:r>
                         <w:rPr>
-                          <w:rFonts w:ascii="Courier New" w:hAnsi="Courier New" w:eastAsia="Times New Roman" w:cs="Courier New"/>
+                          <w:rFonts w:ascii="Courier New" w:eastAsia="Times New Roman" w:hAnsi="Courier New" w:cs="Courier New"/>
                           <w:sz w:val="20"/>
                           <w:szCs w:val="20"/>
                         </w:rPr>
@@ -4343,7 +6096,7 @@
                     <w:p/>
                   </w:txbxContent>
                 </v:textbox>
-                <w10:wrap type="square"/>
+                <w10:wrap type="square" anchorx="margin"/>
               </v:shape>
             </w:pict>
           </mc:Fallback>
@@ -4453,20 +6206,20 @@
     <w:sectPr>
       <w:pgSz w:w="12240" w:h="15840"/>
       <w:pgMar w:top="720" w:right="720" w:bottom="720" w:left="720" w:header="720" w:footer="720" w:gutter="0"/>
-      <w:cols w:space="720" w:num="1"/>
-      <w:docGrid w:linePitch="360" w:charSpace="0"/>
+      <w:cols w:space="720"/>
+      <w:docGrid w:linePitch="360"/>
     </w:sectPr>
   </w:body>
 </w:document>
 </file>
 
 <file path=word/numbering.xml><?xml version="1.0" encoding="utf-8"?>
-<w:numbering xmlns:wpc="http://schemas.microsoft.com/office/word/2010/wordprocessingCanvas" xmlns:mc="http://schemas.openxmlformats.org/markup-compatibility/2006" xmlns:o="urn:schemas-microsoft-com:office:office" xmlns:r="http://schemas.openxmlformats.org/officeDocument/2006/relationships" xmlns:m="http://schemas.openxmlformats.org/officeDocument/2006/math" xmlns:v="urn:schemas-microsoft-com:vml" xmlns:wp14="http://schemas.microsoft.com/office/word/2010/wordprocessingDrawing" xmlns:wp="http://schemas.openxmlformats.org/drawingml/2006/wordprocessingDrawing" xmlns:w10="urn:schemas-microsoft-com:office:word" xmlns:w="http://schemas.openxmlformats.org/wordprocessingml/2006/main" xmlns:w14="http://schemas.microsoft.com/office/word/2010/wordml" xmlns:wpg="http://schemas.microsoft.com/office/word/2010/wordprocessingGroup" xmlns:wpi="http://schemas.microsoft.com/office/word/2010/wordprocessingInk" xmlns:wne="http://schemas.microsoft.com/office/word/2006/wordml" xmlns:wps="http://schemas.microsoft.com/office/word/2010/wordprocessingShape" mc:Ignorable="w14 wp14">
-  <w:abstractNum w:abstractNumId="0">
+<w:numbering xmlns:wpc="http://schemas.microsoft.com/office/word/2010/wordprocessingCanvas" xmlns:cx="http://schemas.microsoft.com/office/drawing/2014/chartex" xmlns:cx1="http://schemas.microsoft.com/office/drawing/2015/9/8/chartex" xmlns:cx2="http://schemas.microsoft.com/office/drawing/2015/10/21/chartex" xmlns:cx3="http://schemas.microsoft.com/office/drawing/2016/5/9/chartex" xmlns:cx4="http://schemas.microsoft.com/office/drawing/2016/5/10/chartex" xmlns:cx5="http://schemas.microsoft.com/office/drawing/2016/5/11/chartex" xmlns:cx6="http://schemas.microsoft.com/office/drawing/2016/5/12/chartex" xmlns:cx7="http://schemas.microsoft.com/office/drawing/2016/5/13/chartex" xmlns:cx8="http://schemas.microsoft.com/office/drawing/2016/5/14/chartex" xmlns:mc="http://schemas.openxmlformats.org/markup-compatibility/2006" xmlns:aink="http://schemas.microsoft.com/office/drawing/2016/ink" xmlns:am3d="http://schemas.microsoft.com/office/drawing/2017/model3d" xmlns:o="urn:schemas-microsoft-com:office:office" xmlns:r="http://schemas.openxmlformats.org/officeDocument/2006/relationships" xmlns:m="http://schemas.openxmlformats.org/officeDocument/2006/math" xmlns:v="urn:schemas-microsoft-com:vml" xmlns:wp14="http://schemas.microsoft.com/office/word/2010/wordprocessingDrawing" xmlns:wp="http://schemas.openxmlformats.org/drawingml/2006/wordprocessingDrawing" xmlns:w10="urn:schemas-microsoft-com:office:word" xmlns:w="http://schemas.openxmlformats.org/wordprocessingml/2006/main" xmlns:w14="http://schemas.microsoft.com/office/word/2010/wordml" xmlns:w15="http://schemas.microsoft.com/office/word/2012/wordml" xmlns:w16cid="http://schemas.microsoft.com/office/word/2016/wordml/cid" xmlns:w16se="http://schemas.microsoft.com/office/word/2015/wordml/symex" xmlns:wpg="http://schemas.microsoft.com/office/word/2010/wordprocessingGroup" xmlns:wpi="http://schemas.microsoft.com/office/word/2010/wordprocessingInk" xmlns:wne="http://schemas.microsoft.com/office/word/2006/wordml" xmlns:wps="http://schemas.microsoft.com/office/word/2010/wordprocessingShape" mc:Ignorable="w14 w15 w16se w16cid wp14">
+  <w:abstractNum w:abstractNumId="0" w15:restartNumberingAfterBreak="0">
     <w:nsid w:val="0E1F7878"/>
     <w:multiLevelType w:val="multilevel"/>
     <w:tmpl w:val="0E1F7878"/>
-    <w:lvl w:ilvl="0" w:tentative="0">
+    <w:lvl w:ilvl="0">
       <w:start w:val="1"/>
       <w:numFmt w:val="decimal"/>
       <w:lvlText w:val="%1."/>
@@ -4478,7 +6231,7 @@
         <w:rFonts w:hint="default"/>
       </w:rPr>
     </w:lvl>
-    <w:lvl w:ilvl="1" w:tentative="0">
+    <w:lvl w:ilvl="1">
       <w:start w:val="1"/>
       <w:numFmt w:val="decimal"/>
       <w:isLgl/>
@@ -4491,7 +6244,7 @@
         <w:rFonts w:hint="default"/>
       </w:rPr>
     </w:lvl>
-    <w:lvl w:ilvl="2" w:tentative="0">
+    <w:lvl w:ilvl="2">
       <w:start w:val="1"/>
       <w:numFmt w:val="decimal"/>
       <w:isLgl/>
@@ -4504,7 +6257,7 @@
         <w:rFonts w:hint="default"/>
       </w:rPr>
     </w:lvl>
-    <w:lvl w:ilvl="3" w:tentative="0">
+    <w:lvl w:ilvl="3">
       <w:start w:val="1"/>
       <w:numFmt w:val="decimal"/>
       <w:isLgl/>
@@ -4517,7 +6270,7 @@
         <w:rFonts w:hint="default"/>
       </w:rPr>
     </w:lvl>
-    <w:lvl w:ilvl="4" w:tentative="0">
+    <w:lvl w:ilvl="4">
       <w:start w:val="1"/>
       <w:numFmt w:val="decimal"/>
       <w:isLgl/>
@@ -4530,7 +6283,7 @@
         <w:rFonts w:hint="default"/>
       </w:rPr>
     </w:lvl>
-    <w:lvl w:ilvl="5" w:tentative="0">
+    <w:lvl w:ilvl="5">
       <w:start w:val="1"/>
       <w:numFmt w:val="decimal"/>
       <w:isLgl/>
@@ -4543,7 +6296,7 @@
         <w:rFonts w:hint="default"/>
       </w:rPr>
     </w:lvl>
-    <w:lvl w:ilvl="6" w:tentative="0">
+    <w:lvl w:ilvl="6">
       <w:start w:val="1"/>
       <w:numFmt w:val="decimal"/>
       <w:isLgl/>
@@ -4556,7 +6309,7 @@
         <w:rFonts w:hint="default"/>
       </w:rPr>
     </w:lvl>
-    <w:lvl w:ilvl="7" w:tentative="0">
+    <w:lvl w:ilvl="7">
       <w:start w:val="1"/>
       <w:numFmt w:val="decimal"/>
       <w:isLgl/>
@@ -4569,7 +6322,7 @@
         <w:rFonts w:hint="default"/>
       </w:rPr>
     </w:lvl>
-    <w:lvl w:ilvl="8" w:tentative="0">
+    <w:lvl w:ilvl="8">
       <w:start w:val="1"/>
       <w:numFmt w:val="decimal"/>
       <w:isLgl/>
@@ -4583,11 +6336,11 @@
       </w:rPr>
     </w:lvl>
   </w:abstractNum>
-  <w:abstractNum w:abstractNumId="1">
+  <w:abstractNum w:abstractNumId="1" w15:restartNumberingAfterBreak="0">
     <w:nsid w:val="1EA66CB5"/>
     <w:multiLevelType w:val="multilevel"/>
     <w:tmpl w:val="1EA66CB5"/>
-    <w:lvl w:ilvl="0" w:tentative="0">
+    <w:lvl w:ilvl="0">
       <w:start w:val="1"/>
       <w:numFmt w:val="bullet"/>
       <w:lvlText w:val=""/>
@@ -4596,10 +6349,10 @@
         <w:ind w:left="720" w:hanging="360"/>
       </w:pPr>
       <w:rPr>
-        <w:rFonts w:hint="default" w:ascii="Symbol" w:hAnsi="Symbol"/>
+        <w:rFonts w:ascii="Symbol" w:hAnsi="Symbol" w:hint="default"/>
       </w:rPr>
     </w:lvl>
-    <w:lvl w:ilvl="1" w:tentative="0">
+    <w:lvl w:ilvl="1">
       <w:start w:val="1"/>
       <w:numFmt w:val="bullet"/>
       <w:lvlText w:val="o"/>
@@ -4608,10 +6361,10 @@
         <w:ind w:left="1440" w:hanging="360"/>
       </w:pPr>
       <w:rPr>
-        <w:rFonts w:hint="default" w:ascii="Courier New" w:hAnsi="Courier New" w:cs="Courier New"/>
+        <w:rFonts w:ascii="Courier New" w:hAnsi="Courier New" w:cs="Courier New" w:hint="default"/>
       </w:rPr>
     </w:lvl>
-    <w:lvl w:ilvl="2" w:tentative="0">
+    <w:lvl w:ilvl="2">
       <w:start w:val="1"/>
       <w:numFmt w:val="bullet"/>
       <w:lvlText w:val=""/>
@@ -4620,10 +6373,10 @@
         <w:ind w:left="2160" w:hanging="360"/>
       </w:pPr>
       <w:rPr>
-        <w:rFonts w:hint="default" w:ascii="Wingdings" w:hAnsi="Wingdings"/>
+        <w:rFonts w:ascii="Wingdings" w:hAnsi="Wingdings" w:hint="default"/>
       </w:rPr>
     </w:lvl>
-    <w:lvl w:ilvl="3" w:tentative="0">
+    <w:lvl w:ilvl="3">
       <w:start w:val="1"/>
       <w:numFmt w:val="bullet"/>
       <w:lvlText w:val=""/>
@@ -4632,10 +6385,10 @@
         <w:ind w:left="2880" w:hanging="360"/>
       </w:pPr>
       <w:rPr>
-        <w:rFonts w:hint="default" w:ascii="Symbol" w:hAnsi="Symbol"/>
+        <w:rFonts w:ascii="Symbol" w:hAnsi="Symbol" w:hint="default"/>
       </w:rPr>
     </w:lvl>
-    <w:lvl w:ilvl="4" w:tentative="0">
+    <w:lvl w:ilvl="4">
       <w:start w:val="1"/>
       <w:numFmt w:val="bullet"/>
       <w:lvlText w:val="o"/>
@@ -4644,10 +6397,10 @@
         <w:ind w:left="3600" w:hanging="360"/>
       </w:pPr>
       <w:rPr>
-        <w:rFonts w:hint="default" w:ascii="Courier New" w:hAnsi="Courier New" w:cs="Courier New"/>
+        <w:rFonts w:ascii="Courier New" w:hAnsi="Courier New" w:cs="Courier New" w:hint="default"/>
       </w:rPr>
     </w:lvl>
-    <w:lvl w:ilvl="5" w:tentative="0">
+    <w:lvl w:ilvl="5">
       <w:start w:val="1"/>
       <w:numFmt w:val="bullet"/>
       <w:lvlText w:val=""/>
@@ -4656,10 +6409,10 @@
         <w:ind w:left="4320" w:hanging="360"/>
       </w:pPr>
       <w:rPr>
-        <w:rFonts w:hint="default" w:ascii="Wingdings" w:hAnsi="Wingdings"/>
+        <w:rFonts w:ascii="Wingdings" w:hAnsi="Wingdings" w:hint="default"/>
       </w:rPr>
     </w:lvl>
-    <w:lvl w:ilvl="6" w:tentative="0">
+    <w:lvl w:ilvl="6">
       <w:start w:val="1"/>
       <w:numFmt w:val="bullet"/>
       <w:lvlText w:val=""/>
@@ -4668,10 +6421,10 @@
         <w:ind w:left="5040" w:hanging="360"/>
       </w:pPr>
       <w:rPr>
-        <w:rFonts w:hint="default" w:ascii="Symbol" w:hAnsi="Symbol"/>
+        <w:rFonts w:ascii="Symbol" w:hAnsi="Symbol" w:hint="default"/>
       </w:rPr>
     </w:lvl>
-    <w:lvl w:ilvl="7" w:tentative="0">
+    <w:lvl w:ilvl="7">
       <w:start w:val="1"/>
       <w:numFmt w:val="bullet"/>
       <w:lvlText w:val="o"/>
@@ -4680,10 +6433,10 @@
         <w:ind w:left="5760" w:hanging="360"/>
       </w:pPr>
       <w:rPr>
-        <w:rFonts w:hint="default" w:ascii="Courier New" w:hAnsi="Courier New" w:cs="Courier New"/>
+        <w:rFonts w:ascii="Courier New" w:hAnsi="Courier New" w:cs="Courier New" w:hint="default"/>
       </w:rPr>
     </w:lvl>
-    <w:lvl w:ilvl="8" w:tentative="0">
+    <w:lvl w:ilvl="8">
       <w:start w:val="1"/>
       <w:numFmt w:val="bullet"/>
       <w:lvlText w:val=""/>
@@ -4692,120 +6445,382 @@
         <w:ind w:left="6480" w:hanging="360"/>
       </w:pPr>
       <w:rPr>
-        <w:rFonts w:hint="default" w:ascii="Wingdings" w:hAnsi="Wingdings"/>
+        <w:rFonts w:ascii="Wingdings" w:hAnsi="Wingdings" w:hint="default"/>
       </w:rPr>
     </w:lvl>
   </w:abstractNum>
-  <w:abstractNum w:abstractNumId="2">
-    <w:nsid w:val="5B5E7AAC"/>
+  <w:abstractNum w:abstractNumId="2" w15:restartNumberingAfterBreak="0">
+    <w:nsid w:val="57924436"/>
     <w:multiLevelType w:val="multilevel"/>
-    <w:tmpl w:val="5B5E7AAC"/>
-    <w:lvl w:ilvl="0" w:tentative="0">
+    <w:tmpl w:val="0FF6C150"/>
+    <w:lvl w:ilvl="0">
       <w:start w:val="1"/>
       <w:numFmt w:val="bullet"/>
       <w:lvlText w:val=""/>
       <w:lvlJc w:val="left"/>
       <w:pPr>
-        <w:ind w:left="1440" w:hanging="360"/>
+        <w:tabs>
+          <w:tab w:val="num" w:pos="720"/>
+        </w:tabs>
+        <w:ind w:left="720" w:hanging="360"/>
       </w:pPr>
       <w:rPr>
-        <w:rFonts w:hint="default" w:ascii="Symbol" w:hAnsi="Symbol"/>
+        <w:rFonts w:ascii="Symbol" w:hAnsi="Symbol" w:hint="default"/>
+        <w:sz w:val="20"/>
       </w:rPr>
     </w:lvl>
-    <w:lvl w:ilvl="1" w:tentative="0">
+    <w:lvl w:ilvl="1" w:tentative="1">
       <w:start w:val="1"/>
       <w:numFmt w:val="bullet"/>
       <w:lvlText w:val="o"/>
       <w:lvlJc w:val="left"/>
       <w:pPr>
-        <w:ind w:left="2160" w:hanging="360"/>
+        <w:tabs>
+          <w:tab w:val="num" w:pos="1440"/>
+        </w:tabs>
+        <w:ind w:left="1440" w:hanging="360"/>
       </w:pPr>
       <w:rPr>
-        <w:rFonts w:hint="default" w:ascii="Courier New" w:hAnsi="Courier New" w:cs="Courier New"/>
+        <w:rFonts w:ascii="Courier New" w:hAnsi="Courier New" w:hint="default"/>
+        <w:sz w:val="20"/>
       </w:rPr>
     </w:lvl>
-    <w:lvl w:ilvl="2" w:tentative="0">
+    <w:lvl w:ilvl="2" w:tentative="1">
       <w:start w:val="1"/>
       <w:numFmt w:val="bullet"/>
       <w:lvlText w:val=""/>
       <w:lvlJc w:val="left"/>
       <w:pPr>
-        <w:ind w:left="2880" w:hanging="360"/>
+        <w:tabs>
+          <w:tab w:val="num" w:pos="2160"/>
+        </w:tabs>
+        <w:ind w:left="2160" w:hanging="360"/>
       </w:pPr>
       <w:rPr>
-        <w:rFonts w:hint="default" w:ascii="Wingdings" w:hAnsi="Wingdings"/>
+        <w:rFonts w:ascii="Wingdings" w:hAnsi="Wingdings" w:hint="default"/>
+        <w:sz w:val="20"/>
       </w:rPr>
     </w:lvl>
-    <w:lvl w:ilvl="3" w:tentative="0">
+    <w:lvl w:ilvl="3" w:tentative="1">
+      <w:start w:val="1"/>
+      <w:numFmt w:val="bullet"/>
+      <w:lvlText w:val=""/>
+      <w:lvlJc w:val="left"/>
+      <w:pPr>
+        <w:tabs>
+          <w:tab w:val="num" w:pos="2880"/>
+        </w:tabs>
+        <w:ind w:left="2880" w:hanging="360"/>
+      </w:pPr>
+      <w:rPr>
+        <w:rFonts w:ascii="Wingdings" w:hAnsi="Wingdings" w:hint="default"/>
+        <w:sz w:val="20"/>
+      </w:rPr>
+    </w:lvl>
+    <w:lvl w:ilvl="4" w:tentative="1">
+      <w:start w:val="1"/>
+      <w:numFmt w:val="bullet"/>
+      <w:lvlText w:val=""/>
+      <w:lvlJc w:val="left"/>
+      <w:pPr>
+        <w:tabs>
+          <w:tab w:val="num" w:pos="3600"/>
+        </w:tabs>
+        <w:ind w:left="3600" w:hanging="360"/>
+      </w:pPr>
+      <w:rPr>
+        <w:rFonts w:ascii="Wingdings" w:hAnsi="Wingdings" w:hint="default"/>
+        <w:sz w:val="20"/>
+      </w:rPr>
+    </w:lvl>
+    <w:lvl w:ilvl="5" w:tentative="1">
+      <w:start w:val="1"/>
+      <w:numFmt w:val="bullet"/>
+      <w:lvlText w:val=""/>
+      <w:lvlJc w:val="left"/>
+      <w:pPr>
+        <w:tabs>
+          <w:tab w:val="num" w:pos="4320"/>
+        </w:tabs>
+        <w:ind w:left="4320" w:hanging="360"/>
+      </w:pPr>
+      <w:rPr>
+        <w:rFonts w:ascii="Wingdings" w:hAnsi="Wingdings" w:hint="default"/>
+        <w:sz w:val="20"/>
+      </w:rPr>
+    </w:lvl>
+    <w:lvl w:ilvl="6" w:tentative="1">
+      <w:start w:val="1"/>
+      <w:numFmt w:val="bullet"/>
+      <w:lvlText w:val=""/>
+      <w:lvlJc w:val="left"/>
+      <w:pPr>
+        <w:tabs>
+          <w:tab w:val="num" w:pos="5040"/>
+        </w:tabs>
+        <w:ind w:left="5040" w:hanging="360"/>
+      </w:pPr>
+      <w:rPr>
+        <w:rFonts w:ascii="Wingdings" w:hAnsi="Wingdings" w:hint="default"/>
+        <w:sz w:val="20"/>
+      </w:rPr>
+    </w:lvl>
+    <w:lvl w:ilvl="7" w:tentative="1">
+      <w:start w:val="1"/>
+      <w:numFmt w:val="bullet"/>
+      <w:lvlText w:val=""/>
+      <w:lvlJc w:val="left"/>
+      <w:pPr>
+        <w:tabs>
+          <w:tab w:val="num" w:pos="5760"/>
+        </w:tabs>
+        <w:ind w:left="5760" w:hanging="360"/>
+      </w:pPr>
+      <w:rPr>
+        <w:rFonts w:ascii="Wingdings" w:hAnsi="Wingdings" w:hint="default"/>
+        <w:sz w:val="20"/>
+      </w:rPr>
+    </w:lvl>
+    <w:lvl w:ilvl="8" w:tentative="1">
+      <w:start w:val="1"/>
+      <w:numFmt w:val="bullet"/>
+      <w:lvlText w:val=""/>
+      <w:lvlJc w:val="left"/>
+      <w:pPr>
+        <w:tabs>
+          <w:tab w:val="num" w:pos="6480"/>
+        </w:tabs>
+        <w:ind w:left="6480" w:hanging="360"/>
+      </w:pPr>
+      <w:rPr>
+        <w:rFonts w:ascii="Wingdings" w:hAnsi="Wingdings" w:hint="default"/>
+        <w:sz w:val="20"/>
+      </w:rPr>
+    </w:lvl>
+  </w:abstractNum>
+  <w:abstractNum w:abstractNumId="3" w15:restartNumberingAfterBreak="0">
+    <w:nsid w:val="5B5E7AAC"/>
+    <w:multiLevelType w:val="multilevel"/>
+    <w:tmpl w:val="5B5E7AAC"/>
+    <w:lvl w:ilvl="0">
       <w:start w:val="1"/>
       <w:numFmt w:val="bullet"/>
       <w:lvlText w:val=""/>
       <w:lvlJc w:val="left"/>
       <w:pPr>
-        <w:ind w:left="3600" w:hanging="360"/>
+        <w:ind w:left="1440" w:hanging="360"/>
       </w:pPr>
       <w:rPr>
-        <w:rFonts w:hint="default" w:ascii="Symbol" w:hAnsi="Symbol"/>
+        <w:rFonts w:ascii="Symbol" w:hAnsi="Symbol" w:hint="default"/>
       </w:rPr>
     </w:lvl>
-    <w:lvl w:ilvl="4" w:tentative="0">
+    <w:lvl w:ilvl="1">
       <w:start w:val="1"/>
       <w:numFmt w:val="bullet"/>
       <w:lvlText w:val="o"/>
       <w:lvlJc w:val="left"/>
       <w:pPr>
-        <w:ind w:left="4320" w:hanging="360"/>
+        <w:ind w:left="2160" w:hanging="360"/>
       </w:pPr>
       <w:rPr>
-        <w:rFonts w:hint="default" w:ascii="Courier New" w:hAnsi="Courier New" w:cs="Courier New"/>
+        <w:rFonts w:ascii="Courier New" w:hAnsi="Courier New" w:cs="Courier New" w:hint="default"/>
       </w:rPr>
     </w:lvl>
-    <w:lvl w:ilvl="5" w:tentative="0">
+    <w:lvl w:ilvl="2">
       <w:start w:val="1"/>
       <w:numFmt w:val="bullet"/>
       <w:lvlText w:val=""/>
       <w:lvlJc w:val="left"/>
       <w:pPr>
-        <w:ind w:left="5040" w:hanging="360"/>
+        <w:ind w:left="2880" w:hanging="360"/>
       </w:pPr>
       <w:rPr>
-        <w:rFonts w:hint="default" w:ascii="Wingdings" w:hAnsi="Wingdings"/>
+        <w:rFonts w:ascii="Wingdings" w:hAnsi="Wingdings" w:hint="default"/>
       </w:rPr>
     </w:lvl>
-    <w:lvl w:ilvl="6" w:tentative="0">
+    <w:lvl w:ilvl="3">
       <w:start w:val="1"/>
       <w:numFmt w:val="bullet"/>
       <w:lvlText w:val=""/>
       <w:lvlJc w:val="left"/>
       <w:pPr>
-        <w:ind w:left="5760" w:hanging="360"/>
+        <w:ind w:left="3600" w:hanging="360"/>
       </w:pPr>
       <w:rPr>
-        <w:rFonts w:hint="default" w:ascii="Symbol" w:hAnsi="Symbol"/>
+        <w:rFonts w:ascii="Symbol" w:hAnsi="Symbol" w:hint="default"/>
       </w:rPr>
     </w:lvl>
-    <w:lvl w:ilvl="7" w:tentative="0">
+    <w:lvl w:ilvl="4">
       <w:start w:val="1"/>
       <w:numFmt w:val="bullet"/>
       <w:lvlText w:val="o"/>
       <w:lvlJc w:val="left"/>
       <w:pPr>
-        <w:ind w:left="6480" w:hanging="360"/>
+        <w:ind w:left="4320" w:hanging="360"/>
       </w:pPr>
       <w:rPr>
-        <w:rFonts w:hint="default" w:ascii="Courier New" w:hAnsi="Courier New" w:cs="Courier New"/>
+        <w:rFonts w:ascii="Courier New" w:hAnsi="Courier New" w:cs="Courier New" w:hint="default"/>
       </w:rPr>
     </w:lvl>
-    <w:lvl w:ilvl="8" w:tentative="0">
+    <w:lvl w:ilvl="5">
       <w:start w:val="1"/>
       <w:numFmt w:val="bullet"/>
       <w:lvlText w:val=""/>
       <w:lvlJc w:val="left"/>
       <w:pPr>
+        <w:ind w:left="5040" w:hanging="360"/>
+      </w:pPr>
+      <w:rPr>
+        <w:rFonts w:ascii="Wingdings" w:hAnsi="Wingdings" w:hint="default"/>
+      </w:rPr>
+    </w:lvl>
+    <w:lvl w:ilvl="6">
+      <w:start w:val="1"/>
+      <w:numFmt w:val="bullet"/>
+      <w:lvlText w:val=""/>
+      <w:lvlJc w:val="left"/>
+      <w:pPr>
+        <w:ind w:left="5760" w:hanging="360"/>
+      </w:pPr>
+      <w:rPr>
+        <w:rFonts w:ascii="Symbol" w:hAnsi="Symbol" w:hint="default"/>
+      </w:rPr>
+    </w:lvl>
+    <w:lvl w:ilvl="7">
+      <w:start w:val="1"/>
+      <w:numFmt w:val="bullet"/>
+      <w:lvlText w:val="o"/>
+      <w:lvlJc w:val="left"/>
+      <w:pPr>
+        <w:ind w:left="6480" w:hanging="360"/>
+      </w:pPr>
+      <w:rPr>
+        <w:rFonts w:ascii="Courier New" w:hAnsi="Courier New" w:cs="Courier New" w:hint="default"/>
+      </w:rPr>
+    </w:lvl>
+    <w:lvl w:ilvl="8">
+      <w:start w:val="1"/>
+      <w:numFmt w:val="bullet"/>
+      <w:lvlText w:val=""/>
+      <w:lvlJc w:val="left"/>
+      <w:pPr>
         <w:ind w:left="7200" w:hanging="360"/>
       </w:pPr>
       <w:rPr>
-        <w:rFonts w:hint="default" w:ascii="Wingdings" w:hAnsi="Wingdings"/>
+        <w:rFonts w:ascii="Wingdings" w:hAnsi="Wingdings" w:hint="default"/>
+      </w:rPr>
+    </w:lvl>
+  </w:abstractNum>
+  <w:abstractNum w:abstractNumId="4" w15:restartNumberingAfterBreak="0">
+    <w:nsid w:val="7CFD46A6"/>
+    <w:multiLevelType w:val="hybridMultilevel"/>
+    <w:tmpl w:val="356A97FC"/>
+    <w:lvl w:ilvl="0" w:tplc="04090001">
+      <w:start w:val="1"/>
+      <w:numFmt w:val="bullet"/>
+      <w:lvlText w:val=""/>
+      <w:lvlJc w:val="left"/>
+      <w:pPr>
+        <w:ind w:left="720" w:hanging="360"/>
+      </w:pPr>
+      <w:rPr>
+        <w:rFonts w:ascii="Symbol" w:hAnsi="Symbol" w:hint="default"/>
+      </w:rPr>
+    </w:lvl>
+    <w:lvl w:ilvl="1" w:tplc="04090003" w:tentative="1">
+      <w:start w:val="1"/>
+      <w:numFmt w:val="bullet"/>
+      <w:lvlText w:val="o"/>
+      <w:lvlJc w:val="left"/>
+      <w:pPr>
+        <w:ind w:left="1440" w:hanging="360"/>
+      </w:pPr>
+      <w:rPr>
+        <w:rFonts w:ascii="Courier New" w:hAnsi="Courier New" w:cs="Courier New" w:hint="default"/>
+      </w:rPr>
+    </w:lvl>
+    <w:lvl w:ilvl="2" w:tplc="04090005" w:tentative="1">
+      <w:start w:val="1"/>
+      <w:numFmt w:val="bullet"/>
+      <w:lvlText w:val=""/>
+      <w:lvlJc w:val="left"/>
+      <w:pPr>
+        <w:ind w:left="2160" w:hanging="360"/>
+      </w:pPr>
+      <w:rPr>
+        <w:rFonts w:ascii="Wingdings" w:hAnsi="Wingdings" w:hint="default"/>
+      </w:rPr>
+    </w:lvl>
+    <w:lvl w:ilvl="3" w:tplc="04090001" w:tentative="1">
+      <w:start w:val="1"/>
+      <w:numFmt w:val="bullet"/>
+      <w:lvlText w:val=""/>
+      <w:lvlJc w:val="left"/>
+      <w:pPr>
+        <w:ind w:left="2880" w:hanging="360"/>
+      </w:pPr>
+      <w:rPr>
+        <w:rFonts w:ascii="Symbol" w:hAnsi="Symbol" w:hint="default"/>
+      </w:rPr>
+    </w:lvl>
+    <w:lvl w:ilvl="4" w:tplc="04090003" w:tentative="1">
+      <w:start w:val="1"/>
+      <w:numFmt w:val="bullet"/>
+      <w:lvlText w:val="o"/>
+      <w:lvlJc w:val="left"/>
+      <w:pPr>
+        <w:ind w:left="3600" w:hanging="360"/>
+      </w:pPr>
+      <w:rPr>
+        <w:rFonts w:ascii="Courier New" w:hAnsi="Courier New" w:cs="Courier New" w:hint="default"/>
+      </w:rPr>
+    </w:lvl>
+    <w:lvl w:ilvl="5" w:tplc="04090005" w:tentative="1">
+      <w:start w:val="1"/>
+      <w:numFmt w:val="bullet"/>
+      <w:lvlText w:val=""/>
+      <w:lvlJc w:val="left"/>
+      <w:pPr>
+        <w:ind w:left="4320" w:hanging="360"/>
+      </w:pPr>
+      <w:rPr>
+        <w:rFonts w:ascii="Wingdings" w:hAnsi="Wingdings" w:hint="default"/>
+      </w:rPr>
+    </w:lvl>
+    <w:lvl w:ilvl="6" w:tplc="04090001" w:tentative="1">
+      <w:start w:val="1"/>
+      <w:numFmt w:val="bullet"/>
+      <w:lvlText w:val=""/>
+      <w:lvlJc w:val="left"/>
+      <w:pPr>
+        <w:ind w:left="5040" w:hanging="360"/>
+      </w:pPr>
+      <w:rPr>
+        <w:rFonts w:ascii="Symbol" w:hAnsi="Symbol" w:hint="default"/>
+      </w:rPr>
+    </w:lvl>
+    <w:lvl w:ilvl="7" w:tplc="04090003" w:tentative="1">
+      <w:start w:val="1"/>
+      <w:numFmt w:val="bullet"/>
+      <w:lvlText w:val="o"/>
+      <w:lvlJc w:val="left"/>
+      <w:pPr>
+        <w:ind w:left="5760" w:hanging="360"/>
+      </w:pPr>
+      <w:rPr>
+        <w:rFonts w:ascii="Courier New" w:hAnsi="Courier New" w:cs="Courier New" w:hint="default"/>
+      </w:rPr>
+    </w:lvl>
+    <w:lvl w:ilvl="8" w:tplc="04090005" w:tentative="1">
+      <w:start w:val="1"/>
+      <w:numFmt w:val="bullet"/>
+      <w:lvlText w:val=""/>
+      <w:lvlJc w:val="left"/>
+      <w:pPr>
+        <w:ind w:left="6480" w:hanging="360"/>
+      </w:pPr>
+      <w:rPr>
+        <w:rFonts w:ascii="Wingdings" w:hAnsi="Wingdings" w:hint="default"/>
       </w:rPr>
     </w:lvl>
   </w:abstractNum>
@@ -4813,202 +6828,474 @@
     <w:abstractNumId w:val="0"/>
   </w:num>
   <w:num w:numId="2">
-    <w:abstractNumId w:val="2"/>
+    <w:abstractNumId w:val="3"/>
   </w:num>
   <w:num w:numId="3">
     <w:abstractNumId w:val="1"/>
+  </w:num>
+  <w:num w:numId="4">
+    <w:abstractNumId w:val="2"/>
+  </w:num>
+  <w:num w:numId="5">
+    <w:abstractNumId w:val="4"/>
   </w:num>
 </w:numbering>
 </file>
 
 <file path=word/styles.xml><?xml version="1.0" encoding="utf-8"?>
-<w:styles xmlns:mc="http://schemas.openxmlformats.org/markup-compatibility/2006" xmlns:o="urn:schemas-microsoft-com:office:office" xmlns:r="http://schemas.openxmlformats.org/officeDocument/2006/relationships" xmlns:m="http://schemas.openxmlformats.org/officeDocument/2006/math" xmlns:v="urn:schemas-microsoft-com:vml" xmlns:w="http://schemas.openxmlformats.org/wordprocessingml/2006/main" xmlns:w14="http://schemas.microsoft.com/office/word/2010/wordml" xmlns:w10="urn:schemas-microsoft-com:office:word" xmlns:sl="http://schemas.openxmlformats.org/schemaLibrary/2006/main" mc:Ignorable="w14">
+<w:styles xmlns:mc="http://schemas.openxmlformats.org/markup-compatibility/2006" xmlns:r="http://schemas.openxmlformats.org/officeDocument/2006/relationships" xmlns:w="http://schemas.openxmlformats.org/wordprocessingml/2006/main" xmlns:w14="http://schemas.microsoft.com/office/word/2010/wordml" xmlns:w15="http://schemas.microsoft.com/office/word/2012/wordml" xmlns:w16cid="http://schemas.microsoft.com/office/word/2016/wordml/cid" xmlns:w16se="http://schemas.microsoft.com/office/word/2015/wordml/symex" mc:Ignorable="w14 w15 w16se w16cid">
   <w:docDefaults>
     <w:rPrDefault>
       <w:rPr>
-        <w:rFonts w:ascii="Times New Roman" w:hAnsi="Times New Roman" w:eastAsia="SimSun" w:cs="Times New Roman"/>
+        <w:rFonts w:ascii="Times New Roman" w:eastAsia="SimSun" w:hAnsi="Times New Roman" w:cs="Times New Roman"/>
+        <w:lang w:val="en-US" w:eastAsia="en-US" w:bidi="ar-SA"/>
       </w:rPr>
     </w:rPrDefault>
+    <w:pPrDefault>
+      <w:pPr>
+        <w:spacing w:after="160" w:line="259" w:lineRule="auto"/>
+      </w:pPr>
+    </w:pPrDefault>
   </w:docDefaults>
-  <w:latentStyles w:count="260" w:defQFormat="0" w:defUnhideWhenUsed="1" w:defSemiHidden="1" w:defUIPriority="99" w:defLockedState="0">
-    <w:lsdException w:qFormat="1" w:unhideWhenUsed="0" w:uiPriority="0" w:semiHidden="0" w:name="Normal"/>
-    <w:lsdException w:qFormat="1" w:unhideWhenUsed="0" w:uiPriority="9" w:semiHidden="0" w:name="heading 1"/>
-    <w:lsdException w:qFormat="1" w:uiPriority="9" w:name="heading 2"/>
-    <w:lsdException w:qFormat="1" w:uiPriority="9" w:name="heading 3"/>
-    <w:lsdException w:qFormat="1" w:uiPriority="9" w:name="heading 4"/>
-    <w:lsdException w:qFormat="1" w:uiPriority="9" w:name="heading 5"/>
-    <w:lsdException w:qFormat="1" w:uiPriority="9" w:name="heading 6"/>
-    <w:lsdException w:qFormat="1" w:uiPriority="9" w:name="heading 7"/>
-    <w:lsdException w:qFormat="1" w:uiPriority="9" w:name="heading 8"/>
-    <w:lsdException w:qFormat="1" w:uiPriority="9" w:name="heading 9"/>
-    <w:lsdException w:uiPriority="99" w:name="index 1"/>
-    <w:lsdException w:uiPriority="99" w:name="index 2"/>
-    <w:lsdException w:uiPriority="99" w:name="index 3"/>
-    <w:lsdException w:uiPriority="99" w:name="index 4"/>
-    <w:lsdException w:uiPriority="99" w:name="index 5"/>
-    <w:lsdException w:uiPriority="99" w:name="index 6"/>
-    <w:lsdException w:uiPriority="99" w:name="index 7"/>
-    <w:lsdException w:uiPriority="99" w:name="index 8"/>
-    <w:lsdException w:uiPriority="99" w:name="index 9"/>
-    <w:lsdException w:uiPriority="39" w:name="toc 1"/>
-    <w:lsdException w:uiPriority="39" w:name="toc 2"/>
-    <w:lsdException w:uiPriority="39" w:name="toc 3"/>
-    <w:lsdException w:uiPriority="39" w:name="toc 4"/>
-    <w:lsdException w:uiPriority="39" w:name="toc 5"/>
-    <w:lsdException w:uiPriority="39" w:name="toc 6"/>
-    <w:lsdException w:uiPriority="39" w:name="toc 7"/>
-    <w:lsdException w:uiPriority="39" w:name="toc 8"/>
-    <w:lsdException w:uiPriority="39" w:name="toc 9"/>
-    <w:lsdException w:uiPriority="99" w:name="Normal Indent"/>
-    <w:lsdException w:uiPriority="99" w:name="footnote text"/>
-    <w:lsdException w:uiPriority="99" w:name="annotation text"/>
-    <w:lsdException w:uiPriority="99" w:name="header"/>
-    <w:lsdException w:uiPriority="99" w:name="footer"/>
-    <w:lsdException w:uiPriority="99" w:name="index heading"/>
-    <w:lsdException w:qFormat="1" w:uiPriority="35" w:name="caption"/>
-    <w:lsdException w:uiPriority="99" w:name="table of figures"/>
-    <w:lsdException w:uiPriority="99" w:name="envelope address"/>
-    <w:lsdException w:uiPriority="99" w:name="envelope return"/>
-    <w:lsdException w:uiPriority="99" w:name="footnote reference"/>
-    <w:lsdException w:uiPriority="99" w:name="annotation reference"/>
-    <w:lsdException w:uiPriority="99" w:name="line number"/>
-    <w:lsdException w:uiPriority="99" w:name="page number"/>
-    <w:lsdException w:uiPriority="99" w:name="endnote reference"/>
-    <w:lsdException w:uiPriority="99" w:name="endnote text"/>
-    <w:lsdException w:uiPriority="99" w:name="table of authorities"/>
-    <w:lsdException w:uiPriority="99" w:name="macro"/>
-    <w:lsdException w:uiPriority="99" w:name="toa heading"/>
-    <w:lsdException w:uiPriority="99" w:name="List"/>
-    <w:lsdException w:uiPriority="99" w:name="List Bullet"/>
-    <w:lsdException w:uiPriority="99" w:name="List Number"/>
-    <w:lsdException w:uiPriority="99" w:name="List 2"/>
-    <w:lsdException w:uiPriority="99" w:name="List 3"/>
-    <w:lsdException w:uiPriority="99" w:name="List 4"/>
-    <w:lsdException w:uiPriority="99" w:name="List 5"/>
-    <w:lsdException w:uiPriority="99" w:name="List Bullet 2"/>
-    <w:lsdException w:uiPriority="99" w:name="List Bullet 3"/>
-    <w:lsdException w:uiPriority="99" w:name="List Bullet 4"/>
-    <w:lsdException w:uiPriority="99" w:name="List Bullet 5"/>
-    <w:lsdException w:uiPriority="99" w:name="List Number 2"/>
-    <w:lsdException w:uiPriority="99" w:name="List Number 3"/>
-    <w:lsdException w:uiPriority="99" w:name="List Number 4"/>
-    <w:lsdException w:uiPriority="99" w:name="List Number 5"/>
-    <w:lsdException w:qFormat="1" w:unhideWhenUsed="0" w:uiPriority="10" w:semiHidden="0" w:name="Title"/>
-    <w:lsdException w:uiPriority="99" w:name="Closing"/>
-    <w:lsdException w:uiPriority="99" w:name="Signature"/>
-    <w:lsdException w:uiPriority="1" w:name="Default Paragraph Font"/>
-    <w:lsdException w:uiPriority="99" w:name="Body Text"/>
-    <w:lsdException w:uiPriority="99" w:name="Body Text Indent"/>
-    <w:lsdException w:uiPriority="99" w:name="List Continue"/>
-    <w:lsdException w:uiPriority="99" w:name="List Continue 2"/>
-    <w:lsdException w:uiPriority="99" w:name="List Continue 3"/>
-    <w:lsdException w:uiPriority="99" w:name="List Continue 4"/>
-    <w:lsdException w:uiPriority="99" w:name="List Continue 5"/>
-    <w:lsdException w:uiPriority="99" w:name="Message Header"/>
-    <w:lsdException w:qFormat="1" w:unhideWhenUsed="0" w:uiPriority="11" w:semiHidden="0" w:name="Subtitle"/>
-    <w:lsdException w:uiPriority="99" w:name="Salutation"/>
-    <w:lsdException w:uiPriority="99" w:name="Date"/>
-    <w:lsdException w:uiPriority="99" w:name="Body Text First Indent"/>
-    <w:lsdException w:uiPriority="99" w:name="Body Text First Indent 2"/>
-    <w:lsdException w:uiPriority="99" w:name="Note Heading"/>
-    <w:lsdException w:uiPriority="99" w:name="Body Text 2"/>
-    <w:lsdException w:uiPriority="99" w:name="Body Text 3"/>
-    <w:lsdException w:uiPriority="99" w:name="Body Text Indent 2"/>
-    <w:lsdException w:uiPriority="99" w:name="Body Text Indent 3"/>
-    <w:lsdException w:uiPriority="99" w:name="Block Text"/>
-    <w:lsdException w:uiPriority="99" w:name="Hyperlink"/>
-    <w:lsdException w:uiPriority="99" w:name="FollowedHyperlink"/>
-    <w:lsdException w:qFormat="1" w:unhideWhenUsed="0" w:uiPriority="22" w:semiHidden="0" w:name="Strong"/>
-    <w:lsdException w:qFormat="1" w:unhideWhenUsed="0" w:uiPriority="20" w:semiHidden="0" w:name="Emphasis"/>
-    <w:lsdException w:uiPriority="99" w:name="Document Map"/>
-    <w:lsdException w:uiPriority="99" w:name="Plain Text"/>
-    <w:lsdException w:uiPriority="99" w:name="E-mail Signature"/>
-    <w:lsdException w:uiPriority="99" w:name="Normal (Web)"/>
-    <w:lsdException w:uiPriority="99" w:name="HTML Acronym"/>
-    <w:lsdException w:uiPriority="99" w:name="HTML Address"/>
-    <w:lsdException w:uiPriority="99" w:name="HTML Cite"/>
-    <w:lsdException w:uiPriority="99" w:name="HTML Code"/>
-    <w:lsdException w:uiPriority="99" w:name="HTML Definition"/>
-    <w:lsdException w:uiPriority="99" w:name="HTML Keyboard"/>
-    <w:lsdException w:uiPriority="99" w:name="HTML Preformatted"/>
-    <w:lsdException w:uiPriority="99" w:name="HTML Sample"/>
-    <w:lsdException w:uiPriority="99" w:name="HTML Typewriter"/>
-    <w:lsdException w:uiPriority="99" w:name="HTML Variable"/>
-    <w:lsdException w:uiPriority="99" w:name="Normal Table"/>
-    <w:lsdException w:uiPriority="99" w:name="annotation subject"/>
-    <w:lsdException w:uiPriority="99" w:name="Table Simple 1"/>
-    <w:lsdException w:uiPriority="99" w:name="Table Simple 2"/>
-    <w:lsdException w:uiPriority="99" w:name="Table Simple 3"/>
-    <w:lsdException w:uiPriority="99" w:name="Table Classic 1"/>
-    <w:lsdException w:uiPriority="99" w:name="Table Classic 2"/>
-    <w:lsdException w:uiPriority="99" w:name="Table Classic 3"/>
-    <w:lsdException w:uiPriority="99" w:name="Table Classic 4"/>
-    <w:lsdException w:uiPriority="99" w:name="Table Colorful 1"/>
-    <w:lsdException w:uiPriority="99" w:name="Table Colorful 2"/>
-    <w:lsdException w:uiPriority="99" w:name="Table Colorful 3"/>
-    <w:lsdException w:uiPriority="99" w:name="Table Columns 1"/>
-    <w:lsdException w:uiPriority="99" w:name="Table Columns 2"/>
-    <w:lsdException w:uiPriority="99" w:name="Table Columns 3"/>
-    <w:lsdException w:uiPriority="99" w:name="Table Columns 4"/>
-    <w:lsdException w:uiPriority="99" w:name="Table Columns 5"/>
-    <w:lsdException w:uiPriority="99" w:name="Table Grid 1"/>
-    <w:lsdException w:uiPriority="99" w:name="Table Grid 2"/>
-    <w:lsdException w:uiPriority="99" w:name="Table Grid 3"/>
-    <w:lsdException w:uiPriority="99" w:name="Table Grid 4"/>
-    <w:lsdException w:uiPriority="99" w:name="Table Grid 5"/>
-    <w:lsdException w:uiPriority="99" w:name="Table Grid 6"/>
-    <w:lsdException w:uiPriority="99" w:name="Table Grid 7"/>
-    <w:lsdException w:uiPriority="99" w:name="Table Grid 8"/>
-    <w:lsdException w:uiPriority="99" w:name="Table List 1"/>
-    <w:lsdException w:uiPriority="99" w:name="Table List 2"/>
-    <w:lsdException w:uiPriority="99" w:name="Table List 3"/>
-    <w:lsdException w:uiPriority="99" w:name="Table List 4"/>
-    <w:lsdException w:uiPriority="99" w:name="Table List 5"/>
-    <w:lsdException w:uiPriority="99" w:name="Table List 6"/>
-    <w:lsdException w:uiPriority="99" w:name="Table List 7"/>
-    <w:lsdException w:uiPriority="99" w:name="Table List 8"/>
-    <w:lsdException w:uiPriority="99" w:name="Table 3D effects 1"/>
-    <w:lsdException w:uiPriority="99" w:name="Table 3D effects 2"/>
-    <w:lsdException w:uiPriority="99" w:name="Table 3D effects 3"/>
-    <w:lsdException w:uiPriority="99" w:name="Table Contemporary"/>
-    <w:lsdException w:uiPriority="99" w:name="Table Elegant"/>
-    <w:lsdException w:uiPriority="99" w:name="Table Professional"/>
-    <w:lsdException w:uiPriority="99" w:name="Table Subtle 1"/>
-    <w:lsdException w:uiPriority="99" w:name="Table Subtle 2"/>
-    <w:lsdException w:uiPriority="99" w:name="Table Web 1"/>
-    <w:lsdException w:uiPriority="99" w:name="Table Web 2"/>
-    <w:lsdException w:uiPriority="99" w:name="Table Web 3"/>
-    <w:lsdException w:uiPriority="99" w:name="Balloon Text"/>
-    <w:lsdException w:unhideWhenUsed="0" w:uiPriority="0" w:semiHidden="0" w:name="Table Grid"/>
-    <w:lsdException w:uiPriority="99" w:name="Table Theme"/>
-    <w:lsdException w:qFormat="1" w:unhideWhenUsed="0" w:uiPriority="34" w:semiHidden="0" w:name="List Paragraph"/>
+  <w:latentStyles w:defLockedState="0" w:defUIPriority="99" w:defSemiHidden="0" w:defUnhideWhenUsed="0" w:defQFormat="0" w:count="376">
+    <w:lsdException w:name="Normal" w:uiPriority="0" w:qFormat="1"/>
+    <w:lsdException w:name="heading 1" w:uiPriority="9" w:qFormat="1"/>
+    <w:lsdException w:name="heading 2" w:semiHidden="1" w:uiPriority="9" w:unhideWhenUsed="1" w:qFormat="1"/>
+    <w:lsdException w:name="heading 3" w:semiHidden="1" w:uiPriority="9" w:unhideWhenUsed="1" w:qFormat="1"/>
+    <w:lsdException w:name="heading 4" w:semiHidden="1" w:uiPriority="9" w:unhideWhenUsed="1" w:qFormat="1"/>
+    <w:lsdException w:name="heading 5" w:semiHidden="1" w:uiPriority="9" w:unhideWhenUsed="1" w:qFormat="1"/>
+    <w:lsdException w:name="heading 6" w:semiHidden="1" w:uiPriority="9" w:unhideWhenUsed="1" w:qFormat="1"/>
+    <w:lsdException w:name="heading 7" w:semiHidden="1" w:uiPriority="9" w:unhideWhenUsed="1" w:qFormat="1"/>
+    <w:lsdException w:name="heading 8" w:semiHidden="1" w:uiPriority="9" w:unhideWhenUsed="1" w:qFormat="1"/>
+    <w:lsdException w:name="heading 9" w:semiHidden="1" w:uiPriority="9" w:unhideWhenUsed="1" w:qFormat="1"/>
+    <w:lsdException w:name="index 1" w:semiHidden="1" w:unhideWhenUsed="1"/>
+    <w:lsdException w:name="index 2" w:semiHidden="1" w:unhideWhenUsed="1"/>
+    <w:lsdException w:name="index 3" w:semiHidden="1" w:unhideWhenUsed="1"/>
+    <w:lsdException w:name="index 4" w:semiHidden="1" w:unhideWhenUsed="1"/>
+    <w:lsdException w:name="index 5" w:semiHidden="1" w:unhideWhenUsed="1"/>
+    <w:lsdException w:name="index 6" w:semiHidden="1" w:unhideWhenUsed="1"/>
+    <w:lsdException w:name="index 7" w:semiHidden="1" w:unhideWhenUsed="1"/>
+    <w:lsdException w:name="index 8" w:semiHidden="1" w:unhideWhenUsed="1"/>
+    <w:lsdException w:name="index 9" w:semiHidden="1" w:unhideWhenUsed="1"/>
+    <w:lsdException w:name="toc 1" w:semiHidden="1" w:uiPriority="39" w:unhideWhenUsed="1"/>
+    <w:lsdException w:name="toc 2" w:semiHidden="1" w:uiPriority="39" w:unhideWhenUsed="1"/>
+    <w:lsdException w:name="toc 3" w:semiHidden="1" w:uiPriority="39" w:unhideWhenUsed="1"/>
+    <w:lsdException w:name="toc 4" w:semiHidden="1" w:uiPriority="39" w:unhideWhenUsed="1"/>
+    <w:lsdException w:name="toc 5" w:semiHidden="1" w:uiPriority="39" w:unhideWhenUsed="1"/>
+    <w:lsdException w:name="toc 6" w:semiHidden="1" w:uiPriority="39" w:unhideWhenUsed="1"/>
+    <w:lsdException w:name="toc 7" w:semiHidden="1" w:uiPriority="39" w:unhideWhenUsed="1"/>
+    <w:lsdException w:name="toc 8" w:semiHidden="1" w:uiPriority="39" w:unhideWhenUsed="1"/>
+    <w:lsdException w:name="toc 9" w:semiHidden="1" w:uiPriority="39" w:unhideWhenUsed="1"/>
+    <w:lsdException w:name="Normal Indent" w:semiHidden="1" w:unhideWhenUsed="1"/>
+    <w:lsdException w:name="footnote text" w:semiHidden="1" w:unhideWhenUsed="1"/>
+    <w:lsdException w:name="annotation text" w:semiHidden="1" w:unhideWhenUsed="1"/>
+    <w:lsdException w:name="header" w:semiHidden="1" w:unhideWhenUsed="1"/>
+    <w:lsdException w:name="footer" w:semiHidden="1" w:unhideWhenUsed="1"/>
+    <w:lsdException w:name="index heading" w:semiHidden="1" w:unhideWhenUsed="1"/>
+    <w:lsdException w:name="caption" w:semiHidden="1" w:uiPriority="35" w:unhideWhenUsed="1" w:qFormat="1"/>
+    <w:lsdException w:name="table of figures" w:semiHidden="1" w:unhideWhenUsed="1"/>
+    <w:lsdException w:name="envelope address" w:semiHidden="1" w:unhideWhenUsed="1"/>
+    <w:lsdException w:name="envelope return" w:semiHidden="1" w:unhideWhenUsed="1"/>
+    <w:lsdException w:name="footnote reference" w:semiHidden="1" w:unhideWhenUsed="1"/>
+    <w:lsdException w:name="annotation reference" w:semiHidden="1" w:unhideWhenUsed="1"/>
+    <w:lsdException w:name="line number" w:semiHidden="1" w:unhideWhenUsed="1"/>
+    <w:lsdException w:name="page number" w:semiHidden="1" w:unhideWhenUsed="1"/>
+    <w:lsdException w:name="endnote reference" w:semiHidden="1" w:unhideWhenUsed="1"/>
+    <w:lsdException w:name="endnote text" w:semiHidden="1" w:unhideWhenUsed="1"/>
+    <w:lsdException w:name="table of authorities" w:semiHidden="1" w:unhideWhenUsed="1"/>
+    <w:lsdException w:name="macro" w:semiHidden="1" w:unhideWhenUsed="1"/>
+    <w:lsdException w:name="toa heading" w:semiHidden="1" w:unhideWhenUsed="1"/>
+    <w:lsdException w:name="List" w:semiHidden="1" w:unhideWhenUsed="1"/>
+    <w:lsdException w:name="List Bullet" w:semiHidden="1" w:unhideWhenUsed="1"/>
+    <w:lsdException w:name="List Number" w:semiHidden="1" w:unhideWhenUsed="1"/>
+    <w:lsdException w:name="List 2" w:semiHidden="1" w:unhideWhenUsed="1"/>
+    <w:lsdException w:name="List 3" w:semiHidden="1" w:unhideWhenUsed="1"/>
+    <w:lsdException w:name="List 4" w:semiHidden="1" w:unhideWhenUsed="1"/>
+    <w:lsdException w:name="List 5" w:semiHidden="1" w:unhideWhenUsed="1"/>
+    <w:lsdException w:name="List Bullet 2" w:semiHidden="1" w:unhideWhenUsed="1"/>
+    <w:lsdException w:name="List Bullet 3" w:semiHidden="1" w:unhideWhenUsed="1"/>
+    <w:lsdException w:name="List Bullet 4" w:semiHidden="1" w:unhideWhenUsed="1"/>
+    <w:lsdException w:name="List Bullet 5" w:semiHidden="1" w:unhideWhenUsed="1"/>
+    <w:lsdException w:name="List Number 2" w:semiHidden="1" w:unhideWhenUsed="1"/>
+    <w:lsdException w:name="List Number 3" w:semiHidden="1" w:unhideWhenUsed="1"/>
+    <w:lsdException w:name="List Number 4" w:semiHidden="1" w:unhideWhenUsed="1"/>
+    <w:lsdException w:name="List Number 5" w:semiHidden="1" w:unhideWhenUsed="1"/>
+    <w:lsdException w:name="Title" w:uiPriority="10" w:qFormat="1"/>
+    <w:lsdException w:name="Closing" w:semiHidden="1" w:unhideWhenUsed="1"/>
+    <w:lsdException w:name="Signature" w:semiHidden="1" w:unhideWhenUsed="1"/>
+    <w:lsdException w:name="Default Paragraph Font" w:semiHidden="1" w:uiPriority="1" w:unhideWhenUsed="1"/>
+    <w:lsdException w:name="Body Text" w:semiHidden="1" w:unhideWhenUsed="1"/>
+    <w:lsdException w:name="Body Text Indent" w:semiHidden="1" w:unhideWhenUsed="1"/>
+    <w:lsdException w:name="List Continue" w:semiHidden="1" w:unhideWhenUsed="1"/>
+    <w:lsdException w:name="List Continue 2" w:semiHidden="1" w:unhideWhenUsed="1"/>
+    <w:lsdException w:name="List Continue 3" w:semiHidden="1" w:unhideWhenUsed="1"/>
+    <w:lsdException w:name="List Continue 4" w:semiHidden="1" w:unhideWhenUsed="1"/>
+    <w:lsdException w:name="List Continue 5" w:semiHidden="1" w:unhideWhenUsed="1"/>
+    <w:lsdException w:name="Message Header" w:semiHidden="1" w:unhideWhenUsed="1"/>
+    <w:lsdException w:name="Subtitle" w:uiPriority="11" w:qFormat="1"/>
+    <w:lsdException w:name="Salutation" w:semiHidden="1" w:unhideWhenUsed="1"/>
+    <w:lsdException w:name="Date" w:semiHidden="1" w:unhideWhenUsed="1"/>
+    <w:lsdException w:name="Body Text First Indent" w:semiHidden="1" w:unhideWhenUsed="1"/>
+    <w:lsdException w:name="Body Text First Indent 2" w:semiHidden="1" w:unhideWhenUsed="1"/>
+    <w:lsdException w:name="Note Heading" w:semiHidden="1" w:unhideWhenUsed="1"/>
+    <w:lsdException w:name="Body Text 2" w:semiHidden="1" w:unhideWhenUsed="1"/>
+    <w:lsdException w:name="Body Text 3" w:semiHidden="1" w:unhideWhenUsed="1"/>
+    <w:lsdException w:name="Body Text Indent 2" w:semiHidden="1" w:unhideWhenUsed="1"/>
+    <w:lsdException w:name="Body Text Indent 3" w:semiHidden="1" w:unhideWhenUsed="1"/>
+    <w:lsdException w:name="Block Text" w:semiHidden="1" w:unhideWhenUsed="1"/>
+    <w:lsdException w:name="Hyperlink" w:semiHidden="1" w:unhideWhenUsed="1"/>
+    <w:lsdException w:name="FollowedHyperlink" w:semiHidden="1" w:unhideWhenUsed="1"/>
+    <w:lsdException w:name="Strong" w:uiPriority="22" w:qFormat="1"/>
+    <w:lsdException w:name="Emphasis" w:uiPriority="20" w:qFormat="1"/>
+    <w:lsdException w:name="Document Map" w:semiHidden="1" w:unhideWhenUsed="1"/>
+    <w:lsdException w:name="Plain Text" w:semiHidden="1" w:unhideWhenUsed="1"/>
+    <w:lsdException w:name="E-mail Signature" w:semiHidden="1" w:unhideWhenUsed="1"/>
+    <w:lsdException w:name="HTML Top of Form" w:semiHidden="1" w:unhideWhenUsed="1"/>
+    <w:lsdException w:name="HTML Bottom of Form" w:semiHidden="1" w:unhideWhenUsed="1"/>
+    <w:lsdException w:name="Normal (Web)" w:semiHidden="1" w:unhideWhenUsed="1"/>
+    <w:lsdException w:name="HTML Acronym" w:semiHidden="1" w:unhideWhenUsed="1"/>
+    <w:lsdException w:name="HTML Address" w:semiHidden="1" w:unhideWhenUsed="1"/>
+    <w:lsdException w:name="HTML Cite" w:semiHidden="1" w:unhideWhenUsed="1"/>
+    <w:lsdException w:name="HTML Code" w:semiHidden="1" w:unhideWhenUsed="1"/>
+    <w:lsdException w:name="HTML Definition" w:semiHidden="1" w:unhideWhenUsed="1"/>
+    <w:lsdException w:name="HTML Keyboard" w:semiHidden="1" w:unhideWhenUsed="1"/>
+    <w:lsdException w:name="HTML Preformatted" w:semiHidden="1" w:unhideWhenUsed="1"/>
+    <w:lsdException w:name="HTML Sample" w:semiHidden="1" w:unhideWhenUsed="1"/>
+    <w:lsdException w:name="HTML Typewriter" w:semiHidden="1" w:unhideWhenUsed="1"/>
+    <w:lsdException w:name="HTML Variable" w:semiHidden="1" w:unhideWhenUsed="1"/>
+    <w:lsdException w:name="Normal Table" w:semiHidden="1" w:unhideWhenUsed="1"/>
+    <w:lsdException w:name="annotation subject" w:semiHidden="1" w:unhideWhenUsed="1"/>
+    <w:lsdException w:name="No List" w:semiHidden="1" w:unhideWhenUsed="1"/>
+    <w:lsdException w:name="Outline List 1" w:semiHidden="1" w:unhideWhenUsed="1"/>
+    <w:lsdException w:name="Outline List 2" w:semiHidden="1" w:unhideWhenUsed="1"/>
+    <w:lsdException w:name="Outline List 3" w:semiHidden="1" w:unhideWhenUsed="1"/>
+    <w:lsdException w:name="Table Simple 1" w:semiHidden="1" w:unhideWhenUsed="1"/>
+    <w:lsdException w:name="Table Simple 2" w:semiHidden="1" w:unhideWhenUsed="1"/>
+    <w:lsdException w:name="Table Simple 3" w:semiHidden="1" w:unhideWhenUsed="1"/>
+    <w:lsdException w:name="Table Classic 1" w:semiHidden="1" w:unhideWhenUsed="1"/>
+    <w:lsdException w:name="Table Classic 2" w:semiHidden="1" w:unhideWhenUsed="1"/>
+    <w:lsdException w:name="Table Classic 3" w:semiHidden="1" w:unhideWhenUsed="1"/>
+    <w:lsdException w:name="Table Classic 4" w:semiHidden="1" w:unhideWhenUsed="1"/>
+    <w:lsdException w:name="Table Colorful 1" w:semiHidden="1" w:unhideWhenUsed="1"/>
+    <w:lsdException w:name="Table Colorful 2" w:semiHidden="1" w:unhideWhenUsed="1"/>
+    <w:lsdException w:name="Table Colorful 3" w:semiHidden="1" w:unhideWhenUsed="1"/>
+    <w:lsdException w:name="Table Columns 1" w:semiHidden="1" w:unhideWhenUsed="1"/>
+    <w:lsdException w:name="Table Columns 2" w:semiHidden="1" w:unhideWhenUsed="1"/>
+    <w:lsdException w:name="Table Columns 3" w:semiHidden="1" w:unhideWhenUsed="1"/>
+    <w:lsdException w:name="Table Columns 4" w:semiHidden="1" w:unhideWhenUsed="1"/>
+    <w:lsdException w:name="Table Columns 5" w:semiHidden="1" w:unhideWhenUsed="1"/>
+    <w:lsdException w:name="Table Grid 1" w:semiHidden="1" w:unhideWhenUsed="1"/>
+    <w:lsdException w:name="Table Grid 2" w:semiHidden="1" w:unhideWhenUsed="1"/>
+    <w:lsdException w:name="Table Grid 3" w:semiHidden="1" w:unhideWhenUsed="1"/>
+    <w:lsdException w:name="Table Grid 4" w:semiHidden="1" w:unhideWhenUsed="1"/>
+    <w:lsdException w:name="Table Grid 5" w:semiHidden="1" w:unhideWhenUsed="1"/>
+    <w:lsdException w:name="Table Grid 6" w:semiHidden="1" w:unhideWhenUsed="1"/>
+    <w:lsdException w:name="Table Grid 7" w:semiHidden="1" w:unhideWhenUsed="1"/>
+    <w:lsdException w:name="Table Grid 8" w:semiHidden="1" w:unhideWhenUsed="1"/>
+    <w:lsdException w:name="Table List 1" w:semiHidden="1" w:unhideWhenUsed="1"/>
+    <w:lsdException w:name="Table List 2" w:semiHidden="1" w:unhideWhenUsed="1"/>
+    <w:lsdException w:name="Table List 3" w:semiHidden="1" w:unhideWhenUsed="1"/>
+    <w:lsdException w:name="Table List 4" w:semiHidden="1" w:unhideWhenUsed="1"/>
+    <w:lsdException w:name="Table List 5" w:semiHidden="1" w:unhideWhenUsed="1"/>
+    <w:lsdException w:name="Table List 6" w:semiHidden="1" w:unhideWhenUsed="1"/>
+    <w:lsdException w:name="Table List 7" w:semiHidden="1" w:unhideWhenUsed="1"/>
+    <w:lsdException w:name="Table List 8" w:semiHidden="1" w:unhideWhenUsed="1"/>
+    <w:lsdException w:name="Table 3D effects 1" w:semiHidden="1" w:unhideWhenUsed="1"/>
+    <w:lsdException w:name="Table 3D effects 2" w:semiHidden="1" w:unhideWhenUsed="1"/>
+    <w:lsdException w:name="Table 3D effects 3" w:semiHidden="1" w:unhideWhenUsed="1"/>
+    <w:lsdException w:name="Table Contemporary" w:semiHidden="1" w:unhideWhenUsed="1"/>
+    <w:lsdException w:name="Table Elegant" w:semiHidden="1" w:unhideWhenUsed="1"/>
+    <w:lsdException w:name="Table Professional" w:semiHidden="1" w:unhideWhenUsed="1"/>
+    <w:lsdException w:name="Table Subtle 1" w:semiHidden="1" w:unhideWhenUsed="1"/>
+    <w:lsdException w:name="Table Subtle 2" w:semiHidden="1" w:unhideWhenUsed="1"/>
+    <w:lsdException w:name="Table Web 1" w:semiHidden="1" w:unhideWhenUsed="1"/>
+    <w:lsdException w:name="Table Web 2" w:semiHidden="1" w:unhideWhenUsed="1"/>
+    <w:lsdException w:name="Table Web 3" w:semiHidden="1" w:unhideWhenUsed="1"/>
+    <w:lsdException w:name="Balloon Text" w:semiHidden="1" w:unhideWhenUsed="1"/>
+    <w:lsdException w:name="Table Grid" w:uiPriority="0"/>
+    <w:lsdException w:name="Table Theme" w:semiHidden="1" w:unhideWhenUsed="1"/>
+    <w:lsdException w:name="Placeholder Text" w:semiHidden="1"/>
+    <w:lsdException w:name="Light Shading"/>
+    <w:lsdException w:name="Light List"/>
+    <w:lsdException w:name="Light Grid"/>
+    <w:lsdException w:name="Medium Shading 1"/>
+    <w:lsdException w:name="Medium Shading 2"/>
+    <w:lsdException w:name="Medium List 1"/>
+    <w:lsdException w:name="Medium List 2"/>
+    <w:lsdException w:name="Medium Grid 1"/>
+    <w:lsdException w:name="Medium Grid 2"/>
+    <w:lsdException w:name="Medium Grid 3"/>
+    <w:lsdException w:name="Dark List"/>
+    <w:lsdException w:name="Colorful Shading"/>
+    <w:lsdException w:name="Colorful List"/>
+    <w:lsdException w:name="Colorful Grid"/>
+    <w:lsdException w:name="Light Shading Accent 1"/>
+    <w:lsdException w:name="Light List Accent 1"/>
+    <w:lsdException w:name="Light Grid Accent 1"/>
+    <w:lsdException w:name="Medium Shading 1 Accent 1"/>
+    <w:lsdException w:name="Medium Shading 2 Accent 1"/>
+    <w:lsdException w:name="Medium List 1 Accent 1"/>
+    <w:lsdException w:name="Revision" w:semiHidden="1"/>
+    <w:lsdException w:name="List Paragraph" w:uiPriority="34" w:qFormat="1"/>
+    <w:lsdException w:name="Medium List 2 Accent 1"/>
+    <w:lsdException w:name="Medium Grid 1 Accent 1"/>
+    <w:lsdException w:name="Medium Grid 2 Accent 1"/>
+    <w:lsdException w:name="Medium Grid 3 Accent 1"/>
+    <w:lsdException w:name="Dark List Accent 1"/>
+    <w:lsdException w:name="Colorful Shading Accent 1"/>
+    <w:lsdException w:name="Colorful List Accent 1"/>
+    <w:lsdException w:name="Colorful Grid Accent 1"/>
+    <w:lsdException w:name="Light Shading Accent 2"/>
+    <w:lsdException w:name="Light List Accent 2"/>
+    <w:lsdException w:name="Light Grid Accent 2"/>
+    <w:lsdException w:name="Medium Shading 1 Accent 2"/>
+    <w:lsdException w:name="Medium Shading 2 Accent 2"/>
+    <w:lsdException w:name="Medium List 1 Accent 2"/>
+    <w:lsdException w:name="Medium List 2 Accent 2"/>
+    <w:lsdException w:name="Medium Grid 1 Accent 2"/>
+    <w:lsdException w:name="Medium Grid 2 Accent 2"/>
+    <w:lsdException w:name="Medium Grid 3 Accent 2"/>
+    <w:lsdException w:name="Dark List Accent 2"/>
+    <w:lsdException w:name="Colorful Shading Accent 2"/>
+    <w:lsdException w:name="Colorful List Accent 2"/>
+    <w:lsdException w:name="Colorful Grid Accent 2"/>
+    <w:lsdException w:name="Light Shading Accent 3"/>
+    <w:lsdException w:name="Light List Accent 3"/>
+    <w:lsdException w:name="Light Grid Accent 3"/>
+    <w:lsdException w:name="Medium Shading 1 Accent 3"/>
+    <w:lsdException w:name="Medium Shading 2 Accent 3"/>
+    <w:lsdException w:name="Medium List 1 Accent 3"/>
+    <w:lsdException w:name="Medium List 2 Accent 3"/>
+    <w:lsdException w:name="Medium Grid 1 Accent 3"/>
+    <w:lsdException w:name="Medium Grid 2 Accent 3"/>
+    <w:lsdException w:name="Medium Grid 3 Accent 3"/>
+    <w:lsdException w:name="Dark List Accent 3"/>
+    <w:lsdException w:name="Colorful Shading Accent 3"/>
+    <w:lsdException w:name="Colorful List Accent 3"/>
+    <w:lsdException w:name="Colorful Grid Accent 3"/>
+    <w:lsdException w:name="Light Shading Accent 4"/>
+    <w:lsdException w:name="Light List Accent 4"/>
+    <w:lsdException w:name="Light Grid Accent 4"/>
+    <w:lsdException w:name="Medium Shading 1 Accent 4"/>
+    <w:lsdException w:name="Medium Shading 2 Accent 4"/>
+    <w:lsdException w:name="Medium List 1 Accent 4"/>
+    <w:lsdException w:name="Medium List 2 Accent 4"/>
+    <w:lsdException w:name="Medium Grid 1 Accent 4"/>
+    <w:lsdException w:name="Medium Grid 2 Accent 4"/>
+    <w:lsdException w:name="Medium Grid 3 Accent 4"/>
+    <w:lsdException w:name="Dark List Accent 4"/>
+    <w:lsdException w:name="Colorful Shading Accent 4"/>
+    <w:lsdException w:name="Colorful List Accent 4"/>
+    <w:lsdException w:name="Colorful Grid Accent 4"/>
+    <w:lsdException w:name="Light Shading Accent 5"/>
+    <w:lsdException w:name="Light List Accent 5"/>
+    <w:lsdException w:name="Light Grid Accent 5"/>
+    <w:lsdException w:name="Medium Shading 1 Accent 5"/>
+    <w:lsdException w:name="Medium Shading 2 Accent 5"/>
+    <w:lsdException w:name="Medium List 1 Accent 5"/>
+    <w:lsdException w:name="Medium List 2 Accent 5"/>
+    <w:lsdException w:name="Medium Grid 1 Accent 5"/>
+    <w:lsdException w:name="Medium Grid 2 Accent 5"/>
+    <w:lsdException w:name="Medium Grid 3 Accent 5"/>
+    <w:lsdException w:name="Dark List Accent 5"/>
+    <w:lsdException w:name="Colorful Shading Accent 5"/>
+    <w:lsdException w:name="Colorful List Accent 5"/>
+    <w:lsdException w:name="Colorful Grid Accent 5"/>
+    <w:lsdException w:name="Light Shading Accent 6"/>
+    <w:lsdException w:name="Light List Accent 6"/>
+    <w:lsdException w:name="Light Grid Accent 6"/>
+    <w:lsdException w:name="Medium Shading 1 Accent 6"/>
+    <w:lsdException w:name="Medium Shading 2 Accent 6"/>
+    <w:lsdException w:name="Medium List 1 Accent 6"/>
+    <w:lsdException w:name="Medium List 2 Accent 6"/>
+    <w:lsdException w:name="Medium Grid 1 Accent 6"/>
+    <w:lsdException w:name="Medium Grid 2 Accent 6"/>
+    <w:lsdException w:name="Medium Grid 3 Accent 6"/>
+    <w:lsdException w:name="Dark List Accent 6"/>
+    <w:lsdException w:name="Colorful Shading Accent 6"/>
+    <w:lsdException w:name="Colorful List Accent 6"/>
+    <w:lsdException w:name="Colorful Grid Accent 6"/>
+    <w:lsdException w:name="Subtle Emphasis" w:uiPriority="19" w:qFormat="1"/>
+    <w:lsdException w:name="Intense Emphasis" w:uiPriority="21" w:qFormat="1"/>
+    <w:lsdException w:name="Subtle Reference" w:uiPriority="31" w:qFormat="1"/>
+    <w:lsdException w:name="Intense Reference" w:uiPriority="32" w:qFormat="1"/>
+    <w:lsdException w:name="Book Title" w:uiPriority="33" w:qFormat="1"/>
+    <w:lsdException w:name="Bibliography" w:semiHidden="1" w:uiPriority="37" w:unhideWhenUsed="1"/>
+    <w:lsdException w:name="TOC Heading" w:semiHidden="1" w:uiPriority="39" w:unhideWhenUsed="1" w:qFormat="1"/>
+    <w:lsdException w:name="Plain Table 1" w:uiPriority="41"/>
+    <w:lsdException w:name="Plain Table 2" w:uiPriority="42"/>
+    <w:lsdException w:name="Plain Table 3" w:uiPriority="43"/>
+    <w:lsdException w:name="Plain Table 4" w:uiPriority="44"/>
+    <w:lsdException w:name="Plain Table 5" w:uiPriority="45"/>
+    <w:lsdException w:name="Grid Table Light" w:uiPriority="40"/>
+    <w:lsdException w:name="Grid Table 1 Light" w:uiPriority="46"/>
+    <w:lsdException w:name="Grid Table 2" w:uiPriority="47"/>
+    <w:lsdException w:name="Grid Table 3" w:uiPriority="48"/>
+    <w:lsdException w:name="Grid Table 4" w:uiPriority="49"/>
+    <w:lsdException w:name="Grid Table 5 Dark" w:uiPriority="50"/>
+    <w:lsdException w:name="Grid Table 6 Colorful" w:uiPriority="51"/>
+    <w:lsdException w:name="Grid Table 7 Colorful" w:uiPriority="52"/>
+    <w:lsdException w:name="Grid Table 1 Light Accent 1" w:uiPriority="46"/>
+    <w:lsdException w:name="Grid Table 2 Accent 1" w:uiPriority="47"/>
+    <w:lsdException w:name="Grid Table 3 Accent 1" w:uiPriority="48"/>
+    <w:lsdException w:name="Grid Table 4 Accent 1" w:uiPriority="49"/>
+    <w:lsdException w:name="Grid Table 5 Dark Accent 1" w:uiPriority="50"/>
+    <w:lsdException w:name="Grid Table 6 Colorful Accent 1" w:uiPriority="51"/>
+    <w:lsdException w:name="Grid Table 7 Colorful Accent 1" w:uiPriority="52"/>
+    <w:lsdException w:name="Grid Table 1 Light Accent 2" w:uiPriority="46"/>
+    <w:lsdException w:name="Grid Table 2 Accent 2" w:uiPriority="47"/>
+    <w:lsdException w:name="Grid Table 3 Accent 2" w:uiPriority="48"/>
+    <w:lsdException w:name="Grid Table 4 Accent 2" w:uiPriority="49"/>
+    <w:lsdException w:name="Grid Table 5 Dark Accent 2" w:uiPriority="50"/>
+    <w:lsdException w:name="Grid Table 6 Colorful Accent 2" w:uiPriority="51"/>
+    <w:lsdException w:name="Grid Table 7 Colorful Accent 2" w:uiPriority="52"/>
+    <w:lsdException w:name="Grid Table 1 Light Accent 3" w:uiPriority="46"/>
+    <w:lsdException w:name="Grid Table 2 Accent 3" w:uiPriority="47"/>
+    <w:lsdException w:name="Grid Table 3 Accent 3" w:uiPriority="48"/>
+    <w:lsdException w:name="Grid Table 4 Accent 3" w:uiPriority="49"/>
+    <w:lsdException w:name="Grid Table 5 Dark Accent 3" w:uiPriority="50"/>
+    <w:lsdException w:name="Grid Table 6 Colorful Accent 3" w:uiPriority="51"/>
+    <w:lsdException w:name="Grid Table 7 Colorful Accent 3" w:uiPriority="52"/>
+    <w:lsdException w:name="Grid Table 1 Light Accent 4" w:uiPriority="46"/>
+    <w:lsdException w:name="Grid Table 2 Accent 4" w:uiPriority="47"/>
+    <w:lsdException w:name="Grid Table 3 Accent 4" w:uiPriority="48"/>
+    <w:lsdException w:name="Grid Table 4 Accent 4" w:uiPriority="49"/>
+    <w:lsdException w:name="Grid Table 5 Dark Accent 4" w:uiPriority="50"/>
+    <w:lsdException w:name="Grid Table 6 Colorful Accent 4" w:uiPriority="51"/>
+    <w:lsdException w:name="Grid Table 7 Colorful Accent 4" w:uiPriority="52"/>
+    <w:lsdException w:name="Grid Table 1 Light Accent 5" w:uiPriority="46"/>
+    <w:lsdException w:name="Grid Table 2 Accent 5" w:uiPriority="47"/>
+    <w:lsdException w:name="Grid Table 3 Accent 5" w:uiPriority="48"/>
+    <w:lsdException w:name="Grid Table 4 Accent 5" w:uiPriority="49"/>
+    <w:lsdException w:name="Grid Table 5 Dark Accent 5" w:uiPriority="50"/>
+    <w:lsdException w:name="Grid Table 6 Colorful Accent 5" w:uiPriority="51"/>
+    <w:lsdException w:name="Grid Table 7 Colorful Accent 5" w:uiPriority="52"/>
+    <w:lsdException w:name="Grid Table 1 Light Accent 6" w:uiPriority="46"/>
+    <w:lsdException w:name="Grid Table 2 Accent 6" w:uiPriority="47"/>
+    <w:lsdException w:name="Grid Table 3 Accent 6" w:uiPriority="48"/>
+    <w:lsdException w:name="Grid Table 4 Accent 6" w:uiPriority="49"/>
+    <w:lsdException w:name="Grid Table 5 Dark Accent 6" w:uiPriority="50"/>
+    <w:lsdException w:name="Grid Table 6 Colorful Accent 6" w:uiPriority="51"/>
+    <w:lsdException w:name="Grid Table 7 Colorful Accent 6" w:uiPriority="52"/>
+    <w:lsdException w:name="List Table 1 Light" w:uiPriority="46"/>
+    <w:lsdException w:name="List Table 2" w:uiPriority="47"/>
+    <w:lsdException w:name="List Table 3" w:uiPriority="48"/>
+    <w:lsdException w:name="List Table 4" w:uiPriority="49"/>
+    <w:lsdException w:name="List Table 5 Dark" w:uiPriority="50"/>
+    <w:lsdException w:name="List Table 6 Colorful" w:uiPriority="51"/>
+    <w:lsdException w:name="List Table 7 Colorful" w:uiPriority="52"/>
+    <w:lsdException w:name="List Table 1 Light Accent 1" w:uiPriority="46"/>
+    <w:lsdException w:name="List Table 2 Accent 1" w:uiPriority="47"/>
+    <w:lsdException w:name="List Table 3 Accent 1" w:uiPriority="48"/>
+    <w:lsdException w:name="List Table 4 Accent 1" w:uiPriority="49"/>
+    <w:lsdException w:name="List Table 5 Dark Accent 1" w:uiPriority="50"/>
+    <w:lsdException w:name="List Table 6 Colorful Accent 1" w:uiPriority="51"/>
+    <w:lsdException w:name="List Table 7 Colorful Accent 1" w:uiPriority="52"/>
+    <w:lsdException w:name="List Table 1 Light Accent 2" w:uiPriority="46"/>
+    <w:lsdException w:name="List Table 2 Accent 2" w:uiPriority="47"/>
+    <w:lsdException w:name="List Table 3 Accent 2" w:uiPriority="48"/>
+    <w:lsdException w:name="List Table 4 Accent 2" w:uiPriority="49"/>
+    <w:lsdException w:name="List Table 5 Dark Accent 2" w:uiPriority="50"/>
+    <w:lsdException w:name="List Table 6 Colorful Accent 2" w:uiPriority="51"/>
+    <w:lsdException w:name="List Table 7 Colorful Accent 2" w:uiPriority="52"/>
+    <w:lsdException w:name="List Table 1 Light Accent 3" w:uiPriority="46"/>
+    <w:lsdException w:name="List Table 2 Accent 3" w:uiPriority="47"/>
+    <w:lsdException w:name="List Table 3 Accent 3" w:uiPriority="48"/>
+    <w:lsdException w:name="List Table 4 Accent 3" w:uiPriority="49"/>
+    <w:lsdException w:name="List Table 5 Dark Accent 3" w:uiPriority="50"/>
+    <w:lsdException w:name="List Table 6 Colorful Accent 3" w:uiPriority="51"/>
+    <w:lsdException w:name="List Table 7 Colorful Accent 3" w:uiPriority="52"/>
+    <w:lsdException w:name="List Table 1 Light Accent 4" w:uiPriority="46"/>
+    <w:lsdException w:name="List Table 2 Accent 4" w:uiPriority="47"/>
+    <w:lsdException w:name="List Table 3 Accent 4" w:uiPriority="48"/>
+    <w:lsdException w:name="List Table 4 Accent 4" w:uiPriority="49"/>
+    <w:lsdException w:name="List Table 5 Dark Accent 4" w:uiPriority="50"/>
+    <w:lsdException w:name="List Table 6 Colorful Accent 4" w:uiPriority="51"/>
+    <w:lsdException w:name="List Table 7 Colorful Accent 4" w:uiPriority="52"/>
+    <w:lsdException w:name="List Table 1 Light Accent 5" w:uiPriority="46"/>
+    <w:lsdException w:name="List Table 2 Accent 5" w:uiPriority="47"/>
+    <w:lsdException w:name="List Table 3 Accent 5" w:uiPriority="48"/>
+    <w:lsdException w:name="List Table 4 Accent 5" w:uiPriority="49"/>
+    <w:lsdException w:name="List Table 5 Dark Accent 5" w:uiPriority="50"/>
+    <w:lsdException w:name="List Table 6 Colorful Accent 5" w:uiPriority="51"/>
+    <w:lsdException w:name="List Table 7 Colorful Accent 5" w:uiPriority="52"/>
+    <w:lsdException w:name="List Table 1 Light Accent 6" w:uiPriority="46"/>
+    <w:lsdException w:name="List Table 2 Accent 6" w:uiPriority="47"/>
+    <w:lsdException w:name="List Table 3 Accent 6" w:uiPriority="48"/>
+    <w:lsdException w:name="List Table 4 Accent 6" w:uiPriority="49"/>
+    <w:lsdException w:name="List Table 5 Dark Accent 6" w:uiPriority="50"/>
+    <w:lsdException w:name="List Table 6 Colorful Accent 6" w:uiPriority="51"/>
+    <w:lsdException w:name="List Table 7 Colorful Accent 6" w:uiPriority="52"/>
+    <w:lsdException w:name="Mention" w:semiHidden="1" w:unhideWhenUsed="1"/>
+    <w:lsdException w:name="Smart Hyperlink" w:semiHidden="1" w:unhideWhenUsed="1"/>
+    <w:lsdException w:name="Hashtag" w:semiHidden="1" w:unhideWhenUsed="1"/>
+    <w:lsdException w:name="Unresolved Mention" w:semiHidden="1" w:unhideWhenUsed="1"/>
+    <w:lsdException w:name="Smart Link" w:semiHidden="1" w:unhideWhenUsed="1"/>
   </w:latentStyles>
-  <w:style w:type="paragraph" w:default="1" w:styleId="1">
+  <w:style w:type="paragraph" w:default="1" w:styleId="Normal">
     <w:name w:val="Normal"/>
     <w:qFormat/>
-    <w:uiPriority w:val="0"/>
+    <w:rPr>
+      <w:rFonts w:asciiTheme="minorHAnsi" w:eastAsiaTheme="minorHAnsi" w:hAnsiTheme="minorHAnsi" w:cstheme="minorBidi"/>
+      <w:sz w:val="22"/>
+      <w:szCs w:val="22"/>
+    </w:rPr>
+  </w:style>
+  <w:style w:type="paragraph" w:styleId="Heading3">
+    <w:name w:val="heading 3"/>
+    <w:basedOn w:val="Normal"/>
+    <w:link w:val="Heading3Char"/>
+    <w:uiPriority w:val="9"/>
+    <w:qFormat/>
+    <w:rsid w:val="00B22707"/>
     <w:pPr>
-      <w:spacing w:after="160" w:line="259" w:lineRule="auto"/>
+      <w:spacing w:before="100" w:beforeAutospacing="1" w:after="100" w:afterAutospacing="1" w:line="240" w:lineRule="auto"/>
+      <w:outlineLvl w:val="2"/>
     </w:pPr>
     <w:rPr>
-      <w:rFonts w:asciiTheme="minorHAnsi" w:hAnsiTheme="minorHAnsi" w:eastAsiaTheme="minorHAnsi" w:cstheme="minorBidi"/>
-      <w:sz w:val="22"/>
-      <w:szCs w:val="22"/>
-      <w:lang w:val="en-US" w:eastAsia="en-US" w:bidi="ar-SA"/>
+      <w:rFonts w:ascii="Times New Roman" w:eastAsia="Times New Roman" w:hAnsi="Times New Roman" w:cs="Times New Roman"/>
+      <w:b/>
+      <w:bCs/>
+      <w:sz w:val="27"/>
+      <w:szCs w:val="27"/>
     </w:rPr>
   </w:style>
-  <w:style w:type="character" w:default="1" w:styleId="3">
-    <w:name w:val="Default Paragraph Font"/>
+  <w:style w:type="paragraph" w:styleId="Heading4">
+    <w:name w:val="heading 4"/>
+    <w:basedOn w:val="Normal"/>
+    <w:next w:val="Normal"/>
+    <w:link w:val="Heading4Char"/>
+    <w:uiPriority w:val="9"/>
     <w:semiHidden/>
     <w:unhideWhenUsed/>
+    <w:qFormat/>
+    <w:rsid w:val="00383EE3"/>
+    <w:pPr>
+      <w:keepNext/>
+      <w:keepLines/>
+      <w:spacing w:before="40" w:after="0"/>
+      <w:outlineLvl w:val="3"/>
+    </w:pPr>
+    <w:rPr>
+      <w:rFonts w:asciiTheme="majorHAnsi" w:eastAsiaTheme="majorEastAsia" w:hAnsiTheme="majorHAnsi" w:cstheme="majorBidi"/>
+      <w:i/>
+      <w:iCs/>
+      <w:color w:val="2F5496" w:themeColor="accent1" w:themeShade="BF"/>
+    </w:rPr>
+  </w:style>
+  <w:style w:type="character" w:default="1" w:styleId="DefaultParagraphFont">
+    <w:name w:val="Default Paragraph Font"/>
     <w:uiPriority w:val="1"/>
-  </w:style>
-  <w:style w:type="table" w:default="1" w:styleId="7">
-    <w:name w:val="Normal Table"/>
     <w:semiHidden/>
     <w:unhideWhenUsed/>
+  </w:style>
+  <w:style w:type="table" w:default="1" w:styleId="TableNormal">
+    <w:name w:val="Normal Table"/>
     <w:uiPriority w:val="99"/>
+    <w:semiHidden/>
+    <w:unhideWhenUsed/>
     <w:tblPr>
+      <w:tblInd w:w="0" w:type="dxa"/>
       <w:tblCellMar>
         <w:top w:w="0" w:type="dxa"/>
         <w:left w:w="108" w:type="dxa"/>
@@ -5017,13 +7304,18 @@
       </w:tblCellMar>
     </w:tblPr>
   </w:style>
-  <w:style w:type="paragraph" w:styleId="2">
-    <w:name w:val="HTML Preformatted"/>
-    <w:basedOn w:val="1"/>
-    <w:link w:val="10"/>
+  <w:style w:type="numbering" w:default="1" w:styleId="NoList">
+    <w:name w:val="No List"/>
+    <w:uiPriority w:val="99"/>
     <w:semiHidden/>
     <w:unhideWhenUsed/>
+  </w:style>
+  <w:style w:type="paragraph" w:styleId="HTMLPreformatted">
+    <w:name w:val="HTML Preformatted"/>
+    <w:basedOn w:val="Normal"/>
+    <w:link w:val="HTMLPreformattedChar"/>
     <w:uiPriority w:val="99"/>
+    <w:unhideWhenUsed/>
     <w:pPr>
       <w:tabs>
         <w:tab w:val="left" w:pos="916"/>
@@ -5046,89 +7338,168 @@
       <w:spacing w:after="0" w:line="240" w:lineRule="auto"/>
     </w:pPr>
     <w:rPr>
-      <w:rFonts w:ascii="Courier New" w:hAnsi="Courier New" w:eastAsia="Times New Roman" w:cs="Courier New"/>
+      <w:rFonts w:ascii="Courier New" w:eastAsia="Times New Roman" w:hAnsi="Courier New" w:cs="Courier New"/>
       <w:sz w:val="20"/>
       <w:szCs w:val="20"/>
     </w:rPr>
   </w:style>
-  <w:style w:type="character" w:styleId="4">
+  <w:style w:type="character" w:styleId="HTMLCode">
     <w:name w:val="HTML Code"/>
-    <w:basedOn w:val="3"/>
+    <w:basedOn w:val="DefaultParagraphFont"/>
+    <w:uiPriority w:val="99"/>
     <w:semiHidden/>
     <w:unhideWhenUsed/>
-    <w:uiPriority w:val="99"/>
     <w:rPr>
-      <w:rFonts w:ascii="Courier New" w:hAnsi="Courier New" w:eastAsia="Times New Roman" w:cs="Courier New"/>
+      <w:rFonts w:ascii="Courier New" w:eastAsia="Times New Roman" w:hAnsi="Courier New" w:cs="Courier New"/>
       <w:sz w:val="20"/>
       <w:szCs w:val="20"/>
     </w:rPr>
   </w:style>
-  <w:style w:type="character" w:styleId="5">
+  <w:style w:type="character" w:styleId="Emphasis">
     <w:name w:val="Emphasis"/>
-    <w:basedOn w:val="3"/>
+    <w:basedOn w:val="DefaultParagraphFont"/>
+    <w:uiPriority w:val="20"/>
     <w:qFormat/>
-    <w:uiPriority w:val="20"/>
     <w:rPr>
       <w:i/>
       <w:iCs/>
     </w:rPr>
   </w:style>
-  <w:style w:type="character" w:styleId="6">
+  <w:style w:type="character" w:styleId="Hyperlink">
     <w:name w:val="Hyperlink"/>
-    <w:basedOn w:val="3"/>
+    <w:basedOn w:val="DefaultParagraphFont"/>
+    <w:uiPriority w:val="99"/>
     <w:semiHidden/>
     <w:unhideWhenUsed/>
-    <w:uiPriority w:val="99"/>
     <w:rPr>
       <w:color w:val="0000FF"/>
       <w:u w:val="single"/>
     </w:rPr>
   </w:style>
-  <w:style w:type="table" w:styleId="8">
+  <w:style w:type="table" w:styleId="TableGrid">
     <w:name w:val="Table Grid"/>
-    <w:basedOn w:val="7"/>
-    <w:uiPriority w:val="0"/>
+    <w:basedOn w:val="TableNormal"/>
     <w:pPr>
       <w:widowControl w:val="0"/>
       <w:jc w:val="both"/>
     </w:pPr>
-    <w:rPr>
-      <w:rFonts w:ascii="Times New Roman" w:hAnsi="Times New Roman" w:eastAsia="SimSun" w:cs="Times New Roman"/>
-      <w:sz w:val="20"/>
-      <w:szCs w:val="20"/>
-    </w:rPr>
     <w:tblPr>
       <w:tblBorders>
-        <w:top w:val="single" w:color="auto" w:sz="4" w:space="0"/>
-        <w:left w:val="single" w:color="auto" w:sz="4" w:space="0"/>
-        <w:bottom w:val="single" w:color="auto" w:sz="4" w:space="0"/>
-        <w:right w:val="single" w:color="auto" w:sz="4" w:space="0"/>
-        <w:insideH w:val="single" w:color="auto" w:sz="4" w:space="0"/>
-        <w:insideV w:val="single" w:color="auto" w:sz="4" w:space="0"/>
+        <w:top w:val="single" w:sz="4" w:space="0" w:color="auto"/>
+        <w:left w:val="single" w:sz="4" w:space="0" w:color="auto"/>
+        <w:bottom w:val="single" w:sz="4" w:space="0" w:color="auto"/>
+        <w:right w:val="single" w:sz="4" w:space="0" w:color="auto"/>
+        <w:insideH w:val="single" w:sz="4" w:space="0" w:color="auto"/>
+        <w:insideV w:val="single" w:sz="4" w:space="0" w:color="auto"/>
       </w:tblBorders>
     </w:tblPr>
   </w:style>
-  <w:style w:type="paragraph" w:styleId="9">
+  <w:style w:type="paragraph" w:styleId="ListParagraph">
     <w:name w:val="List Paragraph"/>
-    <w:basedOn w:val="1"/>
+    <w:basedOn w:val="Normal"/>
+    <w:uiPriority w:val="34"/>
     <w:qFormat/>
-    <w:uiPriority w:val="34"/>
     <w:pPr>
       <w:ind w:left="720"/>
       <w:contextualSpacing/>
     </w:pPr>
   </w:style>
-  <w:style w:type="character" w:customStyle="1" w:styleId="10">
+  <w:style w:type="character" w:customStyle="1" w:styleId="HTMLPreformattedChar">
     <w:name w:val="HTML Preformatted Char"/>
-    <w:basedOn w:val="3"/>
-    <w:link w:val="2"/>
-    <w:semiHidden/>
+    <w:basedOn w:val="DefaultParagraphFont"/>
+    <w:link w:val="HTMLPreformatted"/>
     <w:uiPriority w:val="99"/>
     <w:rPr>
-      <w:rFonts w:ascii="Courier New" w:hAnsi="Courier New" w:eastAsia="Times New Roman" w:cs="Courier New"/>
+      <w:rFonts w:ascii="Courier New" w:eastAsia="Times New Roman" w:hAnsi="Courier New" w:cs="Courier New"/>
       <w:sz w:val="20"/>
       <w:szCs w:val="20"/>
     </w:rPr>
+  </w:style>
+  <w:style w:type="character" w:customStyle="1" w:styleId="hljs-function">
+    <w:name w:val="hljs-function"/>
+    <w:basedOn w:val="DefaultParagraphFont"/>
+    <w:rsid w:val="000A71AC"/>
+  </w:style>
+  <w:style w:type="character" w:customStyle="1" w:styleId="hljs-keyword">
+    <w:name w:val="hljs-keyword"/>
+    <w:basedOn w:val="DefaultParagraphFont"/>
+    <w:rsid w:val="000A71AC"/>
+  </w:style>
+  <w:style w:type="character" w:customStyle="1" w:styleId="hljs-title">
+    <w:name w:val="hljs-title"/>
+    <w:basedOn w:val="DefaultParagraphFont"/>
+    <w:rsid w:val="000A71AC"/>
+  </w:style>
+  <w:style w:type="character" w:customStyle="1" w:styleId="hljs-builtin">
+    <w:name w:val="hljs-built_in"/>
+    <w:basedOn w:val="DefaultParagraphFont"/>
+    <w:rsid w:val="000A71AC"/>
+  </w:style>
+  <w:style w:type="character" w:customStyle="1" w:styleId="hljs-number">
+    <w:name w:val="hljs-number"/>
+    <w:basedOn w:val="DefaultParagraphFont"/>
+    <w:rsid w:val="00F82F48"/>
+  </w:style>
+  <w:style w:type="character" w:customStyle="1" w:styleId="hljs-string">
+    <w:name w:val="hljs-string"/>
+    <w:basedOn w:val="DefaultParagraphFont"/>
+    <w:rsid w:val="00A5592B"/>
+  </w:style>
+  <w:style w:type="character" w:customStyle="1" w:styleId="Heading3Char">
+    <w:name w:val="Heading 3 Char"/>
+    <w:basedOn w:val="DefaultParagraphFont"/>
+    <w:link w:val="Heading3"/>
+    <w:uiPriority w:val="9"/>
+    <w:rsid w:val="00B22707"/>
+    <w:rPr>
+      <w:rFonts w:eastAsia="Times New Roman"/>
+      <w:b/>
+      <w:bCs/>
+      <w:sz w:val="27"/>
+      <w:szCs w:val="27"/>
+    </w:rPr>
+  </w:style>
+  <w:style w:type="paragraph" w:styleId="NormalWeb">
+    <w:name w:val="Normal (Web)"/>
+    <w:basedOn w:val="Normal"/>
+    <w:uiPriority w:val="99"/>
+    <w:semiHidden/>
+    <w:unhideWhenUsed/>
+    <w:rsid w:val="00B22707"/>
+    <w:pPr>
+      <w:spacing w:before="100" w:beforeAutospacing="1" w:after="100" w:afterAutospacing="1" w:line="240" w:lineRule="auto"/>
+    </w:pPr>
+    <w:rPr>
+      <w:rFonts w:ascii="Times New Roman" w:eastAsia="Times New Roman" w:hAnsi="Times New Roman" w:cs="Times New Roman"/>
+      <w:sz w:val="24"/>
+      <w:szCs w:val="24"/>
+    </w:rPr>
+  </w:style>
+  <w:style w:type="character" w:customStyle="1" w:styleId="Caption1">
+    <w:name w:val="Caption1"/>
+    <w:basedOn w:val="DefaultParagraphFont"/>
+    <w:rsid w:val="00E812C0"/>
+  </w:style>
+  <w:style w:type="character" w:customStyle="1" w:styleId="Heading4Char">
+    <w:name w:val="Heading 4 Char"/>
+    <w:basedOn w:val="DefaultParagraphFont"/>
+    <w:link w:val="Heading4"/>
+    <w:uiPriority w:val="9"/>
+    <w:semiHidden/>
+    <w:rsid w:val="00383EE3"/>
+    <w:rPr>
+      <w:rFonts w:asciiTheme="majorHAnsi" w:eastAsiaTheme="majorEastAsia" w:hAnsiTheme="majorHAnsi" w:cstheme="majorBidi"/>
+      <w:i/>
+      <w:iCs/>
+      <w:color w:val="2F5496" w:themeColor="accent1" w:themeShade="BF"/>
+      <w:sz w:val="22"/>
+      <w:szCs w:val="22"/>
+    </w:rPr>
+  </w:style>
+  <w:style w:type="character" w:customStyle="1" w:styleId="hljs-comment">
+    <w:name w:val="hljs-comment"/>
+    <w:basedOn w:val="DefaultParagraphFont"/>
+    <w:rsid w:val="00D44252"/>
   </w:style>
 </w:styles>
 </file>
@@ -5385,6 +7756,7 @@
     </a:fmtScheme>
   </a:themeElements>
   <a:objectDefaults/>
+  <a:extraClrSchemeLst/>
 </a:theme>
 </file>
 
@@ -5412,7 +7784,9 @@
 </file>
 
 <file path=customXml/itemProps2.xml><?xml version="1.0" encoding="utf-8"?>
-<ds:datastoreItem xmlns:ds="http://schemas.openxmlformats.org/officeDocument/2006/customXml" ds:itemID="{00D9991D-FF51-49E3-8047-FA22D7AB821D}">
-  <ds:schemaRefs/>
+<ds:datastoreItem xmlns:ds="http://schemas.openxmlformats.org/officeDocument/2006/customXml" ds:itemID="{28D00D60-9B4E-498E-BD94-DAFADC7CDFA8}">
+  <ds:schemaRefs>
+    <ds:schemaRef ds:uri="http://schemas.openxmlformats.org/officeDocument/2006/bibliography"/>
+  </ds:schemaRefs>
 </ds:datastoreItem>
 </file>
--- a/Documentacion/RustQuickReference.docx
+++ b/Documentacion/RustQuickReference.docx
@@ -158,7 +158,21 @@
         <w:rPr>
           <w:rFonts w:ascii="Segoe UI" w:hAnsi="Segoe UI"/>
         </w:rPr>
-        <w:t>Snake case as the conventional style for function and variable names. In snake case, all letters are lowercase and underscores separate words. E.g. variable_name;</w:t>
+        <w:t xml:space="preserve">Snake case as the conventional style for function and variable names. In snake case, all letters are lowercase and underscores separate words. E.g. </w:t>
+      </w:r>
+      <w:proofErr w:type="spellStart"/>
+      <w:r>
+        <w:rPr>
+          <w:rFonts w:ascii="Segoe UI" w:hAnsi="Segoe UI"/>
+        </w:rPr>
+        <w:t>variable_name</w:t>
+      </w:r>
+      <w:proofErr w:type="spellEnd"/>
+      <w:r>
+        <w:rPr>
+          <w:rFonts w:ascii="Segoe UI" w:hAnsi="Segoe UI"/>
+        </w:rPr>
+        <w:t>;</w:t>
       </w:r>
     </w:p>
     <w:p>
@@ -229,7 +243,21 @@
         <w:rPr>
           <w:rFonts w:ascii="Segoe UI" w:hAnsi="Segoe UI" w:cs="Segoe UI"/>
         </w:rPr>
-        <w:t xml:space="preserve">Cargo has a mechanism that ensures you can rebuild the same artifact every build (Cargo.TOML). Cargo will use only the versions of the dependencies you specified until you indicate otherwise. To ignore manual versions, use </w:t>
+        <w:t>Cargo has a mechanism that ensures you can rebuild the same artifact every build (</w:t>
+      </w:r>
+      <w:proofErr w:type="spellStart"/>
+      <w:r>
+        <w:rPr>
+          <w:rFonts w:ascii="Segoe UI" w:hAnsi="Segoe UI" w:cs="Segoe UI"/>
+        </w:rPr>
+        <w:t>Cargo.TOML</w:t>
+      </w:r>
+      <w:proofErr w:type="spellEnd"/>
+      <w:r>
+        <w:rPr>
+          <w:rFonts w:ascii="Segoe UI" w:hAnsi="Segoe UI" w:cs="Segoe UI"/>
+        </w:rPr>
+        <w:t xml:space="preserve">). Cargo will use only the versions of the dependencies you specified until you indicate otherwise. To ignore manual versions, use </w:t>
       </w:r>
       <w:r>
         <w:rPr>
@@ -505,24 +533,34 @@
         <w:ind w:firstLine="720"/>
         <w:rPr>
           <w:rFonts w:ascii="Segoe UI" w:hAnsi="Segoe UI" w:cs="Segoe UI"/>
-        </w:rPr>
-      </w:pPr>
-      <w:r>
-        <w:rPr>
-          <w:rFonts w:ascii="Segoe UI" w:hAnsi="Segoe UI" w:cs="Segoe UI"/>
-        </w:rPr>
-        <w:t xml:space="preserve">E.g. println! ("x = </w:t>
+          <w:lang w:val="es-ES"/>
+        </w:rPr>
+      </w:pPr>
+      <w:r>
+        <w:rPr>
+          <w:rFonts w:ascii="Segoe UI" w:hAnsi="Segoe UI" w:cs="Segoe UI"/>
+        </w:rPr>
+        <w:t xml:space="preserve">E.g. println! </w:t>
+      </w:r>
+      <w:r>
+        <w:rPr>
+          <w:rFonts w:ascii="Segoe UI" w:hAnsi="Segoe UI" w:cs="Segoe UI"/>
+          <w:lang w:val="es-ES"/>
+        </w:rPr>
+        <w:t xml:space="preserve">("x = </w:t>
       </w:r>
       <w:r>
         <w:rPr>
           <w:rFonts w:ascii="Segoe UI" w:hAnsi="Segoe UI" w:cs="Segoe UI"/>
           <w:color w:val="4472C4" w:themeColor="accent1"/>
+          <w:lang w:val="es-ES"/>
         </w:rPr>
         <w:t>{}</w:t>
       </w:r>
       <w:r>
         <w:rPr>
           <w:rFonts w:ascii="Segoe UI" w:hAnsi="Segoe UI" w:cs="Segoe UI"/>
+          <w:lang w:val="es-ES"/>
         </w:rPr>
         <w:t xml:space="preserve"> and y = </w:t>
       </w:r>
@@ -530,12 +568,14 @@
         <w:rPr>
           <w:rFonts w:ascii="Segoe UI" w:hAnsi="Segoe UI" w:cs="Segoe UI"/>
           <w:color w:val="4472C4" w:themeColor="accent1"/>
+          <w:lang w:val="es-ES"/>
         </w:rPr>
         <w:t>{}</w:t>
       </w:r>
       <w:r>
         <w:rPr>
           <w:rFonts w:ascii="Segoe UI" w:hAnsi="Segoe UI" w:cs="Segoe UI"/>
+          <w:lang w:val="es-ES"/>
         </w:rPr>
         <w:t>", x, y);</w:t>
       </w:r>
@@ -546,16 +586,20 @@
           <w:rFonts w:ascii="Segoe UI" w:hAnsi="Segoe UI" w:cs="Segoe UI"/>
           <w:b/>
           <w:bCs/>
-        </w:rPr>
-      </w:pPr>
-      <w:r>
-        <w:rPr>
-          <w:rFonts w:ascii="Segoe UI" w:hAnsi="Segoe UI" w:cs="Segoe UI"/>
-          <w:b/>
-          <w:bCs/>
+          <w:lang w:val="es-ES"/>
+        </w:rPr>
+      </w:pPr>
+      <w:proofErr w:type="spellStart"/>
+      <w:r>
+        <w:rPr>
+          <w:rFonts w:ascii="Segoe UI" w:hAnsi="Segoe UI" w:cs="Segoe UI"/>
+          <w:b/>
+          <w:bCs/>
+          <w:lang w:val="es-ES"/>
         </w:rPr>
         <w:t>Conversion</w:t>
       </w:r>
+      <w:proofErr w:type="spellEnd"/>
     </w:p>
     <w:p>
       <w:pPr>
@@ -663,7 +707,21 @@
         <w:rPr>
           <w:rFonts w:ascii="Segoe UI" w:hAnsi="Segoe UI"/>
         </w:rPr>
-        <w:t>Rust is a statically typed language, which means that it must know the types of all variables at compile time.  The compiler can usually infer what type we want to use based on the value and how we use it. In cases when many types are possible, such as when we converting a String to a numeric type using parse, we must add a type annotation.</w:t>
+        <w:t xml:space="preserve">Rust is a statically typed language, which means that it must know the types of all variables at compile time.  The compiler can usually infer what type we want to use based on the value and how we use it. In cases when many types are possible, such as when we </w:t>
+      </w:r>
+      <w:proofErr w:type="gramStart"/>
+      <w:r>
+        <w:rPr>
+          <w:rFonts w:ascii="Segoe UI" w:hAnsi="Segoe UI"/>
+        </w:rPr>
+        <w:t>converting</w:t>
+      </w:r>
+      <w:proofErr w:type="gramEnd"/>
+      <w:r>
+        <w:rPr>
+          <w:rFonts w:ascii="Segoe UI" w:hAnsi="Segoe UI"/>
+        </w:rPr>
+        <w:t xml:space="preserve"> a String to a numeric type using parse, we must add a type annotation.</w:t>
       </w:r>
     </w:p>
     <w:p>
@@ -1156,6 +1214,7 @@
                 <w:lang w:eastAsia="zh-CN"/>
               </w:rPr>
             </w:pPr>
+            <w:proofErr w:type="spellStart"/>
             <w:r>
               <w:rPr>
                 <w:rStyle w:val="HTMLCode"/>
@@ -1166,6 +1225,7 @@
               </w:rPr>
               <w:t>isize</w:t>
             </w:r>
+            <w:proofErr w:type="spellEnd"/>
           </w:p>
         </w:tc>
         <w:tc>
@@ -1178,6 +1238,7 @@
                 <w:lang w:eastAsia="zh-CN"/>
               </w:rPr>
             </w:pPr>
+            <w:proofErr w:type="spellStart"/>
             <w:r>
               <w:rPr>
                 <w:rStyle w:val="HTMLCode"/>
@@ -1188,6 +1249,7 @@
               </w:rPr>
               <w:t>usize</w:t>
             </w:r>
+            <w:proofErr w:type="spellEnd"/>
           </w:p>
         </w:tc>
       </w:tr>
@@ -1336,7 +1398,21 @@
         <w:rPr>
           <w:rFonts w:ascii="Segoe UI" w:hAnsi="Segoe UI"/>
         </w:rPr>
-        <w:t>An array isn’t as flexible as the vector type, though. A vector is a similar collection type provided by the standard library that is allowed to grow or shrink in size</w:t>
+        <w:t xml:space="preserve">An array isn’t as flexible as the vector type, though. A vector is a similar collection type provided by the standard library that </w:t>
+      </w:r>
+      <w:proofErr w:type="gramStart"/>
+      <w:r>
+        <w:rPr>
+          <w:rFonts w:ascii="Segoe UI" w:hAnsi="Segoe UI"/>
+        </w:rPr>
+        <w:t>is allowed to</w:t>
+      </w:r>
+      <w:proofErr w:type="gramEnd"/>
+      <w:r>
+        <w:rPr>
+          <w:rFonts w:ascii="Segoe UI" w:hAnsi="Segoe UI"/>
+        </w:rPr>
+        <w:t xml:space="preserve"> grow or shrink in size</w:t>
       </w:r>
     </w:p>
     <w:p>
@@ -1367,7 +1443,21 @@
         <w:rPr>
           <w:rFonts w:ascii="Segoe UI" w:hAnsi="Segoe UI"/>
         </w:rPr>
-        <w:t>A tuple is a general way of grouping together a number of values with a variety of types into one compound type. Tuples have a fixed length: once declared, they cannot grow or shrink in size.</w:t>
+        <w:t xml:space="preserve">A tuple is a general way of grouping together </w:t>
+      </w:r>
+      <w:proofErr w:type="gramStart"/>
+      <w:r>
+        <w:rPr>
+          <w:rFonts w:ascii="Segoe UI" w:hAnsi="Segoe UI"/>
+        </w:rPr>
+        <w:t>a number of</w:t>
+      </w:r>
+      <w:proofErr w:type="gramEnd"/>
+      <w:r>
+        <w:rPr>
+          <w:rFonts w:ascii="Segoe UI" w:hAnsi="Segoe UI"/>
+        </w:rPr>
+        <w:t xml:space="preserve"> values with a variety of types into one compound type. Tuples have a fixed length: once declared, they cannot grow or shrink in size.</w:t>
       </w:r>
     </w:p>
     <w:p>
@@ -1394,7 +1484,21 @@
         <w:rPr>
           <w:rStyle w:val="HTMLCode"/>
         </w:rPr>
-        <w:t xml:space="preserve"> tup: </w:t>
+        <w:t xml:space="preserve"> </w:t>
+      </w:r>
+      <w:proofErr w:type="spellStart"/>
+      <w:r>
+        <w:rPr>
+          <w:rStyle w:val="HTMLCode"/>
+        </w:rPr>
+        <w:t>tup</w:t>
+      </w:r>
+      <w:proofErr w:type="spellEnd"/>
+      <w:r>
+        <w:rPr>
+          <w:rStyle w:val="HTMLCode"/>
+        </w:rPr>
+        <w:t xml:space="preserve">: </w:t>
       </w:r>
       <w:r>
         <w:rPr>
@@ -2460,12 +2564,14 @@
         </w:rPr>
         <w:t xml:space="preserve">fn </w:t>
       </w:r>
+      <w:proofErr w:type="spellStart"/>
       <w:r>
         <w:rPr>
           <w:color w:val="ED7D31" w:themeColor="accent2"/>
         </w:rPr>
         <w:t>example_function</w:t>
       </w:r>
+      <w:proofErr w:type="spellEnd"/>
       <w:r>
         <w:t xml:space="preserve">(x: i32, y: i32){ </w:t>
       </w:r>
@@ -2648,6 +2754,7 @@
         </w:rPr>
         <w:t xml:space="preserve">fn </w:t>
       </w:r>
+      <w:proofErr w:type="spellStart"/>
       <w:r>
         <w:rPr>
           <w:rFonts w:ascii="Courier New" w:eastAsia="Times New Roman" w:hAnsi="Courier New" w:cs="Courier New"/>
@@ -2657,6 +2764,7 @@
         </w:rPr>
         <w:t>plus_one</w:t>
       </w:r>
+      <w:proofErr w:type="spellEnd"/>
       <w:r>
         <w:rPr>
           <w:rFonts w:ascii="Courier New" w:eastAsia="Times New Roman" w:hAnsi="Courier New" w:cs="Courier New"/>
@@ -2737,13 +2845,23 @@
           <w:szCs w:val="20"/>
         </w:rPr>
       </w:pPr>
+      <w:proofErr w:type="spellStart"/>
       <w:r>
         <w:rPr>
           <w:rFonts w:ascii="Courier New" w:eastAsia="Times New Roman" w:hAnsi="Courier New" w:cs="Courier New"/>
           <w:sz w:val="20"/>
           <w:szCs w:val="20"/>
         </w:rPr>
-        <w:t xml:space="preserve">plus_one(5); </w:t>
+        <w:t>plus_one</w:t>
+      </w:r>
+      <w:proofErr w:type="spellEnd"/>
+      <w:r>
+        <w:rPr>
+          <w:rFonts w:ascii="Courier New" w:eastAsia="Times New Roman" w:hAnsi="Courier New" w:cs="Courier New"/>
+          <w:sz w:val="20"/>
+          <w:szCs w:val="20"/>
+        </w:rPr>
+        <w:t xml:space="preserve">(5); </w:t>
       </w:r>
       <w:r>
         <w:rPr>
@@ -2864,7 +2982,21 @@
         <w:rPr>
           <w:rFonts w:ascii="Segoe UI" w:hAnsi="Segoe UI" w:cs="Segoe UI"/>
         </w:rPr>
-        <w:t>instance::method.submethod() -&gt; Calls sub-method on method handle. E.g.: io::stdin().</w:t>
+        <w:t>instance::</w:t>
+      </w:r>
+      <w:proofErr w:type="spellStart"/>
+      <w:r>
+        <w:rPr>
+          <w:rFonts w:ascii="Segoe UI" w:hAnsi="Segoe UI" w:cs="Segoe UI"/>
+        </w:rPr>
+        <w:t>method.submethod</w:t>
+      </w:r>
+      <w:proofErr w:type="spellEnd"/>
+      <w:r>
+        <w:rPr>
+          <w:rFonts w:ascii="Segoe UI" w:hAnsi="Segoe UI" w:cs="Segoe UI"/>
+        </w:rPr>
+        <w:t>() -&gt; Calls sub-method on method handle. E.g.: io::stdin().</w:t>
       </w:r>
       <w:r>
         <w:rPr>
@@ -3321,7 +3453,21 @@
               <w:rPr>
                 <w:rFonts w:cstheme="minorHAnsi"/>
               </w:rPr>
-              <w:t>Executes a block of code over and over again forever or until you explicitly tell it to stop.</w:t>
+              <w:t xml:space="preserve">Executes a block of code </w:t>
+            </w:r>
+            <w:proofErr w:type="gramStart"/>
+            <w:r>
+              <w:rPr>
+                <w:rFonts w:cstheme="minorHAnsi"/>
+              </w:rPr>
+              <w:t>over and over again</w:t>
+            </w:r>
+            <w:proofErr w:type="gramEnd"/>
+            <w:r>
+              <w:rPr>
+                <w:rFonts w:cstheme="minorHAnsi"/>
+              </w:rPr>
+              <w:t xml:space="preserve"> forever or until you explicitly tell it to stop.</w:t>
             </w:r>
           </w:p>
         </w:tc>
@@ -3463,7 +3609,21 @@
           <w:rFonts w:ascii="Segoe UI" w:hAnsi="Segoe UI" w:cs="Segoe UI"/>
         </w:rPr>
         <w:lastRenderedPageBreak/>
-        <w:t xml:space="preserve">All programs have to manage the way they use a computer’s memory while running. Some languages have </w:t>
+        <w:t xml:space="preserve">All programs </w:t>
+      </w:r>
+      <w:proofErr w:type="gramStart"/>
+      <w:r>
+        <w:rPr>
+          <w:rFonts w:ascii="Segoe UI" w:hAnsi="Segoe UI" w:cs="Segoe UI"/>
+        </w:rPr>
+        <w:t>have to</w:t>
+      </w:r>
+      <w:proofErr w:type="gramEnd"/>
+      <w:r>
+        <w:rPr>
+          <w:rFonts w:ascii="Segoe UI" w:hAnsi="Segoe UI" w:cs="Segoe UI"/>
+        </w:rPr>
+        <w:t xml:space="preserve"> manage the way they use a computer’s memory while running. Some languages have </w:t>
       </w:r>
       <w:r>
         <w:rPr>
@@ -3774,25 +3934,7 @@
         <w:rPr>
           <w:rFonts w:ascii="Segoe UI" w:hAnsi="Segoe UI" w:cs="Segoe UI"/>
         </w:rPr>
-        <w:t>Data</w:t>
-      </w:r>
-      <w:r>
-        <w:rPr>
-          <w:rFonts w:ascii="Segoe UI" w:hAnsi="Segoe UI" w:cs="Segoe UI"/>
-        </w:rPr>
-        <w:t xml:space="preserve"> is </w:t>
-      </w:r>
-      <w:r>
-        <w:rPr>
-          <w:rFonts w:ascii="Segoe UI" w:hAnsi="Segoe UI" w:cs="Segoe UI"/>
-        </w:rPr>
-        <w:t>Cop</w:t>
-      </w:r>
-      <w:r>
-        <w:rPr>
-          <w:rFonts w:ascii="Segoe UI" w:hAnsi="Segoe UI" w:cs="Segoe UI"/>
-        </w:rPr>
-        <w:t>ied with an internal clone</w:t>
+        <w:t>Data is Copied with an internal clone</w:t>
       </w:r>
       <w:r>
         <w:rPr>
@@ -4584,13 +4726,23 @@
                 <w:rFonts w:ascii="Courier New" w:eastAsia="Times New Roman" w:hAnsi="Courier New" w:cs="Courier New"/>
               </w:rPr>
             </w:pPr>
+            <w:proofErr w:type="spellStart"/>
             <w:r>
               <w:rPr>
                 <w:rFonts w:ascii="Courier New" w:eastAsia="Times New Roman" w:hAnsi="Courier New" w:cs="Courier New"/>
                 <w:sz w:val="20"/>
                 <w:szCs w:val="20"/>
               </w:rPr>
-              <w:t xml:space="preserve">makes_copy(x);  </w:t>
+              <w:t>makes_copy</w:t>
+            </w:r>
+            <w:proofErr w:type="spellEnd"/>
+            <w:r>
+              <w:rPr>
+                <w:rFonts w:ascii="Courier New" w:eastAsia="Times New Roman" w:hAnsi="Courier New" w:cs="Courier New"/>
+                <w:sz w:val="20"/>
+                <w:szCs w:val="20"/>
+              </w:rPr>
+              <w:t xml:space="preserve">(x);  </w:t>
             </w:r>
           </w:p>
           <w:p>
@@ -4813,13 +4965,23 @@
                 <w:szCs w:val="20"/>
               </w:rPr>
             </w:pPr>
+            <w:proofErr w:type="spellStart"/>
             <w:r>
               <w:rPr>
                 <w:rFonts w:ascii="Courier New" w:eastAsia="Times New Roman" w:hAnsi="Courier New" w:cs="Courier New"/>
                 <w:sz w:val="20"/>
                 <w:szCs w:val="20"/>
               </w:rPr>
-              <w:t xml:space="preserve">take_ownership(s);            </w:t>
+              <w:t>take_ownership</w:t>
+            </w:r>
+            <w:proofErr w:type="spellEnd"/>
+            <w:r>
+              <w:rPr>
+                <w:rFonts w:ascii="Courier New" w:eastAsia="Times New Roman" w:hAnsi="Courier New" w:cs="Courier New"/>
+                <w:sz w:val="20"/>
+                <w:szCs w:val="20"/>
+              </w:rPr>
+              <w:t xml:space="preserve">(s);            </w:t>
             </w:r>
           </w:p>
           <w:p>
@@ -4884,15 +5046,7 @@
           <w:b/>
           <w:bCs/>
         </w:rPr>
-        <w:t>Reference (&amp;) and borro</w:t>
-      </w:r>
-      <w:r>
-        <w:rPr>
-          <w:rFonts w:ascii="Segoe UI" w:hAnsi="Segoe UI" w:cs="Segoe UI"/>
-          <w:b/>
-          <w:bCs/>
-        </w:rPr>
-        <w:t>wing</w:t>
+        <w:t>Reference (&amp;) and borrowing</w:t>
       </w:r>
     </w:p>
     <w:p>
@@ -4923,6 +5077,98 @@
           <w:rFonts w:ascii="Segoe UI" w:hAnsi="Segoe UI" w:cs="Segoe UI"/>
         </w:rPr>
         <w:t>Get memory address: operator that gets the memory address (in hexadecimal) of a piece of data.</w:t>
+      </w:r>
+    </w:p>
+    <w:p>
+      <w:pPr>
+        <w:rPr>
+          <w:rFonts w:ascii="Segoe UI" w:hAnsi="Segoe UI" w:cs="Segoe UI"/>
+          <w:b/>
+          <w:bCs/>
+          <w:color w:val="C00000"/>
+        </w:rPr>
+      </w:pPr>
+      <w:r>
+        <w:rPr>
+          <w:rFonts w:ascii="Segoe UI" w:hAnsi="Segoe UI" w:cs="Segoe UI"/>
+          <w:b/>
+          <w:bCs/>
+          <w:color w:val="C00000"/>
+        </w:rPr>
+        <w:t xml:space="preserve">5.1 </w:t>
+      </w:r>
+      <w:r>
+        <w:rPr>
+          <w:rFonts w:ascii="Segoe UI" w:hAnsi="Segoe UI" w:cs="Segoe UI"/>
+          <w:b/>
+          <w:bCs/>
+          <w:color w:val="C00000"/>
+        </w:rPr>
+        <w:t>The Rules of References</w:t>
+      </w:r>
+    </w:p>
+    <w:p>
+      <w:pPr>
+        <w:numPr>
+          <w:ilvl w:val="0"/>
+          <w:numId w:val="6"/>
+        </w:numPr>
+        <w:spacing w:before="100" w:beforeAutospacing="1" w:after="100" w:afterAutospacing="1" w:line="240" w:lineRule="auto"/>
+        <w:rPr>
+          <w:rFonts w:ascii="Segoe UI" w:eastAsia="Times New Roman" w:hAnsi="Segoe UI" w:cs="Segoe UI"/>
+        </w:rPr>
+      </w:pPr>
+      <w:r>
+        <w:rPr>
+          <w:rFonts w:ascii="Segoe UI" w:eastAsia="Times New Roman" w:hAnsi="Segoe UI" w:cs="Segoe UI"/>
+        </w:rPr>
+        <w:t xml:space="preserve">At any given time, you can have </w:t>
+      </w:r>
+      <w:r>
+        <w:rPr>
+          <w:rFonts w:ascii="Segoe UI" w:eastAsia="Times New Roman" w:hAnsi="Segoe UI" w:cs="Segoe UI"/>
+          <w:i/>
+          <w:iCs/>
+        </w:rPr>
+        <w:t>either</w:t>
+      </w:r>
+      <w:r>
+        <w:rPr>
+          <w:rFonts w:ascii="Segoe UI" w:eastAsia="Times New Roman" w:hAnsi="Segoe UI" w:cs="Segoe UI"/>
+        </w:rPr>
+        <w:t xml:space="preserve"> one mutable reference </w:t>
+      </w:r>
+      <w:r>
+        <w:rPr>
+          <w:rFonts w:ascii="Segoe UI" w:eastAsia="Times New Roman" w:hAnsi="Segoe UI" w:cs="Segoe UI"/>
+          <w:i/>
+          <w:iCs/>
+        </w:rPr>
+        <w:t>or</w:t>
+      </w:r>
+      <w:r>
+        <w:rPr>
+          <w:rFonts w:ascii="Segoe UI" w:eastAsia="Times New Roman" w:hAnsi="Segoe UI" w:cs="Segoe UI"/>
+        </w:rPr>
+        <w:t xml:space="preserve"> any number of immutable references.</w:t>
+      </w:r>
+    </w:p>
+    <w:p>
+      <w:pPr>
+        <w:numPr>
+          <w:ilvl w:val="0"/>
+          <w:numId w:val="6"/>
+        </w:numPr>
+        <w:spacing w:before="100" w:beforeAutospacing="1" w:after="100" w:afterAutospacing="1" w:line="240" w:lineRule="auto"/>
+        <w:rPr>
+          <w:rFonts w:ascii="Segoe UI" w:eastAsia="Times New Roman" w:hAnsi="Segoe UI" w:cs="Segoe UI"/>
+        </w:rPr>
+      </w:pPr>
+      <w:r>
+        <w:rPr>
+          <w:rFonts w:ascii="Segoe UI" w:eastAsia="Times New Roman" w:hAnsi="Segoe UI" w:cs="Segoe UI"/>
+        </w:rPr>
+        <w:t>References must always be valid.</w:t>
       </w:r>
     </w:p>
     <w:p>
@@ -4933,13 +5179,24 @@
           <w:rFonts w:ascii="Segoe UI" w:hAnsi="Segoe UI" w:cs="Segoe UI"/>
           <w:b/>
           <w:bCs/>
-        </w:rPr>
-      </w:pPr>
-      <w:r>
-        <w:rPr>
-          <w:rFonts w:ascii="Segoe UI" w:hAnsi="Segoe UI" w:cs="Segoe UI"/>
-          <w:b/>
-          <w:bCs/>
+          <w:color w:val="4472C4" w:themeColor="accent1"/>
+        </w:rPr>
+      </w:pPr>
+      <w:r>
+        <w:rPr>
+          <w:rFonts w:ascii="Segoe UI" w:hAnsi="Segoe UI" w:cs="Segoe UI"/>
+          <w:b/>
+          <w:bCs/>
+          <w:color w:val="4472C4" w:themeColor="accent1"/>
+        </w:rPr>
+        <w:t xml:space="preserve">5.2 </w:t>
+      </w:r>
+      <w:r>
+        <w:rPr>
+          <w:rFonts w:ascii="Segoe UI" w:hAnsi="Segoe UI" w:cs="Segoe UI"/>
+          <w:b/>
+          <w:bCs/>
+          <w:color w:val="4472C4" w:themeColor="accent1"/>
         </w:rPr>
         <w:t>Borrowing</w:t>
       </w:r>
@@ -5038,37 +5295,7 @@
         <w:rPr>
           <w:rFonts w:ascii="Segoe UI" w:hAnsi="Segoe UI" w:cs="Segoe UI"/>
         </w:rPr>
-        <w:t xml:space="preserve">. </w:t>
-      </w:r>
-      <w:r>
-        <w:rPr>
-          <w:rFonts w:ascii="Segoe UI" w:hAnsi="Segoe UI" w:cs="Segoe UI"/>
-        </w:rPr>
-        <w:t>The scope in which the variable is valid is</w:t>
-      </w:r>
-      <w:r>
-        <w:rPr>
-          <w:rFonts w:ascii="Segoe UI" w:hAnsi="Segoe UI" w:cs="Segoe UI"/>
-        </w:rPr>
-        <w:t>n’t affected by the borrowing variable/function, so</w:t>
-      </w:r>
-      <w:r>
-        <w:rPr>
-          <w:rFonts w:ascii="Segoe UI" w:hAnsi="Segoe UI" w:cs="Segoe UI"/>
-        </w:rPr>
-        <w:t xml:space="preserve"> we don’t</w:t>
-      </w:r>
-      <w:r>
-        <w:rPr>
-          <w:rFonts w:ascii="Segoe UI" w:hAnsi="Segoe UI" w:cs="Segoe UI"/>
-        </w:rPr>
-        <w:t xml:space="preserve"> have to</w:t>
-      </w:r>
-      <w:r>
-        <w:rPr>
-          <w:rFonts w:ascii="Segoe UI" w:hAnsi="Segoe UI" w:cs="Segoe UI"/>
-        </w:rPr>
-        <w:t xml:space="preserve"> drop what the reference points to when it goes out of scope because we </w:t>
+        <w:t xml:space="preserve">. The scope in which the variable is valid isn’t affected by the borrowing variable/function, so we don’t have to drop what the reference points to when it goes out of scope because we </w:t>
       </w:r>
       <w:r>
         <w:rPr>
@@ -5201,7 +5428,43 @@
           <w:sz w:val="20"/>
           <w:szCs w:val="20"/>
         </w:rPr>
-        <w:t>let len = calculate_length(</w:t>
+        <w:t xml:space="preserve">let </w:t>
+      </w:r>
+      <w:proofErr w:type="spellStart"/>
+      <w:r>
+        <w:rPr>
+          <w:rFonts w:ascii="Courier New" w:eastAsia="Times New Roman" w:hAnsi="Courier New" w:cs="Courier New"/>
+          <w:sz w:val="20"/>
+          <w:szCs w:val="20"/>
+        </w:rPr>
+        <w:t>len</w:t>
+      </w:r>
+      <w:proofErr w:type="spellEnd"/>
+      <w:r>
+        <w:rPr>
+          <w:rFonts w:ascii="Courier New" w:eastAsia="Times New Roman" w:hAnsi="Courier New" w:cs="Courier New"/>
+          <w:sz w:val="20"/>
+          <w:szCs w:val="20"/>
+        </w:rPr>
+        <w:t xml:space="preserve"> = </w:t>
+      </w:r>
+      <w:proofErr w:type="spellStart"/>
+      <w:r>
+        <w:rPr>
+          <w:rFonts w:ascii="Courier New" w:eastAsia="Times New Roman" w:hAnsi="Courier New" w:cs="Courier New"/>
+          <w:sz w:val="20"/>
+          <w:szCs w:val="20"/>
+        </w:rPr>
+        <w:t>calculate_length</w:t>
+      </w:r>
+      <w:proofErr w:type="spellEnd"/>
+      <w:r>
+        <w:rPr>
+          <w:rFonts w:ascii="Courier New" w:eastAsia="Times New Roman" w:hAnsi="Courier New" w:cs="Courier New"/>
+          <w:sz w:val="20"/>
+          <w:szCs w:val="20"/>
+        </w:rPr>
+        <w:t>(</w:t>
       </w:r>
       <w:r>
         <w:rPr>
@@ -5254,7 +5517,25 @@
           <w:sz w:val="20"/>
           <w:szCs w:val="20"/>
         </w:rPr>
-        <w:t xml:space="preserve">fn calculate_length(s: </w:t>
+        <w:t xml:space="preserve">fn </w:t>
+      </w:r>
+      <w:proofErr w:type="spellStart"/>
+      <w:r>
+        <w:rPr>
+          <w:rFonts w:ascii="Courier New" w:eastAsia="Times New Roman" w:hAnsi="Courier New" w:cs="Courier New"/>
+          <w:sz w:val="20"/>
+          <w:szCs w:val="20"/>
+        </w:rPr>
+        <w:t>calculate_length</w:t>
+      </w:r>
+      <w:proofErr w:type="spellEnd"/>
+      <w:r>
+        <w:rPr>
+          <w:rFonts w:ascii="Courier New" w:eastAsia="Times New Roman" w:hAnsi="Courier New" w:cs="Courier New"/>
+          <w:sz w:val="20"/>
+          <w:szCs w:val="20"/>
+        </w:rPr>
+        <w:t xml:space="preserve">(s: </w:t>
       </w:r>
       <w:r>
         <w:rPr>
@@ -5271,7 +5552,43 @@
           <w:sz w:val="20"/>
           <w:szCs w:val="20"/>
         </w:rPr>
-        <w:t>String) -&gt; usize { s.len()}</w:t>
+        <w:t xml:space="preserve">String) -&gt; </w:t>
+      </w:r>
+      <w:proofErr w:type="spellStart"/>
+      <w:r>
+        <w:rPr>
+          <w:rFonts w:ascii="Courier New" w:eastAsia="Times New Roman" w:hAnsi="Courier New" w:cs="Courier New"/>
+          <w:sz w:val="20"/>
+          <w:szCs w:val="20"/>
+        </w:rPr>
+        <w:t>usize</w:t>
+      </w:r>
+      <w:proofErr w:type="spellEnd"/>
+      <w:r>
+        <w:rPr>
+          <w:rFonts w:ascii="Courier New" w:eastAsia="Times New Roman" w:hAnsi="Courier New" w:cs="Courier New"/>
+          <w:sz w:val="20"/>
+          <w:szCs w:val="20"/>
+        </w:rPr>
+        <w:t xml:space="preserve"> { </w:t>
+      </w:r>
+      <w:proofErr w:type="spellStart"/>
+      <w:r>
+        <w:rPr>
+          <w:rFonts w:ascii="Courier New" w:eastAsia="Times New Roman" w:hAnsi="Courier New" w:cs="Courier New"/>
+          <w:sz w:val="20"/>
+          <w:szCs w:val="20"/>
+        </w:rPr>
+        <w:t>s.len</w:t>
+      </w:r>
+      <w:proofErr w:type="spellEnd"/>
+      <w:r>
+        <w:rPr>
+          <w:rFonts w:ascii="Courier New" w:eastAsia="Times New Roman" w:hAnsi="Courier New" w:cs="Courier New"/>
+          <w:sz w:val="20"/>
+          <w:szCs w:val="20"/>
+        </w:rPr>
+        <w:t>()}</w:t>
       </w:r>
     </w:p>
     <w:p>
@@ -5356,13 +5673,24 @@
           <w:rFonts w:ascii="Segoe UI" w:hAnsi="Segoe UI" w:cs="Segoe UI"/>
           <w:b/>
           <w:bCs/>
-        </w:rPr>
-      </w:pPr>
-      <w:r>
-        <w:rPr>
-          <w:rFonts w:ascii="Segoe UI" w:hAnsi="Segoe UI" w:cs="Segoe UI"/>
-          <w:b/>
-          <w:bCs/>
+          <w:color w:val="4472C4" w:themeColor="accent1"/>
+        </w:rPr>
+      </w:pPr>
+      <w:r>
+        <w:rPr>
+          <w:rFonts w:ascii="Segoe UI" w:hAnsi="Segoe UI" w:cs="Segoe UI"/>
+          <w:b/>
+          <w:bCs/>
+          <w:color w:val="4472C4" w:themeColor="accent1"/>
+        </w:rPr>
+        <w:t xml:space="preserve">5.3 </w:t>
+      </w:r>
+      <w:r>
+        <w:rPr>
+          <w:rFonts w:ascii="Segoe UI" w:hAnsi="Segoe UI" w:cs="Segoe UI"/>
+          <w:b/>
+          <w:bCs/>
+          <w:color w:val="4472C4" w:themeColor="accent1"/>
         </w:rPr>
         <w:t>Mutable references</w:t>
       </w:r>
@@ -5500,6 +5828,16 @@
           <w:rFonts w:ascii="Segoe UI" w:hAnsi="Segoe UI" w:cs="Segoe UI"/>
           <w:b/>
           <w:bCs/>
+          <w:color w:val="4472C4" w:themeColor="accent1"/>
+        </w:rPr>
+        <w:t xml:space="preserve">5.4 </w:t>
+      </w:r>
+      <w:r>
+        <w:rPr>
+          <w:rFonts w:ascii="Segoe UI" w:hAnsi="Segoe UI" w:cs="Segoe UI"/>
+          <w:b/>
+          <w:bCs/>
+          <w:color w:val="4472C4" w:themeColor="accent1"/>
         </w:rPr>
         <w:t>Dangling references</w:t>
       </w:r>
@@ -5521,29 +5859,324 @@
           <w:rFonts w:ascii="Segoe UI" w:hAnsi="Segoe UI" w:cs="Segoe UI"/>
         </w:rPr>
         <w:t>, at compile time!</w:t>
+      </w:r>
+      <w:r>
+        <w:rPr>
+          <w:rFonts w:ascii="Segoe UI" w:hAnsi="Segoe UI" w:cs="Segoe UI"/>
+        </w:rPr>
+        <w:t>.</w:t>
+      </w:r>
+    </w:p>
+    <w:p>
+      <w:pPr>
+        <w:rPr>
+          <w:rFonts w:ascii="Segoe UI" w:hAnsi="Segoe UI" w:cs="Segoe UI"/>
+          <w:b/>
+          <w:bCs/>
+          <w:color w:val="4472C4" w:themeColor="accent1"/>
+        </w:rPr>
+      </w:pPr>
+      <w:r>
+        <w:rPr>
+          <w:rFonts w:ascii="Segoe UI" w:hAnsi="Segoe UI" w:cs="Segoe UI"/>
+          <w:b/>
+          <w:bCs/>
+          <w:color w:val="4472C4" w:themeColor="accent1"/>
+        </w:rPr>
+        <w:t>5.5 Slice Type</w:t>
+      </w:r>
+    </w:p>
+    <w:p>
+      <w:pPr>
+        <w:rPr>
+          <w:rFonts w:ascii="Segoe UI" w:hAnsi="Segoe UI" w:cs="Segoe UI"/>
+        </w:rPr>
+      </w:pPr>
+      <w:r>
+        <w:rPr>
+          <w:rFonts w:ascii="Segoe UI" w:hAnsi="Segoe UI" w:cs="Segoe UI"/>
+        </w:rPr>
+        <w:t>Slices let you reference a contiguous sequence of elements in a collection rather than the whole collection</w:t>
+      </w:r>
+      <w:r>
+        <w:rPr>
+          <w:rFonts w:ascii="Segoe UI" w:hAnsi="Segoe UI" w:cs="Segoe UI"/>
+        </w:rPr>
+        <w:t xml:space="preserve">. Slice method </w:t>
+      </w:r>
+      <w:r>
+        <w:rPr>
+          <w:rFonts w:ascii="Segoe UI" w:hAnsi="Segoe UI" w:cs="Segoe UI"/>
+          <w:color w:val="4472C4" w:themeColor="accent1"/>
+        </w:rPr>
+        <w:t xml:space="preserve">from </w:t>
+      </w:r>
+      <w:r>
+        <w:rPr>
+          <w:rFonts w:ascii="Segoe UI" w:hAnsi="Segoe UI" w:cs="Segoe UI"/>
+        </w:rPr>
+        <w:t xml:space="preserve">in String tracks </w:t>
+      </w:r>
+      <w:r>
+        <w:rPr>
+          <w:rFonts w:ascii="Segoe UI" w:hAnsi="Segoe UI" w:cs="Segoe UI"/>
+        </w:rPr>
+        <w:t>a starting and an ending index</w:t>
+      </w:r>
+      <w:r>
+        <w:rPr>
+          <w:rFonts w:ascii="Segoe UI" w:hAnsi="Segoe UI" w:cs="Segoe UI"/>
+        </w:rPr>
+        <w:t xml:space="preserve">. </w:t>
+      </w:r>
+      <w:r>
+        <w:rPr>
+          <w:rFonts w:ascii="Segoe UI" w:hAnsi="Segoe UI" w:cs="Segoe UI"/>
+        </w:rPr>
+        <w:t xml:space="preserve">E.g. </w:t>
+      </w:r>
+    </w:p>
+    <w:p>
+      <w:pPr>
+        <w:tabs>
+          <w:tab w:val="left" w:pos="916"/>
+          <w:tab w:val="left" w:pos="1832"/>
+          <w:tab w:val="left" w:pos="2748"/>
+          <w:tab w:val="left" w:pos="3664"/>
+          <w:tab w:val="left" w:pos="4580"/>
+          <w:tab w:val="left" w:pos="5496"/>
+          <w:tab w:val="left" w:pos="6412"/>
+          <w:tab w:val="left" w:pos="7328"/>
+          <w:tab w:val="left" w:pos="8244"/>
+          <w:tab w:val="left" w:pos="9160"/>
+          <w:tab w:val="left" w:pos="10076"/>
+          <w:tab w:val="left" w:pos="10992"/>
+          <w:tab w:val="left" w:pos="11908"/>
+          <w:tab w:val="left" w:pos="12824"/>
+          <w:tab w:val="left" w:pos="13740"/>
+          <w:tab w:val="left" w:pos="14656"/>
+        </w:tabs>
+        <w:spacing w:after="0" w:line="240" w:lineRule="auto"/>
+        <w:rPr>
+          <w:rFonts w:ascii="Courier New" w:eastAsia="Times New Roman" w:hAnsi="Courier New" w:cs="Courier New"/>
+          <w:sz w:val="20"/>
+          <w:szCs w:val="20"/>
+        </w:rPr>
+      </w:pPr>
+      <w:r>
+        <w:rPr>
+          <w:rFonts w:ascii="Courier New" w:eastAsia="Times New Roman" w:hAnsi="Courier New" w:cs="Courier New"/>
+          <w:sz w:val="20"/>
+          <w:szCs w:val="20"/>
+        </w:rPr>
+        <w:t>let s = String::from("hello world");</w:t>
+      </w:r>
+    </w:p>
+    <w:p>
+      <w:pPr>
+        <w:tabs>
+          <w:tab w:val="left" w:pos="916"/>
+          <w:tab w:val="left" w:pos="1832"/>
+          <w:tab w:val="left" w:pos="2748"/>
+          <w:tab w:val="left" w:pos="3664"/>
+          <w:tab w:val="left" w:pos="4580"/>
+          <w:tab w:val="left" w:pos="5496"/>
+          <w:tab w:val="left" w:pos="6412"/>
+          <w:tab w:val="left" w:pos="7328"/>
+          <w:tab w:val="left" w:pos="8244"/>
+          <w:tab w:val="left" w:pos="9160"/>
+          <w:tab w:val="left" w:pos="10076"/>
+          <w:tab w:val="left" w:pos="10992"/>
+          <w:tab w:val="left" w:pos="11908"/>
+          <w:tab w:val="left" w:pos="12824"/>
+          <w:tab w:val="left" w:pos="13740"/>
+          <w:tab w:val="left" w:pos="14656"/>
+        </w:tabs>
+        <w:spacing w:after="0" w:line="240" w:lineRule="auto"/>
+        <w:rPr>
+          <w:rFonts w:ascii="Courier New" w:eastAsia="Times New Roman" w:hAnsi="Courier New" w:cs="Courier New"/>
+          <w:sz w:val="20"/>
+          <w:szCs w:val="20"/>
+        </w:rPr>
+      </w:pPr>
+      <w:r>
+        <w:rPr>
+          <w:rFonts w:ascii="Courier New" w:eastAsia="Times New Roman" w:hAnsi="Courier New" w:cs="Courier New"/>
+          <w:sz w:val="20"/>
+          <w:szCs w:val="20"/>
+        </w:rPr>
+        <w:t>let hello = &amp;s[0..5];</w:t>
       </w:r>
       <w:bookmarkStart w:id="0" w:name="_GoBack"/>
       <w:bookmarkEnd w:id="0"/>
-      <w:r>
-        <w:rPr>
-          <w:rFonts w:ascii="Segoe UI" w:hAnsi="Segoe UI" w:cs="Segoe UI"/>
-        </w:rPr>
-        <w:t>.</w:t>
-      </w:r>
-    </w:p>
-    <w:p>
-      <w:pPr>
-        <w:rPr>
-          <w:rFonts w:ascii="Segoe UI" w:hAnsi="Segoe UI" w:cs="Segoe UI"/>
-        </w:rPr>
-      </w:pPr>
-    </w:p>
-    <w:p>
-      <w:pPr>
-        <w:rPr>
-          <w:rFonts w:ascii="Segoe UI" w:hAnsi="Segoe UI" w:cs="Segoe UI"/>
-        </w:rPr>
-      </w:pPr>
+    </w:p>
+    <w:p>
+      <w:pPr>
+        <w:tabs>
+          <w:tab w:val="left" w:pos="916"/>
+          <w:tab w:val="left" w:pos="1832"/>
+          <w:tab w:val="left" w:pos="2748"/>
+          <w:tab w:val="left" w:pos="3664"/>
+          <w:tab w:val="left" w:pos="4580"/>
+          <w:tab w:val="left" w:pos="5496"/>
+          <w:tab w:val="left" w:pos="6412"/>
+          <w:tab w:val="left" w:pos="7328"/>
+          <w:tab w:val="left" w:pos="8244"/>
+          <w:tab w:val="left" w:pos="9160"/>
+          <w:tab w:val="left" w:pos="10076"/>
+          <w:tab w:val="left" w:pos="10992"/>
+          <w:tab w:val="left" w:pos="11908"/>
+          <w:tab w:val="left" w:pos="12824"/>
+          <w:tab w:val="left" w:pos="13740"/>
+          <w:tab w:val="left" w:pos="14656"/>
+        </w:tabs>
+        <w:spacing w:after="0" w:line="240" w:lineRule="auto"/>
+        <w:rPr>
+          <w:rFonts w:ascii="Courier New" w:eastAsia="Times New Roman" w:hAnsi="Courier New" w:cs="Courier New"/>
+          <w:sz w:val="20"/>
+          <w:szCs w:val="20"/>
+        </w:rPr>
+      </w:pPr>
+      <w:r>
+        <w:rPr>
+          <w:rFonts w:ascii="Courier New" w:eastAsia="Times New Roman" w:hAnsi="Courier New" w:cs="Courier New"/>
+          <w:sz w:val="20"/>
+          <w:szCs w:val="20"/>
+        </w:rPr>
+        <w:t>let world = &amp;s[6..11];</w:t>
+      </w:r>
+    </w:p>
+    <w:p>
+      <w:pPr>
+        <w:rPr>
+          <w:rFonts w:ascii="Segoe UI" w:hAnsi="Segoe UI" w:cs="Segoe UI"/>
+        </w:rPr>
+      </w:pPr>
+    </w:p>
+    <w:p>
+      <w:pPr>
+        <w:rPr>
+          <w:rFonts w:ascii="Segoe UI" w:hAnsi="Segoe UI" w:cs="Segoe UI"/>
+        </w:rPr>
+      </w:pPr>
+      <w:r>
+        <w:rPr>
+          <w:rFonts w:ascii="Segoe UI" w:hAnsi="Segoe UI" w:cs="Segoe UI"/>
+          <w:b/>
+          <w:bCs/>
+        </w:rPr>
+        <w:t>Slice Program:</w:t>
+      </w:r>
+      <w:r>
+        <w:rPr>
+          <w:rFonts w:ascii="Segoe UI" w:hAnsi="Segoe UI" w:cs="Segoe UI"/>
+        </w:rPr>
+        <w:t xml:space="preserve"> </w:t>
+      </w:r>
+      <w:r>
+        <w:rPr>
+          <w:rFonts w:ascii="Segoe UI" w:hAnsi="Segoe UI" w:cs="Segoe UI"/>
+        </w:rPr>
+        <w:t>write a function that takes a string and returns the first word it finds in that string</w:t>
+      </w:r>
+    </w:p>
+    <w:p>
+      <w:pPr>
+        <w:pStyle w:val="Code"/>
+        <w:framePr w:wrap="around"/>
+      </w:pPr>
+      <w:r>
+        <w:t xml:space="preserve">fn </w:t>
+      </w:r>
+      <w:proofErr w:type="spellStart"/>
+      <w:r>
+        <w:t>first_word</w:t>
+      </w:r>
+      <w:proofErr w:type="spellEnd"/>
+      <w:r>
+        <w:t>(s: &amp;String) -&gt; &amp;str {</w:t>
+      </w:r>
+    </w:p>
+    <w:p>
+      <w:pPr>
+        <w:pStyle w:val="Code"/>
+        <w:framePr w:wrap="around"/>
+      </w:pPr>
+      <w:r>
+        <w:t xml:space="preserve">    let bytes = </w:t>
+      </w:r>
+      <w:proofErr w:type="spellStart"/>
+      <w:r>
+        <w:t>s.as_bytes</w:t>
+      </w:r>
+      <w:proofErr w:type="spellEnd"/>
+      <w:r>
+        <w:t>();</w:t>
+      </w:r>
+    </w:p>
+    <w:p>
+      <w:pPr>
+        <w:pStyle w:val="Code"/>
+        <w:framePr w:wrap="around"/>
+      </w:pPr>
+    </w:p>
+    <w:p>
+      <w:pPr>
+        <w:pStyle w:val="Code"/>
+        <w:framePr w:wrap="around"/>
+      </w:pPr>
+      <w:r>
+        <w:t xml:space="preserve">    for (</w:t>
+      </w:r>
+      <w:proofErr w:type="spellStart"/>
+      <w:r>
+        <w:t>i</w:t>
+      </w:r>
+      <w:proofErr w:type="spellEnd"/>
+      <w:r>
+        <w:t xml:space="preserve">, &amp;item) in </w:t>
+      </w:r>
+      <w:proofErr w:type="spellStart"/>
+      <w:r>
+        <w:t>bytes.iter</w:t>
+      </w:r>
+      <w:proofErr w:type="spellEnd"/>
+      <w:r>
+        <w:t>().enumerate() {</w:t>
+      </w:r>
+    </w:p>
+    <w:p>
+      <w:pPr>
+        <w:pStyle w:val="Code"/>
+        <w:framePr w:wrap="around"/>
+      </w:pPr>
+      <w:r>
+        <w:t xml:space="preserve">        if item == b' ' {</w:t>
+      </w:r>
+    </w:p>
+    <w:p>
+      <w:pPr>
+        <w:pStyle w:val="Code"/>
+        <w:framePr w:wrap="around"/>
+      </w:pPr>
+      <w:r>
+        <w:t xml:space="preserve">            return &amp;s[0..i]; }  }</w:t>
+      </w:r>
+    </w:p>
+    <w:p>
+      <w:pPr>
+        <w:pStyle w:val="Code"/>
+        <w:framePr w:wrap="around"/>
+      </w:pPr>
+      <w:r>
+        <w:t xml:space="preserve">    &amp;s[..]</w:t>
+      </w:r>
+      <w:r>
+        <w:t xml:space="preserve"> </w:t>
+      </w:r>
+      <w:r>
+        <w:t>}</w:t>
+      </w:r>
     </w:p>
     <w:p>
       <w:pPr>
@@ -6450,9 +7083,9 @@
     </w:lvl>
   </w:abstractNum>
   <w:abstractNum w:abstractNumId="2" w15:restartNumberingAfterBreak="0">
-    <w:nsid w:val="57924436"/>
+    <w:nsid w:val="2E0949BB"/>
     <w:multiLevelType w:val="multilevel"/>
-    <w:tmpl w:val="0FF6C150"/>
+    <w:tmpl w:val="97B6C4F6"/>
     <w:lvl w:ilvl="0">
       <w:start w:val="1"/>
       <w:numFmt w:val="bullet"/>
@@ -6599,6 +7232,155 @@
     </w:lvl>
   </w:abstractNum>
   <w:abstractNum w:abstractNumId="3" w15:restartNumberingAfterBreak="0">
+    <w:nsid w:val="57924436"/>
+    <w:multiLevelType w:val="multilevel"/>
+    <w:tmpl w:val="0FF6C150"/>
+    <w:lvl w:ilvl="0">
+      <w:start w:val="1"/>
+      <w:numFmt w:val="bullet"/>
+      <w:lvlText w:val=""/>
+      <w:lvlJc w:val="left"/>
+      <w:pPr>
+        <w:tabs>
+          <w:tab w:val="num" w:pos="720"/>
+        </w:tabs>
+        <w:ind w:left="720" w:hanging="360"/>
+      </w:pPr>
+      <w:rPr>
+        <w:rFonts w:ascii="Symbol" w:hAnsi="Symbol" w:hint="default"/>
+        <w:sz w:val="20"/>
+      </w:rPr>
+    </w:lvl>
+    <w:lvl w:ilvl="1" w:tentative="1">
+      <w:start w:val="1"/>
+      <w:numFmt w:val="bullet"/>
+      <w:lvlText w:val="o"/>
+      <w:lvlJc w:val="left"/>
+      <w:pPr>
+        <w:tabs>
+          <w:tab w:val="num" w:pos="1440"/>
+        </w:tabs>
+        <w:ind w:left="1440" w:hanging="360"/>
+      </w:pPr>
+      <w:rPr>
+        <w:rFonts w:ascii="Courier New" w:hAnsi="Courier New" w:hint="default"/>
+        <w:sz w:val="20"/>
+      </w:rPr>
+    </w:lvl>
+    <w:lvl w:ilvl="2" w:tentative="1">
+      <w:start w:val="1"/>
+      <w:numFmt w:val="bullet"/>
+      <w:lvlText w:val=""/>
+      <w:lvlJc w:val="left"/>
+      <w:pPr>
+        <w:tabs>
+          <w:tab w:val="num" w:pos="2160"/>
+        </w:tabs>
+        <w:ind w:left="2160" w:hanging="360"/>
+      </w:pPr>
+      <w:rPr>
+        <w:rFonts w:ascii="Wingdings" w:hAnsi="Wingdings" w:hint="default"/>
+        <w:sz w:val="20"/>
+      </w:rPr>
+    </w:lvl>
+    <w:lvl w:ilvl="3" w:tentative="1">
+      <w:start w:val="1"/>
+      <w:numFmt w:val="bullet"/>
+      <w:lvlText w:val=""/>
+      <w:lvlJc w:val="left"/>
+      <w:pPr>
+        <w:tabs>
+          <w:tab w:val="num" w:pos="2880"/>
+        </w:tabs>
+        <w:ind w:left="2880" w:hanging="360"/>
+      </w:pPr>
+      <w:rPr>
+        <w:rFonts w:ascii="Wingdings" w:hAnsi="Wingdings" w:hint="default"/>
+        <w:sz w:val="20"/>
+      </w:rPr>
+    </w:lvl>
+    <w:lvl w:ilvl="4" w:tentative="1">
+      <w:start w:val="1"/>
+      <w:numFmt w:val="bullet"/>
+      <w:lvlText w:val=""/>
+      <w:lvlJc w:val="left"/>
+      <w:pPr>
+        <w:tabs>
+          <w:tab w:val="num" w:pos="3600"/>
+        </w:tabs>
+        <w:ind w:left="3600" w:hanging="360"/>
+      </w:pPr>
+      <w:rPr>
+        <w:rFonts w:ascii="Wingdings" w:hAnsi="Wingdings" w:hint="default"/>
+        <w:sz w:val="20"/>
+      </w:rPr>
+    </w:lvl>
+    <w:lvl w:ilvl="5" w:tentative="1">
+      <w:start w:val="1"/>
+      <w:numFmt w:val="bullet"/>
+      <w:lvlText w:val=""/>
+      <w:lvlJc w:val="left"/>
+      <w:pPr>
+        <w:tabs>
+          <w:tab w:val="num" w:pos="4320"/>
+        </w:tabs>
+        <w:ind w:left="4320" w:hanging="360"/>
+      </w:pPr>
+      <w:rPr>
+        <w:rFonts w:ascii="Wingdings" w:hAnsi="Wingdings" w:hint="default"/>
+        <w:sz w:val="20"/>
+      </w:rPr>
+    </w:lvl>
+    <w:lvl w:ilvl="6" w:tentative="1">
+      <w:start w:val="1"/>
+      <w:numFmt w:val="bullet"/>
+      <w:lvlText w:val=""/>
+      <w:lvlJc w:val="left"/>
+      <w:pPr>
+        <w:tabs>
+          <w:tab w:val="num" w:pos="5040"/>
+        </w:tabs>
+        <w:ind w:left="5040" w:hanging="360"/>
+      </w:pPr>
+      <w:rPr>
+        <w:rFonts w:ascii="Wingdings" w:hAnsi="Wingdings" w:hint="default"/>
+        <w:sz w:val="20"/>
+      </w:rPr>
+    </w:lvl>
+    <w:lvl w:ilvl="7" w:tentative="1">
+      <w:start w:val="1"/>
+      <w:numFmt w:val="bullet"/>
+      <w:lvlText w:val=""/>
+      <w:lvlJc w:val="left"/>
+      <w:pPr>
+        <w:tabs>
+          <w:tab w:val="num" w:pos="5760"/>
+        </w:tabs>
+        <w:ind w:left="5760" w:hanging="360"/>
+      </w:pPr>
+      <w:rPr>
+        <w:rFonts w:ascii="Wingdings" w:hAnsi="Wingdings" w:hint="default"/>
+        <w:sz w:val="20"/>
+      </w:rPr>
+    </w:lvl>
+    <w:lvl w:ilvl="8" w:tentative="1">
+      <w:start w:val="1"/>
+      <w:numFmt w:val="bullet"/>
+      <w:lvlText w:val=""/>
+      <w:lvlJc w:val="left"/>
+      <w:pPr>
+        <w:tabs>
+          <w:tab w:val="num" w:pos="6480"/>
+        </w:tabs>
+        <w:ind w:left="6480" w:hanging="360"/>
+      </w:pPr>
+      <w:rPr>
+        <w:rFonts w:ascii="Wingdings" w:hAnsi="Wingdings" w:hint="default"/>
+        <w:sz w:val="20"/>
+      </w:rPr>
+    </w:lvl>
+  </w:abstractNum>
+  <w:abstractNum w:abstractNumId="4" w15:restartNumberingAfterBreak="0">
     <w:nsid w:val="5B5E7AAC"/>
     <w:multiLevelType w:val="multilevel"/>
     <w:tmpl w:val="5B5E7AAC"/>
@@ -6711,7 +7493,7 @@
       </w:rPr>
     </w:lvl>
   </w:abstractNum>
-  <w:abstractNum w:abstractNumId="4" w15:restartNumberingAfterBreak="0">
+  <w:abstractNum w:abstractNumId="5" w15:restartNumberingAfterBreak="0">
     <w:nsid w:val="7CFD46A6"/>
     <w:multiLevelType w:val="hybridMultilevel"/>
     <w:tmpl w:val="356A97FC"/>
@@ -6828,16 +7610,19 @@
     <w:abstractNumId w:val="0"/>
   </w:num>
   <w:num w:numId="2">
-    <w:abstractNumId w:val="3"/>
+    <w:abstractNumId w:val="4"/>
   </w:num>
   <w:num w:numId="3">
     <w:abstractNumId w:val="1"/>
   </w:num>
   <w:num w:numId="4">
-    <w:abstractNumId w:val="2"/>
+    <w:abstractNumId w:val="3"/>
   </w:num>
   <w:num w:numId="5">
-    <w:abstractNumId w:val="4"/>
+    <w:abstractNumId w:val="5"/>
+  </w:num>
+  <w:num w:numId="6">
+    <w:abstractNumId w:val="2"/>
   </w:num>
 </w:numbering>
 </file>
@@ -7501,6 +8286,61 @@
     <w:basedOn w:val="DefaultParagraphFont"/>
     <w:rsid w:val="00D44252"/>
   </w:style>
+  <w:style w:type="paragraph" w:customStyle="1" w:styleId="Code">
+    <w:name w:val="Code"/>
+    <w:basedOn w:val="Normal"/>
+    <w:link w:val="CodeChar"/>
+    <w:autoRedefine/>
+    <w:qFormat/>
+    <w:rsid w:val="00967AC8"/>
+    <w:pPr>
+      <w:framePr w:wrap="around" w:vAnchor="text" w:hAnchor="text" w:y="1"/>
+      <w:pBdr>
+        <w:top w:val="single" w:sz="12" w:space="1" w:color="5B9BD5" w:themeColor="accent5"/>
+        <w:left w:val="single" w:sz="12" w:space="7" w:color="5B9BD5" w:themeColor="accent5"/>
+        <w:bottom w:val="single" w:sz="12" w:space="1" w:color="5B9BD5" w:themeColor="accent5"/>
+        <w:right w:val="single" w:sz="12" w:space="4" w:color="5B9BD5" w:themeColor="accent5"/>
+      </w:pBdr>
+      <w:shd w:val="clear" w:color="auto" w:fill="E7E6E6" w:themeFill="background2"/>
+      <w:tabs>
+        <w:tab w:val="left" w:pos="0"/>
+        <w:tab w:val="left" w:pos="916"/>
+        <w:tab w:val="left" w:pos="1832"/>
+        <w:tab w:val="left" w:pos="2748"/>
+        <w:tab w:val="left" w:pos="3664"/>
+        <w:tab w:val="left" w:pos="4580"/>
+        <w:tab w:val="left" w:pos="5496"/>
+        <w:tab w:val="left" w:pos="6412"/>
+        <w:tab w:val="left" w:pos="7328"/>
+        <w:tab w:val="left" w:pos="8244"/>
+        <w:tab w:val="left" w:pos="9160"/>
+        <w:tab w:val="left" w:pos="10076"/>
+        <w:tab w:val="left" w:pos="10992"/>
+        <w:tab w:val="left" w:pos="11908"/>
+        <w:tab w:val="left" w:pos="12824"/>
+        <w:tab w:val="left" w:pos="13740"/>
+        <w:tab w:val="left" w:pos="14656"/>
+      </w:tabs>
+      <w:spacing w:after="0" w:line="240" w:lineRule="auto"/>
+      <w:ind w:firstLine="288"/>
+      <w:outlineLvl w:val="0"/>
+    </w:pPr>
+    <w:rPr>
+      <w:rFonts w:ascii="Courier New" w:eastAsia="Times New Roman" w:hAnsi="Courier New" w:cs="Courier New"/>
+      <w:sz w:val="20"/>
+      <w:szCs w:val="20"/>
+    </w:rPr>
+  </w:style>
+  <w:style w:type="character" w:customStyle="1" w:styleId="CodeChar">
+    <w:name w:val="Code Char"/>
+    <w:basedOn w:val="DefaultParagraphFont"/>
+    <w:link w:val="Code"/>
+    <w:rsid w:val="00967AC8"/>
+    <w:rPr>
+      <w:rFonts w:ascii="Courier New" w:eastAsia="Times New Roman" w:hAnsi="Courier New" w:cs="Courier New"/>
+      <w:shd w:val="clear" w:color="auto" w:fill="E7E6E6" w:themeFill="background2"/>
+    </w:rPr>
+  </w:style>
 </w:styles>
 </file>
 
@@ -7784,7 +8624,7 @@
 </file>
 
 <file path=customXml/itemProps2.xml><?xml version="1.0" encoding="utf-8"?>
-<ds:datastoreItem xmlns:ds="http://schemas.openxmlformats.org/officeDocument/2006/customXml" ds:itemID="{28D00D60-9B4E-498E-BD94-DAFADC7CDFA8}">
+<ds:datastoreItem xmlns:ds="http://schemas.openxmlformats.org/officeDocument/2006/customXml" ds:itemID="{708C33BF-AC1D-4F99-A6F7-7F462D2B5726}">
   <ds:schemaRefs>
     <ds:schemaRef ds:uri="http://schemas.openxmlformats.org/officeDocument/2006/bibliography"/>
   </ds:schemaRefs>
